--- a/Wall Stress/Unit13/13.2.docx
+++ b/Wall Stress/Unit13/13.2.docx
@@ -704,25 +704,7 @@
           <w:sz w:val="24"/>
           <w:szCs w:val="24"/>
         </w:rPr>
-        <w:t>After</w:t>
-      </w:r>
-      <w:r>
-        <w:rPr>
-          <w:rFonts w:ascii="Times New Roman" w:hAnsi="Times New Roman" w:cs="Times New Roman"/>
-          <w:b/>
-          <w:sz w:val="24"/>
-          <w:szCs w:val="24"/>
-        </w:rPr>
-        <w:t xml:space="preserve"> we get the food, </w:t>
-      </w:r>
-      <w:r>
-        <w:rPr>
-          <w:rFonts w:ascii="Times New Roman" w:hAnsi="Times New Roman" w:cs="Times New Roman"/>
-          <w:b/>
-          <w:sz w:val="24"/>
-          <w:szCs w:val="24"/>
-        </w:rPr>
-        <w:t>we make the food</w:t>
+        <w:t>After we get the food, we make the food</w:t>
       </w:r>
       <w:r>
         <w:rPr>
@@ -1103,8 +1085,1116 @@
           <w:szCs w:val="24"/>
         </w:rPr>
       </w:pPr>
+    </w:p>
+    <w:p>
+      <w:pPr>
+        <w:rPr>
+          <w:rFonts w:ascii="Times New Roman" w:hAnsi="Times New Roman" w:cs="Times New Roman"/>
+          <w:sz w:val="24"/>
+          <w:szCs w:val="24"/>
+        </w:rPr>
+      </w:pPr>
+      <w:r>
+        <w:rPr>
+          <w:rFonts w:ascii="Times New Roman" w:hAnsi="Times New Roman" w:cs="Times New Roman"/>
+          <w:sz w:val="24"/>
+          <w:szCs w:val="24"/>
+        </w:rPr>
+        <w:t>I’m happy that your job in the restaurant.</w:t>
+      </w:r>
+      <w:r>
+        <w:rPr>
+          <w:rFonts w:ascii="Times New Roman" w:hAnsi="Times New Roman" w:cs="Times New Roman"/>
+          <w:sz w:val="24"/>
+          <w:szCs w:val="24"/>
+        </w:rPr>
+        <w:t>Do you have to work on Sunday</w:t>
+      </w:r>
+      <w:r>
+        <w:rPr>
+          <w:rFonts w:ascii="Times New Roman" w:hAnsi="Times New Roman" w:cs="Times New Roman"/>
+          <w:sz w:val="24"/>
+          <w:szCs w:val="24"/>
+        </w:rPr>
+        <w:t>?</w:t>
+      </w:r>
+    </w:p>
+    <w:p>
+      <w:pPr>
+        <w:rPr>
+          <w:rFonts w:ascii="Times New Roman" w:hAnsi="Times New Roman" w:cs="Times New Roman"/>
+          <w:sz w:val="24"/>
+          <w:szCs w:val="24"/>
+        </w:rPr>
+      </w:pPr>
+      <w:r>
+        <w:rPr>
+          <w:rFonts w:ascii="Times New Roman" w:hAnsi="Times New Roman" w:cs="Times New Roman"/>
+          <w:sz w:val="24"/>
+          <w:szCs w:val="24"/>
+        </w:rPr>
+        <w:t xml:space="preserve">No, I don’t! The restaurant </w:t>
+      </w:r>
+      <w:r>
+        <w:rPr>
+          <w:rFonts w:ascii="Times New Roman" w:hAnsi="Times New Roman" w:cs="Times New Roman"/>
+          <w:sz w:val="24"/>
+          <w:szCs w:val="24"/>
+        </w:rPr>
+        <w:t xml:space="preserve">is close on </w:t>
+      </w:r>
+      <w:r>
+        <w:rPr>
+          <w:rFonts w:ascii="Times New Roman" w:hAnsi="Times New Roman" w:cs="Times New Roman"/>
+          <w:sz w:val="24"/>
+          <w:szCs w:val="24"/>
+        </w:rPr>
+        <w:t xml:space="preserve">Sunday. It’s my </w:t>
+      </w:r>
+      <w:r>
+        <w:rPr>
+          <w:rFonts w:ascii="Times New Roman" w:hAnsi="Times New Roman" w:cs="Times New Roman"/>
+          <w:sz w:val="24"/>
+          <w:szCs w:val="24"/>
+        </w:rPr>
+        <w:t>day off.</w:t>
+      </w:r>
+    </w:p>
+    <w:p>
+      <w:pPr>
+        <w:rPr>
+          <w:rFonts w:ascii="Times New Roman" w:hAnsi="Times New Roman" w:cs="Times New Roman"/>
+          <w:sz w:val="24"/>
+          <w:szCs w:val="24"/>
+        </w:rPr>
+      </w:pPr>
+      <w:r>
+        <w:rPr>
+          <w:rFonts w:ascii="Times New Roman" w:hAnsi="Times New Roman" w:cs="Times New Roman"/>
+          <w:sz w:val="24"/>
+          <w:szCs w:val="24"/>
+        </w:rPr>
+        <w:t>G</w:t>
+      </w:r>
+      <w:r>
+        <w:rPr>
+          <w:rFonts w:ascii="Times New Roman" w:hAnsi="Times New Roman" w:cs="Times New Roman"/>
+          <w:sz w:val="24"/>
+          <w:szCs w:val="24"/>
+        </w:rPr>
+        <w:t>o</w:t>
+      </w:r>
+      <w:r>
+        <w:rPr>
+          <w:rFonts w:ascii="Times New Roman" w:hAnsi="Times New Roman" w:cs="Times New Roman"/>
+          <w:sz w:val="24"/>
+          <w:szCs w:val="24"/>
+        </w:rPr>
+        <w:t xml:space="preserve">od for you. </w:t>
+      </w:r>
+      <w:r>
+        <w:rPr>
+          <w:rFonts w:ascii="Times New Roman" w:hAnsi="Times New Roman" w:cs="Times New Roman"/>
+          <w:sz w:val="24"/>
+          <w:szCs w:val="24"/>
+        </w:rPr>
+        <w:t xml:space="preserve">So, </w:t>
+      </w:r>
+      <w:r>
+        <w:rPr>
+          <w:rFonts w:ascii="Times New Roman" w:hAnsi="Times New Roman" w:cs="Times New Roman"/>
+          <w:sz w:val="24"/>
+          <w:szCs w:val="24"/>
+        </w:rPr>
+        <w:t xml:space="preserve">What do you want </w:t>
+      </w:r>
+      <w:r>
+        <w:rPr>
+          <w:rFonts w:ascii="Times New Roman" w:hAnsi="Times New Roman" w:cs="Times New Roman"/>
+          <w:sz w:val="24"/>
+          <w:szCs w:val="24"/>
+        </w:rPr>
+        <w:t>on Sunday?</w:t>
+      </w:r>
+    </w:p>
+    <w:p>
+      <w:pPr>
+        <w:rPr>
+          <w:rFonts w:ascii="Times New Roman" w:hAnsi="Times New Roman" w:cs="Times New Roman"/>
+          <w:sz w:val="24"/>
+          <w:szCs w:val="24"/>
+        </w:rPr>
+      </w:pPr>
+      <w:r>
+        <w:rPr>
+          <w:rFonts w:ascii="Times New Roman" w:hAnsi="Times New Roman" w:cs="Times New Roman"/>
+          <w:sz w:val="24"/>
+          <w:szCs w:val="24"/>
+        </w:rPr>
+        <w:t>First.I wake up at 11 o’clock</w:t>
+      </w:r>
+    </w:p>
+    <w:p>
+      <w:pPr>
+        <w:rPr>
+          <w:rFonts w:ascii="Times New Roman" w:hAnsi="Times New Roman" w:cs="Times New Roman"/>
+          <w:sz w:val="24"/>
+          <w:szCs w:val="24"/>
+        </w:rPr>
+      </w:pPr>
+      <w:r>
+        <w:rPr>
+          <w:rFonts w:ascii="Times New Roman" w:hAnsi="Times New Roman" w:cs="Times New Roman"/>
+          <w:sz w:val="24"/>
+          <w:szCs w:val="24"/>
+        </w:rPr>
+        <w:t>Wow . That’s late. Good for you. What do you do next?</w:t>
+      </w:r>
+    </w:p>
+    <w:p>
+      <w:pPr>
+        <w:rPr>
+          <w:rFonts w:ascii="Times New Roman" w:hAnsi="Times New Roman" w:cs="Times New Roman"/>
+          <w:sz w:val="24"/>
+          <w:szCs w:val="24"/>
+        </w:rPr>
+      </w:pPr>
+      <w:r>
+        <w:rPr>
+          <w:rFonts w:ascii="Times New Roman" w:hAnsi="Times New Roman" w:cs="Times New Roman"/>
+          <w:sz w:val="24"/>
+          <w:szCs w:val="24"/>
+        </w:rPr>
+        <w:t>Next</w:t>
+      </w:r>
+      <w:r>
+        <w:rPr>
+          <w:rFonts w:ascii="Times New Roman" w:hAnsi="Times New Roman" w:cs="Times New Roman"/>
+          <w:sz w:val="24"/>
+          <w:szCs w:val="24"/>
+        </w:rPr>
+        <w:t xml:space="preserve"> , I go </w:t>
+      </w:r>
+      <w:r>
+        <w:rPr>
+          <w:rFonts w:ascii="Times New Roman" w:hAnsi="Times New Roman" w:cs="Times New Roman"/>
+          <w:sz w:val="24"/>
+          <w:szCs w:val="24"/>
+        </w:rPr>
+        <w:t>to the bathroom</w:t>
+      </w:r>
+      <w:r>
+        <w:rPr>
+          <w:rFonts w:ascii="Times New Roman" w:hAnsi="Times New Roman" w:cs="Times New Roman"/>
+          <w:sz w:val="24"/>
+          <w:szCs w:val="24"/>
+        </w:rPr>
+        <w:t xml:space="preserve"> and </w:t>
+      </w:r>
+      <w:r>
+        <w:rPr>
+          <w:rFonts w:ascii="Times New Roman" w:hAnsi="Times New Roman" w:cs="Times New Roman"/>
+          <w:sz w:val="24"/>
+          <w:szCs w:val="24"/>
+        </w:rPr>
+        <w:t>wash my hair</w:t>
+      </w:r>
+      <w:r>
+        <w:rPr>
+          <w:rFonts w:ascii="Times New Roman" w:hAnsi="Times New Roman" w:cs="Times New Roman"/>
+          <w:sz w:val="24"/>
+          <w:szCs w:val="24"/>
+        </w:rPr>
+        <w:t>.</w:t>
+      </w:r>
+    </w:p>
+    <w:p>
+      <w:pPr>
+        <w:rPr>
+          <w:rFonts w:ascii="Times New Roman" w:hAnsi="Times New Roman" w:cs="Times New Roman"/>
+          <w:sz w:val="24"/>
+          <w:szCs w:val="24"/>
+        </w:rPr>
+      </w:pPr>
+      <w:r>
+        <w:rPr>
+          <w:rFonts w:ascii="Times New Roman" w:hAnsi="Times New Roman" w:cs="Times New Roman"/>
+          <w:sz w:val="24"/>
+          <w:szCs w:val="24"/>
+        </w:rPr>
+        <w:t>What do you do after that?</w:t>
+      </w:r>
+    </w:p>
+    <w:p>
+      <w:pPr>
+        <w:rPr>
+          <w:rFonts w:ascii="Times New Roman" w:hAnsi="Times New Roman" w:cs="Times New Roman"/>
+          <w:sz w:val="24"/>
+          <w:szCs w:val="24"/>
+        </w:rPr>
+      </w:pPr>
+      <w:r>
+        <w:rPr>
+          <w:rFonts w:ascii="Times New Roman" w:hAnsi="Times New Roman" w:cs="Times New Roman"/>
+          <w:sz w:val="24"/>
+          <w:szCs w:val="24"/>
+        </w:rPr>
+        <w:t>After that</w:t>
+      </w:r>
+      <w:r>
+        <w:rPr>
+          <w:rFonts w:ascii="Times New Roman" w:hAnsi="Times New Roman" w:cs="Times New Roman"/>
+          <w:sz w:val="24"/>
+          <w:szCs w:val="24"/>
+        </w:rPr>
+        <w:t xml:space="preserve"> , I make coffee </w:t>
+      </w:r>
+      <w:r>
+        <w:rPr>
+          <w:rFonts w:ascii="Times New Roman" w:hAnsi="Times New Roman" w:cs="Times New Roman"/>
+          <w:sz w:val="24"/>
+          <w:szCs w:val="24"/>
+        </w:rPr>
+        <w:t>and Then</w:t>
+      </w:r>
+      <w:r>
+        <w:rPr>
+          <w:rFonts w:ascii="Times New Roman" w:hAnsi="Times New Roman" w:cs="Times New Roman"/>
+          <w:sz w:val="24"/>
+          <w:szCs w:val="24"/>
+        </w:rPr>
+        <w:t xml:space="preserve"> I</w:t>
+      </w:r>
+      <w:r>
+        <w:rPr>
+          <w:rFonts w:ascii="Times New Roman" w:hAnsi="Times New Roman" w:cs="Times New Roman"/>
+          <w:sz w:val="24"/>
+          <w:szCs w:val="24"/>
+        </w:rPr>
+        <w:t xml:space="preserve"> eat breakfast.</w:t>
+      </w:r>
+    </w:p>
+    <w:p>
+      <w:pPr>
+        <w:rPr>
+          <w:rFonts w:ascii="Times New Roman" w:hAnsi="Times New Roman" w:cs="Times New Roman"/>
+          <w:sz w:val="24"/>
+          <w:szCs w:val="24"/>
+        </w:rPr>
+      </w:pPr>
+      <w:r>
+        <w:rPr>
+          <w:rFonts w:ascii="Times New Roman" w:hAnsi="Times New Roman" w:cs="Times New Roman"/>
+          <w:sz w:val="24"/>
+          <w:szCs w:val="24"/>
+        </w:rPr>
+        <w:t xml:space="preserve">What do you do </w:t>
+      </w:r>
+      <w:r>
+        <w:rPr>
+          <w:rFonts w:ascii="Times New Roman" w:hAnsi="Times New Roman" w:cs="Times New Roman"/>
+          <w:sz w:val="24"/>
+          <w:szCs w:val="24"/>
+        </w:rPr>
+        <w:t>after you eat breakfast</w:t>
+      </w:r>
+      <w:r>
+        <w:rPr>
+          <w:rFonts w:ascii="Times New Roman" w:hAnsi="Times New Roman" w:cs="Times New Roman"/>
+          <w:sz w:val="24"/>
+          <w:szCs w:val="24"/>
+        </w:rPr>
+        <w:t>?</w:t>
+      </w:r>
+    </w:p>
+    <w:p>
+      <w:pPr>
+        <w:rPr>
+          <w:rFonts w:ascii="Times New Roman" w:hAnsi="Times New Roman" w:cs="Times New Roman"/>
+          <w:sz w:val="24"/>
+          <w:szCs w:val="24"/>
+        </w:rPr>
+      </w:pPr>
+      <w:r>
+        <w:rPr>
+          <w:rFonts w:ascii="Times New Roman" w:hAnsi="Times New Roman" w:cs="Times New Roman"/>
+          <w:sz w:val="24"/>
+          <w:szCs w:val="24"/>
+        </w:rPr>
+        <w:t>After</w:t>
+      </w:r>
+      <w:r>
+        <w:rPr>
+          <w:rFonts w:ascii="Times New Roman" w:hAnsi="Times New Roman" w:cs="Times New Roman"/>
+          <w:sz w:val="24"/>
+          <w:szCs w:val="24"/>
+        </w:rPr>
+        <w:t xml:space="preserve"> </w:t>
+      </w:r>
+      <w:r>
+        <w:rPr>
+          <w:rFonts w:ascii="Times New Roman" w:hAnsi="Times New Roman" w:cs="Times New Roman"/>
+          <w:sz w:val="24"/>
+          <w:szCs w:val="24"/>
+        </w:rPr>
+        <w:t xml:space="preserve">I eat </w:t>
+      </w:r>
+      <w:r>
+        <w:rPr>
+          <w:rFonts w:ascii="Times New Roman" w:hAnsi="Times New Roman" w:cs="Times New Roman"/>
+          <w:sz w:val="24"/>
+          <w:szCs w:val="24"/>
+        </w:rPr>
+        <w:t xml:space="preserve">breakfast, I </w:t>
+      </w:r>
+      <w:r>
+        <w:rPr>
+          <w:rFonts w:ascii="Times New Roman" w:hAnsi="Times New Roman" w:cs="Times New Roman"/>
+          <w:sz w:val="24"/>
+          <w:szCs w:val="24"/>
+        </w:rPr>
+        <w:t>study English</w:t>
+      </w:r>
+      <w:r>
+        <w:rPr>
+          <w:rFonts w:ascii="Times New Roman" w:hAnsi="Times New Roman" w:cs="Times New Roman"/>
+          <w:sz w:val="24"/>
+          <w:szCs w:val="24"/>
+        </w:rPr>
+        <w:t xml:space="preserve"> .</w:t>
+      </w:r>
+    </w:p>
+    <w:p>
+      <w:pPr>
+        <w:rPr>
+          <w:rFonts w:ascii="Times New Roman" w:hAnsi="Times New Roman" w:cs="Times New Roman"/>
+          <w:sz w:val="24"/>
+          <w:szCs w:val="24"/>
+        </w:rPr>
+      </w:pPr>
+      <w:r>
+        <w:rPr>
+          <w:rFonts w:ascii="Times New Roman" w:hAnsi="Times New Roman" w:cs="Times New Roman"/>
+          <w:sz w:val="24"/>
+          <w:szCs w:val="24"/>
+        </w:rPr>
+        <w:t>After that . Do y</w:t>
+      </w:r>
+      <w:r>
+        <w:rPr>
+          <w:rFonts w:ascii="Times New Roman" w:hAnsi="Times New Roman" w:cs="Times New Roman"/>
+          <w:sz w:val="24"/>
+          <w:szCs w:val="24"/>
+        </w:rPr>
+        <w:t>ou</w:t>
+      </w:r>
+      <w:r>
+        <w:rPr>
+          <w:rFonts w:ascii="Times New Roman" w:hAnsi="Times New Roman" w:cs="Times New Roman"/>
+          <w:sz w:val="24"/>
+          <w:szCs w:val="24"/>
+        </w:rPr>
+        <w:t xml:space="preserve"> go out in the afternoon?</w:t>
+      </w:r>
+    </w:p>
+    <w:p>
+      <w:pPr>
+        <w:rPr>
+          <w:rFonts w:ascii="Times New Roman" w:hAnsi="Times New Roman" w:cs="Times New Roman"/>
+          <w:sz w:val="24"/>
+          <w:szCs w:val="24"/>
+        </w:rPr>
+      </w:pPr>
+      <w:r>
+        <w:rPr>
+          <w:rFonts w:ascii="Times New Roman" w:hAnsi="Times New Roman" w:cs="Times New Roman"/>
+          <w:sz w:val="24"/>
+          <w:szCs w:val="24"/>
+        </w:rPr>
+        <w:t xml:space="preserve">Yes, </w:t>
+      </w:r>
+      <w:r>
+        <w:rPr>
+          <w:rFonts w:ascii="Times New Roman" w:hAnsi="Times New Roman" w:cs="Times New Roman"/>
+          <w:sz w:val="24"/>
+          <w:szCs w:val="24"/>
+        </w:rPr>
+        <w:t>After I study</w:t>
+      </w:r>
+      <w:r>
+        <w:rPr>
+          <w:rFonts w:ascii="Times New Roman" w:hAnsi="Times New Roman" w:cs="Times New Roman"/>
+          <w:sz w:val="24"/>
+          <w:szCs w:val="24"/>
+        </w:rPr>
+        <w:t xml:space="preserve"> English, I meet my friend Marie for a </w:t>
+      </w:r>
+      <w:r>
+        <w:rPr>
+          <w:rFonts w:ascii="Times New Roman" w:hAnsi="Times New Roman" w:cs="Times New Roman"/>
+          <w:sz w:val="24"/>
+          <w:szCs w:val="24"/>
+        </w:rPr>
+        <w:t>salsa lesson</w:t>
+      </w:r>
+      <w:r>
+        <w:rPr>
+          <w:rFonts w:ascii="Times New Roman" w:hAnsi="Times New Roman" w:cs="Times New Roman"/>
+          <w:sz w:val="24"/>
+          <w:szCs w:val="24"/>
+        </w:rPr>
+        <w:t>!</w:t>
+      </w:r>
+    </w:p>
+    <w:p>
+      <w:pPr>
+        <w:rPr>
+          <w:rFonts w:ascii="Times New Roman" w:hAnsi="Times New Roman" w:cs="Times New Roman"/>
+          <w:sz w:val="24"/>
+          <w:szCs w:val="24"/>
+        </w:rPr>
+      </w:pPr>
+    </w:p>
+    <w:p>
+      <w:pPr>
+        <w:rPr>
+          <w:rFonts w:ascii="Times New Roman" w:hAnsi="Times New Roman" w:cs="Times New Roman"/>
+          <w:sz w:val="24"/>
+          <w:szCs w:val="24"/>
+        </w:rPr>
+      </w:pPr>
+      <w:r>
+        <w:rPr>
+          <w:rFonts w:ascii="Times New Roman" w:hAnsi="Times New Roman" w:cs="Times New Roman"/>
+          <w:sz w:val="24"/>
+          <w:szCs w:val="24"/>
+        </w:rPr>
+        <w:t>What can she do first?</w:t>
+      </w:r>
+    </w:p>
+    <w:p>
+      <w:pPr>
+        <w:rPr>
+          <w:rFonts w:ascii="Times New Roman" w:hAnsi="Times New Roman" w:cs="Times New Roman"/>
+          <w:sz w:val="24"/>
+          <w:szCs w:val="24"/>
+        </w:rPr>
+      </w:pPr>
+      <w:r>
+        <w:rPr>
+          <w:rFonts w:ascii="Times New Roman" w:hAnsi="Times New Roman" w:cs="Times New Roman"/>
+          <w:sz w:val="24"/>
+          <w:szCs w:val="24"/>
+        </w:rPr>
+        <w:t>(</w:t>
+      </w:r>
+      <w:hyperlink r:id="rId5" w:history="1">
+        <w:r>
+          <w:rPr>
+            <w:rFonts w:ascii="Times New Roman" w:hAnsi="Times New Roman" w:cs="Times New Roman"/>
+            <w:sz w:val="24"/>
+            <w:szCs w:val="24"/>
+          </w:rPr>
+          <w:t>https://world.wallstreetenglish.com/assets/asset-cc1e445d-1500-80c3-2930-f1e51bc9ffd7/nseaud04u13l2m139.mp3?sv=2012-02-12&amp;sr=c&amp;si=f8cd5e11-a2dd-4dc1-ac21-</w:t>
+        </w:r>
+        <w:r>
+          <w:rPr>
+            <w:rFonts w:ascii="Times New Roman" w:hAnsi="Times New Roman" w:cs="Times New Roman"/>
+            <w:sz w:val="24"/>
+            <w:szCs w:val="24"/>
+          </w:rPr>
+          <w:lastRenderedPageBreak/>
+          <w:t>52a854094065&amp;sig=dT2sotiIuuz73tCnt1WqpqEfiyo%2BUgx9t6W7BqiMrnY%3D&amp;st=2015-09-10T09%3A15%3A37Z&amp;se=3014-09-10T15%3A25%3A37Z</w:t>
+        </w:r>
+      </w:hyperlink>
+      <w:r>
+        <w:rPr>
+          <w:rFonts w:ascii="Times New Roman" w:hAnsi="Times New Roman" w:cs="Times New Roman"/>
+          <w:sz w:val="24"/>
+          <w:szCs w:val="24"/>
+        </w:rPr>
+        <w:t>)</w:t>
+      </w:r>
+    </w:p>
+    <w:p>
+      <w:pPr>
+        <w:pStyle w:val="ListParagraph"/>
+        <w:numPr>
+          <w:ilvl w:val="0"/>
+          <w:numId w:val="1"/>
+        </w:numPr>
+        <w:rPr>
+          <w:rFonts w:ascii="Times New Roman" w:hAnsi="Times New Roman" w:cs="Times New Roman"/>
+          <w:sz w:val="24"/>
+          <w:szCs w:val="24"/>
+        </w:rPr>
+      </w:pPr>
+      <w:r>
+        <w:rPr>
+          <w:rFonts w:ascii="Times New Roman" w:hAnsi="Times New Roman" w:cs="Times New Roman"/>
+          <w:sz w:val="24"/>
+          <w:szCs w:val="24"/>
+        </w:rPr>
+        <w:t>Call the school.</w:t>
+      </w:r>
+    </w:p>
+    <w:p>
+      <w:pPr>
+        <w:rPr>
+          <w:rFonts w:ascii="Times New Roman" w:hAnsi="Times New Roman" w:cs="Times New Roman"/>
+          <w:sz w:val="24"/>
+          <w:szCs w:val="24"/>
+        </w:rPr>
+      </w:pPr>
+      <w:r>
+        <w:rPr>
+          <w:rFonts w:ascii="Times New Roman" w:hAnsi="Times New Roman" w:cs="Times New Roman"/>
+          <w:sz w:val="24"/>
+          <w:szCs w:val="24"/>
+        </w:rPr>
+        <w:t>After Dana has breakfast, what does she do next?</w:t>
+      </w:r>
+    </w:p>
+    <w:p>
+      <w:pPr>
+        <w:rPr>
+          <w:rFonts w:ascii="Times New Roman" w:hAnsi="Times New Roman" w:cs="Times New Roman"/>
+          <w:sz w:val="24"/>
+          <w:szCs w:val="24"/>
+        </w:rPr>
+      </w:pPr>
+      <w:r>
+        <w:rPr>
+          <w:rFonts w:ascii="Times New Roman" w:hAnsi="Times New Roman" w:cs="Times New Roman"/>
+          <w:sz w:val="24"/>
+          <w:szCs w:val="24"/>
+        </w:rPr>
+        <w:t>(</w:t>
+      </w:r>
+      <w:hyperlink r:id="rId6" w:history="1">
+        <w:r>
+          <w:rPr>
+            <w:rFonts w:ascii="Times New Roman" w:hAnsi="Times New Roman" w:cs="Times New Roman"/>
+            <w:sz w:val="24"/>
+            <w:szCs w:val="24"/>
+          </w:rPr>
+          <w:t>https://world.wallstreetenglish.com/assets/asset-9320445d-1500-80c3-3588-f1e51bca47b2/nseaud04u13l2m140.mp3?sv=2012-02-12&amp;sr=c&amp;si=1eb9d69f-dd35-44fe-a825-97835f53e8ea&amp;sig=I%2BjYpmSyrPIKMOYRYK4uJ3LIGuPYKovnSFEBJKKzMIE%3D&amp;st=2015-09-10T09%3A15%3A42Z&amp;se=3014-09-10T15%3A25%3A42Z</w:t>
+        </w:r>
+      </w:hyperlink>
+      <w:r>
+        <w:rPr>
+          <w:rFonts w:ascii="Times New Roman" w:hAnsi="Times New Roman" w:cs="Times New Roman"/>
+          <w:sz w:val="24"/>
+          <w:szCs w:val="24"/>
+        </w:rPr>
+        <w:t>)</w:t>
+      </w:r>
+    </w:p>
+    <w:p>
+      <w:pPr>
+        <w:pStyle w:val="ListParagraph"/>
+        <w:numPr>
+          <w:ilvl w:val="0"/>
+          <w:numId w:val="1"/>
+        </w:numPr>
+        <w:rPr>
+          <w:rFonts w:ascii="Times New Roman" w:hAnsi="Times New Roman" w:cs="Times New Roman"/>
+          <w:sz w:val="24"/>
+          <w:szCs w:val="24"/>
+        </w:rPr>
+      </w:pPr>
+      <w:r>
+        <w:rPr>
+          <w:rFonts w:ascii="Times New Roman" w:hAnsi="Times New Roman" w:cs="Times New Roman"/>
+          <w:sz w:val="24"/>
+          <w:szCs w:val="24"/>
+        </w:rPr>
+        <w:t>She talks to her friend.</w:t>
+      </w:r>
+    </w:p>
+    <w:p>
+      <w:pPr>
+        <w:rPr>
+          <w:rFonts w:ascii="Times New Roman" w:hAnsi="Times New Roman" w:cs="Times New Roman"/>
+          <w:sz w:val="24"/>
+          <w:szCs w:val="24"/>
+        </w:rPr>
+      </w:pPr>
+      <w:r>
+        <w:rPr>
+          <w:rFonts w:ascii="Times New Roman" w:hAnsi="Times New Roman" w:cs="Times New Roman"/>
+          <w:sz w:val="24"/>
+          <w:szCs w:val="24"/>
+        </w:rPr>
+        <w:t>After Sam leaves work tonight, what does he have to do next?</w:t>
+      </w:r>
+    </w:p>
+    <w:p>
+      <w:pPr>
+        <w:rPr>
+          <w:rFonts w:ascii="Times New Roman" w:hAnsi="Times New Roman" w:cs="Times New Roman"/>
+          <w:sz w:val="24"/>
+          <w:szCs w:val="24"/>
+        </w:rPr>
+      </w:pPr>
+      <w:r>
+        <w:rPr>
+          <w:rFonts w:ascii="Times New Roman" w:hAnsi="Times New Roman" w:cs="Times New Roman"/>
+          <w:sz w:val="24"/>
+          <w:szCs w:val="24"/>
+        </w:rPr>
+        <w:t>(</w:t>
+      </w:r>
+      <w:hyperlink r:id="rId7" w:history="1">
+        <w:r>
+          <w:rPr>
+            <w:rStyle w:val="Hyperlink"/>
+            <w:rFonts w:ascii="Times New Roman" w:hAnsi="Times New Roman" w:cs="Times New Roman"/>
+            <w:sz w:val="24"/>
+            <w:szCs w:val="24"/>
+          </w:rPr>
+          <w:t>https://world.wallstreetenglish.com/assets/asset-9320445d-1500-80c3-15ef-f1e51bcaafcf/nseaud04u13l2m141.mp3?sv=2012-02-12&amp;sr=c&amp;si=718c065a-68fe-4a36-b98a-70127dc01e59&amp;sig=%2FWa%2BG6jhvOhmYJsSYBsb5EENfDYI4GCJldEQ6s47pno%3D&amp;st=2015-09-10T09%3A17%3A26Z&amp;se=3014-09-10T15%3A27%3A26Z</w:t>
+        </w:r>
+      </w:hyperlink>
+      <w:r>
+        <w:rPr>
+          <w:rFonts w:ascii="Times New Roman" w:hAnsi="Times New Roman" w:cs="Times New Roman"/>
+          <w:sz w:val="24"/>
+          <w:szCs w:val="24"/>
+        </w:rPr>
+        <w:t>)</w:t>
+      </w:r>
+    </w:p>
+    <w:p>
+      <w:pPr>
+        <w:pStyle w:val="ListParagraph"/>
+        <w:numPr>
+          <w:ilvl w:val="0"/>
+          <w:numId w:val="1"/>
+        </w:numPr>
+        <w:rPr>
+          <w:rFonts w:ascii="Times New Roman" w:hAnsi="Times New Roman" w:cs="Times New Roman"/>
+          <w:sz w:val="24"/>
+          <w:szCs w:val="24"/>
+        </w:rPr>
+      </w:pPr>
+      <w:r>
+        <w:rPr>
+          <w:rFonts w:ascii="Times New Roman" w:hAnsi="Times New Roman" w:cs="Times New Roman"/>
+          <w:sz w:val="24"/>
+          <w:szCs w:val="24"/>
+        </w:rPr>
+        <w:t>Go shopping.</w:t>
+      </w:r>
+    </w:p>
+    <w:p>
+      <w:pPr>
+        <w:rPr>
+          <w:rFonts w:ascii="Times New Roman" w:hAnsi="Times New Roman" w:cs="Times New Roman"/>
+          <w:sz w:val="24"/>
+          <w:szCs w:val="24"/>
+        </w:rPr>
+      </w:pPr>
+      <w:r>
+        <w:rPr>
+          <w:rFonts w:ascii="Times New Roman" w:hAnsi="Times New Roman" w:cs="Times New Roman"/>
+          <w:sz w:val="24"/>
+          <w:szCs w:val="24"/>
+        </w:rPr>
+        <w:t>Which of these does the man do first?</w:t>
+      </w:r>
+    </w:p>
+    <w:p>
+      <w:pPr>
+        <w:rPr>
+          <w:rFonts w:ascii="Times New Roman" w:hAnsi="Times New Roman" w:cs="Times New Roman"/>
+          <w:sz w:val="24"/>
+          <w:szCs w:val="24"/>
+        </w:rPr>
+      </w:pPr>
+      <w:r>
+        <w:rPr>
+          <w:rFonts w:ascii="Times New Roman" w:hAnsi="Times New Roman" w:cs="Times New Roman"/>
+          <w:sz w:val="24"/>
+          <w:szCs w:val="24"/>
+        </w:rPr>
+        <w:t>(</w:t>
+      </w:r>
+      <w:hyperlink r:id="rId8" w:history="1">
+        <w:r>
+          <w:rPr>
+            <w:rFonts w:ascii="Times New Roman" w:hAnsi="Times New Roman" w:cs="Times New Roman"/>
+            <w:sz w:val="24"/>
+            <w:szCs w:val="24"/>
+          </w:rPr>
+          <w:t>https://world.wallstreetenglish.com/assets/asset-9320445d-1500-80c3-0c86-f1e51bcb18dc/nseaud04u13l2m142.mp3?sv=2012-02-12&amp;sr=c&amp;si=5914488d-295f-44a1-a860-ec131ae7860a&amp;sig=nIj62UqNmJp11o%2BhRJp32mJdVJQ76c1CiZSBIXjfIvI%3D&amp;st=2015-09-10T09%3A17%3A33Z&amp;se=3014-09-10T15%3A27%3A33Z</w:t>
+        </w:r>
+      </w:hyperlink>
+      <w:r>
+        <w:rPr>
+          <w:rFonts w:ascii="Times New Roman" w:hAnsi="Times New Roman" w:cs="Times New Roman"/>
+          <w:sz w:val="24"/>
+          <w:szCs w:val="24"/>
+        </w:rPr>
+        <w:t>)</w:t>
+      </w:r>
+    </w:p>
+    <w:p>
+      <w:pPr>
+        <w:pStyle w:val="ListParagraph"/>
+        <w:numPr>
+          <w:ilvl w:val="0"/>
+          <w:numId w:val="1"/>
+        </w:numPr>
+        <w:rPr>
+          <w:rFonts w:ascii="Times New Roman" w:hAnsi="Times New Roman" w:cs="Times New Roman"/>
+          <w:sz w:val="24"/>
+          <w:szCs w:val="24"/>
+        </w:rPr>
+      </w:pPr>
+      <w:r>
+        <w:rPr>
+          <w:rFonts w:ascii="Times New Roman" w:hAnsi="Times New Roman" w:cs="Times New Roman"/>
+          <w:sz w:val="24"/>
+          <w:szCs w:val="24"/>
+        </w:rPr>
+        <w:t>He takes the bus.</w:t>
+      </w:r>
+    </w:p>
+    <w:p>
+      <w:pPr>
+        <w:rPr>
+          <w:rFonts w:ascii="Times New Roman" w:hAnsi="Times New Roman" w:cs="Times New Roman"/>
+          <w:sz w:val="24"/>
+          <w:szCs w:val="24"/>
+        </w:rPr>
+      </w:pPr>
+      <w:r>
+        <w:rPr>
+          <w:rFonts w:ascii="Times New Roman" w:hAnsi="Times New Roman" w:cs="Times New Roman"/>
+          <w:sz w:val="24"/>
+          <w:szCs w:val="24"/>
+        </w:rPr>
+        <w:t>Which is true?</w:t>
+      </w:r>
+    </w:p>
+    <w:p>
+      <w:pPr>
+        <w:rPr>
+          <w:rFonts w:ascii="Times New Roman" w:hAnsi="Times New Roman" w:cs="Times New Roman"/>
+          <w:sz w:val="24"/>
+          <w:szCs w:val="24"/>
+        </w:rPr>
+      </w:pPr>
+      <w:r>
+        <w:rPr>
+          <w:rFonts w:ascii="Times New Roman" w:hAnsi="Times New Roman" w:cs="Times New Roman"/>
+          <w:sz w:val="24"/>
+          <w:szCs w:val="24"/>
+        </w:rPr>
+        <w:t>(</w:t>
+      </w:r>
+      <w:hyperlink r:id="rId9" w:history="1">
+        <w:r>
+          <w:rPr>
+            <w:rFonts w:ascii="Times New Roman" w:hAnsi="Times New Roman" w:cs="Times New Roman"/>
+            <w:sz w:val="24"/>
+            <w:szCs w:val="24"/>
+          </w:rPr>
+          <w:t>https://world.wallstreetenglish.com/assets/asset-9320445d-1500-80c3-f6fc-f1e51bcb3bbd/nseaud04u13l2m143.mp3?sv=2012-02-12&amp;sr=c&amp;si=60bd2879-ce93-4f68-99df-3818b2b5a00d&amp;sig=JiZhIwQMa%2BomnZygwZVYR0MocSzEELSYcHsJrF3np9g%3D&amp;st=2015-09-10T09%3A17%3A35Z&amp;se=3014-09-10T15%3A27%3A35Z</w:t>
+        </w:r>
+      </w:hyperlink>
+      <w:r>
+        <w:rPr>
+          <w:rFonts w:ascii="Times New Roman" w:hAnsi="Times New Roman" w:cs="Times New Roman"/>
+          <w:sz w:val="24"/>
+          <w:szCs w:val="24"/>
+        </w:rPr>
+        <w:t>)</w:t>
+      </w:r>
+    </w:p>
+    <w:p>
+      <w:pPr>
+        <w:pStyle w:val="ListParagraph"/>
+        <w:numPr>
+          <w:ilvl w:val="0"/>
+          <w:numId w:val="1"/>
+        </w:numPr>
+        <w:rPr>
+          <w:rFonts w:ascii="Times New Roman" w:hAnsi="Times New Roman" w:cs="Times New Roman"/>
+          <w:sz w:val="24"/>
+          <w:szCs w:val="24"/>
+        </w:rPr>
+      </w:pPr>
+      <w:r>
+        <w:rPr>
+          <w:rFonts w:ascii="Times New Roman" w:hAnsi="Times New Roman" w:cs="Times New Roman"/>
+          <w:sz w:val="24"/>
+          <w:szCs w:val="24"/>
+        </w:rPr>
+        <w:t>First she has breakfast and watches TV. Then she does laundry.</w:t>
+      </w:r>
+    </w:p>
+    <w:p>
+      <w:pPr>
+        <w:rPr>
+          <w:rFonts w:ascii="Times New Roman" w:hAnsi="Times New Roman" w:cs="Times New Roman"/>
+          <w:sz w:val="24"/>
+          <w:szCs w:val="24"/>
+        </w:rPr>
+      </w:pPr>
+      <w:r>
+        <w:rPr>
+          <w:rFonts w:ascii="Times New Roman" w:hAnsi="Times New Roman" w:cs="Times New Roman"/>
+          <w:sz w:val="24"/>
+          <w:szCs w:val="24"/>
+        </w:rPr>
+        <w:t>What does he do last?</w:t>
+      </w:r>
+    </w:p>
+    <w:p>
+      <w:pPr>
+        <w:rPr>
+          <w:rFonts w:ascii="Times New Roman" w:hAnsi="Times New Roman" w:cs="Times New Roman"/>
+          <w:sz w:val="24"/>
+          <w:szCs w:val="24"/>
+        </w:rPr>
+      </w:pPr>
+      <w:r>
+        <w:rPr>
+          <w:rFonts w:ascii="Times New Roman" w:hAnsi="Times New Roman" w:cs="Times New Roman"/>
+          <w:sz w:val="24"/>
+          <w:szCs w:val="24"/>
+        </w:rPr>
+        <w:t>(</w:t>
+      </w:r>
+      <w:hyperlink r:id="rId10" w:history="1">
+        <w:r>
+          <w:rPr>
+            <w:rFonts w:ascii="Times New Roman" w:hAnsi="Times New Roman" w:cs="Times New Roman"/>
+            <w:sz w:val="24"/>
+            <w:szCs w:val="24"/>
+          </w:rPr>
+          <w:t>https://world.wallstreetenglish.com/assets/asset-cc1e445d-1500-80c3-6091-f1e51bcb627f/nseaud04u13l2m144.mp3?sv=2012-02-12&amp;sr=c&amp;si=c9d868a7-58b3-4158-8863-590538826ae2&amp;sig=oYg2XYwWxa6iei3au2OniHeQ%2BqY%2B6gAXFZKs6IoUMR8%3D&amp;st=2015-09-10T09%3A17%3A38Z&amp;se=3014-09-10T15%3A27%3A38Z</w:t>
+        </w:r>
+      </w:hyperlink>
+      <w:r>
+        <w:rPr>
+          <w:rFonts w:ascii="Times New Roman" w:hAnsi="Times New Roman" w:cs="Times New Roman"/>
+          <w:sz w:val="24"/>
+          <w:szCs w:val="24"/>
+        </w:rPr>
+        <w:t>)</w:t>
+      </w:r>
+    </w:p>
+    <w:p>
+      <w:pPr>
+        <w:pStyle w:val="ListParagraph"/>
+        <w:numPr>
+          <w:ilvl w:val="0"/>
+          <w:numId w:val="1"/>
+        </w:numPr>
+        <w:rPr>
+          <w:rFonts w:ascii="Times New Roman" w:hAnsi="Times New Roman" w:cs="Times New Roman"/>
+          <w:sz w:val="24"/>
+          <w:szCs w:val="24"/>
+        </w:rPr>
+      </w:pPr>
+      <w:r>
+        <w:rPr>
+          <w:rFonts w:ascii="Times New Roman" w:hAnsi="Times New Roman" w:cs="Times New Roman"/>
+          <w:sz w:val="24"/>
+          <w:szCs w:val="24"/>
+        </w:rPr>
+        <w:t>He goes to a movie</w:t>
+      </w:r>
+    </w:p>
+    <w:p>
+      <w:pPr>
+        <w:rPr>
+          <w:rFonts w:ascii="Times New Roman" w:hAnsi="Times New Roman" w:cs="Times New Roman"/>
+          <w:sz w:val="24"/>
+          <w:szCs w:val="24"/>
+        </w:rPr>
+      </w:pPr>
+      <w:r>
+        <w:rPr>
+          <w:rFonts w:ascii="Times New Roman" w:hAnsi="Times New Roman" w:cs="Times New Roman"/>
+          <w:sz w:val="24"/>
+          <w:szCs w:val="24"/>
+        </w:rPr>
+        <w:t>After she goes to work, which of these does she do first?</w:t>
+      </w:r>
+    </w:p>
+    <w:p>
+      <w:pPr>
+        <w:rPr>
+          <w:rFonts w:ascii="Times New Roman" w:hAnsi="Times New Roman" w:cs="Times New Roman"/>
+          <w:sz w:val="24"/>
+          <w:szCs w:val="24"/>
+        </w:rPr>
+      </w:pPr>
+      <w:r>
+        <w:rPr>
+          <w:rFonts w:ascii="Times New Roman" w:hAnsi="Times New Roman" w:cs="Times New Roman"/>
+          <w:sz w:val="24"/>
+          <w:szCs w:val="24"/>
+        </w:rPr>
+        <w:lastRenderedPageBreak/>
+        <w:t>(</w:t>
+      </w:r>
+      <w:hyperlink r:id="rId11" w:history="1">
+        <w:r>
+          <w:rPr>
+            <w:rFonts w:ascii="Times New Roman" w:hAnsi="Times New Roman" w:cs="Times New Roman"/>
+            <w:sz w:val="24"/>
+            <w:szCs w:val="24"/>
+          </w:rPr>
+          <w:t>https://world.wallstreetenglish.com/assets/asset-cc1e445d-1500-80c3-211a-f1e51bcb87d8/nseaud04u13l2m145.mp3?sv=2012-02-12&amp;sr=c&amp;si=18f5a461-e42c-4d88-835b-9f9d98f76cc6&amp;sig=AhMps%2FfqE1eI5bXRSSlyWSOG35W%2B8xFFqOzJlRvcSSg%3D&amp;st=2015-09-10T09%3A17%3A40Z&amp;se=3014-09-10T15%3A27%3A40Z</w:t>
+        </w:r>
+      </w:hyperlink>
+      <w:r>
+        <w:rPr>
+          <w:rFonts w:ascii="Times New Roman" w:hAnsi="Times New Roman" w:cs="Times New Roman"/>
+          <w:sz w:val="24"/>
+          <w:szCs w:val="24"/>
+        </w:rPr>
+        <w:t>)</w:t>
+      </w:r>
+    </w:p>
+    <w:p>
+      <w:pPr>
+        <w:pStyle w:val="ListParagraph"/>
+        <w:numPr>
+          <w:ilvl w:val="0"/>
+          <w:numId w:val="1"/>
+        </w:numPr>
+        <w:rPr>
+          <w:rFonts w:ascii="Times New Roman" w:hAnsi="Times New Roman" w:cs="Times New Roman"/>
+          <w:sz w:val="24"/>
+          <w:szCs w:val="24"/>
+        </w:rPr>
+      </w:pPr>
+      <w:r>
+        <w:rPr>
+          <w:rFonts w:ascii="Times New Roman" w:hAnsi="Times New Roman" w:cs="Times New Roman"/>
+          <w:sz w:val="24"/>
+          <w:szCs w:val="24"/>
+        </w:rPr>
+        <w:t>She goes food shopping.</w:t>
+      </w:r>
+    </w:p>
+    <w:p>
+      <w:pPr>
+        <w:rPr>
+          <w:rFonts w:ascii="Times New Roman" w:hAnsi="Times New Roman" w:cs="Times New Roman"/>
+          <w:sz w:val="24"/>
+          <w:szCs w:val="24"/>
+        </w:rPr>
+      </w:pPr>
+      <w:r>
+        <w:rPr>
+          <w:rFonts w:ascii="Times New Roman" w:hAnsi="Times New Roman" w:cs="Times New Roman"/>
+          <w:sz w:val="24"/>
+          <w:szCs w:val="24"/>
+        </w:rPr>
+        <w:t>What do they want to do next?</w:t>
+      </w:r>
+    </w:p>
+    <w:p>
+      <w:pPr>
+        <w:rPr>
+          <w:rFonts w:ascii="Times New Roman" w:hAnsi="Times New Roman" w:cs="Times New Roman"/>
+          <w:sz w:val="24"/>
+          <w:szCs w:val="24"/>
+        </w:rPr>
+      </w:pPr>
+      <w:r>
+        <w:rPr>
+          <w:rFonts w:ascii="Times New Roman" w:hAnsi="Times New Roman" w:cs="Times New Roman"/>
+          <w:sz w:val="24"/>
+          <w:szCs w:val="24"/>
+        </w:rPr>
+        <w:t>(</w:t>
+      </w:r>
+      <w:hyperlink r:id="rId12" w:history="1">
+        <w:r>
+          <w:rPr>
+            <w:rFonts w:ascii="Times New Roman" w:hAnsi="Times New Roman" w:cs="Times New Roman"/>
+            <w:sz w:val="24"/>
+            <w:szCs w:val="24"/>
+          </w:rPr>
+          <w:t>https://world.wallstreetenglish.com/assets/asset-cc1e445d-1500-80c3-421b-f1e51bcbac12/nseaud04u13l2m146.mp3?sv=2012-02-12&amp;sr=c&amp;si=eecbbf59-5fdb-4105-bc7d-f86a11acce50&amp;sig=Km%2F8zYGnAhQn3x5lUyyJTpn3YaQyJTEZlKEPfpRiYZ8%3D&amp;st=2015-09-10T09%3A17%3A42Z&amp;se=3014-09-10T15%3A27%3A42Z</w:t>
+        </w:r>
+      </w:hyperlink>
+      <w:r>
+        <w:rPr>
+          <w:rFonts w:ascii="Times New Roman" w:hAnsi="Times New Roman" w:cs="Times New Roman"/>
+          <w:sz w:val="24"/>
+          <w:szCs w:val="24"/>
+        </w:rPr>
+        <w:t>)</w:t>
+      </w:r>
+    </w:p>
+    <w:p>
+      <w:pPr>
+        <w:pStyle w:val="ListParagraph"/>
+        <w:numPr>
+          <w:ilvl w:val="0"/>
+          <w:numId w:val="1"/>
+        </w:numPr>
+        <w:rPr>
+          <w:rFonts w:ascii="Times New Roman" w:hAnsi="Times New Roman" w:cs="Times New Roman"/>
+          <w:sz w:val="24"/>
+          <w:szCs w:val="24"/>
+        </w:rPr>
+      </w:pPr>
       <w:bookmarkStart w:id="0" w:name="_GoBack"/>
       <w:bookmarkEnd w:id="0"/>
+      <w:r>
+        <w:rPr>
+          <w:rFonts w:ascii="Times New Roman" w:hAnsi="Times New Roman" w:cs="Times New Roman"/>
+          <w:sz w:val="24"/>
+          <w:szCs w:val="24"/>
+        </w:rPr>
+        <w:t>Drink coffee</w:t>
+      </w:r>
+    </w:p>
+    <w:p>
+      <w:pPr>
+        <w:rPr>
+          <w:rFonts w:ascii="Times New Roman" w:hAnsi="Times New Roman" w:cs="Times New Roman"/>
+          <w:sz w:val="24"/>
+          <w:szCs w:val="24"/>
+        </w:rPr>
+      </w:pPr>
+    </w:p>
+    <w:p>
+      <w:pPr>
+        <w:rPr>
+          <w:rFonts w:ascii="Times New Roman" w:hAnsi="Times New Roman" w:cs="Times New Roman"/>
+          <w:sz w:val="24"/>
+          <w:szCs w:val="24"/>
+        </w:rPr>
+      </w:pPr>
+    </w:p>
+    <w:p>
+      <w:pPr>
+        <w:rPr>
+          <w:rFonts w:ascii="Times New Roman" w:hAnsi="Times New Roman" w:cs="Times New Roman"/>
+          <w:sz w:val="24"/>
+          <w:szCs w:val="24"/>
+        </w:rPr>
+      </w:pPr>
+    </w:p>
+    <w:p>
+      <w:pPr>
+        <w:rPr>
+          <w:rFonts w:ascii="Times New Roman" w:hAnsi="Times New Roman" w:cs="Times New Roman"/>
+          <w:sz w:val="24"/>
+          <w:szCs w:val="24"/>
+        </w:rPr>
+      </w:pPr>
     </w:p>
     <w:sectPr>
       <w:pgSz w:w="12240" w:h="15840"/>
@@ -1687,6 +2777,17 @@
       <w:contextualSpacing/>
     </w:pPr>
   </w:style>
+  <w:style w:type="character" w:styleId="Hyperlink">
+    <w:name w:val="Hyperlink"/>
+    <w:basedOn w:val="DefaultParagraphFont"/>
+    <w:uiPriority w:val="99"/>
+    <w:unhideWhenUsed/>
+    <w:rsid w:val="001B2320"/>
+    <w:rPr>
+      <w:color w:val="0563C1" w:themeColor="hyperlink"/>
+      <w:u w:val="single"/>
+    </w:rPr>
+  </w:style>
 </w:styles>
 </file>
 

--- a/Wall Stress/Unit13/13.2.docx
+++ b/Wall Stress/Unit13/13.2.docx
@@ -2149,6 +2149,1089 @@
           <w:szCs w:val="24"/>
         </w:rPr>
       </w:pPr>
+      <w:r>
+        <w:rPr>
+          <w:rFonts w:ascii="Times New Roman" w:hAnsi="Times New Roman" w:cs="Times New Roman"/>
+          <w:sz w:val="24"/>
+          <w:szCs w:val="24"/>
+        </w:rPr>
+        <w:t>Drink coffee</w:t>
+      </w:r>
+    </w:p>
+    <w:p>
+      <w:pPr>
+        <w:rPr>
+          <w:rFonts w:ascii="Times New Roman" w:hAnsi="Times New Roman" w:cs="Times New Roman"/>
+          <w:sz w:val="24"/>
+          <w:szCs w:val="24"/>
+        </w:rPr>
+      </w:pPr>
+    </w:p>
+    <w:p>
+      <w:pPr>
+        <w:rPr>
+          <w:rFonts w:ascii="Times New Roman" w:hAnsi="Times New Roman" w:cs="Times New Roman"/>
+          <w:b/>
+          <w:sz w:val="24"/>
+          <w:szCs w:val="24"/>
+        </w:rPr>
+      </w:pPr>
+      <w:r>
+        <w:rPr>
+          <w:rFonts w:ascii="Times New Roman" w:hAnsi="Times New Roman" w:cs="Times New Roman"/>
+          <w:b/>
+          <w:sz w:val="24"/>
+          <w:szCs w:val="24"/>
+        </w:rPr>
+        <w:t>13.2.2</w:t>
+      </w:r>
+    </w:p>
+    <w:p>
+      <w:pPr>
+        <w:rPr>
+          <w:rFonts w:ascii="Times New Roman" w:hAnsi="Times New Roman" w:cs="Times New Roman"/>
+          <w:sz w:val="24"/>
+          <w:szCs w:val="24"/>
+        </w:rPr>
+      </w:pPr>
+      <w:r>
+        <w:rPr>
+          <w:rFonts w:ascii="Times New Roman" w:hAnsi="Times New Roman" w:cs="Times New Roman"/>
+          <w:sz w:val="24"/>
+          <w:szCs w:val="24"/>
+        </w:rPr>
+        <w:t xml:space="preserve">I want some sugar for my coffee. </w:t>
+      </w:r>
+      <w:r>
+        <w:rPr>
+          <w:rFonts w:ascii="Times New Roman" w:hAnsi="Times New Roman" w:cs="Times New Roman"/>
+          <w:b/>
+          <w:sz w:val="24"/>
+          <w:szCs w:val="24"/>
+        </w:rPr>
+        <w:t>Can you get it for me?</w:t>
+      </w:r>
+    </w:p>
+    <w:p>
+      <w:pPr>
+        <w:rPr>
+          <w:rFonts w:ascii="Times New Roman" w:hAnsi="Times New Roman" w:cs="Times New Roman"/>
+          <w:sz w:val="24"/>
+          <w:szCs w:val="24"/>
+        </w:rPr>
+      </w:pPr>
+      <w:r>
+        <w:rPr>
+          <w:rFonts w:ascii="Times New Roman" w:hAnsi="Times New Roman" w:cs="Times New Roman"/>
+          <w:b/>
+          <w:sz w:val="24"/>
+          <w:szCs w:val="24"/>
+        </w:rPr>
+        <w:t>Yes. I can get the sugar.</w:t>
+      </w:r>
+      <w:r>
+        <w:rPr>
+          <w:rFonts w:ascii="Times New Roman" w:hAnsi="Times New Roman" w:cs="Times New Roman"/>
+          <w:sz w:val="24"/>
+          <w:szCs w:val="24"/>
+        </w:rPr>
+        <w:t xml:space="preserve"> We don't have any sugar</w:t>
+      </w:r>
+    </w:p>
+    <w:p>
+      <w:pPr>
+        <w:rPr>
+          <w:rFonts w:ascii="Times New Roman" w:hAnsi="Times New Roman" w:cs="Times New Roman"/>
+          <w:sz w:val="24"/>
+          <w:szCs w:val="24"/>
+        </w:rPr>
+      </w:pPr>
+      <w:r>
+        <w:rPr>
+          <w:rFonts w:ascii="Times New Roman" w:hAnsi="Times New Roman" w:cs="Times New Roman"/>
+          <w:sz w:val="24"/>
+          <w:szCs w:val="24"/>
+        </w:rPr>
+        <w:t xml:space="preserve">No sugar? </w:t>
+      </w:r>
+      <w:r>
+        <w:rPr>
+          <w:rFonts w:ascii="Times New Roman" w:hAnsi="Times New Roman" w:cs="Times New Roman"/>
+          <w:b/>
+          <w:sz w:val="24"/>
+          <w:szCs w:val="24"/>
+        </w:rPr>
+        <w:t xml:space="preserve">I can't drink coffee without </w:t>
+      </w:r>
+      <w:r>
+        <w:rPr>
+          <w:rFonts w:ascii="Times New Roman" w:hAnsi="Times New Roman" w:cs="Times New Roman"/>
+          <w:b/>
+          <w:sz w:val="24"/>
+          <w:szCs w:val="24"/>
+        </w:rPr>
+        <w:t>sugar. Can you?</w:t>
+      </w:r>
+    </w:p>
+    <w:p>
+      <w:pPr>
+        <w:rPr>
+          <w:rFonts w:ascii="Times New Roman" w:hAnsi="Times New Roman" w:cs="Times New Roman"/>
+          <w:sz w:val="24"/>
+          <w:szCs w:val="24"/>
+        </w:rPr>
+      </w:pPr>
+      <w:r>
+        <w:rPr>
+          <w:rFonts w:ascii="Times New Roman" w:hAnsi="Times New Roman" w:cs="Times New Roman"/>
+          <w:b/>
+          <w:sz w:val="24"/>
+          <w:szCs w:val="24"/>
+        </w:rPr>
+        <w:t>Yes. I can drink coffee with or without sugar</w:t>
+      </w:r>
+      <w:r>
+        <w:rPr>
+          <w:rFonts w:ascii="Times New Roman" w:hAnsi="Times New Roman" w:cs="Times New Roman"/>
+          <w:sz w:val="24"/>
+          <w:szCs w:val="24"/>
+        </w:rPr>
+        <w:t>, but I like milk in my coffee</w:t>
+      </w:r>
+    </w:p>
+    <w:p>
+      <w:pPr>
+        <w:rPr>
+          <w:rFonts w:ascii="Times New Roman" w:hAnsi="Times New Roman" w:cs="Times New Roman"/>
+          <w:sz w:val="24"/>
+          <w:szCs w:val="24"/>
+        </w:rPr>
+      </w:pPr>
+      <w:r>
+        <w:rPr>
+          <w:rFonts w:ascii="Times New Roman" w:hAnsi="Times New Roman" w:cs="Times New Roman"/>
+          <w:sz w:val="24"/>
+          <w:szCs w:val="24"/>
+        </w:rPr>
+        <w:t xml:space="preserve">Good. Ooh, </w:t>
+      </w:r>
+      <w:r>
+        <w:rPr>
+          <w:rFonts w:ascii="Times New Roman" w:hAnsi="Times New Roman" w:cs="Times New Roman"/>
+          <w:b/>
+          <w:sz w:val="24"/>
+          <w:szCs w:val="24"/>
+        </w:rPr>
+        <w:t>I want to tell you, I can't be here tomorrow</w:t>
+      </w:r>
+    </w:p>
+    <w:p>
+      <w:pPr>
+        <w:rPr>
+          <w:rFonts w:ascii="Times New Roman" w:hAnsi="Times New Roman" w:cs="Times New Roman"/>
+          <w:sz w:val="24"/>
+          <w:szCs w:val="24"/>
+        </w:rPr>
+      </w:pPr>
+      <w:r>
+        <w:rPr>
+          <w:rFonts w:ascii="Times New Roman" w:hAnsi="Times New Roman" w:cs="Times New Roman"/>
+          <w:sz w:val="24"/>
+          <w:szCs w:val="24"/>
+        </w:rPr>
+        <w:t>You can't be here tomorrow?</w:t>
+      </w:r>
+    </w:p>
+    <w:p>
+      <w:pPr>
+        <w:rPr>
+          <w:rFonts w:ascii="Times New Roman" w:hAnsi="Times New Roman" w:cs="Times New Roman"/>
+          <w:b/>
+          <w:sz w:val="24"/>
+          <w:szCs w:val="24"/>
+        </w:rPr>
+      </w:pPr>
+      <w:r>
+        <w:rPr>
+          <w:rFonts w:ascii="Times New Roman" w:hAnsi="Times New Roman" w:cs="Times New Roman"/>
+          <w:sz w:val="24"/>
+          <w:szCs w:val="24"/>
+        </w:rPr>
+        <w:t xml:space="preserve">No. I have to go to the Doctor in the morning. </w:t>
+      </w:r>
+      <w:r>
+        <w:rPr>
+          <w:rFonts w:ascii="Times New Roman" w:hAnsi="Times New Roman" w:cs="Times New Roman"/>
+          <w:b/>
+          <w:sz w:val="24"/>
+          <w:szCs w:val="24"/>
+        </w:rPr>
+        <w:t>Can you open the restaurant tomorrow?</w:t>
+      </w:r>
+    </w:p>
+    <w:p>
+      <w:pPr>
+        <w:rPr>
+          <w:rFonts w:ascii="Times New Roman" w:hAnsi="Times New Roman" w:cs="Times New Roman"/>
+          <w:sz w:val="24"/>
+          <w:szCs w:val="24"/>
+        </w:rPr>
+      </w:pPr>
+      <w:r>
+        <w:rPr>
+          <w:rFonts w:ascii="Times New Roman" w:hAnsi="Times New Roman" w:cs="Times New Roman"/>
+          <w:sz w:val="24"/>
+          <w:szCs w:val="24"/>
+        </w:rPr>
+        <w:t>Open the restaurant. Yes, I can open the restaurant tomorrow</w:t>
+      </w:r>
+    </w:p>
+    <w:p>
+      <w:pPr>
+        <w:rPr>
+          <w:rFonts w:ascii="Times New Roman" w:hAnsi="Times New Roman" w:cs="Times New Roman"/>
+          <w:sz w:val="24"/>
+          <w:szCs w:val="24"/>
+        </w:rPr>
+      </w:pPr>
+      <w:r>
+        <w:rPr>
+          <w:rFonts w:ascii="Times New Roman" w:hAnsi="Times New Roman" w:cs="Times New Roman"/>
+          <w:sz w:val="24"/>
+          <w:szCs w:val="24"/>
+        </w:rPr>
+        <w:t>What you do in open the restaurant?</w:t>
+      </w:r>
+    </w:p>
+    <w:p>
+      <w:pPr>
+        <w:rPr>
+          <w:rFonts w:ascii="Times New Roman" w:hAnsi="Times New Roman" w:cs="Times New Roman"/>
+          <w:sz w:val="24"/>
+          <w:szCs w:val="24"/>
+        </w:rPr>
+      </w:pPr>
+      <w:r>
+        <w:rPr>
+          <w:rFonts w:ascii="Times New Roman" w:hAnsi="Times New Roman" w:cs="Times New Roman"/>
+          <w:sz w:val="24"/>
+          <w:szCs w:val="24"/>
+        </w:rPr>
+        <w:t>Unclock the door, and turn on the lights. Then get the food and after that make the food</w:t>
+      </w:r>
+    </w:p>
+    <w:p>
+      <w:pPr>
+        <w:rPr>
+          <w:rFonts w:ascii="Times New Roman" w:hAnsi="Times New Roman" w:cs="Times New Roman"/>
+          <w:sz w:val="24"/>
+          <w:szCs w:val="24"/>
+        </w:rPr>
+      </w:pPr>
+      <w:r>
+        <w:rPr>
+          <w:rFonts w:ascii="Times New Roman" w:hAnsi="Times New Roman" w:cs="Times New Roman"/>
+          <w:sz w:val="24"/>
+          <w:szCs w:val="24"/>
+        </w:rPr>
+        <w:t>That't right</w:t>
+      </w:r>
+    </w:p>
+    <w:p>
+      <w:pPr>
+        <w:rPr>
+          <w:rFonts w:ascii="Times New Roman" w:hAnsi="Times New Roman" w:cs="Times New Roman"/>
+          <w:sz w:val="24"/>
+          <w:szCs w:val="24"/>
+        </w:rPr>
+      </w:pPr>
+      <w:r>
+        <w:rPr>
+          <w:rFonts w:ascii="Times New Roman" w:hAnsi="Times New Roman" w:cs="Times New Roman"/>
+          <w:sz w:val="24"/>
+          <w:szCs w:val="24"/>
+        </w:rPr>
+        <w:t>I can't unlock the restaurant, I don't have the key</w:t>
+      </w:r>
+    </w:p>
+    <w:p>
+      <w:pPr>
+        <w:rPr>
+          <w:rFonts w:ascii="Times New Roman" w:hAnsi="Times New Roman" w:cs="Times New Roman"/>
+          <w:sz w:val="24"/>
+          <w:szCs w:val="24"/>
+        </w:rPr>
+      </w:pPr>
+      <w:r>
+        <w:rPr>
+          <w:rFonts w:ascii="Times New Roman" w:hAnsi="Times New Roman" w:cs="Times New Roman"/>
+          <w:sz w:val="24"/>
+          <w:szCs w:val="24"/>
+        </w:rPr>
+        <w:t>You're right. You have the keys</w:t>
+      </w:r>
+    </w:p>
+    <w:p>
+      <w:pPr>
+        <w:rPr>
+          <w:rFonts w:ascii="Times New Roman" w:hAnsi="Times New Roman" w:cs="Times New Roman"/>
+          <w:sz w:val="24"/>
+          <w:szCs w:val="24"/>
+        </w:rPr>
+      </w:pPr>
+      <w:r>
+        <w:rPr>
+          <w:rFonts w:ascii="Times New Roman" w:hAnsi="Times New Roman" w:cs="Times New Roman"/>
+          <w:sz w:val="24"/>
+          <w:szCs w:val="24"/>
+        </w:rPr>
+        <w:t>What time do we open the restaurant?</w:t>
+      </w:r>
+    </w:p>
+    <w:p>
+      <w:pPr>
+        <w:rPr>
+          <w:rFonts w:ascii="Times New Roman" w:hAnsi="Times New Roman" w:cs="Times New Roman"/>
+          <w:sz w:val="24"/>
+          <w:szCs w:val="24"/>
+        </w:rPr>
+      </w:pPr>
+      <w:r>
+        <w:rPr>
+          <w:rFonts w:ascii="Times New Roman" w:hAnsi="Times New Roman" w:cs="Times New Roman"/>
+          <w:sz w:val="24"/>
+          <w:szCs w:val="24"/>
+        </w:rPr>
+        <w:t xml:space="preserve">9 o'clock in the morning. </w:t>
+      </w:r>
+      <w:r>
+        <w:rPr>
+          <w:rFonts w:ascii="Times New Roman" w:hAnsi="Times New Roman" w:cs="Times New Roman"/>
+          <w:b/>
+          <w:sz w:val="24"/>
+          <w:szCs w:val="24"/>
+        </w:rPr>
+        <w:t>Can you be here at 9 o'clock</w:t>
+      </w:r>
+      <w:r>
+        <w:rPr>
+          <w:rFonts w:ascii="Times New Roman" w:hAnsi="Times New Roman" w:cs="Times New Roman"/>
+          <w:b/>
+          <w:sz w:val="24"/>
+          <w:szCs w:val="24"/>
+        </w:rPr>
+        <w:t>?</w:t>
+      </w:r>
+    </w:p>
+    <w:p>
+      <w:pPr>
+        <w:rPr>
+          <w:rFonts w:ascii="Times New Roman" w:hAnsi="Times New Roman" w:cs="Times New Roman"/>
+          <w:b/>
+          <w:sz w:val="24"/>
+          <w:szCs w:val="24"/>
+        </w:rPr>
+      </w:pPr>
+      <w:r>
+        <w:rPr>
+          <w:rFonts w:ascii="Times New Roman" w:hAnsi="Times New Roman" w:cs="Times New Roman"/>
+          <w:b/>
+          <w:sz w:val="24"/>
+          <w:szCs w:val="24"/>
+        </w:rPr>
+        <w:t>Yes, I can be here tomorrow at 9 o'clock in the morning</w:t>
+      </w:r>
+      <w:r>
+        <w:rPr>
+          <w:rFonts w:ascii="Times New Roman" w:hAnsi="Times New Roman" w:cs="Times New Roman"/>
+          <w:b/>
+          <w:sz w:val="24"/>
+          <w:szCs w:val="24"/>
+        </w:rPr>
+        <w:t>.</w:t>
+      </w:r>
+    </w:p>
+    <w:p>
+      <w:pPr>
+        <w:rPr>
+          <w:rFonts w:ascii="Times New Roman" w:hAnsi="Times New Roman" w:cs="Times New Roman"/>
+          <w:sz w:val="24"/>
+          <w:szCs w:val="24"/>
+        </w:rPr>
+      </w:pPr>
+    </w:p>
+    <w:p>
+      <w:pPr>
+        <w:rPr>
+          <w:rFonts w:ascii="Times New Roman" w:hAnsi="Times New Roman" w:cs="Times New Roman"/>
+          <w:sz w:val="24"/>
+          <w:szCs w:val="24"/>
+        </w:rPr>
+      </w:pPr>
+    </w:p>
+    <w:p>
+      <w:pPr>
+        <w:rPr>
+          <w:rFonts w:ascii="Times New Roman" w:hAnsi="Times New Roman" w:cs="Times New Roman"/>
+          <w:sz w:val="24"/>
+          <w:szCs w:val="24"/>
+        </w:rPr>
+      </w:pPr>
+      <w:r>
+        <w:rPr>
+          <w:rFonts w:ascii="Times New Roman" w:hAnsi="Times New Roman" w:cs="Times New Roman"/>
+          <w:sz w:val="24"/>
+          <w:szCs w:val="24"/>
+        </w:rPr>
+        <w:t>At first, Danielle and Sofi talk about coffee</w:t>
+      </w:r>
+    </w:p>
+    <w:p>
+      <w:pPr>
+        <w:rPr>
+          <w:rFonts w:ascii="Times New Roman" w:hAnsi="Times New Roman" w:cs="Times New Roman"/>
+          <w:sz w:val="24"/>
+          <w:szCs w:val="24"/>
+        </w:rPr>
+      </w:pPr>
+      <w:r>
+        <w:rPr>
+          <w:rFonts w:ascii="Times New Roman" w:hAnsi="Times New Roman" w:cs="Times New Roman"/>
+          <w:sz w:val="24"/>
+          <w:szCs w:val="24"/>
+        </w:rPr>
+        <w:t>Danielle doesn't like her coffee because it doesn't have sugar in it</w:t>
+      </w:r>
+    </w:p>
+    <w:p>
+      <w:pPr>
+        <w:rPr>
+          <w:rFonts w:ascii="Times New Roman" w:hAnsi="Times New Roman" w:cs="Times New Roman"/>
+          <w:sz w:val="24"/>
+          <w:szCs w:val="24"/>
+        </w:rPr>
+      </w:pPr>
+      <w:r>
+        <w:rPr>
+          <w:rFonts w:ascii="Times New Roman" w:hAnsi="Times New Roman" w:cs="Times New Roman"/>
+          <w:sz w:val="24"/>
+          <w:szCs w:val="24"/>
+        </w:rPr>
+        <w:t>How does Sofi like her coffee?</w:t>
+      </w:r>
+    </w:p>
+    <w:p>
+      <w:pPr>
+        <w:rPr>
+          <w:rFonts w:ascii="Times New Roman" w:hAnsi="Times New Roman" w:cs="Times New Roman"/>
+          <w:sz w:val="24"/>
+          <w:szCs w:val="24"/>
+        </w:rPr>
+      </w:pPr>
+      <w:r>
+        <w:rPr>
+          <w:rFonts w:ascii="Times New Roman" w:hAnsi="Times New Roman" w:cs="Times New Roman"/>
+          <w:sz w:val="24"/>
+          <w:szCs w:val="24"/>
+        </w:rPr>
+        <w:t>--&gt; With milk</w:t>
+      </w:r>
+    </w:p>
+    <w:p>
+      <w:pPr>
+        <w:rPr>
+          <w:rFonts w:ascii="Times New Roman" w:hAnsi="Times New Roman" w:cs="Times New Roman"/>
+          <w:sz w:val="24"/>
+          <w:szCs w:val="24"/>
+        </w:rPr>
+      </w:pPr>
+      <w:r>
+        <w:rPr>
+          <w:rFonts w:ascii="Times New Roman" w:hAnsi="Times New Roman" w:cs="Times New Roman"/>
+          <w:sz w:val="24"/>
+          <w:szCs w:val="24"/>
+        </w:rPr>
+        <w:t>What does Danielle want Sofi to do tomorrow?</w:t>
+      </w:r>
+    </w:p>
+    <w:p>
+      <w:pPr>
+        <w:rPr>
+          <w:rFonts w:ascii="Times New Roman" w:hAnsi="Times New Roman" w:cs="Times New Roman"/>
+          <w:sz w:val="24"/>
+          <w:szCs w:val="24"/>
+        </w:rPr>
+      </w:pPr>
+      <w:r>
+        <w:rPr>
+          <w:rFonts w:ascii="Times New Roman" w:hAnsi="Times New Roman" w:cs="Times New Roman"/>
+          <w:sz w:val="24"/>
+          <w:szCs w:val="24"/>
+        </w:rPr>
+        <w:t>--&gt; Open the restaurant</w:t>
+      </w:r>
+    </w:p>
+    <w:p>
+      <w:pPr>
+        <w:rPr>
+          <w:rFonts w:ascii="Times New Roman" w:hAnsi="Times New Roman" w:cs="Times New Roman"/>
+          <w:sz w:val="24"/>
+          <w:szCs w:val="24"/>
+        </w:rPr>
+      </w:pPr>
+      <w:r>
+        <w:rPr>
+          <w:rFonts w:ascii="Times New Roman" w:hAnsi="Times New Roman" w:cs="Times New Roman"/>
+          <w:sz w:val="24"/>
+          <w:szCs w:val="24"/>
+        </w:rPr>
+        <w:t>What does Danielle need to give Sofi?</w:t>
+      </w:r>
+    </w:p>
+    <w:p>
+      <w:pPr>
+        <w:rPr>
+          <w:rFonts w:ascii="Times New Roman" w:hAnsi="Times New Roman" w:cs="Times New Roman"/>
+          <w:sz w:val="24"/>
+          <w:szCs w:val="24"/>
+        </w:rPr>
+      </w:pPr>
+      <w:r>
+        <w:rPr>
+          <w:rFonts w:ascii="Times New Roman" w:hAnsi="Times New Roman" w:cs="Times New Roman"/>
+          <w:sz w:val="24"/>
+          <w:szCs w:val="24"/>
+        </w:rPr>
+        <w:t>--&gt; Keys to the restaurant</w:t>
+      </w:r>
+    </w:p>
+    <w:p>
+      <w:pPr>
+        <w:rPr>
+          <w:rFonts w:ascii="Times New Roman" w:hAnsi="Times New Roman" w:cs="Times New Roman"/>
+          <w:sz w:val="24"/>
+          <w:szCs w:val="24"/>
+        </w:rPr>
+      </w:pPr>
+    </w:p>
+    <w:p>
+      <w:pPr>
+        <w:rPr>
+          <w:rFonts w:ascii="Times New Roman" w:hAnsi="Times New Roman" w:cs="Times New Roman"/>
+          <w:sz w:val="24"/>
+          <w:szCs w:val="24"/>
+        </w:rPr>
+      </w:pPr>
+      <w:r>
+        <w:rPr>
+          <w:rFonts w:ascii="Times New Roman" w:hAnsi="Times New Roman" w:cs="Times New Roman"/>
+          <w:sz w:val="24"/>
+          <w:szCs w:val="24"/>
+        </w:rPr>
+        <w:t>Stefan has lots of money.</w:t>
+      </w:r>
+    </w:p>
+    <w:p>
+      <w:pPr>
+        <w:rPr>
+          <w:rFonts w:ascii="Times New Roman" w:hAnsi="Times New Roman" w:cs="Times New Roman"/>
+          <w:sz w:val="24"/>
+          <w:szCs w:val="24"/>
+        </w:rPr>
+      </w:pPr>
+      <w:r>
+        <w:rPr>
+          <w:rFonts w:ascii="Times New Roman" w:hAnsi="Times New Roman" w:cs="Times New Roman"/>
+          <w:sz w:val="24"/>
+          <w:szCs w:val="24"/>
+        </w:rPr>
+        <w:t>--&gt; He can buy a new car next month.</w:t>
+      </w:r>
+    </w:p>
+    <w:p>
+      <w:pPr>
+        <w:rPr>
+          <w:rFonts w:ascii="Times New Roman" w:hAnsi="Times New Roman" w:cs="Times New Roman"/>
+          <w:sz w:val="24"/>
+          <w:szCs w:val="24"/>
+        </w:rPr>
+      </w:pPr>
+      <w:r>
+        <w:rPr>
+          <w:rFonts w:ascii="Times New Roman" w:hAnsi="Times New Roman" w:cs="Times New Roman"/>
+          <w:sz w:val="24"/>
+          <w:szCs w:val="24"/>
+        </w:rPr>
+        <w:t>The soup has a lot of salt ans garlic in it</w:t>
+      </w:r>
+    </w:p>
+    <w:p>
+      <w:pPr>
+        <w:rPr>
+          <w:rFonts w:ascii="Times New Roman" w:hAnsi="Times New Roman" w:cs="Times New Roman"/>
+          <w:sz w:val="24"/>
+          <w:szCs w:val="24"/>
+        </w:rPr>
+      </w:pPr>
+      <w:r>
+        <w:rPr>
+          <w:rFonts w:ascii="Times New Roman" w:hAnsi="Times New Roman" w:cs="Times New Roman"/>
+          <w:sz w:val="24"/>
+          <w:szCs w:val="24"/>
+        </w:rPr>
+        <w:t>--&gt; We can't eat it</w:t>
+      </w:r>
+    </w:p>
+    <w:p>
+      <w:pPr>
+        <w:rPr>
+          <w:rFonts w:ascii="Times New Roman" w:hAnsi="Times New Roman" w:cs="Times New Roman"/>
+          <w:sz w:val="24"/>
+          <w:szCs w:val="24"/>
+        </w:rPr>
+      </w:pPr>
+      <w:r>
+        <w:rPr>
+          <w:rFonts w:ascii="Times New Roman" w:hAnsi="Times New Roman" w:cs="Times New Roman"/>
+          <w:sz w:val="24"/>
+          <w:szCs w:val="24"/>
+        </w:rPr>
+        <w:t>Joan and Rita work in marketing</w:t>
+      </w:r>
+    </w:p>
+    <w:p>
+      <w:pPr>
+        <w:rPr>
+          <w:rFonts w:ascii="Times New Roman" w:hAnsi="Times New Roman" w:cs="Times New Roman"/>
+          <w:sz w:val="24"/>
+          <w:szCs w:val="24"/>
+        </w:rPr>
+      </w:pPr>
+      <w:r>
+        <w:rPr>
+          <w:rFonts w:ascii="Times New Roman" w:hAnsi="Times New Roman" w:cs="Times New Roman"/>
+          <w:sz w:val="24"/>
+          <w:szCs w:val="24"/>
+        </w:rPr>
+        <w:t>--&gt; Can the sell your new product?</w:t>
+      </w:r>
+    </w:p>
+    <w:p>
+      <w:pPr>
+        <w:rPr>
+          <w:rFonts w:ascii="Times New Roman" w:hAnsi="Times New Roman" w:cs="Times New Roman"/>
+          <w:sz w:val="24"/>
+          <w:szCs w:val="24"/>
+        </w:rPr>
+      </w:pPr>
+      <w:r>
+        <w:rPr>
+          <w:rFonts w:ascii="Times New Roman" w:hAnsi="Times New Roman" w:cs="Times New Roman"/>
+          <w:sz w:val="24"/>
+          <w:szCs w:val="24"/>
+        </w:rPr>
+        <w:t>Gita can't drink the coffee</w:t>
+      </w:r>
+    </w:p>
+    <w:p>
+      <w:pPr>
+        <w:rPr>
+          <w:rFonts w:ascii="Times New Roman" w:hAnsi="Times New Roman" w:cs="Times New Roman"/>
+          <w:sz w:val="24"/>
+          <w:szCs w:val="24"/>
+        </w:rPr>
+      </w:pPr>
+      <w:r>
+        <w:rPr>
+          <w:rFonts w:ascii="Times New Roman" w:hAnsi="Times New Roman" w:cs="Times New Roman"/>
+          <w:sz w:val="24"/>
+          <w:szCs w:val="24"/>
+        </w:rPr>
+        <w:t>--&gt; It doesn't have sugar in it</w:t>
+      </w:r>
+    </w:p>
+    <w:p>
+      <w:pPr>
+        <w:rPr>
+          <w:rFonts w:ascii="Times New Roman" w:hAnsi="Times New Roman" w:cs="Times New Roman"/>
+          <w:sz w:val="24"/>
+          <w:szCs w:val="24"/>
+        </w:rPr>
+      </w:pPr>
+      <w:r>
+        <w:rPr>
+          <w:rFonts w:ascii="Times New Roman" w:hAnsi="Times New Roman" w:cs="Times New Roman"/>
+          <w:sz w:val="24"/>
+          <w:szCs w:val="24"/>
+        </w:rPr>
+        <w:t>We jav lots of tomatoes and cheese</w:t>
+      </w:r>
+    </w:p>
+    <w:p>
+      <w:pPr>
+        <w:rPr>
+          <w:rFonts w:ascii="Times New Roman" w:hAnsi="Times New Roman" w:cs="Times New Roman"/>
+          <w:sz w:val="24"/>
+          <w:szCs w:val="24"/>
+        </w:rPr>
+      </w:pPr>
+      <w:r>
+        <w:rPr>
+          <w:rFonts w:ascii="Times New Roman" w:hAnsi="Times New Roman" w:cs="Times New Roman"/>
+          <w:sz w:val="24"/>
+          <w:szCs w:val="24"/>
+        </w:rPr>
+        <w:t>--&gt; I can make pizza for dinner</w:t>
+      </w:r>
+    </w:p>
+    <w:p>
+      <w:pPr>
+        <w:rPr>
+          <w:rFonts w:ascii="Times New Roman" w:hAnsi="Times New Roman" w:cs="Times New Roman"/>
+          <w:sz w:val="24"/>
+          <w:szCs w:val="24"/>
+        </w:rPr>
+      </w:pPr>
+      <w:r>
+        <w:rPr>
+          <w:rFonts w:ascii="Times New Roman" w:hAnsi="Times New Roman" w:cs="Times New Roman"/>
+          <w:sz w:val="24"/>
+          <w:szCs w:val="24"/>
+        </w:rPr>
+        <w:t>Tereza can't unlock her apartment</w:t>
+      </w:r>
+    </w:p>
+    <w:p>
+      <w:pPr>
+        <w:rPr>
+          <w:rFonts w:ascii="Times New Roman" w:hAnsi="Times New Roman" w:cs="Times New Roman"/>
+          <w:sz w:val="24"/>
+          <w:szCs w:val="24"/>
+        </w:rPr>
+      </w:pPr>
+      <w:r>
+        <w:rPr>
+          <w:rFonts w:ascii="Times New Roman" w:hAnsi="Times New Roman" w:cs="Times New Roman"/>
+          <w:sz w:val="24"/>
+          <w:szCs w:val="24"/>
+        </w:rPr>
+        <w:t>--&gt; She doesn't have her keys</w:t>
+      </w:r>
+    </w:p>
+    <w:p>
+      <w:pPr>
+        <w:rPr>
+          <w:rFonts w:ascii="Times New Roman" w:hAnsi="Times New Roman" w:cs="Times New Roman"/>
+          <w:sz w:val="24"/>
+          <w:szCs w:val="24"/>
+        </w:rPr>
+      </w:pPr>
+      <w:r>
+        <w:rPr>
+          <w:rFonts w:ascii="Times New Roman" w:hAnsi="Times New Roman" w:cs="Times New Roman"/>
+          <w:sz w:val="24"/>
+          <w:szCs w:val="24"/>
+        </w:rPr>
+        <w:t>I don't have to work tomorrow</w:t>
+      </w:r>
+    </w:p>
+    <w:p>
+      <w:pPr>
+        <w:rPr>
+          <w:rFonts w:ascii="Times New Roman" w:hAnsi="Times New Roman" w:cs="Times New Roman"/>
+          <w:sz w:val="24"/>
+          <w:szCs w:val="24"/>
+        </w:rPr>
+      </w:pPr>
+      <w:r>
+        <w:rPr>
+          <w:rFonts w:ascii="Times New Roman" w:hAnsi="Times New Roman" w:cs="Times New Roman"/>
+          <w:sz w:val="24"/>
+          <w:szCs w:val="24"/>
+        </w:rPr>
+        <w:t>--&gt; We can go to a movie</w:t>
+      </w:r>
+    </w:p>
+    <w:p>
+      <w:pPr>
+        <w:rPr>
+          <w:rFonts w:ascii="Times New Roman" w:hAnsi="Times New Roman" w:cs="Times New Roman"/>
+          <w:sz w:val="24"/>
+          <w:szCs w:val="24"/>
+        </w:rPr>
+      </w:pPr>
+      <w:r>
+        <w:rPr>
+          <w:rFonts w:ascii="Times New Roman" w:hAnsi="Times New Roman" w:cs="Times New Roman"/>
+          <w:sz w:val="24"/>
+          <w:szCs w:val="24"/>
+        </w:rPr>
+        <w:t>The TV is broken</w:t>
+      </w:r>
+    </w:p>
+    <w:p>
+      <w:pPr>
+        <w:rPr>
+          <w:rFonts w:ascii="Times New Roman" w:hAnsi="Times New Roman" w:cs="Times New Roman"/>
+          <w:sz w:val="24"/>
+          <w:szCs w:val="24"/>
+        </w:rPr>
+      </w:pPr>
+      <w:r>
+        <w:rPr>
+          <w:rFonts w:ascii="Times New Roman" w:hAnsi="Times New Roman" w:cs="Times New Roman"/>
+          <w:sz w:val="24"/>
+          <w:szCs w:val="24"/>
+        </w:rPr>
+        <w:t>--&gt; Can you fix it?</w:t>
+      </w:r>
+    </w:p>
+    <w:p>
+      <w:pPr>
+        <w:rPr>
+          <w:rFonts w:ascii="Times New Roman" w:hAnsi="Times New Roman" w:cs="Times New Roman"/>
+          <w:sz w:val="24"/>
+          <w:szCs w:val="24"/>
+        </w:rPr>
+      </w:pPr>
+    </w:p>
+    <w:p>
+      <w:pPr>
+        <w:rPr>
+          <w:rFonts w:ascii="Times New Roman" w:hAnsi="Times New Roman" w:cs="Times New Roman"/>
+          <w:sz w:val="24"/>
+          <w:szCs w:val="24"/>
+        </w:rPr>
+      </w:pPr>
+      <w:r>
+        <w:rPr>
+          <w:rFonts w:ascii="Times New Roman" w:hAnsi="Times New Roman" w:cs="Times New Roman"/>
+          <w:sz w:val="24"/>
+          <w:szCs w:val="24"/>
+        </w:rPr>
+        <w:t>What does Danielle want Sofi to do?</w:t>
+      </w:r>
+    </w:p>
+    <w:p>
+      <w:pPr>
+        <w:pStyle w:val="ListParagraph"/>
+        <w:numPr>
+          <w:ilvl w:val="0"/>
+          <w:numId w:val="1"/>
+        </w:numPr>
+        <w:rPr>
+          <w:rFonts w:ascii="Times New Roman" w:hAnsi="Times New Roman" w:cs="Times New Roman"/>
+          <w:sz w:val="24"/>
+          <w:szCs w:val="24"/>
+        </w:rPr>
+      </w:pPr>
+      <w:r>
+        <w:rPr>
+          <w:rFonts w:ascii="Times New Roman" w:hAnsi="Times New Roman" w:cs="Times New Roman"/>
+          <w:sz w:val="24"/>
+          <w:szCs w:val="24"/>
+        </w:rPr>
+        <w:lastRenderedPageBreak/>
+        <w:t>Bring her the sugar.</w:t>
+      </w:r>
+    </w:p>
+    <w:p>
+      <w:pPr>
+        <w:rPr>
+          <w:rFonts w:ascii="Times New Roman" w:hAnsi="Times New Roman" w:cs="Times New Roman"/>
+          <w:sz w:val="24"/>
+          <w:szCs w:val="24"/>
+        </w:rPr>
+      </w:pPr>
+      <w:r>
+        <w:rPr>
+          <w:rFonts w:ascii="Times New Roman" w:hAnsi="Times New Roman" w:cs="Times New Roman"/>
+          <w:sz w:val="24"/>
+          <w:szCs w:val="24"/>
+        </w:rPr>
+        <w:t>Why can’t Sofi get sugar for Danielle?</w:t>
+      </w:r>
+    </w:p>
+    <w:p>
+      <w:pPr>
+        <w:pStyle w:val="ListParagraph"/>
+        <w:numPr>
+          <w:ilvl w:val="0"/>
+          <w:numId w:val="1"/>
+        </w:numPr>
+        <w:rPr>
+          <w:rFonts w:ascii="Times New Roman" w:hAnsi="Times New Roman" w:cs="Times New Roman"/>
+          <w:sz w:val="24"/>
+          <w:szCs w:val="24"/>
+        </w:rPr>
+      </w:pPr>
+      <w:r>
+        <w:rPr>
+          <w:rFonts w:ascii="Times New Roman" w:hAnsi="Times New Roman" w:cs="Times New Roman"/>
+          <w:sz w:val="24"/>
+          <w:szCs w:val="24"/>
+        </w:rPr>
+        <w:t>Because there is no sugar.</w:t>
+      </w:r>
+    </w:p>
+    <w:p>
+      <w:pPr>
+        <w:rPr>
+          <w:rFonts w:ascii="Times New Roman" w:hAnsi="Times New Roman" w:cs="Times New Roman"/>
+          <w:sz w:val="24"/>
+          <w:szCs w:val="24"/>
+        </w:rPr>
+      </w:pPr>
+      <w:r>
+        <w:rPr>
+          <w:rFonts w:ascii="Times New Roman" w:hAnsi="Times New Roman" w:cs="Times New Roman"/>
+          <w:sz w:val="24"/>
+          <w:szCs w:val="24"/>
+        </w:rPr>
+        <w:t xml:space="preserve">Sofi is OK </w:t>
+      </w:r>
+      <w:r>
+        <w:rPr>
+          <w:rFonts w:ascii="Times New Roman" w:hAnsi="Times New Roman" w:cs="Times New Roman"/>
+          <w:sz w:val="24"/>
+          <w:szCs w:val="24"/>
+        </w:rPr>
+        <w:t>Without sugar</w:t>
+      </w:r>
+      <w:r>
+        <w:rPr>
+          <w:rFonts w:ascii="Times New Roman" w:hAnsi="Times New Roman" w:cs="Times New Roman"/>
+          <w:sz w:val="24"/>
+          <w:szCs w:val="24"/>
+        </w:rPr>
+        <w:t xml:space="preserve">  </w:t>
+      </w:r>
+      <w:r>
+        <w:rPr>
+          <w:rFonts w:ascii="Times New Roman" w:hAnsi="Times New Roman" w:cs="Times New Roman"/>
+          <w:sz w:val="24"/>
+          <w:szCs w:val="24"/>
+        </w:rPr>
+        <w:t>in her coffee.</w:t>
+      </w:r>
+    </w:p>
+    <w:p>
+      <w:pPr>
+        <w:rPr>
+          <w:rFonts w:ascii="Times New Roman" w:hAnsi="Times New Roman" w:cs="Times New Roman"/>
+          <w:sz w:val="24"/>
+          <w:szCs w:val="24"/>
+        </w:rPr>
+      </w:pPr>
+      <w:r>
+        <w:rPr>
+          <w:rFonts w:ascii="Times New Roman" w:hAnsi="Times New Roman" w:cs="Times New Roman"/>
+          <w:sz w:val="24"/>
+          <w:szCs w:val="24"/>
+        </w:rPr>
+        <w:t>Who can open the restaurant tomorrow morning?</w:t>
+      </w:r>
+    </w:p>
+    <w:p>
+      <w:pPr>
+        <w:pStyle w:val="ListParagraph"/>
+        <w:numPr>
+          <w:ilvl w:val="0"/>
+          <w:numId w:val="1"/>
+        </w:numPr>
+        <w:rPr>
+          <w:rFonts w:ascii="Times New Roman" w:hAnsi="Times New Roman" w:cs="Times New Roman"/>
+          <w:sz w:val="24"/>
+          <w:szCs w:val="24"/>
+        </w:rPr>
+      </w:pPr>
+      <w:r>
+        <w:rPr>
+          <w:rFonts w:ascii="Times New Roman" w:hAnsi="Times New Roman" w:cs="Times New Roman"/>
+          <w:sz w:val="24"/>
+          <w:szCs w:val="24"/>
+        </w:rPr>
+        <w:t>Sofi can but Danielle can’t.</w:t>
+      </w:r>
+    </w:p>
+    <w:p>
+      <w:pPr>
+        <w:rPr>
+          <w:rFonts w:ascii="Times New Roman" w:hAnsi="Times New Roman" w:cs="Times New Roman"/>
+          <w:sz w:val="24"/>
+          <w:szCs w:val="24"/>
+        </w:rPr>
+      </w:pPr>
+      <w:r>
+        <w:rPr>
+          <w:rFonts w:ascii="Times New Roman" w:hAnsi="Times New Roman" w:cs="Times New Roman"/>
+          <w:sz w:val="24"/>
+          <w:szCs w:val="24"/>
+        </w:rPr>
+        <w:t>What can Sofi do with the keys?</w:t>
+      </w:r>
+    </w:p>
+    <w:p>
+      <w:pPr>
+        <w:pStyle w:val="ListParagraph"/>
+        <w:numPr>
+          <w:ilvl w:val="0"/>
+          <w:numId w:val="1"/>
+        </w:numPr>
+        <w:rPr>
+          <w:rFonts w:ascii="Times New Roman" w:hAnsi="Times New Roman" w:cs="Times New Roman"/>
+          <w:sz w:val="24"/>
+          <w:szCs w:val="24"/>
+        </w:rPr>
+      </w:pPr>
+      <w:r>
+        <w:rPr>
+          <w:rFonts w:ascii="Times New Roman" w:hAnsi="Times New Roman" w:cs="Times New Roman"/>
+          <w:sz w:val="24"/>
+          <w:szCs w:val="24"/>
+        </w:rPr>
+        <w:t>She can unclock the retaurant.</w:t>
+      </w:r>
+    </w:p>
+    <w:p>
+      <w:pPr>
+        <w:rPr>
+          <w:rFonts w:ascii="Times New Roman" w:hAnsi="Times New Roman" w:cs="Times New Roman"/>
+          <w:sz w:val="24"/>
+          <w:szCs w:val="24"/>
+        </w:rPr>
+      </w:pPr>
+    </w:p>
+    <w:p>
+      <w:pPr>
+        <w:rPr>
+          <w:rFonts w:ascii="Times New Roman" w:hAnsi="Times New Roman" w:cs="Times New Roman"/>
+          <w:sz w:val="24"/>
+          <w:szCs w:val="24"/>
+        </w:rPr>
+      </w:pPr>
+      <w:r>
+        <w:rPr>
+          <w:rFonts w:ascii="Times New Roman" w:hAnsi="Times New Roman" w:cs="Times New Roman"/>
+          <w:sz w:val="24"/>
+          <w:szCs w:val="24"/>
+        </w:rPr>
+        <w:t>She can open the door to her apartment.</w:t>
+      </w:r>
+    </w:p>
+    <w:p>
+      <w:pPr>
+        <w:pStyle w:val="ListParagraph"/>
+        <w:numPr>
+          <w:ilvl w:val="0"/>
+          <w:numId w:val="1"/>
+        </w:numPr>
+        <w:rPr>
+          <w:rFonts w:ascii="Times New Roman" w:hAnsi="Times New Roman" w:cs="Times New Roman"/>
+          <w:sz w:val="24"/>
+          <w:szCs w:val="24"/>
+        </w:rPr>
+      </w:pPr>
       <w:bookmarkStart w:id="0" w:name="_GoBack"/>
       <w:bookmarkEnd w:id="0"/>
       <w:r>
@@ -2157,35 +3240,8 @@
           <w:sz w:val="24"/>
           <w:szCs w:val="24"/>
         </w:rPr>
-        <w:t>Drink coffee</w:t>
-      </w:r>
-    </w:p>
-    <w:p>
-      <w:pPr>
-        <w:rPr>
-          <w:rFonts w:ascii="Times New Roman" w:hAnsi="Times New Roman" w:cs="Times New Roman"/>
-          <w:sz w:val="24"/>
-          <w:szCs w:val="24"/>
-        </w:rPr>
-      </w:pPr>
-    </w:p>
-    <w:p>
-      <w:pPr>
-        <w:rPr>
-          <w:rFonts w:ascii="Times New Roman" w:hAnsi="Times New Roman" w:cs="Times New Roman"/>
-          <w:sz w:val="24"/>
-          <w:szCs w:val="24"/>
-        </w:rPr>
-      </w:pPr>
-    </w:p>
-    <w:p>
-      <w:pPr>
-        <w:rPr>
-          <w:rFonts w:ascii="Times New Roman" w:hAnsi="Times New Roman" w:cs="Times New Roman"/>
-          <w:sz w:val="24"/>
-          <w:szCs w:val="24"/>
-        </w:rPr>
-      </w:pPr>
+        <w:t>She can be at the restaurant.</w:t>
+      </w:r>
     </w:p>
     <w:p>
       <w:pPr>

--- a/Wall Stress/Unit13/13.2.docx
+++ b/Wall Stress/Unit13/13.2.docx
@@ -3096,15 +3096,7 @@
           <w:sz w:val="24"/>
           <w:szCs w:val="24"/>
         </w:rPr>
-        <w:t>Without sugar</w:t>
-      </w:r>
-      <w:r>
-        <w:rPr>
-          <w:rFonts w:ascii="Times New Roman" w:hAnsi="Times New Roman" w:cs="Times New Roman"/>
-          <w:sz w:val="24"/>
-          <w:szCs w:val="24"/>
-        </w:rPr>
-        <w:t xml:space="preserve">  </w:t>
+        <w:t xml:space="preserve">Without sugar  </w:t>
       </w:r>
       <w:r>
         <w:rPr>
@@ -3232,16 +3224,1102 @@
           <w:szCs w:val="24"/>
         </w:rPr>
       </w:pPr>
+      <w:r>
+        <w:rPr>
+          <w:rFonts w:ascii="Times New Roman" w:hAnsi="Times New Roman" w:cs="Times New Roman"/>
+          <w:sz w:val="24"/>
+          <w:szCs w:val="24"/>
+        </w:rPr>
+        <w:t>She can be at the restaurant.</w:t>
+      </w:r>
+    </w:p>
+    <w:p>
+      <w:pPr>
+        <w:rPr>
+          <w:rFonts w:ascii="Times New Roman" w:hAnsi="Times New Roman" w:cs="Times New Roman"/>
+          <w:sz w:val="24"/>
+          <w:szCs w:val="24"/>
+        </w:rPr>
+      </w:pPr>
+    </w:p>
+    <w:p>
+      <w:pPr>
+        <w:rPr>
+          <w:rFonts w:ascii="Times New Roman" w:hAnsi="Times New Roman" w:cs="Times New Roman"/>
+          <w:sz w:val="24"/>
+          <w:szCs w:val="24"/>
+        </w:rPr>
+      </w:pPr>
+      <w:r>
+        <w:rPr>
+          <w:rFonts w:ascii="Times New Roman" w:hAnsi="Times New Roman" w:cs="Times New Roman"/>
+          <w:sz w:val="24"/>
+          <w:szCs w:val="24"/>
+        </w:rPr>
+        <w:t>Hi . Can you have dinner with me after work tonight?</w:t>
+      </w:r>
+    </w:p>
+    <w:p>
+      <w:pPr>
+        <w:rPr>
+          <w:rFonts w:ascii="Times New Roman" w:hAnsi="Times New Roman" w:cs="Times New Roman"/>
+          <w:sz w:val="24"/>
+          <w:szCs w:val="24"/>
+        </w:rPr>
+      </w:pPr>
+      <w:r>
+        <w:rPr>
+          <w:rFonts w:ascii="Times New Roman" w:hAnsi="Times New Roman" w:cs="Times New Roman"/>
+          <w:sz w:val="24"/>
+          <w:szCs w:val="24"/>
+        </w:rPr>
+        <w:t xml:space="preserve">No, </w:t>
+      </w:r>
+      <w:r>
+        <w:rPr>
+          <w:rFonts w:ascii="Times New Roman" w:hAnsi="Times New Roman" w:cs="Times New Roman"/>
+          <w:sz w:val="24"/>
+          <w:szCs w:val="24"/>
+        </w:rPr>
+        <w:t>I can’t</w:t>
+      </w:r>
+      <w:r>
+        <w:rPr>
+          <w:rFonts w:ascii="Times New Roman" w:hAnsi="Times New Roman" w:cs="Times New Roman"/>
+          <w:sz w:val="24"/>
+          <w:szCs w:val="24"/>
+        </w:rPr>
+        <w:t xml:space="preserve">, Rachel. Sorry. I </w:t>
+      </w:r>
+      <w:r>
+        <w:rPr>
+          <w:rFonts w:ascii="Times New Roman" w:hAnsi="Times New Roman" w:cs="Times New Roman"/>
+          <w:sz w:val="24"/>
+          <w:szCs w:val="24"/>
+        </w:rPr>
+        <w:t>have to go to the doctor at 7 o’clock.</w:t>
+      </w:r>
+    </w:p>
+    <w:p>
+      <w:pPr>
+        <w:rPr>
+          <w:rFonts w:ascii="Times New Roman" w:hAnsi="Times New Roman" w:cs="Times New Roman"/>
+          <w:sz w:val="24"/>
+          <w:szCs w:val="24"/>
+        </w:rPr>
+      </w:pPr>
+      <w:r>
+        <w:rPr>
+          <w:rFonts w:ascii="Times New Roman" w:hAnsi="Times New Roman" w:cs="Times New Roman"/>
+          <w:sz w:val="24"/>
+          <w:szCs w:val="24"/>
+        </w:rPr>
+        <w:t>Ok. Then , Can we have lunch tomorrow?</w:t>
+      </w:r>
+    </w:p>
+    <w:p>
+      <w:pPr>
+        <w:rPr>
+          <w:rFonts w:ascii="Times New Roman" w:hAnsi="Times New Roman" w:cs="Times New Roman"/>
+          <w:sz w:val="24"/>
+          <w:szCs w:val="24"/>
+        </w:rPr>
+      </w:pPr>
+      <w:r>
+        <w:rPr>
+          <w:rFonts w:ascii="Times New Roman" w:hAnsi="Times New Roman" w:cs="Times New Roman"/>
+          <w:sz w:val="24"/>
+          <w:szCs w:val="24"/>
+        </w:rPr>
+        <w:t xml:space="preserve">Yes, </w:t>
+      </w:r>
+      <w:r>
+        <w:rPr>
+          <w:rFonts w:ascii="Times New Roman" w:hAnsi="Times New Roman" w:cs="Times New Roman"/>
+          <w:sz w:val="24"/>
+          <w:szCs w:val="24"/>
+        </w:rPr>
+        <w:t>We can</w:t>
+      </w:r>
+      <w:r>
+        <w:rPr>
+          <w:rFonts w:ascii="Times New Roman" w:hAnsi="Times New Roman" w:cs="Times New Roman"/>
+          <w:sz w:val="24"/>
+          <w:szCs w:val="24"/>
+        </w:rPr>
+        <w:t xml:space="preserve"> I have a </w:t>
+      </w:r>
+      <w:r>
+        <w:rPr>
+          <w:rFonts w:ascii="Times New Roman" w:hAnsi="Times New Roman" w:cs="Times New Roman"/>
+          <w:sz w:val="24"/>
+          <w:szCs w:val="24"/>
+        </w:rPr>
+        <w:t>meeting</w:t>
+      </w:r>
+      <w:r>
+        <w:rPr>
+          <w:rFonts w:ascii="Times New Roman" w:hAnsi="Times New Roman" w:cs="Times New Roman"/>
+          <w:sz w:val="24"/>
+          <w:szCs w:val="24"/>
+        </w:rPr>
+        <w:t xml:space="preserve"> </w:t>
+      </w:r>
+      <w:r>
+        <w:rPr>
+          <w:rFonts w:ascii="Times New Roman" w:hAnsi="Times New Roman" w:cs="Times New Roman"/>
+          <w:sz w:val="24"/>
+          <w:szCs w:val="24"/>
+        </w:rPr>
+        <w:t xml:space="preserve">with March at 11 </w:t>
+      </w:r>
+      <w:r>
+        <w:rPr>
+          <w:rFonts w:ascii="Times New Roman" w:hAnsi="Times New Roman" w:cs="Times New Roman"/>
+          <w:sz w:val="24"/>
+          <w:szCs w:val="24"/>
+        </w:rPr>
+        <w:t>.S</w:t>
+      </w:r>
+      <w:r>
+        <w:rPr>
+          <w:rFonts w:ascii="Times New Roman" w:hAnsi="Times New Roman" w:cs="Times New Roman"/>
+          <w:sz w:val="24"/>
+          <w:szCs w:val="24"/>
+        </w:rPr>
+        <w:t xml:space="preserve">o we </w:t>
+      </w:r>
+      <w:r>
+        <w:rPr>
+          <w:rFonts w:ascii="Times New Roman" w:hAnsi="Times New Roman" w:cs="Times New Roman"/>
+          <w:sz w:val="24"/>
+          <w:szCs w:val="24"/>
+        </w:rPr>
+        <w:t>can have lunch at 12:30?</w:t>
+      </w:r>
+    </w:p>
+    <w:p>
+      <w:pPr>
+        <w:rPr>
+          <w:rFonts w:ascii="Times New Roman" w:hAnsi="Times New Roman" w:cs="Times New Roman"/>
+          <w:sz w:val="24"/>
+          <w:szCs w:val="24"/>
+        </w:rPr>
+      </w:pPr>
+      <w:r>
+        <w:rPr>
+          <w:rFonts w:ascii="Times New Roman" w:hAnsi="Times New Roman" w:cs="Times New Roman"/>
+          <w:sz w:val="24"/>
+          <w:szCs w:val="24"/>
+        </w:rPr>
+        <w:t xml:space="preserve">Great. </w:t>
+      </w:r>
+      <w:r>
+        <w:rPr>
+          <w:rFonts w:ascii="Times New Roman" w:hAnsi="Times New Roman" w:cs="Times New Roman"/>
+          <w:sz w:val="24"/>
+          <w:szCs w:val="24"/>
+        </w:rPr>
+        <w:t xml:space="preserve">Opps. </w:t>
+      </w:r>
+      <w:r>
+        <w:rPr>
+          <w:rFonts w:ascii="Times New Roman" w:hAnsi="Times New Roman" w:cs="Times New Roman"/>
+          <w:sz w:val="24"/>
+          <w:szCs w:val="24"/>
+        </w:rPr>
+        <w:t>and D</w:t>
+      </w:r>
+      <w:r>
+        <w:rPr>
+          <w:rFonts w:ascii="Times New Roman" w:hAnsi="Times New Roman" w:cs="Times New Roman"/>
+          <w:sz w:val="24"/>
+          <w:szCs w:val="24"/>
+        </w:rPr>
+        <w:t>o you need help with Gina's dinner party it's on Friday night</w:t>
+      </w:r>
+      <w:r>
+        <w:rPr>
+          <w:rFonts w:ascii="Times New Roman" w:hAnsi="Times New Roman" w:cs="Times New Roman"/>
+          <w:sz w:val="24"/>
+          <w:szCs w:val="24"/>
+        </w:rPr>
+        <w:t>?</w:t>
+      </w:r>
+      <w:r>
+        <w:rPr>
+          <w:rFonts w:ascii="Times New Roman" w:hAnsi="Times New Roman" w:cs="Times New Roman"/>
+          <w:sz w:val="24"/>
+          <w:szCs w:val="24"/>
+        </w:rPr>
+        <w:t xml:space="preserve"> right</w:t>
+      </w:r>
+    </w:p>
+    <w:p>
+      <w:pPr>
+        <w:rPr>
+          <w:rFonts w:ascii="Times New Roman" w:hAnsi="Times New Roman" w:cs="Times New Roman"/>
+          <w:sz w:val="24"/>
+          <w:szCs w:val="24"/>
+        </w:rPr>
+      </w:pPr>
+      <w:r>
+        <w:rPr>
+          <w:rFonts w:ascii="Times New Roman" w:hAnsi="Times New Roman" w:cs="Times New Roman"/>
+          <w:sz w:val="24"/>
+          <w:szCs w:val="24"/>
+        </w:rPr>
+        <w:t xml:space="preserve">Yes, it is! We need to buy food. </w:t>
+      </w:r>
+      <w:r>
+        <w:rPr>
+          <w:rFonts w:ascii="Times New Roman" w:hAnsi="Times New Roman" w:cs="Times New Roman"/>
+          <w:sz w:val="24"/>
+          <w:szCs w:val="24"/>
+        </w:rPr>
+        <w:t xml:space="preserve">Can you go shopping </w:t>
+      </w:r>
+      <w:r>
+        <w:rPr>
+          <w:rFonts w:ascii="Times New Roman" w:hAnsi="Times New Roman" w:cs="Times New Roman"/>
+          <w:sz w:val="24"/>
+          <w:szCs w:val="24"/>
+        </w:rPr>
+        <w:t>with me at 7 o’clock on</w:t>
+      </w:r>
+      <w:r>
+        <w:rPr>
+          <w:rFonts w:ascii="Times New Roman" w:hAnsi="Times New Roman" w:cs="Times New Roman"/>
+          <w:sz w:val="24"/>
+          <w:szCs w:val="24"/>
+        </w:rPr>
+        <w:t xml:space="preserve"> Wednesday?</w:t>
+      </w:r>
+    </w:p>
+    <w:p>
+      <w:pPr>
+        <w:rPr>
+          <w:rFonts w:ascii="Times New Roman" w:hAnsi="Times New Roman" w:cs="Times New Roman"/>
+          <w:sz w:val="24"/>
+          <w:szCs w:val="24"/>
+        </w:rPr>
+      </w:pPr>
+      <w:r>
+        <w:rPr>
+          <w:rFonts w:ascii="Times New Roman" w:hAnsi="Times New Roman" w:cs="Times New Roman"/>
+          <w:sz w:val="24"/>
+          <w:szCs w:val="24"/>
+        </w:rPr>
+        <w:t xml:space="preserve">Yes. I can. </w:t>
+      </w:r>
+      <w:r>
+        <w:rPr>
+          <w:rFonts w:ascii="Times New Roman" w:hAnsi="Times New Roman" w:cs="Times New Roman"/>
+          <w:sz w:val="24"/>
+          <w:szCs w:val="24"/>
+        </w:rPr>
+        <w:t xml:space="preserve">What </w:t>
+      </w:r>
+      <w:r>
+        <w:rPr>
+          <w:rFonts w:ascii="Times New Roman" w:hAnsi="Times New Roman" w:cs="Times New Roman"/>
+          <w:sz w:val="24"/>
+          <w:szCs w:val="24"/>
+        </w:rPr>
+        <w:t>do you need to buy</w:t>
+      </w:r>
+      <w:r>
+        <w:rPr>
+          <w:rFonts w:ascii="Times New Roman" w:hAnsi="Times New Roman" w:cs="Times New Roman"/>
+          <w:sz w:val="24"/>
+          <w:szCs w:val="24"/>
+        </w:rPr>
+        <w:t>?</w:t>
+      </w:r>
+    </w:p>
+    <w:p>
+      <w:pPr>
+        <w:rPr>
+          <w:rFonts w:ascii="Times New Roman" w:hAnsi="Times New Roman" w:cs="Times New Roman"/>
+          <w:sz w:val="24"/>
+          <w:szCs w:val="24"/>
+        </w:rPr>
+      </w:pPr>
+      <w:r>
+        <w:rPr>
+          <w:rFonts w:ascii="Times New Roman" w:hAnsi="Times New Roman" w:cs="Times New Roman"/>
+          <w:sz w:val="24"/>
+          <w:szCs w:val="24"/>
+        </w:rPr>
+        <w:t xml:space="preserve">Lots of things: </w:t>
+      </w:r>
+      <w:r>
+        <w:rPr>
+          <w:rFonts w:ascii="Times New Roman" w:hAnsi="Times New Roman" w:cs="Times New Roman"/>
+          <w:sz w:val="24"/>
+          <w:szCs w:val="24"/>
+        </w:rPr>
+        <w:t>chicken, salad,bread, tomatoes, eggs , sugar and milk.</w:t>
+      </w:r>
+    </w:p>
+    <w:p>
+      <w:pPr>
+        <w:rPr>
+          <w:rFonts w:ascii="Times New Roman" w:hAnsi="Times New Roman" w:cs="Times New Roman"/>
+          <w:sz w:val="24"/>
+          <w:szCs w:val="24"/>
+        </w:rPr>
+      </w:pPr>
+      <w:r>
+        <w:rPr>
+          <w:rFonts w:ascii="Times New Roman" w:hAnsi="Times New Roman" w:cs="Times New Roman"/>
+          <w:sz w:val="24"/>
+          <w:szCs w:val="24"/>
+        </w:rPr>
+        <w:t>Good idea. Can I</w:t>
+      </w:r>
+      <w:r>
+        <w:rPr>
+          <w:rFonts w:ascii="Times New Roman" w:hAnsi="Times New Roman" w:cs="Times New Roman"/>
+          <w:sz w:val="24"/>
+          <w:szCs w:val="24"/>
+        </w:rPr>
+        <w:t xml:space="preserve"> help </w:t>
+      </w:r>
+      <w:r>
+        <w:rPr>
+          <w:rFonts w:ascii="Times New Roman" w:hAnsi="Times New Roman" w:cs="Times New Roman"/>
+          <w:sz w:val="24"/>
+          <w:szCs w:val="24"/>
+        </w:rPr>
+        <w:t xml:space="preserve">you </w:t>
+      </w:r>
+      <w:r>
+        <w:rPr>
+          <w:rFonts w:ascii="Times New Roman" w:hAnsi="Times New Roman" w:cs="Times New Roman"/>
+          <w:sz w:val="24"/>
+          <w:szCs w:val="24"/>
+        </w:rPr>
+        <w:t>make cake?</w:t>
+      </w:r>
+      <w:r>
+        <w:rPr>
+          <w:rFonts w:ascii="Times New Roman" w:hAnsi="Times New Roman" w:cs="Times New Roman"/>
+          <w:sz w:val="24"/>
+          <w:szCs w:val="24"/>
+        </w:rPr>
+        <w:t xml:space="preserve"> </w:t>
+      </w:r>
+    </w:p>
+    <w:p>
+      <w:pPr>
+        <w:rPr>
+          <w:rFonts w:ascii="Times New Roman" w:hAnsi="Times New Roman" w:cs="Times New Roman"/>
+          <w:sz w:val="24"/>
+          <w:szCs w:val="24"/>
+        </w:rPr>
+      </w:pPr>
+      <w:r>
+        <w:rPr>
+          <w:rFonts w:ascii="Times New Roman" w:hAnsi="Times New Roman" w:cs="Times New Roman"/>
+          <w:sz w:val="24"/>
+          <w:szCs w:val="24"/>
+        </w:rPr>
+        <w:t>Yes, You can</w:t>
+      </w:r>
+      <w:r>
+        <w:rPr>
+          <w:rFonts w:ascii="Times New Roman" w:hAnsi="Times New Roman" w:cs="Times New Roman"/>
+          <w:sz w:val="24"/>
+          <w:szCs w:val="24"/>
+        </w:rPr>
+        <w:t xml:space="preserve">. </w:t>
+      </w:r>
+      <w:r>
+        <w:rPr>
+          <w:rFonts w:ascii="Times New Roman" w:hAnsi="Times New Roman" w:cs="Times New Roman"/>
+          <w:sz w:val="24"/>
+          <w:szCs w:val="24"/>
+        </w:rPr>
+        <w:t>Can you come</w:t>
+      </w:r>
+      <w:r>
+        <w:rPr>
+          <w:rFonts w:ascii="Times New Roman" w:hAnsi="Times New Roman" w:cs="Times New Roman"/>
+          <w:sz w:val="24"/>
+          <w:szCs w:val="24"/>
+        </w:rPr>
+        <w:t xml:space="preserve"> to my house </w:t>
+      </w:r>
+      <w:r>
+        <w:rPr>
+          <w:rFonts w:ascii="Times New Roman" w:hAnsi="Times New Roman" w:cs="Times New Roman"/>
+          <w:sz w:val="24"/>
+          <w:szCs w:val="24"/>
+        </w:rPr>
+        <w:t xml:space="preserve">and </w:t>
+      </w:r>
+      <w:r>
+        <w:rPr>
+          <w:rFonts w:ascii="Times New Roman" w:hAnsi="Times New Roman" w:cs="Times New Roman"/>
+          <w:sz w:val="24"/>
+          <w:szCs w:val="24"/>
+        </w:rPr>
+        <w:t xml:space="preserve">on Thursday </w:t>
+      </w:r>
+      <w:r>
+        <w:rPr>
+          <w:rFonts w:ascii="Times New Roman" w:hAnsi="Times New Roman" w:cs="Times New Roman"/>
+          <w:sz w:val="24"/>
+          <w:szCs w:val="24"/>
+        </w:rPr>
+        <w:t>at 6 o’clock</w:t>
+      </w:r>
+      <w:r>
+        <w:rPr>
+          <w:rFonts w:ascii="Times New Roman" w:hAnsi="Times New Roman" w:cs="Times New Roman"/>
+          <w:sz w:val="24"/>
+          <w:szCs w:val="24"/>
+        </w:rPr>
+        <w:t xml:space="preserve">? We </w:t>
+      </w:r>
+      <w:r>
+        <w:rPr>
+          <w:rFonts w:ascii="Times New Roman" w:hAnsi="Times New Roman" w:cs="Times New Roman"/>
+          <w:sz w:val="24"/>
+          <w:szCs w:val="24"/>
+        </w:rPr>
+        <w:t>can make cake</w:t>
+      </w:r>
+      <w:r>
+        <w:rPr>
+          <w:rFonts w:ascii="Times New Roman" w:hAnsi="Times New Roman" w:cs="Times New Roman"/>
+          <w:sz w:val="24"/>
+          <w:szCs w:val="24"/>
+        </w:rPr>
+        <w:t xml:space="preserve"> then!</w:t>
+      </w:r>
+    </w:p>
+    <w:p>
+      <w:pPr>
+        <w:rPr>
+          <w:rFonts w:ascii="Times New Roman" w:hAnsi="Times New Roman" w:cs="Times New Roman"/>
+          <w:sz w:val="24"/>
+          <w:szCs w:val="24"/>
+        </w:rPr>
+      </w:pPr>
+    </w:p>
+    <w:p>
+      <w:pPr>
+        <w:rPr>
+          <w:rFonts w:ascii="Times New Roman" w:hAnsi="Times New Roman" w:cs="Times New Roman"/>
+          <w:sz w:val="24"/>
+          <w:szCs w:val="24"/>
+        </w:rPr>
+      </w:pPr>
+      <w:r>
+        <w:rPr>
+          <w:rFonts w:ascii="Times New Roman" w:hAnsi="Times New Roman" w:cs="Times New Roman"/>
+          <w:sz w:val="24"/>
+          <w:szCs w:val="24"/>
+        </w:rPr>
+        <w:t>How does the woman like her coffee?</w:t>
+      </w:r>
+    </w:p>
+    <w:p>
+      <w:pPr>
+        <w:rPr>
+          <w:rFonts w:ascii="Times New Roman" w:hAnsi="Times New Roman" w:cs="Times New Roman"/>
+          <w:sz w:val="24"/>
+          <w:szCs w:val="24"/>
+        </w:rPr>
+      </w:pPr>
+      <w:r>
+        <w:rPr>
+          <w:rFonts w:ascii="Times New Roman" w:hAnsi="Times New Roman" w:cs="Times New Roman"/>
+          <w:sz w:val="24"/>
+          <w:szCs w:val="24"/>
+        </w:rPr>
+        <w:t>(</w:t>
+      </w:r>
+      <w:hyperlink r:id="rId13" w:history="1">
+        <w:r>
+          <w:rPr>
+            <w:rFonts w:ascii="Times New Roman" w:hAnsi="Times New Roman" w:cs="Times New Roman"/>
+            <w:sz w:val="24"/>
+            <w:szCs w:val="24"/>
+          </w:rPr>
+          <w:t>https://world.wallstreetenglish.com/assets/asset-cc1e445d-1500-80c3-7151-f1e51be1bbff/nseaud04u13l2m227.mp3?sv=2012-02-12&amp;sr=c&amp;si=c458302d-0e60-4ed0-8ddc-ff858003cb7d&amp;sig=LewOouQ6EGqlNKuMOJMn2cxM68Ug%2BibjmE1GGRrOZWI%3D&amp;st=2015-09-10T09%3A33%3A21Z&amp;se=3014-09-10T15%3A43%3A21Z</w:t>
+        </w:r>
+      </w:hyperlink>
+      <w:r>
+        <w:rPr>
+          <w:rFonts w:ascii="Times New Roman" w:hAnsi="Times New Roman" w:cs="Times New Roman"/>
+          <w:sz w:val="24"/>
+          <w:szCs w:val="24"/>
+        </w:rPr>
+        <w:t>)</w:t>
+      </w:r>
+    </w:p>
+    <w:p>
+      <w:pPr>
+        <w:pStyle w:val="ListParagraph"/>
+        <w:numPr>
+          <w:ilvl w:val="0"/>
+          <w:numId w:val="1"/>
+        </w:numPr>
+        <w:rPr>
+          <w:rFonts w:ascii="Times New Roman" w:hAnsi="Times New Roman" w:cs="Times New Roman"/>
+          <w:sz w:val="24"/>
+          <w:szCs w:val="24"/>
+        </w:rPr>
+      </w:pPr>
+      <w:r>
+        <w:rPr>
+          <w:rFonts w:ascii="Times New Roman" w:hAnsi="Times New Roman" w:cs="Times New Roman"/>
+          <w:sz w:val="24"/>
+          <w:szCs w:val="24"/>
+        </w:rPr>
+        <w:t>She likes coffee without milk and sugar.</w:t>
+      </w:r>
+    </w:p>
+    <w:p>
+      <w:pPr>
+        <w:rPr>
+          <w:rFonts w:ascii="Times New Roman" w:hAnsi="Times New Roman" w:cs="Times New Roman"/>
+          <w:sz w:val="24"/>
+          <w:szCs w:val="24"/>
+        </w:rPr>
+      </w:pPr>
+      <w:r>
+        <w:rPr>
+          <w:rFonts w:ascii="Times New Roman" w:hAnsi="Times New Roman" w:cs="Times New Roman"/>
+          <w:sz w:val="24"/>
+          <w:szCs w:val="24"/>
+        </w:rPr>
+        <w:lastRenderedPageBreak/>
+        <w:t>What is true?</w:t>
+      </w:r>
+    </w:p>
+    <w:p>
+      <w:pPr>
+        <w:rPr>
+          <w:rFonts w:ascii="Times New Roman" w:hAnsi="Times New Roman" w:cs="Times New Roman"/>
+          <w:sz w:val="24"/>
+          <w:szCs w:val="24"/>
+        </w:rPr>
+      </w:pPr>
+      <w:r>
+        <w:rPr>
+          <w:rFonts w:ascii="Times New Roman" w:hAnsi="Times New Roman" w:cs="Times New Roman"/>
+          <w:sz w:val="24"/>
+          <w:szCs w:val="24"/>
+        </w:rPr>
+        <w:t>(</w:t>
+      </w:r>
+      <w:hyperlink r:id="rId14" w:history="1">
+        <w:r>
+          <w:rPr>
+            <w:rStyle w:val="Hyperlink"/>
+            <w:rFonts w:ascii="Consolas" w:hAnsi="Consolas" w:cs="Consolas"/>
+            <w:sz w:val="18"/>
+            <w:szCs w:val="18"/>
+            <w:shd w:val="clear" w:color="auto" w:fill="FFFFFF"/>
+          </w:rPr>
+          <w:t>https://world.wallstreetenglish.com/assets/asset-cc1e445d-1500-80c3-f36b-f1e51be1e023/nseaud04u13l2m228.mp3?sv=2012-02-12&amp;sr=c&amp;si=91bd6432-9054-4538-95e3-59a905ee786d&amp;sig=7KWQRcu6%2FJB%2BMN2jVzESGtb5tD6yQrfyK6wuGrokHJ8%3D&amp;st=2015-09-10T09%3A33%3A23Z&amp;se=3014-09-10T15%3A43%3A23Z</w:t>
+        </w:r>
+      </w:hyperlink>
+      <w:r>
+        <w:rPr>
+          <w:rFonts w:ascii="Times New Roman" w:hAnsi="Times New Roman" w:cs="Times New Roman"/>
+          <w:sz w:val="24"/>
+          <w:szCs w:val="24"/>
+        </w:rPr>
+        <w:t>)</w:t>
+      </w:r>
+    </w:p>
+    <w:p>
+      <w:pPr>
+        <w:pStyle w:val="ListParagraph"/>
+        <w:numPr>
+          <w:ilvl w:val="0"/>
+          <w:numId w:val="1"/>
+        </w:numPr>
+        <w:rPr>
+          <w:rFonts w:ascii="Times New Roman" w:hAnsi="Times New Roman" w:cs="Times New Roman"/>
+          <w:sz w:val="24"/>
+          <w:szCs w:val="24"/>
+        </w:rPr>
+      </w:pPr>
+      <w:r>
+        <w:rPr>
+          <w:rFonts w:ascii="Times New Roman" w:hAnsi="Times New Roman" w:cs="Times New Roman"/>
+          <w:sz w:val="24"/>
+          <w:szCs w:val="24"/>
+        </w:rPr>
+        <w:t>The man can fix the bicycle tomorrow</w:t>
+      </w:r>
+    </w:p>
+    <w:p>
+      <w:pPr>
+        <w:rPr>
+          <w:rFonts w:ascii="Times New Roman" w:hAnsi="Times New Roman" w:cs="Times New Roman"/>
+          <w:sz w:val="24"/>
+          <w:szCs w:val="24"/>
+        </w:rPr>
+      </w:pPr>
+      <w:r>
+        <w:rPr>
+          <w:rFonts w:ascii="Times New Roman" w:hAnsi="Times New Roman" w:cs="Times New Roman"/>
+          <w:sz w:val="24"/>
+          <w:szCs w:val="24"/>
+        </w:rPr>
+        <w:t>When can the man and woman meet?</w:t>
+      </w:r>
+    </w:p>
+    <w:p>
+      <w:pPr>
+        <w:rPr>
+          <w:rFonts w:ascii="Times New Roman" w:hAnsi="Times New Roman" w:cs="Times New Roman"/>
+          <w:sz w:val="24"/>
+          <w:szCs w:val="24"/>
+        </w:rPr>
+      </w:pPr>
+      <w:r>
+        <w:rPr>
+          <w:rFonts w:ascii="Times New Roman" w:hAnsi="Times New Roman" w:cs="Times New Roman"/>
+          <w:sz w:val="24"/>
+          <w:szCs w:val="24"/>
+        </w:rPr>
+        <w:t>(</w:t>
+      </w:r>
+      <w:hyperlink r:id="rId15" w:history="1">
+        <w:r>
+          <w:rPr>
+            <w:rStyle w:val="Hyperlink"/>
+            <w:rFonts w:ascii="Consolas" w:hAnsi="Consolas" w:cs="Consolas"/>
+            <w:sz w:val="18"/>
+            <w:szCs w:val="18"/>
+            <w:shd w:val="clear" w:color="auto" w:fill="FFFFFF"/>
+          </w:rPr>
+          <w:t>https://world.wallstreetenglish.com/assets/asset-cc1e445d-1500-80c3-357b-f1e51be228c5/nseaud04u13l2m229.mp3?sv=2012-02-12&amp;sr=c&amp;si=92c65e3c-53de-4a49-8d8c-54b5fd6f5ff7&amp;sig=YHdTyCXT9aj8rUUodtSTVwgvoM2HW8xRNTBPFkdBwFg%3D&amp;st=2015-09-10T09%3A33%3A25Z&amp;se=3014-09-10T15%3A43%3A25Z</w:t>
+        </w:r>
+      </w:hyperlink>
+      <w:r>
+        <w:rPr>
+          <w:rFonts w:ascii="Times New Roman" w:hAnsi="Times New Roman" w:cs="Times New Roman"/>
+          <w:sz w:val="24"/>
+          <w:szCs w:val="24"/>
+        </w:rPr>
+        <w:t>)</w:t>
+      </w:r>
+    </w:p>
+    <w:p>
+      <w:pPr>
+        <w:pStyle w:val="ListParagraph"/>
+        <w:numPr>
+          <w:ilvl w:val="0"/>
+          <w:numId w:val="1"/>
+        </w:numPr>
+        <w:rPr>
+          <w:rFonts w:ascii="Times New Roman" w:hAnsi="Times New Roman" w:cs="Times New Roman"/>
+          <w:sz w:val="24"/>
+          <w:szCs w:val="24"/>
+        </w:rPr>
+      </w:pPr>
+      <w:r>
+        <w:rPr>
+          <w:rFonts w:ascii="Times New Roman" w:hAnsi="Times New Roman" w:cs="Times New Roman"/>
+          <w:sz w:val="24"/>
+          <w:szCs w:val="24"/>
+        </w:rPr>
+        <w:t>Sunday</w:t>
+      </w:r>
+    </w:p>
+    <w:p>
+      <w:pPr>
+        <w:rPr>
+          <w:rFonts w:ascii="Times New Roman" w:hAnsi="Times New Roman" w:cs="Times New Roman"/>
+          <w:sz w:val="24"/>
+          <w:szCs w:val="24"/>
+        </w:rPr>
+      </w:pPr>
+      <w:r>
+        <w:rPr>
+          <w:rFonts w:ascii="Times New Roman" w:hAnsi="Times New Roman" w:cs="Times New Roman"/>
+          <w:sz w:val="24"/>
+          <w:szCs w:val="24"/>
+        </w:rPr>
+        <w:t>What does the man have to do tonight?</w:t>
+      </w:r>
+    </w:p>
+    <w:p>
+      <w:pPr>
+        <w:rPr>
+          <w:rFonts w:ascii="Times New Roman" w:hAnsi="Times New Roman" w:cs="Times New Roman"/>
+          <w:sz w:val="24"/>
+          <w:szCs w:val="24"/>
+        </w:rPr>
+      </w:pPr>
+      <w:r>
+        <w:rPr>
+          <w:rFonts w:ascii="Times New Roman" w:hAnsi="Times New Roman" w:cs="Times New Roman"/>
+          <w:sz w:val="24"/>
+          <w:szCs w:val="24"/>
+        </w:rPr>
+        <w:t>(</w:t>
+      </w:r>
+      <w:r>
+        <w:rPr>
+          <w:rFonts w:ascii="Consolas" w:hAnsi="Consolas" w:cs="Consolas"/>
+          <w:color w:val="222222"/>
+          <w:sz w:val="18"/>
+          <w:szCs w:val="18"/>
+          <w:shd w:val="clear" w:color="auto" w:fill="FFFFFF"/>
+        </w:rPr>
+        <w:t>https://world.wallstreetenglish.com/assets/asset-cc1e445d-1500-80c3-9cae-f1e51be2956b/nseaud04u13l2m230.mp3?sv=2012-02-12&amp;sr=c&amp;si=e0f81cb7-df7d-4461-9646-fb41f1b9cf57&amp;sig=4TULbdzesB0htG9Bx4zXe7AH4D3xiVB9hN%2F5PljT7e4%3D&amp;st=2015-09-10T09%3A33%3A27Z&amp;se=3014-09-10T15%3A43%3A27Z</w:t>
+      </w:r>
+      <w:r>
+        <w:rPr>
+          <w:rFonts w:ascii="Times New Roman" w:hAnsi="Times New Roman" w:cs="Times New Roman"/>
+          <w:sz w:val="24"/>
+          <w:szCs w:val="24"/>
+        </w:rPr>
+        <w:t>)</w:t>
+      </w:r>
+    </w:p>
+    <w:p>
+      <w:pPr>
+        <w:pStyle w:val="ListParagraph"/>
+        <w:numPr>
+          <w:ilvl w:val="0"/>
+          <w:numId w:val="1"/>
+        </w:numPr>
+        <w:rPr>
+          <w:rFonts w:ascii="Times New Roman" w:hAnsi="Times New Roman" w:cs="Times New Roman"/>
+          <w:sz w:val="24"/>
+          <w:szCs w:val="24"/>
+        </w:rPr>
+      </w:pPr>
+      <w:r>
+        <w:rPr>
+          <w:rFonts w:ascii="Times New Roman" w:hAnsi="Times New Roman" w:cs="Times New Roman"/>
+          <w:sz w:val="24"/>
+          <w:szCs w:val="24"/>
+        </w:rPr>
+        <w:t>Give the woman his keys</w:t>
+      </w:r>
+    </w:p>
+    <w:p>
+      <w:pPr>
+        <w:rPr>
+          <w:rFonts w:ascii="Times New Roman" w:hAnsi="Times New Roman" w:cs="Times New Roman"/>
+          <w:sz w:val="24"/>
+          <w:szCs w:val="24"/>
+        </w:rPr>
+      </w:pPr>
+      <w:r>
+        <w:rPr>
+          <w:rFonts w:ascii="Times New Roman" w:hAnsi="Times New Roman" w:cs="Times New Roman"/>
+          <w:sz w:val="24"/>
+          <w:szCs w:val="24"/>
+        </w:rPr>
+        <w:t>What does Mike want his roommate to do?</w:t>
+      </w:r>
+    </w:p>
+    <w:p>
+      <w:pPr>
+        <w:rPr>
+          <w:rFonts w:ascii="Consolas" w:hAnsi="Consolas" w:cs="Consolas"/>
+          <w:color w:val="222222"/>
+          <w:sz w:val="18"/>
+          <w:szCs w:val="18"/>
+          <w:shd w:val="clear" w:color="auto" w:fill="FFFFFF"/>
+        </w:rPr>
+      </w:pPr>
+      <w:r>
+        <w:rPr>
+          <w:rFonts w:ascii="Consolas" w:hAnsi="Consolas" w:cs="Consolas"/>
+          <w:color w:val="222222"/>
+          <w:sz w:val="18"/>
+          <w:szCs w:val="18"/>
+          <w:shd w:val="clear" w:color="auto" w:fill="FFFFFF"/>
+        </w:rPr>
+        <w:t>(</w:t>
+      </w:r>
+      <w:hyperlink r:id="rId16" w:history="1">
+        <w:r>
+          <w:rPr>
+            <w:rStyle w:val="Hyperlink"/>
+            <w:rFonts w:ascii="Consolas" w:hAnsi="Consolas" w:cs="Consolas"/>
+            <w:sz w:val="18"/>
+            <w:szCs w:val="18"/>
+            <w:shd w:val="clear" w:color="auto" w:fill="FFFFFF"/>
+          </w:rPr>
+          <w:t>https://world.wallstreetenglish.com/assets/asset-cc1e445d-1500-80c3-4e4b-f1e51be2d830/nseaud04u13l2m231.mp3?sv=2012-02-12&amp;sr=c&amp;si=9381f9a6-5bd6-4758-a71c-1119a7b1c578&amp;sig=kozDTtF1puxdwPsXPAO8kmWJ7lSyyPE%2B2oey6uNSfjA%3D&amp;st=2015-09-10T09%3A33%3A29Z&amp;se=3014-09-10T15%3A43%3A29Z</w:t>
+        </w:r>
+      </w:hyperlink>
+      <w:r>
+        <w:rPr>
+          <w:rFonts w:ascii="Consolas" w:hAnsi="Consolas" w:cs="Consolas"/>
+          <w:color w:val="222222"/>
+          <w:sz w:val="18"/>
+          <w:szCs w:val="18"/>
+          <w:shd w:val="clear" w:color="auto" w:fill="FFFFFF"/>
+        </w:rPr>
+        <w:t>)</w:t>
+      </w:r>
+    </w:p>
+    <w:p>
+      <w:pPr>
+        <w:pStyle w:val="ListParagraph"/>
+        <w:numPr>
+          <w:ilvl w:val="0"/>
+          <w:numId w:val="1"/>
+        </w:numPr>
+        <w:rPr>
+          <w:rFonts w:ascii="Times New Roman" w:hAnsi="Times New Roman" w:cs="Times New Roman"/>
+          <w:sz w:val="24"/>
+          <w:szCs w:val="24"/>
+        </w:rPr>
+      </w:pPr>
+      <w:r>
+        <w:rPr>
+          <w:rFonts w:ascii="Times New Roman" w:hAnsi="Times New Roman" w:cs="Times New Roman"/>
+          <w:sz w:val="24"/>
+          <w:szCs w:val="24"/>
+        </w:rPr>
+        <w:t>Order food for delivery</w:t>
+      </w:r>
+    </w:p>
+    <w:p>
+      <w:pPr>
+        <w:rPr>
+          <w:rFonts w:ascii="Times New Roman" w:hAnsi="Times New Roman" w:cs="Times New Roman"/>
+          <w:sz w:val="24"/>
+          <w:szCs w:val="24"/>
+        </w:rPr>
+      </w:pPr>
+      <w:r>
+        <w:rPr>
+          <w:rFonts w:ascii="Times New Roman" w:hAnsi="Times New Roman" w:cs="Times New Roman"/>
+          <w:sz w:val="24"/>
+          <w:szCs w:val="24"/>
+        </w:rPr>
+        <w:t>Why does Gina call Liz?</w:t>
+      </w:r>
+    </w:p>
+    <w:p>
+      <w:pPr>
+        <w:rPr>
+          <w:rFonts w:ascii="Times New Roman" w:hAnsi="Times New Roman" w:cs="Times New Roman"/>
+          <w:sz w:val="24"/>
+          <w:szCs w:val="24"/>
+        </w:rPr>
+      </w:pPr>
+      <w:r>
+        <w:rPr>
+          <w:rFonts w:ascii="Times New Roman" w:hAnsi="Times New Roman" w:cs="Times New Roman"/>
+          <w:sz w:val="24"/>
+          <w:szCs w:val="24"/>
+        </w:rPr>
+        <w:t>(</w:t>
+      </w:r>
+      <w:r>
+        <w:rPr>
+          <w:rFonts w:ascii="Consolas" w:hAnsi="Consolas" w:cs="Consolas"/>
+          <w:color w:val="222222"/>
+          <w:sz w:val="18"/>
+          <w:szCs w:val="18"/>
+          <w:shd w:val="clear" w:color="auto" w:fill="FFFFFF"/>
+        </w:rPr>
+        <w:t>https://world.wallstreetenglish.com/assets/asset-9320445d-1500-80c3-a1eb-f1e51be3289f/nseaud04u13l2m232.mp3?sv=2012-02-12&amp;sr=c&amp;si=86f99401-57e2-46c1-bbdc-afd3d0c75ecd&amp;sig=EXJj58tOXCrsZ%2BcfnLECWZobqdKFnfvZw5lapyN%2FH%2FQ%3D&amp;st=2015-09-10T09%3A33%3A31Z&amp;se=3014-09-10T15%3A43%3A31Z</w:t>
+      </w:r>
+      <w:r>
+        <w:rPr>
+          <w:rFonts w:ascii="Times New Roman" w:hAnsi="Times New Roman" w:cs="Times New Roman"/>
+          <w:sz w:val="24"/>
+          <w:szCs w:val="24"/>
+        </w:rPr>
+        <w:t>)</w:t>
+      </w:r>
+    </w:p>
+    <w:p>
+      <w:pPr>
+        <w:pStyle w:val="ListParagraph"/>
+        <w:numPr>
+          <w:ilvl w:val="0"/>
+          <w:numId w:val="1"/>
+        </w:numPr>
+        <w:rPr>
+          <w:rFonts w:ascii="Times New Roman" w:hAnsi="Times New Roman" w:cs="Times New Roman"/>
+          <w:sz w:val="24"/>
+          <w:szCs w:val="24"/>
+        </w:rPr>
+      </w:pPr>
+      <w:r>
+        <w:rPr>
+          <w:rFonts w:ascii="Times New Roman" w:hAnsi="Times New Roman" w:cs="Times New Roman"/>
+          <w:sz w:val="24"/>
+          <w:szCs w:val="24"/>
+        </w:rPr>
+        <w:t>She wants to make dinner for Liz on Saturday.</w:t>
+      </w:r>
+    </w:p>
+    <w:p>
+      <w:pPr>
+        <w:rPr>
+          <w:rFonts w:ascii="Times New Roman" w:hAnsi="Times New Roman" w:cs="Times New Roman"/>
+          <w:sz w:val="24"/>
+          <w:szCs w:val="24"/>
+        </w:rPr>
+      </w:pPr>
+      <w:r>
+        <w:rPr>
+          <w:rFonts w:ascii="Times New Roman" w:hAnsi="Times New Roman" w:cs="Times New Roman"/>
+          <w:sz w:val="24"/>
+          <w:szCs w:val="24"/>
+        </w:rPr>
+        <w:t>What does the man want his mother to do?</w:t>
+      </w:r>
+    </w:p>
+    <w:p>
+      <w:pPr>
+        <w:rPr>
+          <w:rFonts w:ascii="Times New Roman" w:hAnsi="Times New Roman" w:cs="Times New Roman"/>
+          <w:sz w:val="24"/>
+          <w:szCs w:val="24"/>
+        </w:rPr>
+      </w:pPr>
+      <w:r>
+        <w:rPr>
+          <w:rFonts w:ascii="Times New Roman" w:hAnsi="Times New Roman" w:cs="Times New Roman"/>
+          <w:sz w:val="24"/>
+          <w:szCs w:val="24"/>
+        </w:rPr>
+        <w:t>(</w:t>
+      </w:r>
+      <w:hyperlink r:id="rId17" w:history="1">
+        <w:r>
+          <w:rPr>
+            <w:rStyle w:val="Hyperlink"/>
+            <w:rFonts w:ascii="Consolas" w:hAnsi="Consolas" w:cs="Consolas"/>
+            <w:sz w:val="18"/>
+            <w:szCs w:val="18"/>
+            <w:shd w:val="clear" w:color="auto" w:fill="FFFFFF"/>
+          </w:rPr>
+          <w:t>https://world.wallstreetenglish.com/assets/asset-9320445d-1500-80c3-919a-f1e51be36c74/nseaud04u13l2m233.mp3?sv=2012-02-12&amp;sr=c&amp;si=1991df53-9ab8-47b1-b854-a459651ff0c6&amp;sig=5tyTQ5c14Vj81HvREUGgfYtndQbdCox%2FadbrDULA0HY%3D&amp;st=2015-09-10T09%3A33%3A33Z&amp;se=3014-09-10T15%3A43%3A33Z</w:t>
+        </w:r>
+      </w:hyperlink>
+      <w:r>
+        <w:rPr>
+          <w:rFonts w:ascii="Times New Roman" w:hAnsi="Times New Roman" w:cs="Times New Roman"/>
+          <w:sz w:val="24"/>
+          <w:szCs w:val="24"/>
+        </w:rPr>
+        <w:t>)</w:t>
+      </w:r>
+    </w:p>
+    <w:p>
+      <w:pPr>
+        <w:pStyle w:val="ListParagraph"/>
+        <w:numPr>
+          <w:ilvl w:val="0"/>
+          <w:numId w:val="1"/>
+        </w:numPr>
+        <w:rPr>
+          <w:rFonts w:ascii="Times New Roman" w:hAnsi="Times New Roman" w:cs="Times New Roman"/>
+          <w:sz w:val="24"/>
+          <w:szCs w:val="24"/>
+        </w:rPr>
+      </w:pPr>
+      <w:r>
+        <w:rPr>
+          <w:rFonts w:ascii="Times New Roman" w:hAnsi="Times New Roman" w:cs="Times New Roman"/>
+          <w:sz w:val="24"/>
+          <w:szCs w:val="24"/>
+        </w:rPr>
+        <w:t>Unlock his apartment</w:t>
+      </w:r>
+    </w:p>
+    <w:p>
+      <w:pPr>
+        <w:rPr>
+          <w:rFonts w:ascii="Times New Roman" w:hAnsi="Times New Roman" w:cs="Times New Roman"/>
+          <w:sz w:val="24"/>
+          <w:szCs w:val="24"/>
+        </w:rPr>
+      </w:pPr>
+      <w:r>
+        <w:rPr>
+          <w:rFonts w:ascii="Times New Roman" w:hAnsi="Times New Roman" w:cs="Times New Roman"/>
+          <w:sz w:val="24"/>
+          <w:szCs w:val="24"/>
+        </w:rPr>
+        <w:t>What is Brittany’s problem?</w:t>
+      </w:r>
+    </w:p>
+    <w:p>
+      <w:pPr>
+        <w:rPr>
+          <w:rFonts w:ascii="Times New Roman" w:hAnsi="Times New Roman" w:cs="Times New Roman"/>
+          <w:sz w:val="24"/>
+          <w:szCs w:val="24"/>
+        </w:rPr>
+      </w:pPr>
+      <w:r>
+        <w:rPr>
+          <w:rFonts w:ascii="Times New Roman" w:hAnsi="Times New Roman" w:cs="Times New Roman"/>
+          <w:sz w:val="24"/>
+          <w:szCs w:val="24"/>
+        </w:rPr>
+        <w:lastRenderedPageBreak/>
+        <w:t>(</w:t>
+      </w:r>
+      <w:hyperlink r:id="rId18" w:history="1">
+        <w:r>
+          <w:rPr>
+            <w:rStyle w:val="Hyperlink"/>
+            <w:rFonts w:ascii="Consolas" w:hAnsi="Consolas" w:cs="Consolas"/>
+            <w:sz w:val="18"/>
+            <w:szCs w:val="18"/>
+            <w:shd w:val="clear" w:color="auto" w:fill="FFFFFF"/>
+          </w:rPr>
+          <w:t>https://world.wallstreetenglish.com/assets/asset-9b20445d-1500-80c3-6a9b-f1e51be38d18/nseaud04u13l2m234.mp3?sv=2012-02-12&amp;sr=c&amp;si=038360e0-c621-4960-b6c6-2c7cc1c6347f&amp;sig=pXdoTC7wyxa5ss64UbhQ0Aym1dRgdBfyhye1nlcq6rQ%3D&amp;st=2015-09-10T09%3A33%3A34Z&amp;se=3014-09-10T15%3A43%3A34Z</w:t>
+        </w:r>
+      </w:hyperlink>
+      <w:r>
+        <w:rPr>
+          <w:rFonts w:ascii="Times New Roman" w:hAnsi="Times New Roman" w:cs="Times New Roman"/>
+          <w:sz w:val="24"/>
+          <w:szCs w:val="24"/>
+        </w:rPr>
+        <w:t>)</w:t>
+      </w:r>
+    </w:p>
+    <w:p>
+      <w:pPr>
+        <w:pStyle w:val="ListParagraph"/>
+        <w:numPr>
+          <w:ilvl w:val="0"/>
+          <w:numId w:val="1"/>
+        </w:numPr>
+        <w:rPr>
+          <w:rFonts w:ascii="Times New Roman" w:hAnsi="Times New Roman" w:cs="Times New Roman"/>
+          <w:sz w:val="24"/>
+          <w:szCs w:val="24"/>
+        </w:rPr>
+      </w:pPr>
+      <w:r>
+        <w:rPr>
+          <w:rFonts w:ascii="Times New Roman" w:hAnsi="Times New Roman" w:cs="Times New Roman"/>
+          <w:sz w:val="24"/>
+          <w:szCs w:val="24"/>
+        </w:rPr>
+        <w:t>She can't go to work</w:t>
+      </w:r>
       <w:bookmarkStart w:id="0" w:name="_GoBack"/>
       <w:bookmarkEnd w:id="0"/>
-      <w:r>
-        <w:rPr>
-          <w:rFonts w:ascii="Times New Roman" w:hAnsi="Times New Roman" w:cs="Times New Roman"/>
-          <w:sz w:val="24"/>
-          <w:szCs w:val="24"/>
-        </w:rPr>
-        <w:t>She can be at the restaurant.</w:t>
-      </w:r>
     </w:p>
     <w:p>
       <w:pPr>

--- a/Wall Stress/Unit13/13.2.docx
+++ b/Wall Stress/Unit13/13.2.docx
@@ -4317,6 +4317,2401 @@
           <w:szCs w:val="24"/>
         </w:rPr>
         <w:t>She can't go to work</w:t>
+      </w:r>
+    </w:p>
+    <w:p>
+      <w:pPr>
+        <w:rPr>
+          <w:rFonts w:ascii="Times New Roman" w:hAnsi="Times New Roman" w:cs="Times New Roman"/>
+          <w:sz w:val="24"/>
+          <w:szCs w:val="24"/>
+        </w:rPr>
+      </w:pPr>
+    </w:p>
+    <w:p>
+      <w:pPr>
+        <w:rPr>
+          <w:rFonts w:ascii="Times New Roman" w:hAnsi="Times New Roman" w:cs="Times New Roman"/>
+          <w:sz w:val="24"/>
+          <w:szCs w:val="24"/>
+        </w:rPr>
+      </w:pPr>
+      <w:r>
+        <w:rPr>
+          <w:rFonts w:ascii="Times New Roman" w:hAnsi="Times New Roman" w:cs="Times New Roman"/>
+          <w:sz w:val="24"/>
+          <w:szCs w:val="24"/>
+        </w:rPr>
+        <w:t xml:space="preserve">Good morning Sofi and </w:t>
+      </w:r>
+      <w:r>
+        <w:rPr>
+          <w:rFonts w:ascii="Times New Roman" w:hAnsi="Times New Roman" w:cs="Times New Roman"/>
+          <w:sz w:val="24"/>
+          <w:szCs w:val="24"/>
+        </w:rPr>
+        <w:t>Danielle</w:t>
+      </w:r>
+    </w:p>
+    <w:p>
+      <w:pPr>
+        <w:rPr>
+          <w:rFonts w:ascii="Times New Roman" w:hAnsi="Times New Roman" w:cs="Times New Roman"/>
+          <w:sz w:val="24"/>
+          <w:szCs w:val="24"/>
+        </w:rPr>
+      </w:pPr>
+      <w:r>
+        <w:rPr>
+          <w:rFonts w:ascii="Times New Roman" w:hAnsi="Times New Roman" w:cs="Times New Roman"/>
+          <w:sz w:val="24"/>
+          <w:szCs w:val="24"/>
+        </w:rPr>
+        <w:t>Good morning Diago</w:t>
+      </w:r>
+    </w:p>
+    <w:p>
+      <w:pPr>
+        <w:rPr>
+          <w:rFonts w:ascii="Times New Roman" w:hAnsi="Times New Roman" w:cs="Times New Roman"/>
+          <w:b/>
+          <w:sz w:val="24"/>
+          <w:szCs w:val="24"/>
+        </w:rPr>
+      </w:pPr>
+      <w:r>
+        <w:rPr>
+          <w:rFonts w:ascii="Times New Roman" w:hAnsi="Times New Roman" w:cs="Times New Roman"/>
+          <w:b/>
+          <w:sz w:val="24"/>
+          <w:szCs w:val="24"/>
+        </w:rPr>
+        <w:t>Where</w:t>
+      </w:r>
+      <w:r>
+        <w:rPr>
+          <w:rFonts w:ascii="Times New Roman" w:hAnsi="Times New Roman" w:cs="Times New Roman"/>
+          <w:b/>
+          <w:sz w:val="24"/>
+          <w:szCs w:val="24"/>
+        </w:rPr>
+        <w:t xml:space="preserve"> are you?</w:t>
+      </w:r>
+    </w:p>
+    <w:p>
+      <w:pPr>
+        <w:rPr>
+          <w:rFonts w:ascii="Times New Roman" w:hAnsi="Times New Roman" w:cs="Times New Roman"/>
+          <w:b/>
+          <w:sz w:val="24"/>
+          <w:szCs w:val="24"/>
+        </w:rPr>
+      </w:pPr>
+      <w:r>
+        <w:rPr>
+          <w:rFonts w:ascii="Times New Roman" w:hAnsi="Times New Roman" w:cs="Times New Roman"/>
+          <w:b/>
+          <w:sz w:val="24"/>
+          <w:szCs w:val="24"/>
+        </w:rPr>
+        <w:t>I was</w:t>
+      </w:r>
+      <w:r>
+        <w:rPr>
+          <w:rFonts w:ascii="Times New Roman" w:hAnsi="Times New Roman" w:cs="Times New Roman"/>
+          <w:b/>
+          <w:sz w:val="24"/>
+          <w:szCs w:val="24"/>
+        </w:rPr>
+        <w:t xml:space="preserve"> on the bus</w:t>
+      </w:r>
+    </w:p>
+    <w:p>
+      <w:pPr>
+        <w:rPr>
+          <w:rFonts w:ascii="Times New Roman" w:hAnsi="Times New Roman" w:cs="Times New Roman"/>
+          <w:b/>
+          <w:sz w:val="24"/>
+          <w:szCs w:val="24"/>
+        </w:rPr>
+      </w:pPr>
+      <w:r>
+        <w:rPr>
+          <w:rFonts w:ascii="Times New Roman" w:hAnsi="Times New Roman" w:cs="Times New Roman"/>
+          <w:b/>
+          <w:sz w:val="24"/>
+          <w:szCs w:val="24"/>
+        </w:rPr>
+        <w:t>W</w:t>
+      </w:r>
+      <w:r>
+        <w:rPr>
+          <w:rFonts w:ascii="Times New Roman" w:hAnsi="Times New Roman" w:cs="Times New Roman"/>
+          <w:b/>
+          <w:sz w:val="24"/>
+          <w:szCs w:val="24"/>
+        </w:rPr>
+        <w:t xml:space="preserve">as </w:t>
+      </w:r>
+      <w:r>
+        <w:rPr>
+          <w:rFonts w:ascii="Times New Roman" w:hAnsi="Times New Roman" w:cs="Times New Roman"/>
+          <w:b/>
+          <w:sz w:val="24"/>
+          <w:szCs w:val="24"/>
+        </w:rPr>
+        <w:t xml:space="preserve">the bus </w:t>
+      </w:r>
+      <w:r>
+        <w:rPr>
+          <w:rFonts w:ascii="Times New Roman" w:hAnsi="Times New Roman" w:cs="Times New Roman"/>
+          <w:b/>
+          <w:sz w:val="24"/>
+          <w:szCs w:val="24"/>
+        </w:rPr>
+        <w:t>slow</w:t>
+      </w:r>
+      <w:r>
+        <w:rPr>
+          <w:rFonts w:ascii="Times New Roman" w:hAnsi="Times New Roman" w:cs="Times New Roman"/>
+          <w:b/>
+          <w:sz w:val="24"/>
+          <w:szCs w:val="24"/>
+        </w:rPr>
+        <w:t>?</w:t>
+      </w:r>
+    </w:p>
+    <w:p>
+      <w:pPr>
+        <w:rPr>
+          <w:rFonts w:ascii="Times New Roman" w:hAnsi="Times New Roman" w:cs="Times New Roman"/>
+          <w:b/>
+          <w:sz w:val="24"/>
+          <w:szCs w:val="24"/>
+        </w:rPr>
+      </w:pPr>
+      <w:r>
+        <w:rPr>
+          <w:rFonts w:ascii="Times New Roman" w:hAnsi="Times New Roman" w:cs="Times New Roman"/>
+          <w:sz w:val="24"/>
+          <w:szCs w:val="24"/>
+        </w:rPr>
+        <w:t xml:space="preserve">Yes. </w:t>
+      </w:r>
+      <w:r>
+        <w:rPr>
+          <w:rFonts w:ascii="Times New Roman" w:hAnsi="Times New Roman" w:cs="Times New Roman"/>
+          <w:b/>
+          <w:sz w:val="24"/>
+          <w:szCs w:val="24"/>
+        </w:rPr>
+        <w:t xml:space="preserve">There are </w:t>
+      </w:r>
+      <w:r>
+        <w:rPr>
+          <w:rFonts w:ascii="Times New Roman" w:hAnsi="Times New Roman" w:cs="Times New Roman"/>
+          <w:b/>
+          <w:sz w:val="24"/>
+          <w:szCs w:val="24"/>
+        </w:rPr>
+        <w:t>lot</w:t>
+      </w:r>
+      <w:r>
+        <w:rPr>
+          <w:rFonts w:ascii="Times New Roman" w:hAnsi="Times New Roman" w:cs="Times New Roman"/>
+          <w:b/>
+          <w:sz w:val="24"/>
+          <w:szCs w:val="24"/>
+        </w:rPr>
+        <w:t>s</w:t>
+      </w:r>
+      <w:r>
+        <w:rPr>
+          <w:rFonts w:ascii="Times New Roman" w:hAnsi="Times New Roman" w:cs="Times New Roman"/>
+          <w:b/>
+          <w:sz w:val="24"/>
+          <w:szCs w:val="24"/>
+        </w:rPr>
+        <w:t xml:space="preserve"> of stops</w:t>
+      </w:r>
+    </w:p>
+    <w:p>
+      <w:pPr>
+        <w:rPr>
+          <w:rFonts w:ascii="Times New Roman" w:hAnsi="Times New Roman" w:cs="Times New Roman"/>
+          <w:sz w:val="24"/>
+          <w:szCs w:val="24"/>
+        </w:rPr>
+      </w:pPr>
+      <w:r>
+        <w:rPr>
+          <w:rFonts w:ascii="Times New Roman" w:hAnsi="Times New Roman" w:cs="Times New Roman"/>
+          <w:sz w:val="24"/>
+          <w:szCs w:val="24"/>
+        </w:rPr>
+        <w:t>That’s for you late</w:t>
+      </w:r>
+    </w:p>
+    <w:p>
+      <w:pPr>
+        <w:rPr>
+          <w:rFonts w:ascii="Times New Roman" w:hAnsi="Times New Roman" w:cs="Times New Roman"/>
+          <w:sz w:val="24"/>
+          <w:szCs w:val="24"/>
+        </w:rPr>
+      </w:pPr>
+      <w:r>
+        <w:rPr>
+          <w:rFonts w:ascii="Times New Roman" w:hAnsi="Times New Roman" w:cs="Times New Roman"/>
+          <w:sz w:val="24"/>
+          <w:szCs w:val="24"/>
+        </w:rPr>
+        <w:t>Yes I’m sorry</w:t>
+      </w:r>
+    </w:p>
+    <w:p>
+      <w:pPr>
+        <w:rPr>
+          <w:rFonts w:ascii="Times New Roman" w:hAnsi="Times New Roman" w:cs="Times New Roman"/>
+          <w:b/>
+          <w:sz w:val="24"/>
+          <w:szCs w:val="24"/>
+        </w:rPr>
+      </w:pPr>
+      <w:r>
+        <w:rPr>
+          <w:rFonts w:ascii="Times New Roman" w:hAnsi="Times New Roman" w:cs="Times New Roman"/>
+          <w:b/>
+          <w:sz w:val="24"/>
+          <w:szCs w:val="24"/>
+        </w:rPr>
+        <w:t>Is your apartment near the restaurant?</w:t>
+      </w:r>
+    </w:p>
+    <w:p>
+      <w:pPr>
+        <w:rPr>
+          <w:rFonts w:ascii="Times New Roman" w:hAnsi="Times New Roman" w:cs="Times New Roman"/>
+          <w:b/>
+          <w:sz w:val="24"/>
+          <w:szCs w:val="24"/>
+        </w:rPr>
+      </w:pPr>
+      <w:r>
+        <w:rPr>
+          <w:rFonts w:ascii="Times New Roman" w:hAnsi="Times New Roman" w:cs="Times New Roman"/>
+          <w:b/>
+          <w:sz w:val="24"/>
+          <w:szCs w:val="24"/>
+        </w:rPr>
+        <w:t xml:space="preserve">Yes. My </w:t>
+      </w:r>
+      <w:r>
+        <w:rPr>
+          <w:rFonts w:ascii="Times New Roman" w:hAnsi="Times New Roman" w:cs="Times New Roman"/>
+          <w:b/>
+          <w:sz w:val="24"/>
+          <w:szCs w:val="24"/>
+        </w:rPr>
+        <w:t xml:space="preserve">aparment is </w:t>
+      </w:r>
+      <w:r>
+        <w:rPr>
+          <w:rFonts w:ascii="Times New Roman" w:hAnsi="Times New Roman" w:cs="Times New Roman"/>
+          <w:b/>
+          <w:sz w:val="24"/>
+          <w:szCs w:val="24"/>
+        </w:rPr>
+        <w:t>near the restaurant</w:t>
+      </w:r>
+    </w:p>
+    <w:p>
+      <w:pPr>
+        <w:rPr>
+          <w:rFonts w:ascii="Times New Roman" w:hAnsi="Times New Roman" w:cs="Times New Roman"/>
+          <w:b/>
+          <w:sz w:val="24"/>
+          <w:szCs w:val="24"/>
+        </w:rPr>
+      </w:pPr>
+      <w:r>
+        <w:rPr>
+          <w:rFonts w:ascii="Times New Roman" w:hAnsi="Times New Roman" w:cs="Times New Roman"/>
+          <w:sz w:val="24"/>
+          <w:szCs w:val="24"/>
+        </w:rPr>
+        <w:t xml:space="preserve">Oh. </w:t>
+      </w:r>
+      <w:r>
+        <w:rPr>
+          <w:rFonts w:ascii="Times New Roman" w:hAnsi="Times New Roman" w:cs="Times New Roman"/>
+          <w:b/>
+          <w:sz w:val="24"/>
+          <w:szCs w:val="24"/>
+        </w:rPr>
+        <w:t>You can walk to work</w:t>
+      </w:r>
+      <w:r>
+        <w:rPr>
+          <w:rFonts w:ascii="Times New Roman" w:hAnsi="Times New Roman" w:cs="Times New Roman"/>
+          <w:sz w:val="24"/>
+          <w:szCs w:val="24"/>
+        </w:rPr>
+        <w:t xml:space="preserve">, </w:t>
+      </w:r>
+      <w:r>
+        <w:rPr>
+          <w:rFonts w:ascii="Times New Roman" w:hAnsi="Times New Roman" w:cs="Times New Roman"/>
+          <w:b/>
+          <w:sz w:val="24"/>
+          <w:szCs w:val="24"/>
+        </w:rPr>
+        <w:t>don’t take the bus</w:t>
+      </w:r>
+      <w:r>
+        <w:rPr>
+          <w:rFonts w:ascii="Times New Roman" w:hAnsi="Times New Roman" w:cs="Times New Roman"/>
+          <w:sz w:val="24"/>
+          <w:szCs w:val="24"/>
+        </w:rPr>
+        <w:t xml:space="preserve">. </w:t>
+      </w:r>
+      <w:r>
+        <w:rPr>
+          <w:rFonts w:ascii="Times New Roman" w:hAnsi="Times New Roman" w:cs="Times New Roman"/>
+          <w:b/>
+          <w:sz w:val="24"/>
+          <w:szCs w:val="24"/>
+        </w:rPr>
+        <w:t>I walk to work, or ride my bike</w:t>
+      </w:r>
+    </w:p>
+    <w:p>
+      <w:pPr>
+        <w:rPr>
+          <w:rFonts w:ascii="Times New Roman" w:hAnsi="Times New Roman" w:cs="Times New Roman"/>
+          <w:sz w:val="24"/>
+          <w:szCs w:val="24"/>
+        </w:rPr>
+      </w:pPr>
+      <w:r>
+        <w:rPr>
+          <w:rFonts w:ascii="Times New Roman" w:hAnsi="Times New Roman" w:cs="Times New Roman"/>
+          <w:sz w:val="24"/>
+          <w:szCs w:val="24"/>
+        </w:rPr>
+        <w:t>I don’t have a bike, but I can work. Thanks Sofi</w:t>
+      </w:r>
+    </w:p>
+    <w:p>
+      <w:pPr>
+        <w:rPr>
+          <w:rFonts w:ascii="Times New Roman" w:hAnsi="Times New Roman" w:cs="Times New Roman"/>
+          <w:sz w:val="24"/>
+          <w:szCs w:val="24"/>
+        </w:rPr>
+      </w:pPr>
+      <w:r>
+        <w:rPr>
+          <w:rFonts w:ascii="Times New Roman" w:hAnsi="Times New Roman" w:cs="Times New Roman"/>
+          <w:sz w:val="24"/>
+          <w:szCs w:val="24"/>
+        </w:rPr>
+        <w:t>You’re welcome</w:t>
+      </w:r>
+    </w:p>
+    <w:p>
+      <w:pPr>
+        <w:rPr>
+          <w:rFonts w:ascii="Times New Roman" w:hAnsi="Times New Roman" w:cs="Times New Roman"/>
+          <w:sz w:val="24"/>
+          <w:szCs w:val="24"/>
+        </w:rPr>
+      </w:pPr>
+    </w:p>
+    <w:p>
+      <w:pPr>
+        <w:rPr>
+          <w:rFonts w:ascii="Times New Roman" w:hAnsi="Times New Roman" w:cs="Times New Roman"/>
+          <w:sz w:val="24"/>
+          <w:szCs w:val="24"/>
+        </w:rPr>
+      </w:pPr>
+      <w:r>
+        <w:rPr>
+          <w:rFonts w:ascii="Times New Roman" w:hAnsi="Times New Roman" w:cs="Times New Roman"/>
+          <w:sz w:val="24"/>
+          <w:szCs w:val="24"/>
+        </w:rPr>
+        <w:t>How does Diego get to work today?</w:t>
+      </w:r>
+    </w:p>
+    <w:p>
+      <w:pPr>
+        <w:pStyle w:val="ListParagraph"/>
+        <w:numPr>
+          <w:ilvl w:val="0"/>
+          <w:numId w:val="1"/>
+        </w:numPr>
+        <w:rPr>
+          <w:rFonts w:ascii="Times New Roman" w:hAnsi="Times New Roman" w:cs="Times New Roman"/>
+          <w:sz w:val="24"/>
+          <w:szCs w:val="24"/>
+        </w:rPr>
+      </w:pPr>
+      <w:r>
+        <w:rPr>
+          <w:rFonts w:ascii="Times New Roman" w:hAnsi="Times New Roman" w:cs="Times New Roman"/>
+          <w:sz w:val="24"/>
+          <w:szCs w:val="24"/>
+        </w:rPr>
+        <w:t>He takes the bus</w:t>
+      </w:r>
+    </w:p>
+    <w:p>
+      <w:pPr>
+        <w:rPr>
+          <w:rFonts w:ascii="Times New Roman" w:hAnsi="Times New Roman" w:cs="Times New Roman"/>
+          <w:sz w:val="24"/>
+          <w:szCs w:val="24"/>
+        </w:rPr>
+      </w:pPr>
+      <w:r>
+        <w:rPr>
+          <w:rFonts w:ascii="Times New Roman" w:hAnsi="Times New Roman" w:cs="Times New Roman"/>
+          <w:sz w:val="24"/>
+          <w:szCs w:val="24"/>
+        </w:rPr>
+        <w:t>Why is Diego late?</w:t>
+      </w:r>
+    </w:p>
+    <w:p>
+      <w:pPr>
+        <w:pStyle w:val="ListParagraph"/>
+        <w:numPr>
+          <w:ilvl w:val="0"/>
+          <w:numId w:val="1"/>
+        </w:numPr>
+        <w:rPr>
+          <w:rFonts w:ascii="Times New Roman" w:hAnsi="Times New Roman" w:cs="Times New Roman"/>
+          <w:sz w:val="24"/>
+          <w:szCs w:val="24"/>
+        </w:rPr>
+      </w:pPr>
+      <w:r>
+        <w:rPr>
+          <w:rFonts w:ascii="Times New Roman" w:hAnsi="Times New Roman" w:cs="Times New Roman"/>
+          <w:sz w:val="24"/>
+          <w:szCs w:val="24"/>
+        </w:rPr>
+        <w:t>Because the bus isn’t fast</w:t>
+      </w:r>
+    </w:p>
+    <w:p>
+      <w:pPr>
+        <w:rPr>
+          <w:rFonts w:ascii="Times New Roman" w:hAnsi="Times New Roman" w:cs="Times New Roman"/>
+          <w:sz w:val="24"/>
+          <w:szCs w:val="24"/>
+        </w:rPr>
+      </w:pPr>
+      <w:r>
+        <w:rPr>
+          <w:rFonts w:ascii="Times New Roman" w:hAnsi="Times New Roman" w:cs="Times New Roman"/>
+          <w:sz w:val="24"/>
+          <w:szCs w:val="24"/>
+        </w:rPr>
+        <w:t>What doees Sofi tell Diego?</w:t>
+      </w:r>
+    </w:p>
+    <w:p>
+      <w:pPr>
+        <w:pStyle w:val="ListParagraph"/>
+        <w:numPr>
+          <w:ilvl w:val="0"/>
+          <w:numId w:val="1"/>
+        </w:numPr>
+        <w:rPr>
+          <w:rFonts w:ascii="Times New Roman" w:hAnsi="Times New Roman" w:cs="Times New Roman"/>
+          <w:sz w:val="24"/>
+          <w:szCs w:val="24"/>
+        </w:rPr>
+      </w:pPr>
+      <w:r>
+        <w:rPr>
+          <w:rFonts w:ascii="Times New Roman" w:hAnsi="Times New Roman" w:cs="Times New Roman"/>
+          <w:sz w:val="24"/>
+          <w:szCs w:val="24"/>
+        </w:rPr>
+        <w:t>He can walk to work</w:t>
+      </w:r>
+    </w:p>
+    <w:p>
+      <w:pPr>
+        <w:rPr>
+          <w:rFonts w:ascii="Times New Roman" w:hAnsi="Times New Roman" w:cs="Times New Roman"/>
+          <w:sz w:val="24"/>
+          <w:szCs w:val="24"/>
+        </w:rPr>
+      </w:pPr>
+      <w:r>
+        <w:rPr>
+          <w:rFonts w:ascii="Times New Roman" w:hAnsi="Times New Roman" w:cs="Times New Roman"/>
+          <w:sz w:val="24"/>
+          <w:szCs w:val="24"/>
+        </w:rPr>
+        <w:t>Why can Diego and Sofi walk to work?</w:t>
+      </w:r>
+    </w:p>
+    <w:p>
+      <w:pPr>
+        <w:pStyle w:val="ListParagraph"/>
+        <w:numPr>
+          <w:ilvl w:val="0"/>
+          <w:numId w:val="1"/>
+        </w:numPr>
+        <w:rPr>
+          <w:rFonts w:ascii="Times New Roman" w:hAnsi="Times New Roman" w:cs="Times New Roman"/>
+          <w:sz w:val="24"/>
+          <w:szCs w:val="24"/>
+        </w:rPr>
+      </w:pPr>
+      <w:r>
+        <w:rPr>
+          <w:rFonts w:ascii="Times New Roman" w:hAnsi="Times New Roman" w:cs="Times New Roman"/>
+          <w:sz w:val="24"/>
+          <w:szCs w:val="24"/>
+        </w:rPr>
+        <w:t>Because the live near the restaurant</w:t>
+      </w:r>
+    </w:p>
+    <w:p>
+      <w:pPr>
+        <w:rPr>
+          <w:rFonts w:ascii="Times New Roman" w:hAnsi="Times New Roman" w:cs="Times New Roman"/>
+          <w:sz w:val="24"/>
+          <w:szCs w:val="24"/>
+        </w:rPr>
+      </w:pPr>
+    </w:p>
+    <w:p>
+      <w:pPr>
+        <w:rPr>
+          <w:rFonts w:ascii="Times New Roman" w:hAnsi="Times New Roman" w:cs="Times New Roman"/>
+          <w:sz w:val="24"/>
+          <w:szCs w:val="24"/>
+        </w:rPr>
+      </w:pPr>
+      <w:r>
+        <w:rPr>
+          <w:rFonts w:ascii="Times New Roman" w:hAnsi="Times New Roman" w:cs="Times New Roman"/>
+          <w:sz w:val="24"/>
+          <w:szCs w:val="24"/>
+        </w:rPr>
+        <w:t xml:space="preserve">Tom, </w:t>
+      </w:r>
+      <w:r>
+        <w:rPr>
+          <w:rFonts w:ascii="Times New Roman" w:hAnsi="Times New Roman" w:cs="Times New Roman"/>
+          <w:b/>
+          <w:sz w:val="24"/>
+          <w:szCs w:val="24"/>
+        </w:rPr>
+        <w:t>are there</w:t>
+      </w:r>
+      <w:r>
+        <w:rPr>
+          <w:rFonts w:ascii="Times New Roman" w:hAnsi="Times New Roman" w:cs="Times New Roman"/>
+          <w:sz w:val="24"/>
+          <w:szCs w:val="24"/>
+        </w:rPr>
+        <w:t xml:space="preserve"> any keys on the table?</w:t>
+      </w:r>
+    </w:p>
+    <w:p>
+      <w:pPr>
+        <w:rPr>
+          <w:rFonts w:ascii="Times New Roman" w:hAnsi="Times New Roman" w:cs="Times New Roman"/>
+          <w:sz w:val="24"/>
+          <w:szCs w:val="24"/>
+        </w:rPr>
+      </w:pPr>
+      <w:r>
+        <w:rPr>
+          <w:rFonts w:ascii="Times New Roman" w:hAnsi="Times New Roman" w:cs="Times New Roman"/>
+          <w:sz w:val="24"/>
+          <w:szCs w:val="24"/>
+        </w:rPr>
+        <w:lastRenderedPageBreak/>
+        <w:t xml:space="preserve">Dara </w:t>
+      </w:r>
+      <w:r>
+        <w:rPr>
+          <w:rFonts w:ascii="Times New Roman" w:hAnsi="Times New Roman" w:cs="Times New Roman"/>
+          <w:b/>
+          <w:sz w:val="24"/>
+          <w:szCs w:val="24"/>
+        </w:rPr>
+        <w:t>likes to take</w:t>
+      </w:r>
+      <w:r>
+        <w:rPr>
+          <w:rFonts w:ascii="Times New Roman" w:hAnsi="Times New Roman" w:cs="Times New Roman"/>
+          <w:sz w:val="24"/>
+          <w:szCs w:val="24"/>
+        </w:rPr>
+        <w:t xml:space="preserve"> </w:t>
+      </w:r>
+      <w:r>
+        <w:rPr>
+          <w:rFonts w:ascii="Times New Roman" w:hAnsi="Times New Roman" w:cs="Times New Roman"/>
+          <w:sz w:val="24"/>
+          <w:szCs w:val="24"/>
+        </w:rPr>
+        <w:t>the</w:t>
+      </w:r>
+      <w:r>
+        <w:rPr>
+          <w:rFonts w:ascii="Times New Roman" w:hAnsi="Times New Roman" w:cs="Times New Roman"/>
+          <w:sz w:val="24"/>
+          <w:szCs w:val="24"/>
+        </w:rPr>
+        <w:t xml:space="preserve"> b</w:t>
+      </w:r>
+      <w:r>
+        <w:rPr>
+          <w:rFonts w:ascii="Times New Roman" w:hAnsi="Times New Roman" w:cs="Times New Roman"/>
+          <w:sz w:val="24"/>
+          <w:szCs w:val="24"/>
+        </w:rPr>
+        <w:t>u</w:t>
+      </w:r>
+      <w:r>
+        <w:rPr>
+          <w:rFonts w:ascii="Times New Roman" w:hAnsi="Times New Roman" w:cs="Times New Roman"/>
+          <w:sz w:val="24"/>
+          <w:szCs w:val="24"/>
+        </w:rPr>
+        <w:t>s to work on Monday morning</w:t>
+      </w:r>
+    </w:p>
+    <w:p>
+      <w:pPr>
+        <w:rPr>
+          <w:rFonts w:ascii="Times New Roman" w:hAnsi="Times New Roman" w:cs="Times New Roman"/>
+          <w:sz w:val="24"/>
+          <w:szCs w:val="24"/>
+        </w:rPr>
+      </w:pPr>
+      <w:r>
+        <w:rPr>
+          <w:rFonts w:ascii="Times New Roman" w:hAnsi="Times New Roman" w:cs="Times New Roman"/>
+          <w:sz w:val="24"/>
+          <w:szCs w:val="24"/>
+        </w:rPr>
+        <w:t xml:space="preserve">How </w:t>
+      </w:r>
+      <w:r>
+        <w:rPr>
+          <w:rFonts w:ascii="Times New Roman" w:hAnsi="Times New Roman" w:cs="Times New Roman"/>
+          <w:b/>
+          <w:sz w:val="24"/>
+          <w:szCs w:val="24"/>
+        </w:rPr>
+        <w:t>does he get</w:t>
+      </w:r>
+      <w:r>
+        <w:rPr>
+          <w:rFonts w:ascii="Times New Roman" w:hAnsi="Times New Roman" w:cs="Times New Roman"/>
+          <w:sz w:val="24"/>
+          <w:szCs w:val="24"/>
+        </w:rPr>
+        <w:t xml:space="preserve"> to work every day?</w:t>
+      </w:r>
+    </w:p>
+    <w:p>
+      <w:pPr>
+        <w:rPr>
+          <w:rFonts w:ascii="Times New Roman" w:hAnsi="Times New Roman" w:cs="Times New Roman"/>
+          <w:sz w:val="24"/>
+          <w:szCs w:val="24"/>
+        </w:rPr>
+      </w:pPr>
+      <w:r>
+        <w:rPr>
+          <w:rFonts w:ascii="Times New Roman" w:hAnsi="Times New Roman" w:cs="Times New Roman"/>
+          <w:sz w:val="24"/>
+          <w:szCs w:val="24"/>
+        </w:rPr>
+        <w:t xml:space="preserve">Leena </w:t>
+      </w:r>
+      <w:r>
+        <w:rPr>
+          <w:rFonts w:ascii="Times New Roman" w:hAnsi="Times New Roman" w:cs="Times New Roman"/>
+          <w:b/>
+          <w:sz w:val="24"/>
+          <w:szCs w:val="24"/>
+        </w:rPr>
+        <w:t>can drink coffee</w:t>
+      </w:r>
+      <w:r>
+        <w:rPr>
+          <w:rFonts w:ascii="Times New Roman" w:hAnsi="Times New Roman" w:cs="Times New Roman"/>
+          <w:sz w:val="24"/>
+          <w:szCs w:val="24"/>
+        </w:rPr>
+        <w:t xml:space="preserve"> with or without sugar</w:t>
+      </w:r>
+    </w:p>
+    <w:p>
+      <w:pPr>
+        <w:rPr>
+          <w:rFonts w:ascii="Times New Roman" w:hAnsi="Times New Roman" w:cs="Times New Roman"/>
+          <w:sz w:val="24"/>
+          <w:szCs w:val="24"/>
+        </w:rPr>
+      </w:pPr>
+      <w:r>
+        <w:rPr>
+          <w:rFonts w:ascii="Times New Roman" w:hAnsi="Times New Roman" w:cs="Times New Roman"/>
+          <w:sz w:val="24"/>
+          <w:szCs w:val="24"/>
+        </w:rPr>
+        <w:t xml:space="preserve">He </w:t>
+      </w:r>
+      <w:r>
+        <w:rPr>
+          <w:rFonts w:ascii="Times New Roman" w:hAnsi="Times New Roman" w:cs="Times New Roman"/>
+          <w:b/>
+          <w:sz w:val="24"/>
+          <w:szCs w:val="24"/>
+        </w:rPr>
+        <w:t>was</w:t>
+      </w:r>
+      <w:r>
+        <w:rPr>
+          <w:rFonts w:ascii="Times New Roman" w:hAnsi="Times New Roman" w:cs="Times New Roman"/>
+          <w:sz w:val="24"/>
+          <w:szCs w:val="24"/>
+        </w:rPr>
+        <w:t xml:space="preserve"> on </w:t>
+      </w:r>
+      <w:r>
+        <w:rPr>
+          <w:rFonts w:ascii="Times New Roman" w:hAnsi="Times New Roman" w:cs="Times New Roman"/>
+          <w:sz w:val="24"/>
+          <w:szCs w:val="24"/>
+        </w:rPr>
+        <w:t>the</w:t>
+      </w:r>
+      <w:r>
+        <w:rPr>
+          <w:rFonts w:ascii="Times New Roman" w:hAnsi="Times New Roman" w:cs="Times New Roman"/>
+          <w:sz w:val="24"/>
+          <w:szCs w:val="24"/>
+        </w:rPr>
+        <w:t xml:space="preserve"> bus for forty minutes this morning</w:t>
+      </w:r>
+    </w:p>
+    <w:p>
+      <w:pPr>
+        <w:rPr>
+          <w:rFonts w:ascii="Times New Roman" w:hAnsi="Times New Roman" w:cs="Times New Roman"/>
+          <w:sz w:val="24"/>
+          <w:szCs w:val="24"/>
+        </w:rPr>
+      </w:pPr>
+      <w:r>
+        <w:rPr>
+          <w:rFonts w:ascii="Times New Roman" w:hAnsi="Times New Roman" w:cs="Times New Roman"/>
+          <w:sz w:val="24"/>
+          <w:szCs w:val="24"/>
+        </w:rPr>
+        <w:t xml:space="preserve">On Saturdays, he wakes up at eleven o’clock and has </w:t>
+      </w:r>
+      <w:r>
+        <w:rPr>
+          <w:rFonts w:ascii="Times New Roman" w:hAnsi="Times New Roman" w:cs="Times New Roman"/>
+          <w:b/>
+          <w:sz w:val="24"/>
+          <w:szCs w:val="24"/>
+        </w:rPr>
+        <w:t>breakfast at</w:t>
+      </w:r>
+      <w:r>
+        <w:rPr>
+          <w:rFonts w:ascii="Times New Roman" w:hAnsi="Times New Roman" w:cs="Times New Roman"/>
+          <w:sz w:val="24"/>
+          <w:szCs w:val="24"/>
+        </w:rPr>
+        <w:t xml:space="preserve"> noon</w:t>
+      </w:r>
+    </w:p>
+    <w:p>
+      <w:pPr>
+        <w:rPr>
+          <w:rFonts w:ascii="Times New Roman" w:hAnsi="Times New Roman" w:cs="Times New Roman"/>
+          <w:sz w:val="24"/>
+          <w:szCs w:val="24"/>
+        </w:rPr>
+      </w:pPr>
+      <w:r>
+        <w:rPr>
+          <w:rFonts w:ascii="Times New Roman" w:hAnsi="Times New Roman" w:cs="Times New Roman"/>
+          <w:sz w:val="24"/>
+          <w:szCs w:val="24"/>
+        </w:rPr>
+        <w:t xml:space="preserve">Please </w:t>
+      </w:r>
+      <w:r>
+        <w:rPr>
+          <w:rFonts w:ascii="Times New Roman" w:hAnsi="Times New Roman" w:cs="Times New Roman"/>
+          <w:b/>
+          <w:sz w:val="24"/>
+          <w:szCs w:val="24"/>
+        </w:rPr>
+        <w:t>don’t take</w:t>
+      </w:r>
+      <w:r>
+        <w:rPr>
+          <w:rFonts w:ascii="Times New Roman" w:hAnsi="Times New Roman" w:cs="Times New Roman"/>
+          <w:sz w:val="24"/>
+          <w:szCs w:val="24"/>
+        </w:rPr>
+        <w:t xml:space="preserve"> that slow bus to work</w:t>
+      </w:r>
+    </w:p>
+    <w:p>
+      <w:pPr>
+        <w:rPr>
+          <w:rFonts w:ascii="Times New Roman" w:hAnsi="Times New Roman" w:cs="Times New Roman"/>
+          <w:sz w:val="24"/>
+          <w:szCs w:val="24"/>
+        </w:rPr>
+      </w:pPr>
+      <w:r>
+        <w:rPr>
+          <w:rFonts w:ascii="Times New Roman" w:hAnsi="Times New Roman" w:cs="Times New Roman"/>
+          <w:sz w:val="24"/>
+          <w:szCs w:val="24"/>
+        </w:rPr>
+        <w:t xml:space="preserve">Where </w:t>
+      </w:r>
+      <w:r>
+        <w:rPr>
+          <w:rFonts w:ascii="Times New Roman" w:hAnsi="Times New Roman" w:cs="Times New Roman"/>
+          <w:b/>
+          <w:sz w:val="24"/>
+          <w:szCs w:val="24"/>
+        </w:rPr>
+        <w:t>were you</w:t>
+      </w:r>
+      <w:r>
+        <w:rPr>
+          <w:rFonts w:ascii="Times New Roman" w:hAnsi="Times New Roman" w:cs="Times New Roman"/>
+          <w:sz w:val="24"/>
+          <w:szCs w:val="24"/>
+        </w:rPr>
+        <w:t xml:space="preserve"> at ten o’clock this morning?</w:t>
+      </w:r>
+    </w:p>
+    <w:p>
+      <w:pPr>
+        <w:rPr>
+          <w:rFonts w:ascii="Times New Roman" w:hAnsi="Times New Roman" w:cs="Times New Roman"/>
+          <w:sz w:val="24"/>
+          <w:szCs w:val="24"/>
+        </w:rPr>
+      </w:pPr>
+    </w:p>
+    <w:p>
+      <w:pPr>
+        <w:rPr>
+          <w:rFonts w:ascii="Times New Roman" w:hAnsi="Times New Roman" w:cs="Times New Roman"/>
+          <w:sz w:val="24"/>
+          <w:szCs w:val="24"/>
+        </w:rPr>
+      </w:pPr>
+      <w:r>
+        <w:rPr>
+          <w:rFonts w:ascii="Times New Roman" w:hAnsi="Times New Roman" w:cs="Times New Roman"/>
+          <w:sz w:val="24"/>
+          <w:szCs w:val="24"/>
+        </w:rPr>
+        <w:t>Is there an alectronics store on Main Street?</w:t>
+      </w:r>
+    </w:p>
+    <w:p>
+      <w:pPr>
+        <w:rPr>
+          <w:rFonts w:ascii="Times New Roman" w:hAnsi="Times New Roman" w:cs="Times New Roman"/>
+          <w:sz w:val="24"/>
+          <w:szCs w:val="24"/>
+        </w:rPr>
+      </w:pPr>
+      <w:r>
+        <w:rPr>
+          <w:rFonts w:ascii="Times New Roman" w:hAnsi="Times New Roman" w:cs="Times New Roman"/>
+          <w:sz w:val="24"/>
+          <w:szCs w:val="24"/>
+        </w:rPr>
+        <w:t>That book on the sofa is mine</w:t>
+      </w:r>
+    </w:p>
+    <w:p>
+      <w:pPr>
+        <w:rPr>
+          <w:rFonts w:ascii="Times New Roman" w:hAnsi="Times New Roman" w:cs="Times New Roman"/>
+          <w:sz w:val="24"/>
+          <w:szCs w:val="24"/>
+        </w:rPr>
+      </w:pPr>
+      <w:r>
+        <w:rPr>
+          <w:rFonts w:ascii="Times New Roman" w:hAnsi="Times New Roman" w:cs="Times New Roman"/>
+          <w:sz w:val="24"/>
+          <w:szCs w:val="24"/>
+        </w:rPr>
+        <w:t>Don, can you come to my office now?</w:t>
+      </w:r>
+    </w:p>
+    <w:p>
+      <w:pPr>
+        <w:rPr>
+          <w:rFonts w:ascii="Times New Roman" w:hAnsi="Times New Roman" w:cs="Times New Roman"/>
+          <w:sz w:val="24"/>
+          <w:szCs w:val="24"/>
+        </w:rPr>
+      </w:pPr>
+      <w:r>
+        <w:rPr>
+          <w:rFonts w:ascii="Times New Roman" w:hAnsi="Times New Roman" w:cs="Times New Roman"/>
+          <w:sz w:val="24"/>
+          <w:szCs w:val="24"/>
+        </w:rPr>
+        <w:t>I can’t open the restaurant for you tomorrow morning</w:t>
+      </w:r>
+    </w:p>
+    <w:p>
+      <w:pPr>
+        <w:rPr>
+          <w:rFonts w:ascii="Times New Roman" w:hAnsi="Times New Roman" w:cs="Times New Roman"/>
+          <w:sz w:val="24"/>
+          <w:szCs w:val="24"/>
+        </w:rPr>
+      </w:pPr>
+      <w:r>
+        <w:rPr>
+          <w:rFonts w:ascii="Times New Roman" w:hAnsi="Times New Roman" w:cs="Times New Roman"/>
+          <w:sz w:val="24"/>
+          <w:szCs w:val="24"/>
+        </w:rPr>
+        <w:t>Please don’t take that slow bus to your English class</w:t>
+      </w:r>
+    </w:p>
+    <w:p>
+      <w:pPr>
+        <w:rPr>
+          <w:rFonts w:ascii="Times New Roman" w:hAnsi="Times New Roman" w:cs="Times New Roman"/>
+          <w:sz w:val="24"/>
+          <w:szCs w:val="24"/>
+        </w:rPr>
+      </w:pPr>
+      <w:r>
+        <w:rPr>
+          <w:rFonts w:ascii="Times New Roman" w:hAnsi="Times New Roman" w:cs="Times New Roman"/>
+          <w:sz w:val="24"/>
+          <w:szCs w:val="24"/>
+        </w:rPr>
+        <w:t>Diego and Sofi don’t have to work at the restaurnt on Sundays</w:t>
+      </w:r>
+    </w:p>
+    <w:p>
+      <w:pPr>
+        <w:rPr>
+          <w:rFonts w:ascii="Times New Roman" w:hAnsi="Times New Roman" w:cs="Times New Roman"/>
+          <w:sz w:val="24"/>
+          <w:szCs w:val="24"/>
+        </w:rPr>
+      </w:pPr>
+      <w:r>
+        <w:rPr>
+          <w:rFonts w:ascii="Times New Roman" w:hAnsi="Times New Roman" w:cs="Times New Roman"/>
+          <w:sz w:val="24"/>
+          <w:szCs w:val="24"/>
+        </w:rPr>
+        <w:t>Were you on the bus this morning?</w:t>
+      </w:r>
+    </w:p>
+    <w:p>
+      <w:pPr>
+        <w:rPr>
+          <w:rFonts w:ascii="Times New Roman" w:hAnsi="Times New Roman" w:cs="Times New Roman"/>
+          <w:sz w:val="24"/>
+          <w:szCs w:val="24"/>
+        </w:rPr>
+      </w:pPr>
+      <w:r>
+        <w:rPr>
+          <w:rFonts w:ascii="Times New Roman" w:hAnsi="Times New Roman" w:cs="Times New Roman"/>
+          <w:sz w:val="24"/>
+          <w:szCs w:val="24"/>
+        </w:rPr>
+        <w:t>Jason is a sales manager at an electronics store</w:t>
+      </w:r>
+    </w:p>
+    <w:p>
+      <w:pPr>
+        <w:rPr>
+          <w:rFonts w:ascii="Times New Roman" w:hAnsi="Times New Roman" w:cs="Times New Roman"/>
+          <w:sz w:val="24"/>
+          <w:szCs w:val="24"/>
+        </w:rPr>
+      </w:pPr>
+    </w:p>
+    <w:p>
+      <w:pPr>
+        <w:rPr>
+          <w:rFonts w:ascii="Times New Roman" w:hAnsi="Times New Roman" w:cs="Times New Roman"/>
+          <w:sz w:val="24"/>
+          <w:szCs w:val="24"/>
+        </w:rPr>
+      </w:pPr>
+      <w:r>
+        <w:rPr>
+          <w:rFonts w:ascii="Times New Roman" w:hAnsi="Times New Roman" w:cs="Times New Roman"/>
+          <w:sz w:val="24"/>
+          <w:szCs w:val="24"/>
+        </w:rPr>
+        <w:t>W</w:t>
+      </w:r>
+      <w:r>
+        <w:rPr>
+          <w:rFonts w:ascii="Times New Roman" w:hAnsi="Times New Roman" w:cs="Times New Roman"/>
+          <w:sz w:val="24"/>
+          <w:szCs w:val="24"/>
+        </w:rPr>
+        <w:t>here were</w:t>
+      </w:r>
+      <w:r>
+        <w:rPr>
+          <w:rFonts w:ascii="Times New Roman" w:hAnsi="Times New Roman" w:cs="Times New Roman"/>
+          <w:sz w:val="24"/>
+          <w:szCs w:val="24"/>
+        </w:rPr>
+        <w:t xml:space="preserve"> you this morning?</w:t>
+      </w:r>
+    </w:p>
+    <w:p>
+      <w:pPr>
+        <w:rPr>
+          <w:rFonts w:ascii="Times New Roman" w:hAnsi="Times New Roman" w:cs="Times New Roman"/>
+          <w:sz w:val="24"/>
+          <w:szCs w:val="24"/>
+        </w:rPr>
+      </w:pPr>
+      <w:r>
+        <w:rPr>
+          <w:rFonts w:ascii="Times New Roman" w:hAnsi="Times New Roman" w:cs="Times New Roman"/>
+          <w:sz w:val="24"/>
+          <w:szCs w:val="24"/>
+        </w:rPr>
+        <w:t>I was at the Doctor office</w:t>
+      </w:r>
+    </w:p>
+    <w:p>
+      <w:pPr>
+        <w:rPr>
+          <w:rFonts w:ascii="Times New Roman" w:hAnsi="Times New Roman" w:cs="Times New Roman"/>
+          <w:sz w:val="24"/>
+          <w:szCs w:val="24"/>
+        </w:rPr>
+      </w:pPr>
+      <w:r>
+        <w:rPr>
+          <w:rFonts w:ascii="Times New Roman" w:hAnsi="Times New Roman" w:cs="Times New Roman"/>
+          <w:sz w:val="24"/>
+          <w:szCs w:val="24"/>
+        </w:rPr>
+        <w:t>Do you want have luch with me later?</w:t>
+      </w:r>
+    </w:p>
+    <w:p>
+      <w:pPr>
+        <w:rPr>
+          <w:rFonts w:ascii="Times New Roman" w:hAnsi="Times New Roman" w:cs="Times New Roman"/>
+          <w:sz w:val="24"/>
+          <w:szCs w:val="24"/>
+        </w:rPr>
+      </w:pPr>
+      <w:r>
+        <w:rPr>
+          <w:rFonts w:ascii="Times New Roman" w:hAnsi="Times New Roman" w:cs="Times New Roman"/>
+          <w:sz w:val="24"/>
+          <w:szCs w:val="24"/>
+        </w:rPr>
+        <w:t>Yes, I do ! I’m hungry! Can we go to the new pizza restaurant?</w:t>
+      </w:r>
+    </w:p>
+    <w:p>
+      <w:pPr>
+        <w:rPr>
+          <w:rFonts w:ascii="Times New Roman" w:hAnsi="Times New Roman" w:cs="Times New Roman"/>
+          <w:sz w:val="24"/>
+          <w:szCs w:val="24"/>
+        </w:rPr>
+      </w:pPr>
+      <w:r>
+        <w:rPr>
+          <w:rFonts w:ascii="Times New Roman" w:hAnsi="Times New Roman" w:cs="Times New Roman"/>
+          <w:sz w:val="24"/>
+          <w:szCs w:val="24"/>
+        </w:rPr>
+        <w:t>Good idea. I’m hungry too. Do you want to go at noon?</w:t>
+      </w:r>
+    </w:p>
+    <w:p>
+      <w:pPr>
+        <w:rPr>
+          <w:rFonts w:ascii="Times New Roman" w:hAnsi="Times New Roman" w:cs="Times New Roman"/>
+          <w:sz w:val="24"/>
+          <w:szCs w:val="24"/>
+        </w:rPr>
+      </w:pPr>
+      <w:r>
+        <w:rPr>
+          <w:rFonts w:ascii="Times New Roman" w:hAnsi="Times New Roman" w:cs="Times New Roman"/>
+          <w:sz w:val="24"/>
+          <w:szCs w:val="24"/>
+        </w:rPr>
+        <w:t xml:space="preserve">No, I can’t. I have a meeting with the boss at </w:t>
+      </w:r>
+      <w:r>
+        <w:rPr>
+          <w:rFonts w:ascii="Times New Roman" w:hAnsi="Times New Roman" w:cs="Times New Roman"/>
+          <w:sz w:val="24"/>
+          <w:szCs w:val="24"/>
+        </w:rPr>
+        <w:t>11:30</w:t>
+      </w:r>
+      <w:r>
+        <w:rPr>
+          <w:rFonts w:ascii="Times New Roman" w:hAnsi="Times New Roman" w:cs="Times New Roman"/>
+          <w:sz w:val="24"/>
+          <w:szCs w:val="24"/>
+        </w:rPr>
+        <w:t>. Can we go at  1:00?</w:t>
+      </w:r>
+    </w:p>
+    <w:p>
+      <w:pPr>
+        <w:rPr>
+          <w:rFonts w:ascii="Times New Roman" w:hAnsi="Times New Roman" w:cs="Times New Roman"/>
+          <w:sz w:val="24"/>
+          <w:szCs w:val="24"/>
+        </w:rPr>
+      </w:pPr>
+      <w:r>
+        <w:rPr>
+          <w:rFonts w:ascii="Times New Roman" w:hAnsi="Times New Roman" w:cs="Times New Roman"/>
+          <w:sz w:val="24"/>
+          <w:szCs w:val="24"/>
+        </w:rPr>
+        <w:t>Yes</w:t>
+      </w:r>
+      <w:r>
+        <w:rPr>
+          <w:rFonts w:ascii="Times New Roman" w:hAnsi="Times New Roman" w:cs="Times New Roman"/>
+          <w:sz w:val="24"/>
+          <w:szCs w:val="24"/>
+        </w:rPr>
+        <w:t>. 1 o’clock is OK. How much</w:t>
+      </w:r>
+      <w:r>
+        <w:rPr>
+          <w:rFonts w:ascii="Times New Roman" w:hAnsi="Times New Roman" w:cs="Times New Roman"/>
+          <w:sz w:val="24"/>
+          <w:szCs w:val="24"/>
+        </w:rPr>
+        <w:t xml:space="preserve"> time</w:t>
+      </w:r>
+      <w:r>
+        <w:rPr>
+          <w:rFonts w:ascii="Times New Roman" w:hAnsi="Times New Roman" w:cs="Times New Roman"/>
+          <w:sz w:val="24"/>
+          <w:szCs w:val="24"/>
+        </w:rPr>
+        <w:t xml:space="preserve"> to do you got for luch?</w:t>
+      </w:r>
+    </w:p>
+    <w:p>
+      <w:pPr>
+        <w:rPr>
+          <w:rFonts w:ascii="Times New Roman" w:hAnsi="Times New Roman" w:cs="Times New Roman"/>
+          <w:sz w:val="24"/>
+          <w:szCs w:val="24"/>
+        </w:rPr>
+      </w:pPr>
+      <w:r>
+        <w:rPr>
+          <w:rFonts w:ascii="Times New Roman" w:hAnsi="Times New Roman" w:cs="Times New Roman"/>
+          <w:sz w:val="24"/>
+          <w:szCs w:val="24"/>
+        </w:rPr>
+        <w:t>I have got an hour. I have a meeting at 2 with Joe Rosen</w:t>
+      </w:r>
+    </w:p>
+    <w:p>
+      <w:pPr>
+        <w:rPr>
+          <w:rFonts w:ascii="Times New Roman" w:hAnsi="Times New Roman" w:cs="Times New Roman"/>
+          <w:sz w:val="24"/>
+          <w:szCs w:val="24"/>
+        </w:rPr>
+      </w:pPr>
+      <w:r>
+        <w:rPr>
+          <w:rFonts w:ascii="Times New Roman" w:hAnsi="Times New Roman" w:cs="Times New Roman"/>
+          <w:sz w:val="24"/>
+          <w:szCs w:val="24"/>
+        </w:rPr>
+        <w:t>Joe Rosen? Who’s he?</w:t>
+      </w:r>
+    </w:p>
+    <w:p>
+      <w:pPr>
+        <w:rPr>
+          <w:rFonts w:ascii="Times New Roman" w:hAnsi="Times New Roman" w:cs="Times New Roman"/>
+          <w:sz w:val="24"/>
+          <w:szCs w:val="24"/>
+        </w:rPr>
+      </w:pPr>
+      <w:r>
+        <w:rPr>
+          <w:rFonts w:ascii="Times New Roman" w:hAnsi="Times New Roman" w:cs="Times New Roman"/>
+          <w:sz w:val="24"/>
+          <w:szCs w:val="24"/>
+        </w:rPr>
+        <w:t>He is a</w:t>
+      </w:r>
+      <w:r>
+        <w:rPr>
+          <w:rFonts w:ascii="Times New Roman" w:hAnsi="Times New Roman" w:cs="Times New Roman"/>
+          <w:sz w:val="24"/>
+          <w:szCs w:val="24"/>
+        </w:rPr>
+        <w:t xml:space="preserve"> the company’</w:t>
+      </w:r>
+      <w:r>
+        <w:rPr>
+          <w:rFonts w:ascii="Times New Roman" w:hAnsi="Times New Roman" w:cs="Times New Roman"/>
+          <w:sz w:val="24"/>
+          <w:szCs w:val="24"/>
+        </w:rPr>
+        <w:t>s new computer engineer</w:t>
+      </w:r>
+    </w:p>
+    <w:p>
+      <w:pPr>
+        <w:rPr>
+          <w:rFonts w:ascii="Times New Roman" w:hAnsi="Times New Roman" w:cs="Times New Roman"/>
+          <w:sz w:val="24"/>
+          <w:szCs w:val="24"/>
+        </w:rPr>
+      </w:pPr>
+      <w:r>
+        <w:rPr>
+          <w:rFonts w:ascii="Times New Roman" w:hAnsi="Times New Roman" w:cs="Times New Roman"/>
+          <w:sz w:val="24"/>
+          <w:szCs w:val="24"/>
+        </w:rPr>
+        <w:t>OK. We can eat fast</w:t>
+      </w:r>
+    </w:p>
+    <w:p>
+      <w:pPr>
+        <w:rPr>
+          <w:rFonts w:ascii="Times New Roman" w:hAnsi="Times New Roman" w:cs="Times New Roman"/>
+          <w:sz w:val="24"/>
+          <w:szCs w:val="24"/>
+        </w:rPr>
+      </w:pPr>
+      <w:r>
+        <w:rPr>
+          <w:rFonts w:ascii="Times New Roman" w:hAnsi="Times New Roman" w:cs="Times New Roman"/>
+          <w:sz w:val="24"/>
+          <w:szCs w:val="24"/>
+        </w:rPr>
+        <w:lastRenderedPageBreak/>
+        <w:t>Good. See you at one o’clock</w:t>
+      </w:r>
+    </w:p>
+    <w:p>
+      <w:pPr>
+        <w:rPr>
+          <w:rFonts w:ascii="Times New Roman" w:hAnsi="Times New Roman" w:cs="Times New Roman"/>
+          <w:sz w:val="24"/>
+          <w:szCs w:val="24"/>
+        </w:rPr>
+      </w:pPr>
+    </w:p>
+    <w:p>
+      <w:pPr>
+        <w:rPr>
+          <w:rFonts w:ascii="Times New Roman" w:hAnsi="Times New Roman" w:cs="Times New Roman"/>
+          <w:sz w:val="24"/>
+          <w:szCs w:val="24"/>
+        </w:rPr>
+      </w:pPr>
+      <w:r>
+        <w:rPr>
+          <w:rFonts w:ascii="Times New Roman" w:hAnsi="Times New Roman" w:cs="Times New Roman"/>
+          <w:sz w:val="24"/>
+          <w:szCs w:val="24"/>
+        </w:rPr>
+        <w:t>Steve: My TV is broken.</w:t>
+      </w:r>
+    </w:p>
+    <w:p>
+      <w:pPr>
+        <w:pStyle w:val="ListParagraph"/>
+        <w:numPr>
+          <w:ilvl w:val="0"/>
+          <w:numId w:val="1"/>
+        </w:numPr>
+        <w:rPr>
+          <w:rFonts w:ascii="Times New Roman" w:hAnsi="Times New Roman" w:cs="Times New Roman"/>
+          <w:sz w:val="24"/>
+          <w:szCs w:val="24"/>
+        </w:rPr>
+      </w:pPr>
+      <w:r>
+        <w:rPr>
+          <w:rFonts w:ascii="Times New Roman" w:hAnsi="Times New Roman" w:cs="Times New Roman"/>
+          <w:sz w:val="24"/>
+          <w:szCs w:val="24"/>
+        </w:rPr>
+        <w:t>E</w:t>
+      </w:r>
+      <w:r>
+        <w:rPr>
+          <w:rFonts w:ascii="Times New Roman" w:hAnsi="Times New Roman" w:cs="Times New Roman"/>
+          <w:sz w:val="24"/>
+          <w:szCs w:val="24"/>
+        </w:rPr>
+        <w:t xml:space="preserve">arl: You have to buy a new TV. </w:t>
+      </w:r>
+    </w:p>
+    <w:p>
+      <w:pPr>
+        <w:rPr>
+          <w:rFonts w:ascii="Times New Roman" w:hAnsi="Times New Roman" w:cs="Times New Roman"/>
+          <w:sz w:val="24"/>
+          <w:szCs w:val="24"/>
+        </w:rPr>
+      </w:pPr>
+      <w:r>
+        <w:rPr>
+          <w:rFonts w:ascii="Times New Roman" w:hAnsi="Times New Roman" w:cs="Times New Roman"/>
+          <w:sz w:val="24"/>
+          <w:szCs w:val="24"/>
+        </w:rPr>
+        <w:t xml:space="preserve">Phil: The boss wants to talk to us. </w:t>
+      </w:r>
+    </w:p>
+    <w:p>
+      <w:pPr>
+        <w:pStyle w:val="ListParagraph"/>
+        <w:numPr>
+          <w:ilvl w:val="0"/>
+          <w:numId w:val="1"/>
+        </w:numPr>
+        <w:rPr>
+          <w:rFonts w:ascii="Times New Roman" w:hAnsi="Times New Roman" w:cs="Times New Roman"/>
+          <w:sz w:val="24"/>
+          <w:szCs w:val="24"/>
+        </w:rPr>
+      </w:pPr>
+      <w:r>
+        <w:rPr>
+          <w:rFonts w:ascii="Times New Roman" w:hAnsi="Times New Roman" w:cs="Times New Roman"/>
+          <w:sz w:val="24"/>
+          <w:szCs w:val="24"/>
+        </w:rPr>
+        <w:t xml:space="preserve">Amy: </w:t>
+      </w:r>
+      <w:r>
+        <w:rPr>
+          <w:rFonts w:ascii="Times New Roman" w:hAnsi="Times New Roman" w:cs="Times New Roman"/>
+          <w:sz w:val="24"/>
+          <w:szCs w:val="24"/>
+        </w:rPr>
+        <w:t>Does he want to have a meeting?</w:t>
+      </w:r>
+    </w:p>
+    <w:p>
+      <w:pPr>
+        <w:rPr>
+          <w:rFonts w:ascii="Times New Roman" w:hAnsi="Times New Roman" w:cs="Times New Roman"/>
+          <w:sz w:val="24"/>
+          <w:szCs w:val="24"/>
+        </w:rPr>
+      </w:pPr>
+      <w:r>
+        <w:rPr>
+          <w:rFonts w:ascii="Times New Roman" w:hAnsi="Times New Roman" w:cs="Times New Roman"/>
+          <w:sz w:val="24"/>
+          <w:szCs w:val="24"/>
+        </w:rPr>
+        <w:t>Jim: Paul, is there an electronics store near here?</w:t>
+      </w:r>
+    </w:p>
+    <w:p>
+      <w:pPr>
+        <w:pStyle w:val="ListParagraph"/>
+        <w:numPr>
+          <w:ilvl w:val="0"/>
+          <w:numId w:val="1"/>
+        </w:numPr>
+        <w:rPr>
+          <w:rFonts w:ascii="Times New Roman" w:hAnsi="Times New Roman" w:cs="Times New Roman"/>
+          <w:sz w:val="24"/>
+          <w:szCs w:val="24"/>
+        </w:rPr>
+      </w:pPr>
+      <w:r>
+        <w:rPr>
+          <w:rFonts w:ascii="Times New Roman" w:hAnsi="Times New Roman" w:cs="Times New Roman"/>
+          <w:sz w:val="24"/>
+          <w:szCs w:val="24"/>
+        </w:rPr>
+        <w:t>Paul: Yes. Go u</w:t>
+      </w:r>
+      <w:r>
+        <w:rPr>
+          <w:rFonts w:ascii="Times New Roman" w:hAnsi="Times New Roman" w:cs="Times New Roman"/>
+          <w:sz w:val="24"/>
+          <w:szCs w:val="24"/>
+        </w:rPr>
+        <w:t>p two blocks. It’s on the left.</w:t>
+      </w:r>
+    </w:p>
+    <w:p>
+      <w:pPr>
+        <w:rPr>
+          <w:rFonts w:ascii="Times New Roman" w:hAnsi="Times New Roman" w:cs="Times New Roman"/>
+          <w:sz w:val="24"/>
+          <w:szCs w:val="24"/>
+        </w:rPr>
+      </w:pPr>
+      <w:r>
+        <w:rPr>
+          <w:rFonts w:ascii="Times New Roman" w:hAnsi="Times New Roman" w:cs="Times New Roman"/>
+          <w:sz w:val="24"/>
+          <w:szCs w:val="24"/>
+        </w:rPr>
+        <w:t>Mike: How do you get to work?</w:t>
+      </w:r>
+    </w:p>
+    <w:p>
+      <w:pPr>
+        <w:pStyle w:val="ListParagraph"/>
+        <w:numPr>
+          <w:ilvl w:val="0"/>
+          <w:numId w:val="1"/>
+        </w:numPr>
+        <w:rPr>
+          <w:rFonts w:ascii="Times New Roman" w:hAnsi="Times New Roman" w:cs="Times New Roman"/>
+          <w:sz w:val="24"/>
+          <w:szCs w:val="24"/>
+        </w:rPr>
+      </w:pPr>
+      <w:r>
+        <w:rPr>
+          <w:rFonts w:ascii="Times New Roman" w:hAnsi="Times New Roman" w:cs="Times New Roman"/>
+          <w:sz w:val="24"/>
+          <w:szCs w:val="24"/>
+        </w:rPr>
+        <w:t>Shawn: I take the subway.</w:t>
+      </w:r>
+    </w:p>
+    <w:p>
+      <w:pPr>
+        <w:rPr>
+          <w:rFonts w:ascii="Times New Roman" w:hAnsi="Times New Roman" w:cs="Times New Roman"/>
+          <w:sz w:val="24"/>
+          <w:szCs w:val="24"/>
+        </w:rPr>
+      </w:pPr>
+      <w:r>
+        <w:rPr>
+          <w:rFonts w:ascii="Times New Roman" w:hAnsi="Times New Roman" w:cs="Times New Roman"/>
+          <w:sz w:val="24"/>
+          <w:szCs w:val="24"/>
+        </w:rPr>
+        <w:t xml:space="preserve">Marco: I need a new desk. </w:t>
+      </w:r>
+    </w:p>
+    <w:p>
+      <w:pPr>
+        <w:pStyle w:val="ListParagraph"/>
+        <w:numPr>
+          <w:ilvl w:val="0"/>
+          <w:numId w:val="1"/>
+        </w:numPr>
+        <w:rPr>
+          <w:rFonts w:ascii="Times New Roman" w:hAnsi="Times New Roman" w:cs="Times New Roman"/>
+          <w:sz w:val="24"/>
+          <w:szCs w:val="24"/>
+        </w:rPr>
+      </w:pPr>
+      <w:r>
+        <w:rPr>
+          <w:rFonts w:ascii="Times New Roman" w:hAnsi="Times New Roman" w:cs="Times New Roman"/>
+          <w:sz w:val="24"/>
+          <w:szCs w:val="24"/>
+        </w:rPr>
+        <w:t>St</w:t>
+      </w:r>
+      <w:r>
+        <w:rPr>
+          <w:rFonts w:ascii="Times New Roman" w:hAnsi="Times New Roman" w:cs="Times New Roman"/>
+          <w:sz w:val="24"/>
+          <w:szCs w:val="24"/>
+        </w:rPr>
+        <w:t>eve: OK. Which one do you like?</w:t>
+      </w:r>
+    </w:p>
+    <w:p>
+      <w:pPr>
+        <w:rPr>
+          <w:rFonts w:ascii="Times New Roman" w:hAnsi="Times New Roman" w:cs="Times New Roman"/>
+          <w:sz w:val="24"/>
+          <w:szCs w:val="24"/>
+        </w:rPr>
+      </w:pPr>
+      <w:r>
+        <w:rPr>
+          <w:rFonts w:ascii="Times New Roman" w:hAnsi="Times New Roman" w:cs="Times New Roman"/>
+          <w:sz w:val="24"/>
+          <w:szCs w:val="24"/>
+        </w:rPr>
+        <w:t>Sandra: I have to go to the doctor tomorrow.</w:t>
+      </w:r>
+    </w:p>
+    <w:p>
+      <w:pPr>
+        <w:pStyle w:val="ListParagraph"/>
+        <w:numPr>
+          <w:ilvl w:val="0"/>
+          <w:numId w:val="1"/>
+        </w:numPr>
+        <w:rPr>
+          <w:rFonts w:ascii="Times New Roman" w:hAnsi="Times New Roman" w:cs="Times New Roman"/>
+          <w:sz w:val="24"/>
+          <w:szCs w:val="24"/>
+        </w:rPr>
+      </w:pPr>
+      <w:r>
+        <w:rPr>
+          <w:rFonts w:ascii="Times New Roman" w:hAnsi="Times New Roman" w:cs="Times New Roman"/>
+          <w:sz w:val="24"/>
+          <w:szCs w:val="24"/>
+        </w:rPr>
+        <w:t>Debbie: Are you sick?</w:t>
+      </w:r>
+    </w:p>
+    <w:p>
+      <w:pPr>
+        <w:rPr>
+          <w:rFonts w:ascii="Times New Roman" w:hAnsi="Times New Roman" w:cs="Times New Roman"/>
+          <w:sz w:val="24"/>
+          <w:szCs w:val="24"/>
+        </w:rPr>
+      </w:pPr>
+      <w:r>
+        <w:rPr>
+          <w:rFonts w:ascii="Times New Roman" w:hAnsi="Times New Roman" w:cs="Times New Roman"/>
+          <w:sz w:val="24"/>
+          <w:szCs w:val="24"/>
+        </w:rPr>
+        <w:t>Bill: Where’s the office?</w:t>
+      </w:r>
+    </w:p>
+    <w:p>
+      <w:pPr>
+        <w:pStyle w:val="ListParagraph"/>
+        <w:numPr>
+          <w:ilvl w:val="0"/>
+          <w:numId w:val="1"/>
+        </w:numPr>
+        <w:rPr>
+          <w:rFonts w:ascii="Times New Roman" w:hAnsi="Times New Roman" w:cs="Times New Roman"/>
+          <w:sz w:val="24"/>
+          <w:szCs w:val="24"/>
+        </w:rPr>
+      </w:pPr>
+      <w:r>
+        <w:rPr>
+          <w:rFonts w:ascii="Times New Roman" w:hAnsi="Times New Roman" w:cs="Times New Roman"/>
+          <w:sz w:val="24"/>
+          <w:szCs w:val="24"/>
+        </w:rPr>
+        <w:t>John: The office is near here. Yo</w:t>
+      </w:r>
+      <w:r>
+        <w:rPr>
+          <w:rFonts w:ascii="Times New Roman" w:hAnsi="Times New Roman" w:cs="Times New Roman"/>
+          <w:sz w:val="24"/>
+          <w:szCs w:val="24"/>
+        </w:rPr>
+        <w:t>u can walk. Don’t take the bus.</w:t>
+      </w:r>
+    </w:p>
+    <w:p>
+      <w:pPr>
+        <w:rPr>
+          <w:rFonts w:ascii="Times New Roman" w:hAnsi="Times New Roman" w:cs="Times New Roman"/>
+          <w:sz w:val="24"/>
+          <w:szCs w:val="24"/>
+        </w:rPr>
+      </w:pPr>
+      <w:r>
+        <w:rPr>
+          <w:rFonts w:ascii="Times New Roman" w:hAnsi="Times New Roman" w:cs="Times New Roman"/>
+          <w:sz w:val="24"/>
+          <w:szCs w:val="24"/>
+        </w:rPr>
+        <w:t>Bob: Can you go shopping with me tonight?</w:t>
+      </w:r>
+    </w:p>
+    <w:p>
+      <w:pPr>
+        <w:pStyle w:val="ListParagraph"/>
+        <w:numPr>
+          <w:ilvl w:val="0"/>
+          <w:numId w:val="1"/>
+        </w:numPr>
+        <w:rPr>
+          <w:rFonts w:ascii="Times New Roman" w:hAnsi="Times New Roman" w:cs="Times New Roman"/>
+          <w:sz w:val="24"/>
+          <w:szCs w:val="24"/>
+        </w:rPr>
+      </w:pPr>
+      <w:r>
+        <w:rPr>
+          <w:rFonts w:ascii="Times New Roman" w:hAnsi="Times New Roman" w:cs="Times New Roman"/>
+          <w:sz w:val="24"/>
+          <w:szCs w:val="24"/>
+        </w:rPr>
+        <w:t>Ted: Yes. Is eight o’clock OK?</w:t>
+      </w:r>
+    </w:p>
+    <w:p>
+      <w:pPr>
+        <w:rPr>
+          <w:rFonts w:ascii="Times New Roman" w:hAnsi="Times New Roman" w:cs="Times New Roman"/>
+          <w:sz w:val="24"/>
+          <w:szCs w:val="24"/>
+        </w:rPr>
+      </w:pPr>
+      <w:r>
+        <w:rPr>
+          <w:rFonts w:ascii="Times New Roman" w:hAnsi="Times New Roman" w:cs="Times New Roman"/>
+          <w:sz w:val="24"/>
+          <w:szCs w:val="24"/>
+        </w:rPr>
+        <w:t>First, I wake up. Then I eat breakfast.</w:t>
+      </w:r>
+    </w:p>
+    <w:p>
+      <w:pPr>
+        <w:rPr>
+          <w:rFonts w:ascii="Times New Roman" w:hAnsi="Times New Roman" w:cs="Times New Roman"/>
+          <w:sz w:val="24"/>
+          <w:szCs w:val="24"/>
+        </w:rPr>
+      </w:pPr>
+      <w:r>
+        <w:rPr>
+          <w:rFonts w:ascii="Times New Roman" w:hAnsi="Times New Roman" w:cs="Times New Roman"/>
+          <w:sz w:val="24"/>
+          <w:szCs w:val="24"/>
+        </w:rPr>
+        <w:t>First, I eat breakfast, and then I go running.</w:t>
+      </w:r>
+    </w:p>
+    <w:p>
+      <w:pPr>
+        <w:rPr>
+          <w:rFonts w:ascii="Times New Roman" w:hAnsi="Times New Roman" w:cs="Times New Roman"/>
+          <w:sz w:val="24"/>
+          <w:szCs w:val="24"/>
+        </w:rPr>
+      </w:pPr>
+      <w:r>
+        <w:rPr>
+          <w:rFonts w:ascii="Times New Roman" w:hAnsi="Times New Roman" w:cs="Times New Roman"/>
+          <w:sz w:val="24"/>
+          <w:szCs w:val="24"/>
+        </w:rPr>
+        <w:t>First, turn right at Park Street, then turn left on Madison.</w:t>
+      </w:r>
+    </w:p>
+    <w:p>
+      <w:pPr>
+        <w:rPr>
+          <w:rFonts w:ascii="Times New Roman" w:hAnsi="Times New Roman" w:cs="Times New Roman"/>
+          <w:sz w:val="24"/>
+          <w:szCs w:val="24"/>
+        </w:rPr>
+      </w:pPr>
+      <w:r>
+        <w:rPr>
+          <w:rFonts w:ascii="Times New Roman" w:hAnsi="Times New Roman" w:cs="Times New Roman"/>
+          <w:sz w:val="24"/>
+          <w:szCs w:val="24"/>
+        </w:rPr>
+        <w:t>Can you come to the meeting tomorrow?</w:t>
+      </w:r>
+    </w:p>
+    <w:p>
+      <w:pPr>
+        <w:rPr>
+          <w:rFonts w:ascii="Times New Roman" w:hAnsi="Times New Roman" w:cs="Times New Roman"/>
+          <w:sz w:val="24"/>
+          <w:szCs w:val="24"/>
+        </w:rPr>
+      </w:pPr>
+      <w:r>
+        <w:rPr>
+          <w:rFonts w:ascii="Times New Roman" w:hAnsi="Times New Roman" w:cs="Times New Roman"/>
+          <w:sz w:val="24"/>
+          <w:szCs w:val="24"/>
+        </w:rPr>
+        <w:t>Can you finish it tomorrow?</w:t>
+      </w:r>
+    </w:p>
+    <w:p>
+      <w:pPr>
+        <w:rPr>
+          <w:rFonts w:ascii="Times New Roman" w:hAnsi="Times New Roman" w:cs="Times New Roman"/>
+          <w:sz w:val="24"/>
+          <w:szCs w:val="24"/>
+        </w:rPr>
+      </w:pPr>
+      <w:r>
+        <w:rPr>
+          <w:rFonts w:ascii="Times New Roman" w:hAnsi="Times New Roman" w:cs="Times New Roman"/>
+          <w:sz w:val="24"/>
+          <w:szCs w:val="24"/>
+        </w:rPr>
+        <w:t>Can you take me to school?</w:t>
+      </w:r>
+    </w:p>
+    <w:p>
+      <w:pPr>
+        <w:rPr>
+          <w:rFonts w:ascii="Times New Roman" w:hAnsi="Times New Roman" w:cs="Times New Roman"/>
+          <w:sz w:val="24"/>
+          <w:szCs w:val="24"/>
+        </w:rPr>
+      </w:pPr>
+      <w:r>
+        <w:rPr>
+          <w:rFonts w:ascii="Times New Roman" w:hAnsi="Times New Roman" w:cs="Times New Roman"/>
+          <w:sz w:val="24"/>
+          <w:szCs w:val="24"/>
+        </w:rPr>
+        <w:t>I can watch football tomorrow.</w:t>
+      </w:r>
+    </w:p>
+    <w:p>
+      <w:pPr>
+        <w:rPr>
+          <w:rFonts w:ascii="Times New Roman" w:hAnsi="Times New Roman" w:cs="Times New Roman"/>
+          <w:sz w:val="24"/>
+          <w:szCs w:val="24"/>
+        </w:rPr>
+      </w:pPr>
+    </w:p>
+    <w:p>
+      <w:pPr>
+        <w:rPr>
+          <w:rFonts w:ascii="Times New Roman" w:hAnsi="Times New Roman" w:cs="Times New Roman"/>
+          <w:sz w:val="24"/>
+          <w:szCs w:val="24"/>
+        </w:rPr>
+      </w:pPr>
+      <w:r>
+        <w:rPr>
+          <w:rFonts w:ascii="Times New Roman" w:hAnsi="Times New Roman" w:cs="Times New Roman"/>
+          <w:sz w:val="24"/>
+          <w:szCs w:val="24"/>
+        </w:rPr>
+        <w:t>First, I wake up at eight o’clock.</w:t>
+      </w:r>
+    </w:p>
+    <w:p>
+      <w:pPr>
+        <w:rPr>
+          <w:rFonts w:ascii="Times New Roman" w:hAnsi="Times New Roman" w:cs="Times New Roman"/>
+          <w:sz w:val="24"/>
+          <w:szCs w:val="24"/>
+        </w:rPr>
+      </w:pPr>
+      <w:r>
+        <w:rPr>
+          <w:rFonts w:ascii="Times New Roman" w:hAnsi="Times New Roman" w:cs="Times New Roman"/>
+          <w:sz w:val="24"/>
+          <w:szCs w:val="24"/>
+        </w:rPr>
+        <w:t>Then, I eat breakfast at home.</w:t>
+      </w:r>
+    </w:p>
+    <w:p>
+      <w:pPr>
+        <w:rPr>
+          <w:rFonts w:ascii="Times New Roman" w:hAnsi="Times New Roman" w:cs="Times New Roman"/>
+          <w:sz w:val="24"/>
+          <w:szCs w:val="24"/>
+        </w:rPr>
+      </w:pPr>
+      <w:r>
+        <w:rPr>
+          <w:rFonts w:ascii="Times New Roman" w:hAnsi="Times New Roman" w:cs="Times New Roman"/>
+          <w:sz w:val="24"/>
+          <w:szCs w:val="24"/>
+        </w:rPr>
+        <w:lastRenderedPageBreak/>
+        <w:t>After that, I go to work.</w:t>
+      </w:r>
+    </w:p>
+    <w:p>
+      <w:pPr>
+        <w:rPr>
+          <w:rFonts w:ascii="Times New Roman" w:hAnsi="Times New Roman" w:cs="Times New Roman"/>
+          <w:sz w:val="24"/>
+          <w:szCs w:val="24"/>
+        </w:rPr>
+      </w:pPr>
+      <w:r>
+        <w:rPr>
+          <w:rFonts w:ascii="Times New Roman" w:hAnsi="Times New Roman" w:cs="Times New Roman"/>
+          <w:sz w:val="24"/>
+          <w:szCs w:val="24"/>
+        </w:rPr>
+        <w:t>After work, I meet my friends for dinner.</w:t>
+      </w:r>
+    </w:p>
+    <w:p>
+      <w:pPr>
+        <w:rPr>
+          <w:rFonts w:ascii="Times New Roman" w:hAnsi="Times New Roman" w:cs="Times New Roman"/>
+          <w:sz w:val="24"/>
+          <w:szCs w:val="24"/>
+        </w:rPr>
+      </w:pPr>
+      <w:r>
+        <w:rPr>
+          <w:rFonts w:ascii="Times New Roman" w:hAnsi="Times New Roman" w:cs="Times New Roman"/>
+          <w:sz w:val="24"/>
+          <w:szCs w:val="24"/>
+        </w:rPr>
+        <w:t>How to open the store.</w:t>
+      </w:r>
+    </w:p>
+    <w:p>
+      <w:pPr>
+        <w:rPr>
+          <w:rFonts w:ascii="Times New Roman" w:hAnsi="Times New Roman" w:cs="Times New Roman"/>
+          <w:sz w:val="24"/>
+          <w:szCs w:val="24"/>
+        </w:rPr>
+      </w:pPr>
+      <w:r>
+        <w:rPr>
+          <w:rFonts w:ascii="Times New Roman" w:hAnsi="Times New Roman" w:cs="Times New Roman"/>
+          <w:sz w:val="24"/>
+          <w:szCs w:val="24"/>
+        </w:rPr>
+        <w:t>1. First , Unlock the outside door.</w:t>
+      </w:r>
+    </w:p>
+    <w:p>
+      <w:pPr>
+        <w:rPr>
+          <w:rFonts w:ascii="Times New Roman" w:hAnsi="Times New Roman" w:cs="Times New Roman"/>
+          <w:sz w:val="24"/>
+          <w:szCs w:val="24"/>
+        </w:rPr>
+      </w:pPr>
+      <w:r>
+        <w:rPr>
+          <w:rFonts w:ascii="Times New Roman" w:hAnsi="Times New Roman" w:cs="Times New Roman"/>
+          <w:sz w:val="24"/>
+          <w:szCs w:val="24"/>
+        </w:rPr>
+        <w:t>2. After that, Open the second door and turn on the lights.</w:t>
+      </w:r>
+    </w:p>
+    <w:p>
+      <w:pPr>
+        <w:rPr>
+          <w:rFonts w:ascii="Times New Roman" w:hAnsi="Times New Roman" w:cs="Times New Roman"/>
+          <w:sz w:val="24"/>
+          <w:szCs w:val="24"/>
+        </w:rPr>
+      </w:pPr>
+    </w:p>
+    <w:p>
+      <w:pPr>
+        <w:rPr>
+          <w:rFonts w:ascii="Times New Roman" w:hAnsi="Times New Roman" w:cs="Times New Roman"/>
+          <w:sz w:val="24"/>
+          <w:szCs w:val="24"/>
+        </w:rPr>
+      </w:pPr>
+      <w:r>
+        <w:rPr>
+          <w:rFonts w:ascii="Times New Roman" w:hAnsi="Times New Roman" w:cs="Times New Roman"/>
+          <w:sz w:val="24"/>
+          <w:szCs w:val="24"/>
+        </w:rPr>
+        <w:t>I want to make vegetable soup for dinner. But first I need to go to the store to buy vegetables for the soup.</w:t>
+      </w:r>
+    </w:p>
+    <w:p>
+      <w:pPr>
+        <w:rPr>
+          <w:rFonts w:ascii="Times New Roman" w:hAnsi="Times New Roman" w:cs="Times New Roman"/>
+          <w:sz w:val="24"/>
+          <w:szCs w:val="24"/>
+        </w:rPr>
+      </w:pPr>
+    </w:p>
+    <w:p>
+      <w:pPr>
+        <w:rPr>
+          <w:rFonts w:ascii="Times New Roman" w:hAnsi="Times New Roman" w:cs="Times New Roman"/>
+          <w:sz w:val="24"/>
+          <w:szCs w:val="24"/>
+        </w:rPr>
+      </w:pPr>
+      <w:r>
+        <w:rPr>
+          <w:rFonts w:ascii="Times New Roman" w:hAnsi="Times New Roman" w:cs="Times New Roman"/>
+          <w:sz w:val="24"/>
+          <w:szCs w:val="24"/>
+        </w:rPr>
+        <w:t>I wake up at 7 a.m. Then, I eat breakfast.</w:t>
+      </w:r>
+    </w:p>
+    <w:p>
+      <w:pPr>
+        <w:rPr>
+          <w:rFonts w:ascii="Times New Roman" w:hAnsi="Times New Roman" w:cs="Times New Roman"/>
+          <w:sz w:val="24"/>
+          <w:szCs w:val="24"/>
+        </w:rPr>
+      </w:pPr>
+    </w:p>
+    <w:p>
+      <w:pPr>
+        <w:rPr>
+          <w:rFonts w:ascii="Times New Roman" w:hAnsi="Times New Roman" w:cs="Times New Roman"/>
+          <w:sz w:val="24"/>
+          <w:szCs w:val="24"/>
+        </w:rPr>
+      </w:pPr>
+      <w:r>
+        <w:rPr>
+          <w:rFonts w:ascii="Times New Roman" w:hAnsi="Times New Roman" w:cs="Times New Roman"/>
+          <w:sz w:val="24"/>
+          <w:szCs w:val="24"/>
+        </w:rPr>
+        <w:t>After work, Alan wants to meet his friend Paul. Then, he wants to go to the movies.</w:t>
+      </w:r>
+    </w:p>
+    <w:p>
+      <w:pPr>
+        <w:rPr>
+          <w:rFonts w:ascii="Times New Roman" w:hAnsi="Times New Roman" w:cs="Times New Roman"/>
+          <w:sz w:val="24"/>
+          <w:szCs w:val="24"/>
+        </w:rPr>
+      </w:pPr>
+    </w:p>
+    <w:p>
+      <w:pPr>
+        <w:rPr>
+          <w:rFonts w:ascii="Times New Roman" w:hAnsi="Times New Roman" w:cs="Times New Roman"/>
+          <w:sz w:val="24"/>
+          <w:szCs w:val="24"/>
+        </w:rPr>
+      </w:pPr>
+      <w:r>
+        <w:rPr>
+          <w:rFonts w:ascii="Times New Roman" w:hAnsi="Times New Roman" w:cs="Times New Roman"/>
+          <w:sz w:val="24"/>
+          <w:szCs w:val="24"/>
+        </w:rPr>
+        <w:t>First, you have to wash the tomatoes. After that, you need to cut the tomatoes. Then, you can put them on the salad.</w:t>
+      </w:r>
+    </w:p>
+    <w:p>
+      <w:pPr>
+        <w:rPr>
+          <w:rFonts w:ascii="Times New Roman" w:hAnsi="Times New Roman" w:cs="Times New Roman"/>
+          <w:sz w:val="24"/>
+          <w:szCs w:val="24"/>
+        </w:rPr>
+      </w:pPr>
+    </w:p>
+    <w:p>
+      <w:pPr>
+        <w:rPr>
+          <w:rFonts w:ascii="Times New Roman" w:hAnsi="Times New Roman" w:cs="Times New Roman"/>
+          <w:sz w:val="24"/>
+          <w:szCs w:val="24"/>
+        </w:rPr>
+      </w:pPr>
+      <w:r>
+        <w:rPr>
+          <w:rFonts w:ascii="Times New Roman" w:hAnsi="Times New Roman" w:cs="Times New Roman"/>
+          <w:sz w:val="24"/>
+          <w:szCs w:val="24"/>
+        </w:rPr>
+        <w:t>First, go to the store and buy some beans. Then, we can cook them.</w:t>
+      </w:r>
+    </w:p>
+    <w:p>
+      <w:pPr>
+        <w:rPr>
+          <w:rFonts w:ascii="Times New Roman" w:hAnsi="Times New Roman" w:cs="Times New Roman"/>
+          <w:sz w:val="24"/>
+          <w:szCs w:val="24"/>
+        </w:rPr>
+      </w:pPr>
+    </w:p>
+    <w:p>
+      <w:pPr>
+        <w:rPr>
+          <w:rFonts w:ascii="Times New Roman" w:hAnsi="Times New Roman" w:cs="Times New Roman"/>
+          <w:sz w:val="24"/>
+          <w:szCs w:val="24"/>
+        </w:rPr>
+      </w:pPr>
+      <w:r>
+        <w:rPr>
+          <w:rFonts w:ascii="Times New Roman" w:hAnsi="Times New Roman" w:cs="Times New Roman"/>
+          <w:sz w:val="24"/>
+          <w:szCs w:val="24"/>
+        </w:rPr>
+        <w:t>We can eat dinner at Sofi’s.  After that, we can go to the movies.</w:t>
+      </w:r>
+    </w:p>
+    <w:p>
+      <w:pPr>
+        <w:rPr>
+          <w:rFonts w:ascii="Times New Roman" w:hAnsi="Times New Roman" w:cs="Times New Roman"/>
+          <w:sz w:val="24"/>
+          <w:szCs w:val="24"/>
+        </w:rPr>
+      </w:pPr>
+    </w:p>
+    <w:p>
+      <w:pPr>
+        <w:rPr>
+          <w:rFonts w:ascii="Times New Roman" w:hAnsi="Times New Roman" w:cs="Times New Roman"/>
+          <w:sz w:val="24"/>
+          <w:szCs w:val="24"/>
+        </w:rPr>
+      </w:pPr>
+      <w:r>
+        <w:rPr>
+          <w:rFonts w:ascii="Times New Roman" w:hAnsi="Times New Roman" w:cs="Times New Roman"/>
+          <w:sz w:val="24"/>
+          <w:szCs w:val="24"/>
+        </w:rPr>
+        <w:t>Can we make breakfast at home tomorrow? I’m tired of eating at the restaurant every morning.</w:t>
+      </w:r>
+    </w:p>
+    <w:p>
+      <w:pPr>
+        <w:rPr>
+          <w:rFonts w:ascii="Times New Roman" w:hAnsi="Times New Roman" w:cs="Times New Roman"/>
+          <w:sz w:val="24"/>
+          <w:szCs w:val="24"/>
+        </w:rPr>
+      </w:pPr>
+    </w:p>
+    <w:p>
+      <w:pPr>
+        <w:rPr>
+          <w:rFonts w:ascii="Times New Roman" w:hAnsi="Times New Roman" w:cs="Times New Roman"/>
+          <w:sz w:val="24"/>
+          <w:szCs w:val="24"/>
+        </w:rPr>
+      </w:pPr>
+      <w:r>
+        <w:rPr>
+          <w:rFonts w:ascii="Times New Roman" w:hAnsi="Times New Roman" w:cs="Times New Roman"/>
+          <w:sz w:val="24"/>
+          <w:szCs w:val="24"/>
+        </w:rPr>
+        <w:t>What are you doing tonight? Can you come to the party at Bowie’s house?</w:t>
+      </w:r>
+    </w:p>
+    <w:p>
+      <w:pPr>
+        <w:rPr>
+          <w:rFonts w:ascii="Times New Roman" w:hAnsi="Times New Roman" w:cs="Times New Roman"/>
+          <w:sz w:val="24"/>
+          <w:szCs w:val="24"/>
+        </w:rPr>
+      </w:pPr>
+    </w:p>
+    <w:p>
+      <w:pPr>
+        <w:rPr>
+          <w:rFonts w:ascii="Times New Roman" w:hAnsi="Times New Roman" w:cs="Times New Roman"/>
+          <w:sz w:val="24"/>
+          <w:szCs w:val="24"/>
+        </w:rPr>
+      </w:pPr>
+      <w:r>
+        <w:rPr>
+          <w:rFonts w:ascii="Times New Roman" w:hAnsi="Times New Roman" w:cs="Times New Roman"/>
+          <w:sz w:val="24"/>
+          <w:szCs w:val="24"/>
+        </w:rPr>
+        <w:t>I can't meet you at the restaurant tomorrow at 8 am. I have a meeting in the morning.</w:t>
+      </w:r>
+    </w:p>
+    <w:p>
+      <w:pPr>
+        <w:rPr>
+          <w:rFonts w:ascii="Times New Roman" w:hAnsi="Times New Roman" w:cs="Times New Roman"/>
+          <w:sz w:val="24"/>
+          <w:szCs w:val="24"/>
+        </w:rPr>
+      </w:pPr>
+    </w:p>
+    <w:p>
+      <w:pPr>
+        <w:rPr>
+          <w:rFonts w:ascii="Times New Roman" w:hAnsi="Times New Roman" w:cs="Times New Roman"/>
+          <w:sz w:val="24"/>
+          <w:szCs w:val="24"/>
+        </w:rPr>
+      </w:pPr>
+      <w:r>
+        <w:rPr>
+          <w:rFonts w:ascii="Times New Roman" w:hAnsi="Times New Roman" w:cs="Times New Roman"/>
+          <w:sz w:val="24"/>
+          <w:szCs w:val="24"/>
+        </w:rPr>
+        <w:t>Can you tell me who is at the table there?</w:t>
+      </w:r>
+    </w:p>
+    <w:p>
+      <w:pPr>
+        <w:rPr>
+          <w:rFonts w:ascii="Times New Roman" w:hAnsi="Times New Roman" w:cs="Times New Roman"/>
+          <w:sz w:val="24"/>
+          <w:szCs w:val="24"/>
+        </w:rPr>
+      </w:pPr>
+    </w:p>
+    <w:p>
+      <w:pPr>
+        <w:rPr>
+          <w:rFonts w:ascii="Times New Roman" w:hAnsi="Times New Roman" w:cs="Times New Roman"/>
+          <w:sz w:val="24"/>
+          <w:szCs w:val="24"/>
+        </w:rPr>
+      </w:pPr>
+      <w:r>
+        <w:rPr>
+          <w:rFonts w:ascii="Times New Roman" w:hAnsi="Times New Roman" w:cs="Times New Roman"/>
+          <w:sz w:val="24"/>
+          <w:szCs w:val="24"/>
+        </w:rPr>
+        <w:t>You can come to dinner.</w:t>
+      </w:r>
+    </w:p>
+    <w:p>
+      <w:pPr>
+        <w:rPr>
+          <w:rFonts w:ascii="Times New Roman" w:hAnsi="Times New Roman" w:cs="Times New Roman"/>
+          <w:sz w:val="24"/>
+          <w:szCs w:val="24"/>
+        </w:rPr>
+      </w:pPr>
+    </w:p>
+    <w:p>
+      <w:pPr>
+        <w:rPr>
+          <w:rFonts w:ascii="Times New Roman" w:hAnsi="Times New Roman" w:cs="Times New Roman"/>
+          <w:sz w:val="24"/>
+          <w:szCs w:val="24"/>
+        </w:rPr>
+      </w:pPr>
+      <w:r>
+        <w:rPr>
+          <w:rFonts w:ascii="Times New Roman" w:hAnsi="Times New Roman" w:cs="Times New Roman"/>
+          <w:sz w:val="24"/>
+          <w:szCs w:val="24"/>
+        </w:rPr>
+        <w:t>She can't leave because she has to finish this product design.</w:t>
+      </w:r>
+    </w:p>
+    <w:p>
+      <w:pPr>
+        <w:rPr>
+          <w:rFonts w:ascii="Times New Roman" w:hAnsi="Times New Roman" w:cs="Times New Roman"/>
+          <w:sz w:val="24"/>
+          <w:szCs w:val="24"/>
+        </w:rPr>
+      </w:pPr>
+    </w:p>
+    <w:p>
+      <w:pPr>
+        <w:rPr>
+          <w:rFonts w:ascii="Times New Roman" w:hAnsi="Times New Roman" w:cs="Times New Roman"/>
+          <w:sz w:val="24"/>
+          <w:szCs w:val="24"/>
+        </w:rPr>
+      </w:pPr>
+      <w:r>
+        <w:rPr>
+          <w:rFonts w:ascii="Times New Roman" w:hAnsi="Times New Roman" w:cs="Times New Roman"/>
+          <w:sz w:val="24"/>
+          <w:szCs w:val="24"/>
+        </w:rPr>
+        <w:t>Can you walk with me to the office today?</w:t>
+      </w:r>
+    </w:p>
+    <w:p>
+      <w:pPr>
+        <w:rPr>
+          <w:rFonts w:ascii="Times New Roman" w:hAnsi="Times New Roman" w:cs="Times New Roman"/>
+          <w:sz w:val="24"/>
+          <w:szCs w:val="24"/>
+        </w:rPr>
+      </w:pPr>
+    </w:p>
+    <w:p>
+      <w:pPr>
+        <w:rPr>
+          <w:rFonts w:ascii="Times New Roman" w:hAnsi="Times New Roman" w:cs="Times New Roman"/>
+          <w:sz w:val="24"/>
+          <w:szCs w:val="24"/>
+        </w:rPr>
+      </w:pPr>
+      <w:r>
+        <w:rPr>
+          <w:rFonts w:ascii="Times New Roman" w:hAnsi="Times New Roman" w:cs="Times New Roman"/>
+          <w:sz w:val="24"/>
+          <w:szCs w:val="24"/>
+        </w:rPr>
+        <w:t>I'm sorry. I can't go to the movies after work. I have to go to my cooking class.</w:t>
+      </w:r>
+    </w:p>
+    <w:p>
+      <w:pPr>
+        <w:rPr>
+          <w:rFonts w:ascii="Times New Roman" w:hAnsi="Times New Roman" w:cs="Times New Roman"/>
+          <w:sz w:val="24"/>
+          <w:szCs w:val="24"/>
+        </w:rPr>
+      </w:pPr>
+    </w:p>
+    <w:p>
+      <w:pPr>
+        <w:rPr>
+          <w:rFonts w:ascii="Times New Roman" w:hAnsi="Times New Roman" w:cs="Times New Roman"/>
+          <w:sz w:val="24"/>
+          <w:szCs w:val="24"/>
+        </w:rPr>
+      </w:pPr>
+      <w:r>
+        <w:rPr>
+          <w:rFonts w:ascii="Times New Roman" w:hAnsi="Times New Roman" w:cs="Times New Roman"/>
+          <w:sz w:val="24"/>
+          <w:szCs w:val="24"/>
+        </w:rPr>
+        <w:t>Shen wants to eat breakfast , but he doesn't have food.</w:t>
+      </w:r>
+    </w:p>
+    <w:p>
+      <w:pPr>
+        <w:rPr>
+          <w:rFonts w:ascii="Times New Roman" w:hAnsi="Times New Roman" w:cs="Times New Roman"/>
+          <w:sz w:val="24"/>
+          <w:szCs w:val="24"/>
+        </w:rPr>
+      </w:pPr>
+    </w:p>
+    <w:p>
+      <w:pPr>
+        <w:rPr>
+          <w:rFonts w:ascii="Times New Roman" w:hAnsi="Times New Roman" w:cs="Times New Roman"/>
+          <w:sz w:val="24"/>
+          <w:szCs w:val="24"/>
+        </w:rPr>
+      </w:pPr>
+      <w:r>
+        <w:rPr>
+          <w:rFonts w:ascii="Times New Roman" w:hAnsi="Times New Roman" w:cs="Times New Roman"/>
+          <w:sz w:val="24"/>
+          <w:szCs w:val="24"/>
+        </w:rPr>
+        <w:t>I can't go to the store today because it's closed.</w:t>
+      </w:r>
+    </w:p>
+    <w:p>
+      <w:pPr>
+        <w:rPr>
+          <w:rFonts w:ascii="Times New Roman" w:hAnsi="Times New Roman" w:cs="Times New Roman"/>
+          <w:sz w:val="24"/>
+          <w:szCs w:val="24"/>
+        </w:rPr>
+      </w:pPr>
+    </w:p>
+    <w:p>
+      <w:pPr>
+        <w:rPr>
+          <w:rFonts w:ascii="Times New Roman" w:hAnsi="Times New Roman" w:cs="Times New Roman"/>
+          <w:sz w:val="24"/>
+          <w:szCs w:val="24"/>
+        </w:rPr>
+      </w:pPr>
+      <w:r>
+        <w:rPr>
+          <w:rFonts w:ascii="Times New Roman" w:hAnsi="Times New Roman" w:cs="Times New Roman"/>
+          <w:sz w:val="24"/>
+          <w:szCs w:val="24"/>
+        </w:rPr>
+        <w:t>We can stay home and watch a moive.</w:t>
+      </w:r>
+    </w:p>
+    <w:p>
+      <w:pPr>
+        <w:rPr>
+          <w:rFonts w:ascii="Times New Roman" w:hAnsi="Times New Roman" w:cs="Times New Roman"/>
+          <w:sz w:val="24"/>
+          <w:szCs w:val="24"/>
+        </w:rPr>
+      </w:pPr>
+      <w:r>
+        <w:rPr>
+          <w:rFonts w:ascii="Times New Roman" w:hAnsi="Times New Roman" w:cs="Times New Roman"/>
+          <w:sz w:val="24"/>
+          <w:szCs w:val="24"/>
+        </w:rPr>
+        <w:t>We can't go shopping because we don't have any money.</w:t>
       </w:r>
       <w:bookmarkStart w:id="0" w:name="_GoBack"/>
       <w:bookmarkEnd w:id="0"/>

--- a/Wall Stress/Unit13/13.2.docx
+++ b/Wall Stress/Unit13/13.2.docx
@@ -6713,8 +6713,1752 @@
         </w:rPr>
         <w:t>We can't go shopping because we don't have any money.</w:t>
       </w:r>
+    </w:p>
+    <w:p>
+      <w:pPr>
+        <w:rPr>
+          <w:rFonts w:ascii="Times New Roman" w:hAnsi="Times New Roman" w:cs="Times New Roman"/>
+          <w:b/>
+          <w:sz w:val="24"/>
+          <w:szCs w:val="24"/>
+        </w:rPr>
+      </w:pPr>
+      <w:r>
+        <w:rPr>
+          <w:rFonts w:ascii="Times New Roman" w:hAnsi="Times New Roman" w:cs="Times New Roman"/>
+          <w:b/>
+          <w:sz w:val="24"/>
+          <w:szCs w:val="24"/>
+        </w:rPr>
+        <w:t>1/10</w:t>
+      </w:r>
+    </w:p>
+    <w:p>
+      <w:pPr>
+        <w:rPr>
+          <w:rFonts w:ascii="Times New Roman" w:hAnsi="Times New Roman" w:cs="Times New Roman"/>
+          <w:sz w:val="24"/>
+          <w:szCs w:val="24"/>
+        </w:rPr>
+      </w:pPr>
+    </w:p>
+    <w:p>
+      <w:pPr>
+        <w:rPr>
+          <w:rFonts w:ascii="Times New Roman" w:hAnsi="Times New Roman" w:cs="Times New Roman"/>
+          <w:sz w:val="24"/>
+          <w:szCs w:val="24"/>
+        </w:rPr>
+      </w:pPr>
+      <w:r>
+        <w:rPr>
+          <w:rFonts w:ascii="Times New Roman" w:hAnsi="Times New Roman" w:cs="Times New Roman"/>
+          <w:sz w:val="24"/>
+          <w:szCs w:val="24"/>
+        </w:rPr>
+        <w:t>Sofi: Are you (1) hungry, Danielle?</w:t>
+      </w:r>
+    </w:p>
+    <w:p>
+      <w:pPr>
+        <w:rPr>
+          <w:rFonts w:ascii="Times New Roman" w:hAnsi="Times New Roman" w:cs="Times New Roman"/>
+          <w:sz w:val="24"/>
+          <w:szCs w:val="24"/>
+        </w:rPr>
+      </w:pPr>
+      <w:r>
+        <w:rPr>
+          <w:rFonts w:ascii="Times New Roman" w:hAnsi="Times New Roman" w:cs="Times New Roman"/>
+          <w:sz w:val="24"/>
+          <w:szCs w:val="24"/>
+        </w:rPr>
+        <w:t>Danielle: No, I am not. I eat breakfast (2) every morning (3)after I wake up.</w:t>
+      </w:r>
+    </w:p>
+    <w:p>
+      <w:pPr>
+        <w:rPr>
+          <w:rFonts w:ascii="Times New Roman" w:hAnsi="Times New Roman" w:cs="Times New Roman"/>
+          <w:sz w:val="24"/>
+          <w:szCs w:val="24"/>
+        </w:rPr>
+      </w:pPr>
+      <w:r>
+        <w:rPr>
+          <w:rFonts w:ascii="Times New Roman" w:hAnsi="Times New Roman" w:cs="Times New Roman"/>
+          <w:sz w:val="24"/>
+          <w:szCs w:val="24"/>
+        </w:rPr>
+        <w:t>Sofi: Oh, what time do you (4) wake up?</w:t>
+      </w:r>
+    </w:p>
+    <w:p>
+      <w:pPr>
+        <w:rPr>
+          <w:rFonts w:ascii="Times New Roman" w:hAnsi="Times New Roman" w:cs="Times New Roman"/>
+          <w:sz w:val="24"/>
+          <w:szCs w:val="24"/>
+        </w:rPr>
+      </w:pPr>
+      <w:r>
+        <w:rPr>
+          <w:rFonts w:ascii="Times New Roman" w:hAnsi="Times New Roman" w:cs="Times New Roman"/>
+          <w:sz w:val="24"/>
+          <w:szCs w:val="24"/>
+        </w:rPr>
+        <w:t>Danielle: At six o'clock. And you?</w:t>
+      </w:r>
+    </w:p>
+    <w:p>
+      <w:pPr>
+        <w:rPr>
+          <w:rFonts w:ascii="Times New Roman" w:hAnsi="Times New Roman" w:cs="Times New Roman"/>
+          <w:sz w:val="24"/>
+          <w:szCs w:val="24"/>
+        </w:rPr>
+      </w:pPr>
+      <w:r>
+        <w:rPr>
+          <w:rFonts w:ascii="Times New Roman" w:hAnsi="Times New Roman" w:cs="Times New Roman"/>
+          <w:sz w:val="24"/>
+          <w:szCs w:val="24"/>
+        </w:rPr>
+        <w:t>Sofi: You wake up (5) early! I sleep at six o'clock…What do you do after you have breakfast?</w:t>
+      </w:r>
+    </w:p>
+    <w:p>
+      <w:pPr>
+        <w:rPr>
+          <w:rFonts w:ascii="Times New Roman" w:hAnsi="Times New Roman" w:cs="Times New Roman"/>
+          <w:sz w:val="24"/>
+          <w:szCs w:val="24"/>
+        </w:rPr>
+      </w:pPr>
+      <w:r>
+        <w:rPr>
+          <w:rFonts w:ascii="Times New Roman" w:hAnsi="Times New Roman" w:cs="Times New Roman"/>
+          <w:sz w:val="24"/>
+          <w:szCs w:val="24"/>
+        </w:rPr>
+        <w:t>Danielle: Well, I drink coffee. And (6) then, I go to work. I never leave my home (7) without coffee!</w:t>
+      </w:r>
+    </w:p>
+    <w:p>
+      <w:pPr>
+        <w:rPr>
+          <w:rFonts w:ascii="Times New Roman" w:hAnsi="Times New Roman" w:cs="Times New Roman"/>
+          <w:sz w:val="24"/>
+          <w:szCs w:val="24"/>
+        </w:rPr>
+      </w:pPr>
+      <w:r>
+        <w:rPr>
+          <w:rFonts w:ascii="Times New Roman" w:hAnsi="Times New Roman" w:cs="Times New Roman"/>
+          <w:sz w:val="24"/>
+          <w:szCs w:val="24"/>
+        </w:rPr>
+        <w:t>Sofi: And I wake up at seven o'clock…</w:t>
+      </w:r>
+    </w:p>
+    <w:p>
+      <w:pPr>
+        <w:rPr>
+          <w:rFonts w:ascii="Times New Roman" w:hAnsi="Times New Roman" w:cs="Times New Roman"/>
+          <w:sz w:val="24"/>
+          <w:szCs w:val="24"/>
+        </w:rPr>
+      </w:pPr>
+      <w:r>
+        <w:rPr>
+          <w:rFonts w:ascii="Times New Roman" w:hAnsi="Times New Roman" w:cs="Times New Roman"/>
+          <w:sz w:val="24"/>
+          <w:szCs w:val="24"/>
+        </w:rPr>
+        <w:t>Danielle: That's (8) late! You have to wake up early, so you can have breakfast.</w:t>
+      </w:r>
+    </w:p>
+    <w:p>
+      <w:pPr>
+        <w:rPr>
+          <w:rFonts w:ascii="Times New Roman" w:hAnsi="Times New Roman" w:cs="Times New Roman"/>
+          <w:sz w:val="24"/>
+          <w:szCs w:val="24"/>
+        </w:rPr>
+      </w:pPr>
+      <w:r>
+        <w:rPr>
+          <w:rFonts w:ascii="Times New Roman" w:hAnsi="Times New Roman" w:cs="Times New Roman"/>
+          <w:sz w:val="24"/>
+          <w:szCs w:val="24"/>
+        </w:rPr>
+        <w:t>Sofi: You're right, Danielle. But now I have to eat!</w:t>
+      </w:r>
+    </w:p>
+    <w:p>
+      <w:pPr>
+        <w:rPr>
+          <w:rFonts w:ascii="Times New Roman" w:hAnsi="Times New Roman" w:cs="Times New Roman"/>
+          <w:sz w:val="24"/>
+          <w:szCs w:val="24"/>
+        </w:rPr>
+      </w:pPr>
+    </w:p>
+    <w:p>
+      <w:pPr>
+        <w:rPr>
+          <w:rFonts w:ascii="Times New Roman" w:hAnsi="Times New Roman" w:cs="Times New Roman"/>
+          <w:sz w:val="24"/>
+          <w:szCs w:val="24"/>
+        </w:rPr>
+      </w:pPr>
+      <w:r>
+        <w:rPr>
+          <w:rFonts w:ascii="Times New Roman" w:hAnsi="Times New Roman" w:cs="Times New Roman"/>
+          <w:b/>
+          <w:sz w:val="24"/>
+          <w:szCs w:val="24"/>
+        </w:rPr>
+        <w:t xml:space="preserve">2/10 </w:t>
+      </w:r>
+      <w:r>
+        <w:rPr>
+          <w:rFonts w:ascii="Times New Roman" w:hAnsi="Times New Roman" w:cs="Times New Roman"/>
+          <w:b/>
+          <w:sz w:val="24"/>
+          <w:szCs w:val="24"/>
+        </w:rPr>
+        <w:br/>
+      </w:r>
+      <w:r>
+        <w:rPr>
+          <w:rFonts w:ascii="Times New Roman" w:hAnsi="Times New Roman" w:cs="Times New Roman"/>
+          <w:b/>
+          <w:sz w:val="24"/>
+          <w:szCs w:val="24"/>
+        </w:rPr>
+        <w:br/>
+      </w:r>
+      <w:r>
+        <w:rPr>
+          <w:rFonts w:ascii="Times New Roman" w:hAnsi="Times New Roman" w:cs="Times New Roman"/>
+          <w:sz w:val="24"/>
+          <w:szCs w:val="24"/>
+        </w:rPr>
+        <w:t>(1) First, you wake up, (2) next you get dressed. (3) Then you eat breakfast. (4) After that, you leave for work.</w:t>
+      </w:r>
+    </w:p>
+    <w:p>
+      <w:pPr>
+        <w:rPr>
+          <w:rFonts w:ascii="Times New Roman" w:hAnsi="Times New Roman" w:cs="Times New Roman"/>
+          <w:sz w:val="24"/>
+          <w:szCs w:val="24"/>
+        </w:rPr>
+      </w:pPr>
+      <w:r>
+        <w:rPr>
+          <w:rFonts w:ascii="Times New Roman" w:hAnsi="Times New Roman" w:cs="Times New Roman"/>
+          <w:sz w:val="24"/>
+          <w:szCs w:val="24"/>
+        </w:rPr>
+        <w:lastRenderedPageBreak/>
+        <w:t>(5) First, you open the door, (6) next you turn on the lights. (7) Then, you get the food ready. (8) After th</w:t>
+      </w:r>
+      <w:r>
+        <w:rPr>
+          <w:rFonts w:ascii="Times New Roman" w:hAnsi="Times New Roman" w:cs="Times New Roman"/>
+          <w:sz w:val="24"/>
+          <w:szCs w:val="24"/>
+        </w:rPr>
+        <w:t>at, you wait for the customers.</w:t>
+      </w:r>
+    </w:p>
+    <w:p>
+      <w:pPr>
+        <w:rPr>
+          <w:rFonts w:ascii="Times New Roman" w:hAnsi="Times New Roman" w:cs="Times New Roman"/>
+          <w:sz w:val="24"/>
+          <w:szCs w:val="24"/>
+        </w:rPr>
+      </w:pPr>
+      <w:r>
+        <w:rPr>
+          <w:rFonts w:ascii="Times New Roman" w:hAnsi="Times New Roman" w:cs="Times New Roman"/>
+          <w:sz w:val="24"/>
+          <w:szCs w:val="24"/>
+        </w:rPr>
+        <w:t>(9) First, we look at the weather. (10) Then, we choose what to wear. (11) Th</w:t>
+      </w:r>
+      <w:r>
+        <w:rPr>
+          <w:rFonts w:ascii="Times New Roman" w:hAnsi="Times New Roman" w:cs="Times New Roman"/>
+          <w:sz w:val="24"/>
+          <w:szCs w:val="24"/>
+        </w:rPr>
+        <w:t>en, we decide to walk or drive.</w:t>
+      </w:r>
+    </w:p>
+    <w:p>
+      <w:pPr>
+        <w:rPr>
+          <w:rFonts w:ascii="Times New Roman" w:hAnsi="Times New Roman" w:cs="Times New Roman"/>
+          <w:sz w:val="24"/>
+          <w:szCs w:val="24"/>
+        </w:rPr>
+      </w:pPr>
+      <w:r>
+        <w:rPr>
+          <w:rFonts w:ascii="Times New Roman" w:hAnsi="Times New Roman" w:cs="Times New Roman"/>
+          <w:sz w:val="24"/>
+          <w:szCs w:val="24"/>
+        </w:rPr>
+        <w:t xml:space="preserve">(12) First, you are hungry. (13) Then, you make food. (14) Then, you can eat it. (15) </w:t>
+      </w:r>
+      <w:r>
+        <w:rPr>
+          <w:rFonts w:ascii="Times New Roman" w:hAnsi="Times New Roman" w:cs="Times New Roman"/>
+          <w:sz w:val="24"/>
+          <w:szCs w:val="24"/>
+        </w:rPr>
+        <w:t>After</w:t>
+      </w:r>
+      <w:r>
+        <w:rPr>
+          <w:rFonts w:ascii="Times New Roman" w:hAnsi="Times New Roman" w:cs="Times New Roman"/>
+          <w:sz w:val="24"/>
+          <w:szCs w:val="24"/>
+        </w:rPr>
+        <w:t xml:space="preserve"> th</w:t>
+      </w:r>
+      <w:r>
+        <w:rPr>
+          <w:rFonts w:ascii="Times New Roman" w:hAnsi="Times New Roman" w:cs="Times New Roman"/>
+          <w:sz w:val="24"/>
+          <w:szCs w:val="24"/>
+        </w:rPr>
+        <w:t>at you are not hungry any more!</w:t>
+      </w:r>
+    </w:p>
+    <w:p>
+      <w:pPr>
+        <w:rPr>
+          <w:rFonts w:ascii="Times New Roman" w:hAnsi="Times New Roman" w:cs="Times New Roman"/>
+          <w:sz w:val="24"/>
+          <w:szCs w:val="24"/>
+        </w:rPr>
+      </w:pPr>
+      <w:r>
+        <w:rPr>
+          <w:rFonts w:ascii="Times New Roman" w:hAnsi="Times New Roman" w:cs="Times New Roman"/>
+          <w:sz w:val="24"/>
+          <w:szCs w:val="24"/>
+        </w:rPr>
+        <w:t>(16) First, I would like tea. (17) Then, I would like my soup. (18) Then, please bring my chicken. (19)  After that, I would like coffee.</w:t>
+      </w:r>
+    </w:p>
+    <w:p>
+      <w:pPr>
+        <w:rPr>
+          <w:rFonts w:ascii="Times New Roman" w:hAnsi="Times New Roman" w:cs="Times New Roman"/>
+          <w:b/>
+          <w:sz w:val="24"/>
+          <w:szCs w:val="24"/>
+        </w:rPr>
+      </w:pPr>
+    </w:p>
+    <w:p>
+      <w:pPr>
+        <w:rPr>
+          <w:rFonts w:ascii="Times New Roman" w:hAnsi="Times New Roman" w:cs="Times New Roman"/>
+          <w:b/>
+          <w:sz w:val="24"/>
+          <w:szCs w:val="24"/>
+        </w:rPr>
+      </w:pPr>
+      <w:r>
+        <w:rPr>
+          <w:rFonts w:ascii="Times New Roman" w:hAnsi="Times New Roman" w:cs="Times New Roman"/>
+          <w:b/>
+          <w:sz w:val="24"/>
+          <w:szCs w:val="24"/>
+        </w:rPr>
+        <w:t>3/10</w:t>
+      </w:r>
+    </w:p>
+    <w:p>
+      <w:pPr>
+        <w:rPr>
+          <w:rFonts w:ascii="Times New Roman" w:hAnsi="Times New Roman" w:cs="Times New Roman"/>
+          <w:sz w:val="24"/>
+          <w:szCs w:val="24"/>
+        </w:rPr>
+      </w:pPr>
+      <w:r>
+        <w:rPr>
+          <w:rFonts w:ascii="Times New Roman" w:hAnsi="Times New Roman" w:cs="Times New Roman"/>
+          <w:sz w:val="24"/>
+          <w:szCs w:val="24"/>
+        </w:rPr>
+        <w:t>1 She has $4 so she can buy the pizza on special today for $3.</w:t>
+      </w:r>
+    </w:p>
+    <w:p>
+      <w:pPr>
+        <w:rPr>
+          <w:rFonts w:ascii="Times New Roman" w:hAnsi="Times New Roman" w:cs="Times New Roman"/>
+          <w:sz w:val="24"/>
+          <w:szCs w:val="24"/>
+        </w:rPr>
+      </w:pPr>
+      <w:r>
+        <w:rPr>
+          <w:rFonts w:ascii="Times New Roman" w:hAnsi="Times New Roman" w:cs="Times New Roman"/>
+          <w:sz w:val="24"/>
+          <w:szCs w:val="24"/>
+        </w:rPr>
+        <w:t>2 Yes, Sofi can get up early tomorrow for work.</w:t>
+      </w:r>
+    </w:p>
+    <w:p>
+      <w:pPr>
+        <w:rPr>
+          <w:rFonts w:ascii="Times New Roman" w:hAnsi="Times New Roman" w:cs="Times New Roman"/>
+          <w:sz w:val="24"/>
+          <w:szCs w:val="24"/>
+        </w:rPr>
+      </w:pPr>
+      <w:r>
+        <w:rPr>
+          <w:rFonts w:ascii="Times New Roman" w:hAnsi="Times New Roman" w:cs="Times New Roman"/>
+          <w:sz w:val="24"/>
+          <w:szCs w:val="24"/>
+        </w:rPr>
+        <w:t>3 He is busy today, so he can't go to the meeting.</w:t>
+      </w:r>
+    </w:p>
+    <w:p>
+      <w:pPr>
+        <w:rPr>
+          <w:rFonts w:ascii="Times New Roman" w:hAnsi="Times New Roman" w:cs="Times New Roman"/>
+          <w:sz w:val="24"/>
+          <w:szCs w:val="24"/>
+        </w:rPr>
+      </w:pPr>
+      <w:r>
+        <w:rPr>
+          <w:rFonts w:ascii="Times New Roman" w:hAnsi="Times New Roman" w:cs="Times New Roman"/>
+          <w:sz w:val="24"/>
+          <w:szCs w:val="24"/>
+        </w:rPr>
+        <w:t>4 Sofi doesn't have a key, so she can't open the restaurant tomorrow.</w:t>
+      </w:r>
+    </w:p>
+    <w:p>
+      <w:pPr>
+        <w:rPr>
+          <w:rFonts w:ascii="Times New Roman" w:hAnsi="Times New Roman" w:cs="Times New Roman"/>
+          <w:sz w:val="24"/>
+          <w:szCs w:val="24"/>
+        </w:rPr>
+      </w:pPr>
+      <w:r>
+        <w:rPr>
+          <w:rFonts w:ascii="Times New Roman" w:hAnsi="Times New Roman" w:cs="Times New Roman"/>
+          <w:sz w:val="24"/>
+          <w:szCs w:val="24"/>
+        </w:rPr>
+        <w:t>5 Danielle can't work on Tuesday because she has got to go to the doctor.</w:t>
+      </w:r>
+    </w:p>
+    <w:p>
+      <w:pPr>
+        <w:rPr>
+          <w:rFonts w:ascii="Times New Roman" w:hAnsi="Times New Roman" w:cs="Times New Roman"/>
+          <w:sz w:val="24"/>
+          <w:szCs w:val="24"/>
+        </w:rPr>
+      </w:pPr>
+      <w:r>
+        <w:rPr>
+          <w:rFonts w:ascii="Times New Roman" w:hAnsi="Times New Roman" w:cs="Times New Roman"/>
+          <w:sz w:val="24"/>
+          <w:szCs w:val="24"/>
+        </w:rPr>
+        <w:t>6 Ok. I can make dinner tomorrow when I get home from work.</w:t>
+      </w:r>
+    </w:p>
+    <w:p>
+      <w:pPr>
+        <w:rPr>
+          <w:rFonts w:ascii="Times New Roman" w:hAnsi="Times New Roman" w:cs="Times New Roman"/>
+          <w:sz w:val="24"/>
+          <w:szCs w:val="24"/>
+        </w:rPr>
+      </w:pPr>
+      <w:r>
+        <w:rPr>
+          <w:rFonts w:ascii="Times New Roman" w:hAnsi="Times New Roman" w:cs="Times New Roman"/>
+          <w:sz w:val="24"/>
+          <w:szCs w:val="24"/>
+        </w:rPr>
+        <w:t>7 Diego lives close, so he can walk to work every day.</w:t>
+      </w:r>
+    </w:p>
+    <w:p>
+      <w:pPr>
+        <w:rPr>
+          <w:rFonts w:ascii="Times New Roman" w:hAnsi="Times New Roman" w:cs="Times New Roman"/>
+          <w:sz w:val="24"/>
+          <w:szCs w:val="24"/>
+        </w:rPr>
+      </w:pPr>
+      <w:r>
+        <w:rPr>
+          <w:rFonts w:ascii="Times New Roman" w:hAnsi="Times New Roman" w:cs="Times New Roman"/>
+          <w:sz w:val="24"/>
+          <w:szCs w:val="24"/>
+        </w:rPr>
+        <w:t>8 Yes, Sofi can help her friend tomorrow.</w:t>
+      </w:r>
+    </w:p>
+    <w:p>
+      <w:pPr>
+        <w:rPr>
+          <w:rFonts w:ascii="Times New Roman" w:hAnsi="Times New Roman" w:cs="Times New Roman"/>
+          <w:sz w:val="24"/>
+          <w:szCs w:val="24"/>
+        </w:rPr>
+      </w:pPr>
+      <w:r>
+        <w:rPr>
+          <w:rFonts w:ascii="Times New Roman" w:hAnsi="Times New Roman" w:cs="Times New Roman"/>
+          <w:sz w:val="24"/>
+          <w:szCs w:val="24"/>
+        </w:rPr>
+        <w:t>9 Diego can't get to work on time when the bus is slow.</w:t>
+      </w:r>
+    </w:p>
+    <w:p>
+      <w:pPr>
+        <w:rPr>
+          <w:rFonts w:ascii="Times New Roman" w:hAnsi="Times New Roman" w:cs="Times New Roman"/>
+          <w:sz w:val="24"/>
+          <w:szCs w:val="24"/>
+        </w:rPr>
+      </w:pPr>
+      <w:r>
+        <w:rPr>
+          <w:rFonts w:ascii="Times New Roman" w:hAnsi="Times New Roman" w:cs="Times New Roman"/>
+          <w:sz w:val="24"/>
+          <w:szCs w:val="24"/>
+        </w:rPr>
+        <w:t>10 The children can't play now because they are at school.</w:t>
+      </w:r>
+    </w:p>
+    <w:p>
+      <w:pPr>
+        <w:rPr>
+          <w:rFonts w:ascii="Times New Roman" w:hAnsi="Times New Roman" w:cs="Times New Roman"/>
+          <w:sz w:val="24"/>
+          <w:szCs w:val="24"/>
+        </w:rPr>
+      </w:pPr>
+    </w:p>
+    <w:p>
+      <w:pPr>
+        <w:rPr>
+          <w:rFonts w:ascii="Times New Roman" w:hAnsi="Times New Roman" w:cs="Times New Roman"/>
+          <w:b/>
+          <w:sz w:val="24"/>
+          <w:szCs w:val="24"/>
+        </w:rPr>
+      </w:pPr>
+      <w:r>
+        <w:rPr>
+          <w:rFonts w:ascii="Times New Roman" w:hAnsi="Times New Roman" w:cs="Times New Roman"/>
+          <w:b/>
+          <w:sz w:val="24"/>
+          <w:szCs w:val="24"/>
+        </w:rPr>
+        <w:t>4/10</w:t>
+      </w:r>
+    </w:p>
+    <w:p>
+      <w:pPr>
+        <w:rPr>
+          <w:rFonts w:ascii="Times New Roman" w:hAnsi="Times New Roman" w:cs="Times New Roman"/>
+          <w:sz w:val="24"/>
+          <w:szCs w:val="24"/>
+        </w:rPr>
+      </w:pPr>
+      <w:r>
+        <w:rPr>
+          <w:rFonts w:ascii="Times New Roman" w:hAnsi="Times New Roman" w:cs="Times New Roman"/>
+          <w:sz w:val="24"/>
+          <w:szCs w:val="24"/>
+        </w:rPr>
+        <w:t>Sofi: Do you get up this early every day?</w:t>
+      </w:r>
+    </w:p>
+    <w:p>
+      <w:pPr>
+        <w:rPr>
+          <w:rFonts w:ascii="Times New Roman" w:hAnsi="Times New Roman" w:cs="Times New Roman"/>
+          <w:sz w:val="24"/>
+          <w:szCs w:val="24"/>
+        </w:rPr>
+      </w:pPr>
+      <w:r>
+        <w:rPr>
+          <w:rFonts w:ascii="Times New Roman" w:hAnsi="Times New Roman" w:cs="Times New Roman"/>
+          <w:sz w:val="24"/>
+          <w:szCs w:val="24"/>
+        </w:rPr>
+        <w:t>Danielle: Yes I do. First, I wake up at six o'clock in the morning.</w:t>
+      </w:r>
+    </w:p>
+    <w:p>
+      <w:pPr>
+        <w:rPr>
+          <w:rFonts w:ascii="Times New Roman" w:hAnsi="Times New Roman" w:cs="Times New Roman"/>
+          <w:sz w:val="24"/>
+          <w:szCs w:val="24"/>
+        </w:rPr>
+      </w:pPr>
+      <w:r>
+        <w:rPr>
+          <w:rFonts w:ascii="Times New Roman" w:hAnsi="Times New Roman" w:cs="Times New Roman"/>
+          <w:sz w:val="24"/>
+          <w:szCs w:val="24"/>
+        </w:rPr>
+        <w:t>Danielle: Then, I have breakfast.</w:t>
+      </w:r>
+    </w:p>
+    <w:p>
+      <w:pPr>
+        <w:rPr>
+          <w:rFonts w:ascii="Times New Roman" w:hAnsi="Times New Roman" w:cs="Times New Roman"/>
+          <w:sz w:val="24"/>
+          <w:szCs w:val="24"/>
+        </w:rPr>
+      </w:pPr>
+      <w:r>
+        <w:rPr>
+          <w:rFonts w:ascii="Times New Roman" w:hAnsi="Times New Roman" w:cs="Times New Roman"/>
+          <w:sz w:val="24"/>
+          <w:szCs w:val="24"/>
+        </w:rPr>
+        <w:t>Danielle: After that, I leave for the restaurant.</w:t>
+      </w:r>
+    </w:p>
+    <w:p>
+      <w:pPr>
+        <w:rPr>
+          <w:rFonts w:ascii="Times New Roman" w:hAnsi="Times New Roman" w:cs="Times New Roman"/>
+          <w:sz w:val="24"/>
+          <w:szCs w:val="24"/>
+        </w:rPr>
+      </w:pPr>
+      <w:r>
+        <w:rPr>
+          <w:rFonts w:ascii="Times New Roman" w:hAnsi="Times New Roman" w:cs="Times New Roman"/>
+          <w:sz w:val="24"/>
+          <w:szCs w:val="24"/>
+        </w:rPr>
+        <w:t>Danielle: How about you? What do you do in the morning?</w:t>
+      </w:r>
+    </w:p>
+    <w:p>
+      <w:pPr>
+        <w:rPr>
+          <w:rFonts w:ascii="Times New Roman" w:hAnsi="Times New Roman" w:cs="Times New Roman"/>
+          <w:sz w:val="24"/>
+          <w:szCs w:val="24"/>
+        </w:rPr>
+      </w:pPr>
+      <w:r>
+        <w:rPr>
+          <w:rFonts w:ascii="Times New Roman" w:hAnsi="Times New Roman" w:cs="Times New Roman"/>
+          <w:sz w:val="24"/>
+          <w:szCs w:val="24"/>
+        </w:rPr>
+        <w:t>Sofi: I wake up at 7 o'clock.</w:t>
+      </w:r>
+    </w:p>
+    <w:p>
+      <w:pPr>
+        <w:rPr>
+          <w:rFonts w:ascii="Times New Roman" w:hAnsi="Times New Roman" w:cs="Times New Roman"/>
+          <w:sz w:val="24"/>
+          <w:szCs w:val="24"/>
+        </w:rPr>
+      </w:pPr>
+      <w:r>
+        <w:rPr>
+          <w:rFonts w:ascii="Times New Roman" w:hAnsi="Times New Roman" w:cs="Times New Roman"/>
+          <w:sz w:val="24"/>
+          <w:szCs w:val="24"/>
+        </w:rPr>
+        <w:t>Sofi: Then, I look at the clock and sleep until 9 o'clock.</w:t>
+      </w:r>
+    </w:p>
+    <w:p>
+      <w:pPr>
+        <w:rPr>
+          <w:rFonts w:ascii="Times New Roman" w:hAnsi="Times New Roman" w:cs="Times New Roman"/>
+          <w:sz w:val="24"/>
+          <w:szCs w:val="24"/>
+        </w:rPr>
+      </w:pPr>
+      <w:r>
+        <w:rPr>
+          <w:rFonts w:ascii="Times New Roman" w:hAnsi="Times New Roman" w:cs="Times New Roman"/>
+          <w:sz w:val="24"/>
+          <w:szCs w:val="24"/>
+        </w:rPr>
+        <w:t>Sofi: At 9 o'clock, I get up and eat breakfast.</w:t>
+      </w:r>
+    </w:p>
+    <w:p>
+      <w:pPr>
+        <w:rPr>
+          <w:rFonts w:ascii="Times New Roman" w:hAnsi="Times New Roman" w:cs="Times New Roman"/>
+          <w:sz w:val="24"/>
+          <w:szCs w:val="24"/>
+        </w:rPr>
+      </w:pPr>
+      <w:r>
+        <w:rPr>
+          <w:rFonts w:ascii="Times New Roman" w:hAnsi="Times New Roman" w:cs="Times New Roman"/>
+          <w:sz w:val="24"/>
+          <w:szCs w:val="24"/>
+        </w:rPr>
+        <w:lastRenderedPageBreak/>
+        <w:t>Sofi: I go to work about 9:30.</w:t>
+      </w:r>
+    </w:p>
+    <w:p>
+      <w:pPr>
+        <w:rPr>
+          <w:rFonts w:ascii="Times New Roman" w:hAnsi="Times New Roman" w:cs="Times New Roman"/>
+          <w:b/>
+          <w:sz w:val="24"/>
+          <w:szCs w:val="24"/>
+        </w:rPr>
+      </w:pPr>
+      <w:r>
+        <w:rPr>
+          <w:rFonts w:ascii="Times New Roman" w:hAnsi="Times New Roman" w:cs="Times New Roman"/>
+          <w:b/>
+          <w:sz w:val="24"/>
+          <w:szCs w:val="24"/>
+        </w:rPr>
+        <w:t>5/10</w:t>
+      </w:r>
+    </w:p>
+    <w:p>
+      <w:pPr>
+        <w:rPr>
+          <w:rFonts w:ascii="Times New Roman" w:hAnsi="Times New Roman" w:cs="Times New Roman"/>
+          <w:sz w:val="24"/>
+          <w:szCs w:val="24"/>
+        </w:rPr>
+      </w:pPr>
+      <w:r>
+        <w:rPr>
+          <w:rFonts w:ascii="Times New Roman" w:hAnsi="Times New Roman" w:cs="Times New Roman"/>
+          <w:sz w:val="24"/>
+          <w:szCs w:val="24"/>
+        </w:rPr>
+        <w:t>1 When were you?</w:t>
+      </w:r>
+    </w:p>
+    <w:p>
+      <w:pPr>
+        <w:rPr>
+          <w:rFonts w:ascii="Times New Roman" w:hAnsi="Times New Roman" w:cs="Times New Roman"/>
+          <w:sz w:val="24"/>
+          <w:szCs w:val="24"/>
+        </w:rPr>
+      </w:pPr>
+      <w:r>
+        <w:rPr>
+          <w:rFonts w:ascii="Times New Roman" w:hAnsi="Times New Roman" w:cs="Times New Roman"/>
+          <w:sz w:val="24"/>
+          <w:szCs w:val="24"/>
+        </w:rPr>
+        <w:t>I was on the bus.</w:t>
+      </w:r>
+    </w:p>
+    <w:p>
+      <w:pPr>
+        <w:rPr>
+          <w:rFonts w:ascii="Times New Roman" w:hAnsi="Times New Roman" w:cs="Times New Roman"/>
+          <w:sz w:val="24"/>
+          <w:szCs w:val="24"/>
+        </w:rPr>
+      </w:pPr>
+      <w:r>
+        <w:rPr>
+          <w:rFonts w:ascii="Times New Roman" w:hAnsi="Times New Roman" w:cs="Times New Roman"/>
+          <w:sz w:val="24"/>
+          <w:szCs w:val="24"/>
+        </w:rPr>
+        <w:t xml:space="preserve">2 Was </w:t>
+      </w:r>
+      <w:r>
+        <w:rPr>
+          <w:rFonts w:ascii="Times New Roman" w:hAnsi="Times New Roman" w:cs="Times New Roman"/>
+          <w:sz w:val="24"/>
+          <w:szCs w:val="24"/>
+        </w:rPr>
+        <w:t xml:space="preserve"> the bus slow?</w:t>
+      </w:r>
+    </w:p>
+    <w:p>
+      <w:pPr>
+        <w:rPr>
+          <w:rFonts w:ascii="Times New Roman" w:hAnsi="Times New Roman" w:cs="Times New Roman"/>
+          <w:sz w:val="24"/>
+          <w:szCs w:val="24"/>
+        </w:rPr>
+      </w:pPr>
+      <w:r>
+        <w:rPr>
+          <w:rFonts w:ascii="Times New Roman" w:hAnsi="Times New Roman" w:cs="Times New Roman"/>
+          <w:sz w:val="24"/>
+          <w:szCs w:val="24"/>
+        </w:rPr>
+        <w:t>There were lots of stops</w:t>
+      </w:r>
+    </w:p>
+    <w:p>
+      <w:pPr>
+        <w:rPr>
+          <w:rFonts w:ascii="Times New Roman" w:hAnsi="Times New Roman" w:cs="Times New Roman"/>
+          <w:sz w:val="24"/>
+          <w:szCs w:val="24"/>
+        </w:rPr>
+      </w:pPr>
+      <w:r>
+        <w:rPr>
+          <w:rFonts w:ascii="Times New Roman" w:hAnsi="Times New Roman" w:cs="Times New Roman"/>
+          <w:sz w:val="24"/>
+          <w:szCs w:val="24"/>
+        </w:rPr>
+        <w:t>3 How do yo get to work ?</w:t>
+      </w:r>
+    </w:p>
+    <w:p>
+      <w:pPr>
+        <w:rPr>
+          <w:rFonts w:ascii="Times New Roman" w:hAnsi="Times New Roman" w:cs="Times New Roman"/>
+          <w:sz w:val="24"/>
+          <w:szCs w:val="24"/>
+        </w:rPr>
+      </w:pPr>
+      <w:r>
+        <w:rPr>
+          <w:rFonts w:ascii="Times New Roman" w:hAnsi="Times New Roman" w:cs="Times New Roman"/>
+          <w:sz w:val="24"/>
+          <w:szCs w:val="24"/>
+        </w:rPr>
+        <w:t>I walk to work.</w:t>
+      </w:r>
+    </w:p>
+    <w:p>
+      <w:pPr>
+        <w:rPr>
+          <w:rFonts w:ascii="Times New Roman" w:hAnsi="Times New Roman" w:cs="Times New Roman"/>
+          <w:sz w:val="24"/>
+          <w:szCs w:val="24"/>
+        </w:rPr>
+      </w:pPr>
+      <w:r>
+        <w:rPr>
+          <w:rFonts w:ascii="Times New Roman" w:hAnsi="Times New Roman" w:cs="Times New Roman"/>
+          <w:sz w:val="24"/>
+          <w:szCs w:val="24"/>
+        </w:rPr>
+        <w:t>4 Do you like to ride a bike?</w:t>
+      </w:r>
+    </w:p>
+    <w:p>
+      <w:pPr>
+        <w:rPr>
+          <w:rFonts w:ascii="Times New Roman" w:hAnsi="Times New Roman" w:cs="Times New Roman"/>
+          <w:sz w:val="24"/>
+          <w:szCs w:val="24"/>
+        </w:rPr>
+      </w:pPr>
+      <w:r>
+        <w:rPr>
+          <w:rFonts w:ascii="Times New Roman" w:hAnsi="Times New Roman" w:cs="Times New Roman"/>
+          <w:sz w:val="24"/>
+          <w:szCs w:val="24"/>
+        </w:rPr>
+        <w:t>I don’t have a bike.</w:t>
+      </w:r>
+    </w:p>
+    <w:p>
+      <w:pPr>
+        <w:rPr>
+          <w:rFonts w:ascii="Times New Roman" w:hAnsi="Times New Roman" w:cs="Times New Roman"/>
+          <w:sz w:val="24"/>
+          <w:szCs w:val="24"/>
+        </w:rPr>
+      </w:pPr>
+      <w:r>
+        <w:rPr>
+          <w:rFonts w:ascii="Times New Roman" w:hAnsi="Times New Roman" w:cs="Times New Roman"/>
+          <w:sz w:val="24"/>
+          <w:szCs w:val="24"/>
+        </w:rPr>
+        <w:t>5 Can you open the restaurant?</w:t>
+      </w:r>
+    </w:p>
+    <w:p>
+      <w:pPr>
+        <w:rPr>
+          <w:rFonts w:ascii="Times New Roman" w:hAnsi="Times New Roman" w:cs="Times New Roman"/>
+          <w:sz w:val="24"/>
+          <w:szCs w:val="24"/>
+        </w:rPr>
+      </w:pPr>
+      <w:r>
+        <w:rPr>
+          <w:rFonts w:ascii="Times New Roman" w:hAnsi="Times New Roman" w:cs="Times New Roman"/>
+          <w:sz w:val="24"/>
+          <w:szCs w:val="24"/>
+        </w:rPr>
+        <w:t>I can open the restaurant.</w:t>
+      </w:r>
+    </w:p>
+    <w:p>
+      <w:pPr>
+        <w:rPr>
+          <w:rFonts w:ascii="Times New Roman" w:hAnsi="Times New Roman" w:cs="Times New Roman"/>
+          <w:sz w:val="24"/>
+          <w:szCs w:val="24"/>
+        </w:rPr>
+      </w:pPr>
+      <w:r>
+        <w:rPr>
+          <w:rFonts w:ascii="Times New Roman" w:hAnsi="Times New Roman" w:cs="Times New Roman"/>
+          <w:sz w:val="24"/>
+          <w:szCs w:val="24"/>
+        </w:rPr>
+        <w:t>6 Why can’t you unlock the door?</w:t>
+      </w:r>
+    </w:p>
+    <w:p>
+      <w:pPr>
+        <w:rPr>
+          <w:rFonts w:ascii="Times New Roman" w:hAnsi="Times New Roman" w:cs="Times New Roman"/>
+          <w:sz w:val="24"/>
+          <w:szCs w:val="24"/>
+        </w:rPr>
+      </w:pPr>
+      <w:r>
+        <w:rPr>
+          <w:rFonts w:ascii="Times New Roman" w:hAnsi="Times New Roman" w:cs="Times New Roman"/>
+          <w:sz w:val="24"/>
+          <w:szCs w:val="24"/>
+        </w:rPr>
+        <w:t>I don’t have the keys.</w:t>
+      </w:r>
+    </w:p>
+    <w:p>
+      <w:pPr>
+        <w:rPr>
+          <w:rFonts w:ascii="Times New Roman" w:hAnsi="Times New Roman" w:cs="Times New Roman"/>
+          <w:sz w:val="24"/>
+          <w:szCs w:val="24"/>
+        </w:rPr>
+      </w:pPr>
+    </w:p>
+    <w:p>
+      <w:pPr>
+        <w:rPr>
+          <w:rFonts w:ascii="Times New Roman" w:hAnsi="Times New Roman" w:cs="Times New Roman"/>
+          <w:b/>
+          <w:sz w:val="24"/>
+          <w:szCs w:val="24"/>
+        </w:rPr>
+      </w:pPr>
+      <w:r>
+        <w:rPr>
+          <w:rFonts w:ascii="Times New Roman" w:hAnsi="Times New Roman" w:cs="Times New Roman"/>
+          <w:b/>
+          <w:sz w:val="24"/>
+          <w:szCs w:val="24"/>
+        </w:rPr>
+        <w:t>6/10</w:t>
+      </w:r>
+    </w:p>
+    <w:p>
+      <w:pPr>
+        <w:rPr>
+          <w:rFonts w:ascii="Times New Roman" w:hAnsi="Times New Roman" w:cs="Times New Roman"/>
+          <w:sz w:val="24"/>
+          <w:szCs w:val="24"/>
+        </w:rPr>
+      </w:pPr>
+      <w:r>
+        <w:rPr>
+          <w:rFonts w:ascii="Times New Roman" w:hAnsi="Times New Roman" w:cs="Times New Roman"/>
+          <w:sz w:val="24"/>
+          <w:szCs w:val="24"/>
+        </w:rPr>
+        <w:t>1 Can I get coffee today? (You) (+)</w:t>
+      </w:r>
+    </w:p>
+    <w:p>
+      <w:pPr>
+        <w:rPr>
+          <w:rFonts w:ascii="Times New Roman" w:hAnsi="Times New Roman" w:cs="Times New Roman"/>
+          <w:sz w:val="24"/>
+          <w:szCs w:val="24"/>
+        </w:rPr>
+      </w:pPr>
+      <w:r>
+        <w:rPr>
+          <w:rFonts w:ascii="Times New Roman" w:hAnsi="Times New Roman" w:cs="Times New Roman"/>
+          <w:sz w:val="24"/>
+          <w:szCs w:val="24"/>
+        </w:rPr>
+        <w:t xml:space="preserve">--&gt; You can get coffee today. </w:t>
+      </w:r>
+    </w:p>
+    <w:p>
+      <w:pPr>
+        <w:rPr>
+          <w:rFonts w:ascii="Times New Roman" w:hAnsi="Times New Roman" w:cs="Times New Roman"/>
+          <w:sz w:val="24"/>
+          <w:szCs w:val="24"/>
+        </w:rPr>
+      </w:pPr>
+      <w:r>
+        <w:rPr>
+          <w:rFonts w:ascii="Times New Roman" w:hAnsi="Times New Roman" w:cs="Times New Roman"/>
+          <w:sz w:val="24"/>
+          <w:szCs w:val="24"/>
+        </w:rPr>
+        <w:t>2 Can you unlock the door? (I) (–)</w:t>
+      </w:r>
+    </w:p>
+    <w:p>
+      <w:pPr>
+        <w:rPr>
+          <w:rFonts w:ascii="Times New Roman" w:hAnsi="Times New Roman" w:cs="Times New Roman"/>
+          <w:sz w:val="24"/>
+          <w:szCs w:val="24"/>
+        </w:rPr>
+      </w:pPr>
+      <w:r>
+        <w:rPr>
+          <w:rFonts w:ascii="Times New Roman" w:hAnsi="Times New Roman" w:cs="Times New Roman"/>
+          <w:sz w:val="24"/>
+          <w:szCs w:val="24"/>
+        </w:rPr>
+        <w:t>--&gt; I can't unlock the door.</w:t>
+      </w:r>
+    </w:p>
+    <w:p>
+      <w:pPr>
+        <w:rPr>
+          <w:rFonts w:ascii="Times New Roman" w:hAnsi="Times New Roman" w:cs="Times New Roman"/>
+          <w:sz w:val="24"/>
+          <w:szCs w:val="24"/>
+        </w:rPr>
+      </w:pPr>
+      <w:r>
+        <w:rPr>
+          <w:rFonts w:ascii="Times New Roman" w:hAnsi="Times New Roman" w:cs="Times New Roman"/>
+          <w:sz w:val="24"/>
+          <w:szCs w:val="24"/>
+        </w:rPr>
+        <w:t>3 Can I walk to the store today? (You) (–)</w:t>
+      </w:r>
+    </w:p>
+    <w:p>
+      <w:pPr>
+        <w:rPr>
+          <w:rFonts w:ascii="Times New Roman" w:hAnsi="Times New Roman" w:cs="Times New Roman"/>
+          <w:sz w:val="24"/>
+          <w:szCs w:val="24"/>
+        </w:rPr>
+      </w:pPr>
+      <w:r>
+        <w:rPr>
+          <w:rFonts w:ascii="Times New Roman" w:hAnsi="Times New Roman" w:cs="Times New Roman"/>
+          <w:sz w:val="24"/>
+          <w:szCs w:val="24"/>
+        </w:rPr>
+        <w:t>--&gt; You can't walk to the store today</w:t>
+      </w:r>
+    </w:p>
+    <w:p>
+      <w:pPr>
+        <w:rPr>
+          <w:rFonts w:ascii="Times New Roman" w:hAnsi="Times New Roman" w:cs="Times New Roman"/>
+          <w:sz w:val="24"/>
+          <w:szCs w:val="24"/>
+        </w:rPr>
+      </w:pPr>
+      <w:r>
+        <w:rPr>
+          <w:rFonts w:ascii="Times New Roman" w:hAnsi="Times New Roman" w:cs="Times New Roman"/>
+          <w:sz w:val="24"/>
+          <w:szCs w:val="24"/>
+        </w:rPr>
+        <w:t>4 Can you meet me at noon today? (I) (+)</w:t>
+      </w:r>
+    </w:p>
+    <w:p>
+      <w:pPr>
+        <w:rPr>
+          <w:rFonts w:ascii="Times New Roman" w:hAnsi="Times New Roman" w:cs="Times New Roman"/>
+          <w:sz w:val="24"/>
+          <w:szCs w:val="24"/>
+        </w:rPr>
+      </w:pPr>
+      <w:r>
+        <w:rPr>
+          <w:rFonts w:ascii="Times New Roman" w:hAnsi="Times New Roman" w:cs="Times New Roman"/>
+          <w:sz w:val="24"/>
+          <w:szCs w:val="24"/>
+        </w:rPr>
+        <w:t>--&gt; I can meet you at noon today</w:t>
+      </w:r>
+    </w:p>
+    <w:p>
+      <w:pPr>
+        <w:rPr>
+          <w:rFonts w:ascii="Times New Roman" w:hAnsi="Times New Roman" w:cs="Times New Roman"/>
+          <w:sz w:val="24"/>
+          <w:szCs w:val="24"/>
+        </w:rPr>
+      </w:pPr>
+      <w:r>
+        <w:rPr>
+          <w:rFonts w:ascii="Times New Roman" w:hAnsi="Times New Roman" w:cs="Times New Roman"/>
+          <w:sz w:val="24"/>
+          <w:szCs w:val="24"/>
+        </w:rPr>
+        <w:t>5 Can you meet me tomorrow? (I) (–)</w:t>
+      </w:r>
+    </w:p>
+    <w:p>
+      <w:pPr>
+        <w:rPr>
+          <w:rFonts w:ascii="Times New Roman" w:hAnsi="Times New Roman" w:cs="Times New Roman"/>
+          <w:sz w:val="24"/>
+          <w:szCs w:val="24"/>
+        </w:rPr>
+      </w:pPr>
+      <w:r>
+        <w:rPr>
+          <w:rFonts w:ascii="Times New Roman" w:hAnsi="Times New Roman" w:cs="Times New Roman"/>
+          <w:sz w:val="24"/>
+          <w:szCs w:val="24"/>
+        </w:rPr>
+        <w:t>--&gt; I can't meet you tomorrow</w:t>
+      </w:r>
+    </w:p>
+    <w:p>
+      <w:pPr>
+        <w:rPr>
+          <w:rFonts w:ascii="Times New Roman" w:hAnsi="Times New Roman" w:cs="Times New Roman"/>
+          <w:sz w:val="24"/>
+          <w:szCs w:val="24"/>
+        </w:rPr>
+      </w:pPr>
+      <w:r>
+        <w:rPr>
+          <w:rFonts w:ascii="Times New Roman" w:hAnsi="Times New Roman" w:cs="Times New Roman"/>
+          <w:sz w:val="24"/>
+          <w:szCs w:val="24"/>
+        </w:rPr>
+        <w:t>6 Can they go today? (–)</w:t>
+      </w:r>
+    </w:p>
+    <w:p>
+      <w:pPr>
+        <w:rPr>
+          <w:rFonts w:ascii="Times New Roman" w:hAnsi="Times New Roman" w:cs="Times New Roman"/>
+          <w:sz w:val="24"/>
+          <w:szCs w:val="24"/>
+        </w:rPr>
+      </w:pPr>
+      <w:r>
+        <w:rPr>
+          <w:rFonts w:ascii="Times New Roman" w:hAnsi="Times New Roman" w:cs="Times New Roman"/>
+          <w:sz w:val="24"/>
+          <w:szCs w:val="24"/>
+        </w:rPr>
+        <w:t>--&gt; They can't go today</w:t>
+      </w:r>
+    </w:p>
+    <w:p>
+      <w:pPr>
+        <w:rPr>
+          <w:rFonts w:ascii="Times New Roman" w:hAnsi="Times New Roman" w:cs="Times New Roman"/>
+          <w:sz w:val="24"/>
+          <w:szCs w:val="24"/>
+        </w:rPr>
+      </w:pPr>
+      <w:r>
+        <w:rPr>
+          <w:rFonts w:ascii="Times New Roman" w:hAnsi="Times New Roman" w:cs="Times New Roman"/>
+          <w:sz w:val="24"/>
+          <w:szCs w:val="24"/>
+        </w:rPr>
+        <w:lastRenderedPageBreak/>
+        <w:t>7 Can he do it today? (+)</w:t>
+      </w:r>
+    </w:p>
+    <w:p>
+      <w:pPr>
+        <w:rPr>
+          <w:rFonts w:ascii="Times New Roman" w:hAnsi="Times New Roman" w:cs="Times New Roman"/>
+          <w:sz w:val="24"/>
+          <w:szCs w:val="24"/>
+        </w:rPr>
+      </w:pPr>
+      <w:r>
+        <w:rPr>
+          <w:rFonts w:ascii="Times New Roman" w:hAnsi="Times New Roman" w:cs="Times New Roman"/>
+          <w:sz w:val="24"/>
+          <w:szCs w:val="24"/>
+        </w:rPr>
+        <w:t>--&gt; He can do it today</w:t>
+      </w:r>
+    </w:p>
+    <w:p>
+      <w:pPr>
+        <w:rPr>
+          <w:rFonts w:ascii="Times New Roman" w:hAnsi="Times New Roman" w:cs="Times New Roman"/>
+          <w:sz w:val="24"/>
+          <w:szCs w:val="24"/>
+        </w:rPr>
+      </w:pPr>
+      <w:r>
+        <w:rPr>
+          <w:rFonts w:ascii="Times New Roman" w:hAnsi="Times New Roman" w:cs="Times New Roman"/>
+          <w:sz w:val="24"/>
+          <w:szCs w:val="24"/>
+        </w:rPr>
+        <w:t>8 Can you help me now? (I) (+)</w:t>
+      </w:r>
+    </w:p>
+    <w:p>
+      <w:pPr>
+        <w:rPr>
+          <w:rFonts w:ascii="Times New Roman" w:hAnsi="Times New Roman" w:cs="Times New Roman"/>
+          <w:sz w:val="24"/>
+          <w:szCs w:val="24"/>
+        </w:rPr>
+      </w:pPr>
+      <w:r>
+        <w:rPr>
+          <w:rFonts w:ascii="Times New Roman" w:hAnsi="Times New Roman" w:cs="Times New Roman"/>
+          <w:sz w:val="24"/>
+          <w:szCs w:val="24"/>
+        </w:rPr>
+        <w:t>--&gt; I can help you now</w:t>
+      </w:r>
+    </w:p>
+    <w:p>
+      <w:pPr>
+        <w:rPr>
+          <w:rFonts w:ascii="Times New Roman" w:hAnsi="Times New Roman" w:cs="Times New Roman"/>
+          <w:sz w:val="24"/>
+          <w:szCs w:val="24"/>
+        </w:rPr>
+      </w:pPr>
+    </w:p>
+    <w:p>
+      <w:pPr>
+        <w:rPr>
+          <w:rFonts w:ascii="Times New Roman" w:hAnsi="Times New Roman" w:cs="Times New Roman"/>
+          <w:b/>
+          <w:sz w:val="24"/>
+          <w:szCs w:val="24"/>
+        </w:rPr>
+      </w:pPr>
+      <w:r>
+        <w:rPr>
+          <w:rFonts w:ascii="Times New Roman" w:hAnsi="Times New Roman" w:cs="Times New Roman"/>
+          <w:b/>
+          <w:sz w:val="24"/>
+          <w:szCs w:val="24"/>
+        </w:rPr>
+        <w:t>7/10</w:t>
+      </w:r>
+    </w:p>
+    <w:p>
+      <w:pPr>
+        <w:rPr>
+          <w:rFonts w:ascii="Times New Roman" w:hAnsi="Times New Roman" w:cs="Times New Roman"/>
+          <w:sz w:val="24"/>
+          <w:szCs w:val="24"/>
+        </w:rPr>
+      </w:pPr>
+      <w:r>
+        <w:rPr>
+          <w:rFonts w:ascii="Times New Roman" w:hAnsi="Times New Roman" w:cs="Times New Roman"/>
+          <w:sz w:val="24"/>
+          <w:szCs w:val="24"/>
+        </w:rPr>
+        <w:t>1 What does Danielle want Sofi to get her?</w:t>
+      </w:r>
+    </w:p>
+    <w:p>
+      <w:pPr>
+        <w:rPr>
+          <w:rFonts w:ascii="Times New Roman" w:hAnsi="Times New Roman" w:cs="Times New Roman"/>
+          <w:sz w:val="24"/>
+          <w:szCs w:val="24"/>
+        </w:rPr>
+      </w:pPr>
+      <w:r>
+        <w:rPr>
+          <w:rFonts w:ascii="Times New Roman" w:hAnsi="Times New Roman" w:cs="Times New Roman"/>
+          <w:sz w:val="24"/>
+          <w:szCs w:val="24"/>
+        </w:rPr>
+        <w:t>--&gt; Danielle wants Sofi to get her sugar.</w:t>
+      </w:r>
+    </w:p>
+    <w:p>
+      <w:pPr>
+        <w:rPr>
+          <w:rFonts w:ascii="Times New Roman" w:hAnsi="Times New Roman" w:cs="Times New Roman"/>
+          <w:sz w:val="24"/>
+          <w:szCs w:val="24"/>
+        </w:rPr>
+      </w:pPr>
+      <w:r>
+        <w:rPr>
+          <w:rFonts w:ascii="Times New Roman" w:hAnsi="Times New Roman" w:cs="Times New Roman"/>
+          <w:sz w:val="24"/>
+          <w:szCs w:val="24"/>
+        </w:rPr>
+        <w:t>2 Who can drink coffee with or without sugar?</w:t>
+      </w:r>
+    </w:p>
+    <w:p>
+      <w:pPr>
+        <w:rPr>
+          <w:rFonts w:ascii="Times New Roman" w:hAnsi="Times New Roman" w:cs="Times New Roman"/>
+          <w:sz w:val="24"/>
+          <w:szCs w:val="24"/>
+        </w:rPr>
+      </w:pPr>
+      <w:r>
+        <w:rPr>
+          <w:rFonts w:ascii="Times New Roman" w:hAnsi="Times New Roman" w:cs="Times New Roman"/>
+          <w:sz w:val="24"/>
+          <w:szCs w:val="24"/>
+        </w:rPr>
+        <w:t>--&gt; Sofi can drink coffee with or without sugar.</w:t>
+      </w:r>
+    </w:p>
+    <w:p>
+      <w:pPr>
+        <w:rPr>
+          <w:rFonts w:ascii="Times New Roman" w:hAnsi="Times New Roman" w:cs="Times New Roman"/>
+          <w:sz w:val="24"/>
+          <w:szCs w:val="24"/>
+        </w:rPr>
+      </w:pPr>
+      <w:r>
+        <w:rPr>
+          <w:rFonts w:ascii="Times New Roman" w:hAnsi="Times New Roman" w:cs="Times New Roman"/>
+          <w:sz w:val="24"/>
+          <w:szCs w:val="24"/>
+        </w:rPr>
+        <w:t>3 Who needs sugar in her coffee?</w:t>
+      </w:r>
+    </w:p>
+    <w:p>
+      <w:pPr>
+        <w:rPr>
+          <w:rFonts w:ascii="Times New Roman" w:hAnsi="Times New Roman" w:cs="Times New Roman"/>
+          <w:sz w:val="24"/>
+          <w:szCs w:val="24"/>
+        </w:rPr>
+      </w:pPr>
+      <w:r>
+        <w:rPr>
+          <w:rFonts w:ascii="Times New Roman" w:hAnsi="Times New Roman" w:cs="Times New Roman"/>
+          <w:sz w:val="24"/>
+          <w:szCs w:val="24"/>
+        </w:rPr>
+        <w:t>--&gt; Danielle needs sugar in her coffee.</w:t>
+      </w:r>
+    </w:p>
+    <w:p>
+      <w:pPr>
+        <w:rPr>
+          <w:rFonts w:ascii="Times New Roman" w:hAnsi="Times New Roman" w:cs="Times New Roman"/>
+          <w:sz w:val="24"/>
+          <w:szCs w:val="24"/>
+        </w:rPr>
+      </w:pPr>
+      <w:r>
+        <w:rPr>
+          <w:rFonts w:ascii="Times New Roman" w:hAnsi="Times New Roman" w:cs="Times New Roman"/>
+          <w:sz w:val="24"/>
+          <w:szCs w:val="24"/>
+        </w:rPr>
+        <w:t>4 What does Danielle ask Sofi to do?</w:t>
+      </w:r>
+    </w:p>
+    <w:p>
+      <w:pPr>
+        <w:rPr>
+          <w:rFonts w:ascii="Times New Roman" w:hAnsi="Times New Roman" w:cs="Times New Roman"/>
+          <w:sz w:val="24"/>
+          <w:szCs w:val="24"/>
+        </w:rPr>
+      </w:pPr>
+      <w:r>
+        <w:rPr>
+          <w:rFonts w:ascii="Times New Roman" w:hAnsi="Times New Roman" w:cs="Times New Roman"/>
+          <w:sz w:val="24"/>
+          <w:szCs w:val="24"/>
+        </w:rPr>
+        <w:t>--&gt; Can you open the restaurant tomorrow?</w:t>
+      </w:r>
+    </w:p>
+    <w:p>
+      <w:pPr>
+        <w:rPr>
+          <w:rFonts w:ascii="Times New Roman" w:hAnsi="Times New Roman" w:cs="Times New Roman"/>
+          <w:sz w:val="24"/>
+          <w:szCs w:val="24"/>
+        </w:rPr>
+      </w:pPr>
+      <w:r>
+        <w:rPr>
+          <w:rFonts w:ascii="Times New Roman" w:hAnsi="Times New Roman" w:cs="Times New Roman"/>
+          <w:sz w:val="24"/>
+          <w:szCs w:val="24"/>
+        </w:rPr>
+        <w:t>5 What time must Sofi be at the restaurant?</w:t>
+      </w:r>
+    </w:p>
+    <w:p>
+      <w:pPr>
+        <w:rPr>
+          <w:rFonts w:ascii="Times New Roman" w:hAnsi="Times New Roman" w:cs="Times New Roman"/>
+          <w:sz w:val="24"/>
+          <w:szCs w:val="24"/>
+        </w:rPr>
+      </w:pPr>
+      <w:r>
+        <w:rPr>
+          <w:rFonts w:ascii="Times New Roman" w:hAnsi="Times New Roman" w:cs="Times New Roman"/>
+          <w:sz w:val="24"/>
+          <w:szCs w:val="24"/>
+        </w:rPr>
+        <w:t>--&gt; Sofi must be at the restaurant at nine o'clock.</w:t>
+      </w:r>
+    </w:p>
+    <w:p>
+      <w:pPr>
+        <w:rPr>
+          <w:rFonts w:ascii="Times New Roman" w:hAnsi="Times New Roman" w:cs="Times New Roman"/>
+          <w:sz w:val="24"/>
+          <w:szCs w:val="24"/>
+        </w:rPr>
+      </w:pPr>
+    </w:p>
+    <w:p>
+      <w:pPr>
+        <w:rPr>
+          <w:rFonts w:ascii="Times New Roman" w:hAnsi="Times New Roman" w:cs="Times New Roman"/>
+          <w:b/>
+          <w:sz w:val="24"/>
+          <w:szCs w:val="24"/>
+        </w:rPr>
+      </w:pPr>
+      <w:r>
+        <w:rPr>
+          <w:rFonts w:ascii="Times New Roman" w:hAnsi="Times New Roman" w:cs="Times New Roman"/>
+          <w:b/>
+          <w:sz w:val="24"/>
+          <w:szCs w:val="24"/>
+        </w:rPr>
+        <w:t>8/10</w:t>
+      </w:r>
+    </w:p>
+    <w:p>
+      <w:pPr>
+        <w:rPr>
+          <w:rFonts w:ascii="Times New Roman" w:hAnsi="Times New Roman" w:cs="Times New Roman"/>
+          <w:sz w:val="24"/>
+          <w:szCs w:val="24"/>
+        </w:rPr>
+      </w:pPr>
+      <w:r>
+        <w:rPr>
+          <w:rFonts w:ascii="Times New Roman" w:hAnsi="Times New Roman" w:cs="Times New Roman"/>
+          <w:sz w:val="24"/>
+          <w:szCs w:val="24"/>
+        </w:rPr>
+        <w:t>1 Where was Diego?</w:t>
+      </w:r>
+    </w:p>
+    <w:p>
+      <w:pPr>
+        <w:rPr>
+          <w:rFonts w:ascii="Times New Roman" w:hAnsi="Times New Roman" w:cs="Times New Roman"/>
+          <w:sz w:val="24"/>
+          <w:szCs w:val="24"/>
+        </w:rPr>
+      </w:pPr>
+      <w:r>
+        <w:rPr>
+          <w:rFonts w:ascii="Times New Roman" w:hAnsi="Times New Roman" w:cs="Times New Roman"/>
+          <w:sz w:val="24"/>
+          <w:szCs w:val="24"/>
+        </w:rPr>
+        <w:t>--&gt; He was on the bus.</w:t>
+      </w:r>
+    </w:p>
+    <w:p>
+      <w:pPr>
+        <w:rPr>
+          <w:rFonts w:ascii="Times New Roman" w:hAnsi="Times New Roman" w:cs="Times New Roman"/>
+          <w:sz w:val="24"/>
+          <w:szCs w:val="24"/>
+        </w:rPr>
+      </w:pPr>
+      <w:r>
+        <w:rPr>
+          <w:rFonts w:ascii="Times New Roman" w:hAnsi="Times New Roman" w:cs="Times New Roman"/>
+          <w:sz w:val="24"/>
+          <w:szCs w:val="24"/>
+        </w:rPr>
+        <w:t>2 Why was the bus slow?</w:t>
+      </w:r>
+    </w:p>
+    <w:p>
+      <w:pPr>
+        <w:rPr>
+          <w:rFonts w:ascii="Times New Roman" w:hAnsi="Times New Roman" w:cs="Times New Roman"/>
+          <w:sz w:val="24"/>
+          <w:szCs w:val="24"/>
+        </w:rPr>
+      </w:pPr>
+      <w:r>
+        <w:rPr>
+          <w:rFonts w:ascii="Times New Roman" w:hAnsi="Times New Roman" w:cs="Times New Roman"/>
+          <w:sz w:val="24"/>
+          <w:szCs w:val="24"/>
+        </w:rPr>
+        <w:t>--&gt; There were lots of stops.</w:t>
+      </w:r>
+    </w:p>
+    <w:p>
+      <w:pPr>
+        <w:rPr>
+          <w:rFonts w:ascii="Times New Roman" w:hAnsi="Times New Roman" w:cs="Times New Roman"/>
+          <w:sz w:val="24"/>
+          <w:szCs w:val="24"/>
+        </w:rPr>
+      </w:pPr>
+      <w:r>
+        <w:rPr>
+          <w:rFonts w:ascii="Times New Roman" w:hAnsi="Times New Roman" w:cs="Times New Roman"/>
+          <w:sz w:val="24"/>
+          <w:szCs w:val="24"/>
+        </w:rPr>
+        <w:t>3 Is Diego’s apartment near the restaurant?</w:t>
+      </w:r>
+    </w:p>
+    <w:p>
+      <w:pPr>
+        <w:rPr>
+          <w:rFonts w:ascii="Times New Roman" w:hAnsi="Times New Roman" w:cs="Times New Roman"/>
+          <w:sz w:val="24"/>
+          <w:szCs w:val="24"/>
+        </w:rPr>
+      </w:pPr>
+      <w:r>
+        <w:rPr>
+          <w:rFonts w:ascii="Times New Roman" w:hAnsi="Times New Roman" w:cs="Times New Roman"/>
+          <w:sz w:val="24"/>
+          <w:szCs w:val="24"/>
+        </w:rPr>
+        <w:t>--&gt; Yes, his apartment is near the restaurant.</w:t>
+      </w:r>
+    </w:p>
+    <w:p>
+      <w:pPr>
+        <w:rPr>
+          <w:rFonts w:ascii="Times New Roman" w:hAnsi="Times New Roman" w:cs="Times New Roman"/>
+          <w:b/>
+          <w:sz w:val="24"/>
+          <w:szCs w:val="24"/>
+        </w:rPr>
+      </w:pPr>
+    </w:p>
+    <w:p>
+      <w:pPr>
+        <w:rPr>
+          <w:rFonts w:ascii="Times New Roman" w:hAnsi="Times New Roman" w:cs="Times New Roman"/>
+          <w:b/>
+          <w:sz w:val="24"/>
+          <w:szCs w:val="24"/>
+        </w:rPr>
+      </w:pPr>
+      <w:r>
+        <w:rPr>
+          <w:rFonts w:ascii="Times New Roman" w:hAnsi="Times New Roman" w:cs="Times New Roman"/>
+          <w:b/>
+          <w:sz w:val="24"/>
+          <w:szCs w:val="24"/>
+        </w:rPr>
+        <w:t>9/10</w:t>
+      </w:r>
+    </w:p>
+    <w:p>
+      <w:pPr>
+        <w:rPr>
+          <w:rFonts w:ascii="Times New Roman" w:hAnsi="Times New Roman" w:cs="Times New Roman"/>
+          <w:sz w:val="24"/>
+          <w:szCs w:val="24"/>
+        </w:rPr>
+      </w:pPr>
+      <w:r>
+        <w:rPr>
+          <w:rFonts w:ascii="Times New Roman" w:hAnsi="Times New Roman" w:cs="Times New Roman"/>
+          <w:sz w:val="24"/>
+          <w:szCs w:val="24"/>
+        </w:rPr>
+        <w:t>1 She is hungry and she wants to eat some pizza</w:t>
+      </w:r>
+    </w:p>
+    <w:p>
+      <w:pPr>
+        <w:rPr>
+          <w:rFonts w:ascii="Times New Roman" w:hAnsi="Times New Roman" w:cs="Times New Roman"/>
+          <w:sz w:val="24"/>
+          <w:szCs w:val="24"/>
+        </w:rPr>
+      </w:pPr>
+      <w:r>
+        <w:rPr>
+          <w:rFonts w:ascii="Times New Roman" w:hAnsi="Times New Roman" w:cs="Times New Roman"/>
+          <w:sz w:val="24"/>
+          <w:szCs w:val="24"/>
+        </w:rPr>
+        <w:t>2 She reads the menu.</w:t>
+      </w:r>
+    </w:p>
+    <w:p>
+      <w:pPr>
+        <w:rPr>
+          <w:rFonts w:ascii="Times New Roman" w:hAnsi="Times New Roman" w:cs="Times New Roman"/>
+          <w:sz w:val="24"/>
+          <w:szCs w:val="24"/>
+        </w:rPr>
+      </w:pPr>
+      <w:r>
+        <w:rPr>
+          <w:rFonts w:ascii="Times New Roman" w:hAnsi="Times New Roman" w:cs="Times New Roman"/>
+          <w:sz w:val="24"/>
+          <w:szCs w:val="24"/>
+        </w:rPr>
+        <w:lastRenderedPageBreak/>
+        <w:t>3 She calls the pizzeria.</w:t>
+      </w:r>
+    </w:p>
+    <w:p>
+      <w:pPr>
+        <w:rPr>
+          <w:rFonts w:ascii="Times New Roman" w:hAnsi="Times New Roman" w:cs="Times New Roman"/>
+          <w:sz w:val="24"/>
+          <w:szCs w:val="24"/>
+        </w:rPr>
+      </w:pPr>
+      <w:r>
+        <w:rPr>
+          <w:rFonts w:ascii="Times New Roman" w:hAnsi="Times New Roman" w:cs="Times New Roman"/>
+          <w:sz w:val="24"/>
+          <w:szCs w:val="24"/>
+        </w:rPr>
+        <w:t>4 She pays for the pizza.</w:t>
+      </w:r>
+    </w:p>
+    <w:p>
+      <w:pPr>
+        <w:rPr>
+          <w:rFonts w:ascii="Times New Roman" w:hAnsi="Times New Roman" w:cs="Times New Roman"/>
+          <w:sz w:val="24"/>
+          <w:szCs w:val="24"/>
+        </w:rPr>
+      </w:pPr>
+      <w:r>
+        <w:rPr>
+          <w:rFonts w:ascii="Times New Roman" w:hAnsi="Times New Roman" w:cs="Times New Roman"/>
+          <w:sz w:val="24"/>
+          <w:szCs w:val="24"/>
+        </w:rPr>
+        <w:t>5 She eats pizza.</w:t>
+      </w:r>
+    </w:p>
+    <w:p>
+      <w:pPr>
+        <w:rPr>
+          <w:rFonts w:ascii="Times New Roman" w:hAnsi="Times New Roman" w:cs="Times New Roman"/>
+          <w:sz w:val="24"/>
+          <w:szCs w:val="24"/>
+        </w:rPr>
+      </w:pPr>
+    </w:p>
+    <w:p>
+      <w:pPr>
+        <w:rPr>
+          <w:rFonts w:ascii="Times New Roman" w:hAnsi="Times New Roman" w:cs="Times New Roman"/>
+          <w:b/>
+          <w:sz w:val="24"/>
+          <w:szCs w:val="24"/>
+        </w:rPr>
+      </w:pPr>
       <w:bookmarkStart w:id="0" w:name="_GoBack"/>
-      <w:bookmarkEnd w:id="0"/>
+      <w:r>
+        <w:rPr>
+          <w:rFonts w:ascii="Times New Roman" w:hAnsi="Times New Roman" w:cs="Times New Roman"/>
+          <w:b/>
+          <w:sz w:val="24"/>
+          <w:szCs w:val="24"/>
+        </w:rPr>
+        <w:t>10/10</w:t>
+      </w:r>
+    </w:p>
+    <w:bookmarkEnd w:id="0"/>
+    <w:p>
+      <w:pPr>
+        <w:rPr>
+          <w:rFonts w:ascii="Times New Roman" w:hAnsi="Times New Roman" w:cs="Times New Roman"/>
+          <w:sz w:val="24"/>
+          <w:szCs w:val="24"/>
+        </w:rPr>
+      </w:pPr>
+      <w:r>
+        <w:rPr>
+          <w:rFonts w:ascii="Times New Roman" w:hAnsi="Times New Roman" w:cs="Times New Roman"/>
+          <w:sz w:val="24"/>
+          <w:szCs w:val="24"/>
+        </w:rPr>
+        <w:t>She is hungry, and she wants to eat some pizza. She wants to order pizza from a pizzeria. First, she reads the pizzeria menu. Then, she takes her phone and calls the pizzeria. Next, she gets her pizza and pays for it. After that, she eats her pizza.</w:t>
+      </w:r>
     </w:p>
     <w:p>
       <w:pPr>
@@ -6850,8 +8594,100 @@
       </w:rPr>
     </w:lvl>
   </w:abstractNum>
+  <w:abstractNum w:abstractNumId="1">
+    <w:nsid w:val="517945DE"/>
+    <w:multiLevelType w:val="hybridMultilevel"/>
+    <w:tmpl w:val="4C721F86"/>
+    <w:lvl w:ilvl="0" w:tplc="0409000F">
+      <w:start w:val="1"/>
+      <w:numFmt w:val="decimal"/>
+      <w:lvlText w:val="%1."/>
+      <w:lvlJc w:val="left"/>
+      <w:pPr>
+        <w:ind w:left="720" w:hanging="360"/>
+      </w:pPr>
+      <w:rPr>
+        <w:rFonts w:hint="default"/>
+      </w:rPr>
+    </w:lvl>
+    <w:lvl w:ilvl="1" w:tplc="04090019" w:tentative="1">
+      <w:start w:val="1"/>
+      <w:numFmt w:val="lowerLetter"/>
+      <w:lvlText w:val="%2."/>
+      <w:lvlJc w:val="left"/>
+      <w:pPr>
+        <w:ind w:left="1440" w:hanging="360"/>
+      </w:pPr>
+    </w:lvl>
+    <w:lvl w:ilvl="2" w:tplc="0409001B" w:tentative="1">
+      <w:start w:val="1"/>
+      <w:numFmt w:val="lowerRoman"/>
+      <w:lvlText w:val="%3."/>
+      <w:lvlJc w:val="right"/>
+      <w:pPr>
+        <w:ind w:left="2160" w:hanging="180"/>
+      </w:pPr>
+    </w:lvl>
+    <w:lvl w:ilvl="3" w:tplc="0409000F" w:tentative="1">
+      <w:start w:val="1"/>
+      <w:numFmt w:val="decimal"/>
+      <w:lvlText w:val="%4."/>
+      <w:lvlJc w:val="left"/>
+      <w:pPr>
+        <w:ind w:left="2880" w:hanging="360"/>
+      </w:pPr>
+    </w:lvl>
+    <w:lvl w:ilvl="4" w:tplc="04090019" w:tentative="1">
+      <w:start w:val="1"/>
+      <w:numFmt w:val="lowerLetter"/>
+      <w:lvlText w:val="%5."/>
+      <w:lvlJc w:val="left"/>
+      <w:pPr>
+        <w:ind w:left="3600" w:hanging="360"/>
+      </w:pPr>
+    </w:lvl>
+    <w:lvl w:ilvl="5" w:tplc="0409001B" w:tentative="1">
+      <w:start w:val="1"/>
+      <w:numFmt w:val="lowerRoman"/>
+      <w:lvlText w:val="%6."/>
+      <w:lvlJc w:val="right"/>
+      <w:pPr>
+        <w:ind w:left="4320" w:hanging="180"/>
+      </w:pPr>
+    </w:lvl>
+    <w:lvl w:ilvl="6" w:tplc="0409000F" w:tentative="1">
+      <w:start w:val="1"/>
+      <w:numFmt w:val="decimal"/>
+      <w:lvlText w:val="%7."/>
+      <w:lvlJc w:val="left"/>
+      <w:pPr>
+        <w:ind w:left="5040" w:hanging="360"/>
+      </w:pPr>
+    </w:lvl>
+    <w:lvl w:ilvl="7" w:tplc="04090019" w:tentative="1">
+      <w:start w:val="1"/>
+      <w:numFmt w:val="lowerLetter"/>
+      <w:lvlText w:val="%8."/>
+      <w:lvlJc w:val="left"/>
+      <w:pPr>
+        <w:ind w:left="5760" w:hanging="360"/>
+      </w:pPr>
+    </w:lvl>
+    <w:lvl w:ilvl="8" w:tplc="0409001B" w:tentative="1">
+      <w:start w:val="1"/>
+      <w:numFmt w:val="lowerRoman"/>
+      <w:lvlText w:val="%9."/>
+      <w:lvlJc w:val="right"/>
+      <w:pPr>
+        <w:ind w:left="6480" w:hanging="180"/>
+      </w:pPr>
+    </w:lvl>
+  </w:abstractNum>
   <w:num w:numId="1">
     <w:abstractNumId w:val="0"/>
+  </w:num>
+  <w:num w:numId="2">
+    <w:abstractNumId w:val="1"/>
   </w:num>
 </w:numbering>
 </file>

--- a/Wall Stress/Unit13/13.2.docx
+++ b/Wall Stress/Unit13/13.2.docx
@@ -101,7 +101,25 @@
           <w:sz w:val="24"/>
           <w:szCs w:val="24"/>
         </w:rPr>
-        <w:t xml:space="preserve"> everyday?</w:t>
+        <w:t xml:space="preserve"> </w:t>
+      </w:r>
+      <w:proofErr w:type="spellStart"/>
+      <w:r>
+        <w:rPr>
+          <w:rFonts w:ascii="Times New Roman" w:hAnsi="Times New Roman" w:cs="Times New Roman"/>
+          <w:sz w:val="24"/>
+          <w:szCs w:val="24"/>
+        </w:rPr>
+        <w:t>everyday</w:t>
+      </w:r>
+      <w:proofErr w:type="spellEnd"/>
+      <w:r>
+        <w:rPr>
+          <w:rFonts w:ascii="Times New Roman" w:hAnsi="Times New Roman" w:cs="Times New Roman"/>
+          <w:sz w:val="24"/>
+          <w:szCs w:val="24"/>
+        </w:rPr>
+        <w:t>?</w:t>
       </w:r>
     </w:p>
     <w:p>
@@ -207,7 +225,27 @@
           <w:sz w:val="24"/>
           <w:szCs w:val="24"/>
         </w:rPr>
-        <w:t xml:space="preserve">After that , I leave </w:t>
+        <w:t xml:space="preserve">After </w:t>
+      </w:r>
+      <w:proofErr w:type="gramStart"/>
+      <w:r>
+        <w:rPr>
+          <w:rFonts w:ascii="Times New Roman" w:hAnsi="Times New Roman" w:cs="Times New Roman"/>
+          <w:b/>
+          <w:sz w:val="24"/>
+          <w:szCs w:val="24"/>
+        </w:rPr>
+        <w:t>that ,</w:t>
+      </w:r>
+      <w:proofErr w:type="gramEnd"/>
+      <w:r>
+        <w:rPr>
+          <w:rFonts w:ascii="Times New Roman" w:hAnsi="Times New Roman" w:cs="Times New Roman"/>
+          <w:b/>
+          <w:sz w:val="24"/>
+          <w:szCs w:val="24"/>
+        </w:rPr>
+        <w:t xml:space="preserve"> I leave </w:t>
       </w:r>
       <w:r>
         <w:rPr>
@@ -389,7 +427,17 @@
           <w:sz w:val="24"/>
           <w:szCs w:val="24"/>
         </w:rPr>
-        <w:t>After that I eat breakfast and</w:t>
+        <w:t xml:space="preserve">After that I eat breakfast </w:t>
+      </w:r>
+      <w:proofErr w:type="gramStart"/>
+      <w:r>
+        <w:rPr>
+          <w:rFonts w:ascii="Times New Roman" w:hAnsi="Times New Roman" w:cs="Times New Roman"/>
+          <w:b/>
+          <w:sz w:val="24"/>
+          <w:szCs w:val="24"/>
+        </w:rPr>
+        <w:t>and</w:t>
       </w:r>
       <w:r>
         <w:rPr>
@@ -400,6 +448,7 @@
         </w:rPr>
         <w:t xml:space="preserve">  then</w:t>
       </w:r>
+      <w:proofErr w:type="gramEnd"/>
       <w:r>
         <w:rPr>
           <w:rFonts w:ascii="Times New Roman" w:hAnsi="Times New Roman" w:cs="Times New Roman"/>
@@ -432,7 +481,23 @@
           <w:sz w:val="24"/>
           <w:szCs w:val="24"/>
         </w:rPr>
-        <w:t xml:space="preserve">You have to wake up early on Tuesday and Monday.So </w:t>
+        <w:t>You have to wake up early on Tuesday and Monday.</w:t>
+      </w:r>
+      <w:r>
+        <w:rPr>
+          <w:rFonts w:ascii="Times New Roman" w:hAnsi="Times New Roman" w:cs="Times New Roman"/>
+          <w:sz w:val="24"/>
+          <w:szCs w:val="24"/>
+        </w:rPr>
+        <w:t xml:space="preserve"> </w:t>
+      </w:r>
+      <w:r>
+        <w:rPr>
+          <w:rFonts w:ascii="Times New Roman" w:hAnsi="Times New Roman" w:cs="Times New Roman"/>
+          <w:sz w:val="24"/>
+          <w:szCs w:val="24"/>
+        </w:rPr>
+        <w:t xml:space="preserve">So </w:t>
       </w:r>
       <w:r>
         <w:rPr>
@@ -464,7 +529,33 @@
           <w:sz w:val="24"/>
           <w:szCs w:val="24"/>
         </w:rPr>
-        <w:t xml:space="preserve"> open  the restaurant.</w:t>
+        <w:t xml:space="preserve"> </w:t>
+      </w:r>
+      <w:proofErr w:type="gramStart"/>
+      <w:r>
+        <w:rPr>
+          <w:rFonts w:ascii="Times New Roman" w:hAnsi="Times New Roman" w:cs="Times New Roman"/>
+          <w:sz w:val="24"/>
+          <w:szCs w:val="24"/>
+        </w:rPr>
+        <w:t>open  the</w:t>
+      </w:r>
+      <w:proofErr w:type="gramEnd"/>
+      <w:r>
+        <w:rPr>
+          <w:rFonts w:ascii="Times New Roman" w:hAnsi="Times New Roman" w:cs="Times New Roman"/>
+          <w:sz w:val="24"/>
+          <w:szCs w:val="24"/>
+        </w:rPr>
+        <w:t xml:space="preserve"> restaurant.</w:t>
+      </w:r>
+      <w:r>
+        <w:rPr>
+          <w:rFonts w:ascii="Times New Roman" w:hAnsi="Times New Roman" w:cs="Times New Roman"/>
+          <w:sz w:val="24"/>
+          <w:szCs w:val="24"/>
+        </w:rPr>
+        <w:t xml:space="preserve"> </w:t>
       </w:r>
       <w:r>
         <w:rPr>
@@ -488,7 +579,43 @@
           <w:sz w:val="24"/>
           <w:szCs w:val="24"/>
         </w:rPr>
-        <w:t>the restaurant , Sofi?</w:t>
+        <w:t xml:space="preserve">the </w:t>
+      </w:r>
+      <w:proofErr w:type="gramStart"/>
+      <w:r>
+        <w:rPr>
+          <w:rFonts w:ascii="Times New Roman" w:hAnsi="Times New Roman" w:cs="Times New Roman"/>
+          <w:sz w:val="24"/>
+          <w:szCs w:val="24"/>
+        </w:rPr>
+        <w:t>restaurant ,</w:t>
+      </w:r>
+      <w:proofErr w:type="gramEnd"/>
+      <w:r>
+        <w:rPr>
+          <w:rFonts w:ascii="Times New Roman" w:hAnsi="Times New Roman" w:cs="Times New Roman"/>
+          <w:sz w:val="24"/>
+          <w:szCs w:val="24"/>
+        </w:rPr>
+        <w:t xml:space="preserve"> </w:t>
+      </w:r>
+      <w:proofErr w:type="spellStart"/>
+      <w:r>
+        <w:rPr>
+          <w:rFonts w:ascii="Times New Roman" w:hAnsi="Times New Roman" w:cs="Times New Roman"/>
+          <w:sz w:val="24"/>
+          <w:szCs w:val="24"/>
+        </w:rPr>
+        <w:t>Sofi</w:t>
+      </w:r>
+      <w:proofErr w:type="spellEnd"/>
+      <w:r>
+        <w:rPr>
+          <w:rFonts w:ascii="Times New Roman" w:hAnsi="Times New Roman" w:cs="Times New Roman"/>
+          <w:sz w:val="24"/>
+          <w:szCs w:val="24"/>
+        </w:rPr>
+        <w:t>?</w:t>
       </w:r>
     </w:p>
     <w:p>
@@ -538,25 +665,113 @@
           <w:sz w:val="24"/>
           <w:szCs w:val="24"/>
         </w:rPr>
-        <w:t>. It’s easy.First, You unclock the door , Then, You turn on lights</w:t>
-      </w:r>
-    </w:p>
-    <w:p>
-      <w:pPr>
-        <w:rPr>
-          <w:rFonts w:ascii="Times New Roman" w:hAnsi="Times New Roman" w:cs="Times New Roman"/>
-          <w:sz w:val="24"/>
-          <w:szCs w:val="24"/>
-        </w:rPr>
-      </w:pPr>
-      <w:r>
-        <w:rPr>
-          <w:rFonts w:ascii="Times New Roman" w:hAnsi="Times New Roman" w:cs="Times New Roman"/>
-          <w:b/>
-          <w:sz w:val="24"/>
-          <w:szCs w:val="24"/>
-        </w:rPr>
-        <w:t>First, you unclock the door , then y</w:t>
+        <w:t>. It’s easy.</w:t>
+      </w:r>
+      <w:r>
+        <w:rPr>
+          <w:rFonts w:ascii="Times New Roman" w:hAnsi="Times New Roman" w:cs="Times New Roman"/>
+          <w:sz w:val="24"/>
+          <w:szCs w:val="24"/>
+        </w:rPr>
+        <w:t xml:space="preserve"> </w:t>
+      </w:r>
+      <w:r>
+        <w:rPr>
+          <w:rFonts w:ascii="Times New Roman" w:hAnsi="Times New Roman" w:cs="Times New Roman"/>
+          <w:sz w:val="24"/>
+          <w:szCs w:val="24"/>
+        </w:rPr>
+        <w:t xml:space="preserve">First, You </w:t>
+      </w:r>
+      <w:r>
+        <w:rPr>
+          <w:rFonts w:ascii="Times New Roman" w:hAnsi="Times New Roman" w:cs="Times New Roman"/>
+          <w:sz w:val="24"/>
+          <w:szCs w:val="24"/>
+        </w:rPr>
+        <w:t>unlock</w:t>
+      </w:r>
+      <w:r>
+        <w:rPr>
+          <w:rFonts w:ascii="Times New Roman" w:hAnsi="Times New Roman" w:cs="Times New Roman"/>
+          <w:sz w:val="24"/>
+          <w:szCs w:val="24"/>
+        </w:rPr>
+        <w:t xml:space="preserve"> the </w:t>
+      </w:r>
+      <w:proofErr w:type="gramStart"/>
+      <w:r>
+        <w:rPr>
+          <w:rFonts w:ascii="Times New Roman" w:hAnsi="Times New Roman" w:cs="Times New Roman"/>
+          <w:sz w:val="24"/>
+          <w:szCs w:val="24"/>
+        </w:rPr>
+        <w:t>door ,</w:t>
+      </w:r>
+      <w:proofErr w:type="gramEnd"/>
+      <w:r>
+        <w:rPr>
+          <w:rFonts w:ascii="Times New Roman" w:hAnsi="Times New Roman" w:cs="Times New Roman"/>
+          <w:sz w:val="24"/>
+          <w:szCs w:val="24"/>
+        </w:rPr>
+        <w:t xml:space="preserve"> Then, You turn on lights</w:t>
+      </w:r>
+    </w:p>
+    <w:p>
+      <w:pPr>
+        <w:rPr>
+          <w:rFonts w:ascii="Times New Roman" w:hAnsi="Times New Roman" w:cs="Times New Roman"/>
+          <w:sz w:val="24"/>
+          <w:szCs w:val="24"/>
+        </w:rPr>
+      </w:pPr>
+      <w:r>
+        <w:rPr>
+          <w:rFonts w:ascii="Times New Roman" w:hAnsi="Times New Roman" w:cs="Times New Roman"/>
+          <w:b/>
+          <w:sz w:val="24"/>
+          <w:szCs w:val="24"/>
+        </w:rPr>
+        <w:t xml:space="preserve">First, you </w:t>
+      </w:r>
+      <w:r>
+        <w:rPr>
+          <w:rFonts w:ascii="Times New Roman" w:hAnsi="Times New Roman" w:cs="Times New Roman"/>
+          <w:b/>
+          <w:sz w:val="24"/>
+          <w:szCs w:val="24"/>
+        </w:rPr>
+        <w:t>unlock</w:t>
+      </w:r>
+      <w:r>
+        <w:rPr>
+          <w:rFonts w:ascii="Times New Roman" w:hAnsi="Times New Roman" w:cs="Times New Roman"/>
+          <w:b/>
+          <w:sz w:val="24"/>
+          <w:szCs w:val="24"/>
+        </w:rPr>
+        <w:t xml:space="preserve"> the </w:t>
+      </w:r>
+      <w:proofErr w:type="gramStart"/>
+      <w:r>
+        <w:rPr>
+          <w:rFonts w:ascii="Times New Roman" w:hAnsi="Times New Roman" w:cs="Times New Roman"/>
+          <w:b/>
+          <w:sz w:val="24"/>
+          <w:szCs w:val="24"/>
+        </w:rPr>
+        <w:t>door ,</w:t>
+      </w:r>
+      <w:proofErr w:type="gramEnd"/>
+      <w:r>
+        <w:rPr>
+          <w:rFonts w:ascii="Times New Roman" w:hAnsi="Times New Roman" w:cs="Times New Roman"/>
+          <w:b/>
+          <w:sz w:val="24"/>
+          <w:szCs w:val="24"/>
+        </w:rPr>
+        <w:t xml:space="preserve"> then y</w:t>
       </w:r>
       <w:r>
         <w:rPr>
@@ -593,14 +808,25 @@
         </w:rPr>
         <w:t xml:space="preserve">. OK, </w:t>
       </w:r>
-      <w:r>
-        <w:rPr>
-          <w:rFonts w:ascii="Times New Roman" w:hAnsi="Times New Roman" w:cs="Times New Roman"/>
-          <w:b/>
-          <w:sz w:val="24"/>
-          <w:szCs w:val="24"/>
-        </w:rPr>
-        <w:t>What do you do next?</w:t>
+      <w:proofErr w:type="gramStart"/>
+      <w:r>
+        <w:rPr>
+          <w:rFonts w:ascii="Times New Roman" w:hAnsi="Times New Roman" w:cs="Times New Roman"/>
+          <w:b/>
+          <w:sz w:val="24"/>
+          <w:szCs w:val="24"/>
+        </w:rPr>
+        <w:t>What</w:t>
+      </w:r>
+      <w:proofErr w:type="gramEnd"/>
+      <w:r>
+        <w:rPr>
+          <w:rFonts w:ascii="Times New Roman" w:hAnsi="Times New Roman" w:cs="Times New Roman"/>
+          <w:b/>
+          <w:sz w:val="24"/>
+          <w:szCs w:val="24"/>
+        </w:rPr>
+        <w:t xml:space="preserve"> do you do next?</w:t>
       </w:r>
     </w:p>
     <w:p>
@@ -697,22 +923,51 @@
         </w:rPr>
         <w:t xml:space="preserve">Yes, </w:t>
       </w:r>
-      <w:r>
-        <w:rPr>
-          <w:rFonts w:ascii="Times New Roman" w:hAnsi="Times New Roman" w:cs="Times New Roman"/>
-          <w:b/>
-          <w:sz w:val="24"/>
-          <w:szCs w:val="24"/>
-        </w:rPr>
-        <w:t>After we get the food, we make the food</w:t>
-      </w:r>
-      <w:r>
-        <w:rPr>
-          <w:rFonts w:ascii="Times New Roman" w:hAnsi="Times New Roman" w:cs="Times New Roman"/>
-          <w:sz w:val="24"/>
-          <w:szCs w:val="24"/>
-        </w:rPr>
-        <w:t>. Then Can we make coffee?</w:t>
+      <w:proofErr w:type="gramStart"/>
+      <w:r>
+        <w:rPr>
+          <w:rFonts w:ascii="Times New Roman" w:hAnsi="Times New Roman" w:cs="Times New Roman"/>
+          <w:b/>
+          <w:sz w:val="24"/>
+          <w:szCs w:val="24"/>
+        </w:rPr>
+        <w:t>After</w:t>
+      </w:r>
+      <w:proofErr w:type="gramEnd"/>
+      <w:r>
+        <w:rPr>
+          <w:rFonts w:ascii="Times New Roman" w:hAnsi="Times New Roman" w:cs="Times New Roman"/>
+          <w:b/>
+          <w:sz w:val="24"/>
+          <w:szCs w:val="24"/>
+        </w:rPr>
+        <w:t xml:space="preserve"> we get the food, we make the food</w:t>
+      </w:r>
+      <w:r>
+        <w:rPr>
+          <w:rFonts w:ascii="Times New Roman" w:hAnsi="Times New Roman" w:cs="Times New Roman"/>
+          <w:sz w:val="24"/>
+          <w:szCs w:val="24"/>
+        </w:rPr>
+        <w:t xml:space="preserve">. Then </w:t>
+      </w:r>
+      <w:proofErr w:type="gramStart"/>
+      <w:r>
+        <w:rPr>
+          <w:rFonts w:ascii="Times New Roman" w:hAnsi="Times New Roman" w:cs="Times New Roman"/>
+          <w:sz w:val="24"/>
+          <w:szCs w:val="24"/>
+        </w:rPr>
+        <w:t>Can</w:t>
+      </w:r>
+      <w:proofErr w:type="gramEnd"/>
+      <w:r>
+        <w:rPr>
+          <w:rFonts w:ascii="Times New Roman" w:hAnsi="Times New Roman" w:cs="Times New Roman"/>
+          <w:sz w:val="24"/>
+          <w:szCs w:val="24"/>
+        </w:rPr>
+        <w:t xml:space="preserve"> we make coffee?</w:t>
       </w:r>
     </w:p>
     <w:p>
@@ -766,30 +1021,64 @@
           <w:szCs w:val="24"/>
         </w:rPr>
       </w:pPr>
-      <w:r>
-        <w:rPr>
-          <w:rFonts w:ascii="Times New Roman" w:hAnsi="Times New Roman" w:cs="Times New Roman"/>
-          <w:sz w:val="24"/>
-          <w:szCs w:val="24"/>
-        </w:rPr>
-        <w:t>Sofi ans Danielle talk about what they do in the morning</w:t>
-      </w:r>
-    </w:p>
-    <w:p>
-      <w:pPr>
-        <w:rPr>
-          <w:rFonts w:ascii="Times New Roman" w:hAnsi="Times New Roman" w:cs="Times New Roman"/>
-          <w:sz w:val="24"/>
-          <w:szCs w:val="24"/>
-        </w:rPr>
-      </w:pPr>
-      <w:r>
-        <w:rPr>
-          <w:rFonts w:ascii="Times New Roman" w:hAnsi="Times New Roman" w:cs="Times New Roman"/>
-          <w:sz w:val="24"/>
-          <w:szCs w:val="24"/>
-        </w:rPr>
-        <w:t>Where does Danielle have breakfash?</w:t>
+      <w:proofErr w:type="spellStart"/>
+      <w:r>
+        <w:rPr>
+          <w:rFonts w:ascii="Times New Roman" w:hAnsi="Times New Roman" w:cs="Times New Roman"/>
+          <w:sz w:val="24"/>
+          <w:szCs w:val="24"/>
+        </w:rPr>
+        <w:t>Sofi</w:t>
+      </w:r>
+      <w:proofErr w:type="spellEnd"/>
+      <w:r>
+        <w:rPr>
+          <w:rFonts w:ascii="Times New Roman" w:hAnsi="Times New Roman" w:cs="Times New Roman"/>
+          <w:sz w:val="24"/>
+          <w:szCs w:val="24"/>
+        </w:rPr>
+        <w:t xml:space="preserve"> and</w:t>
+      </w:r>
+      <w:r>
+        <w:rPr>
+          <w:rFonts w:ascii="Times New Roman" w:hAnsi="Times New Roman" w:cs="Times New Roman"/>
+          <w:sz w:val="24"/>
+          <w:szCs w:val="24"/>
+        </w:rPr>
+        <w:t xml:space="preserve"> Danielle talk about what they do in the morning</w:t>
+      </w:r>
+    </w:p>
+    <w:p>
+      <w:pPr>
+        <w:rPr>
+          <w:rFonts w:ascii="Times New Roman" w:hAnsi="Times New Roman" w:cs="Times New Roman"/>
+          <w:sz w:val="24"/>
+          <w:szCs w:val="24"/>
+        </w:rPr>
+      </w:pPr>
+      <w:r>
+        <w:rPr>
+          <w:rFonts w:ascii="Times New Roman" w:hAnsi="Times New Roman" w:cs="Times New Roman"/>
+          <w:sz w:val="24"/>
+          <w:szCs w:val="24"/>
+        </w:rPr>
+        <w:t>Wh</w:t>
+      </w:r>
+      <w:r>
+        <w:rPr>
+          <w:rFonts w:ascii="Times New Roman" w:hAnsi="Times New Roman" w:cs="Times New Roman"/>
+          <w:sz w:val="24"/>
+          <w:szCs w:val="24"/>
+        </w:rPr>
+        <w:t>ere does Danielle have breakfast</w:t>
+      </w:r>
+      <w:r>
+        <w:rPr>
+          <w:rFonts w:ascii="Times New Roman" w:hAnsi="Times New Roman" w:cs="Times New Roman"/>
+          <w:sz w:val="24"/>
+          <w:szCs w:val="24"/>
+        </w:rPr>
+        <w:t>?</w:t>
       </w:r>
     </w:p>
     <w:p>
@@ -822,13 +1111,23 @@
           <w:szCs w:val="24"/>
         </w:rPr>
       </w:pPr>
-      <w:r>
-        <w:rPr>
-          <w:rFonts w:ascii="Times New Roman" w:hAnsi="Times New Roman" w:cs="Times New Roman"/>
-          <w:sz w:val="24"/>
-          <w:szCs w:val="24"/>
-        </w:rPr>
-        <w:t>Sofi wakes up at seven o’clock. What does she do next?</w:t>
+      <w:proofErr w:type="spellStart"/>
+      <w:r>
+        <w:rPr>
+          <w:rFonts w:ascii="Times New Roman" w:hAnsi="Times New Roman" w:cs="Times New Roman"/>
+          <w:sz w:val="24"/>
+          <w:szCs w:val="24"/>
+        </w:rPr>
+        <w:t>Sofi</w:t>
+      </w:r>
+      <w:proofErr w:type="spellEnd"/>
+      <w:r>
+        <w:rPr>
+          <w:rFonts w:ascii="Times New Roman" w:hAnsi="Times New Roman" w:cs="Times New Roman"/>
+          <w:sz w:val="24"/>
+          <w:szCs w:val="24"/>
+        </w:rPr>
+        <w:t xml:space="preserve"> wakes up at seven o’clock. What does she do next?</w:t>
       </w:r>
     </w:p>
     <w:p>
@@ -867,7 +1166,25 @@
           <w:sz w:val="24"/>
           <w:szCs w:val="24"/>
         </w:rPr>
-        <w:t>Why does Sofi have to wake up early on Tuesdays and Wednesdays?</w:t>
+        <w:t xml:space="preserve">Why does </w:t>
+      </w:r>
+      <w:proofErr w:type="spellStart"/>
+      <w:r>
+        <w:rPr>
+          <w:rFonts w:ascii="Times New Roman" w:hAnsi="Times New Roman" w:cs="Times New Roman"/>
+          <w:sz w:val="24"/>
+          <w:szCs w:val="24"/>
+        </w:rPr>
+        <w:t>Sofi</w:t>
+      </w:r>
+      <w:proofErr w:type="spellEnd"/>
+      <w:r>
+        <w:rPr>
+          <w:rFonts w:ascii="Times New Roman" w:hAnsi="Times New Roman" w:cs="Times New Roman"/>
+          <w:sz w:val="24"/>
+          <w:szCs w:val="24"/>
+        </w:rPr>
+        <w:t xml:space="preserve"> have to wake up early on Tuesdays and Wednesdays?</w:t>
       </w:r>
     </w:p>
     <w:p>
@@ -889,7 +1206,33 @@
           <w:sz w:val="24"/>
           <w:szCs w:val="24"/>
         </w:rPr>
-        <w:t>Because she needs to open the retaurant</w:t>
+        <w:t>Because she needs to o</w:t>
+      </w:r>
+      <w:bookmarkStart w:id="0" w:name="_GoBack"/>
+      <w:bookmarkEnd w:id="0"/>
+      <w:r>
+        <w:rPr>
+          <w:rFonts w:ascii="Times New Roman" w:hAnsi="Times New Roman" w:cs="Times New Roman"/>
+          <w:sz w:val="24"/>
+          <w:szCs w:val="24"/>
+        </w:rPr>
+        <w:t>pen the re</w:t>
+      </w:r>
+      <w:r>
+        <w:rPr>
+          <w:rFonts w:ascii="Times New Roman" w:hAnsi="Times New Roman" w:cs="Times New Roman"/>
+          <w:sz w:val="24"/>
+          <w:szCs w:val="24"/>
+        </w:rPr>
+        <w:t>s</w:t>
+      </w:r>
+      <w:r>
+        <w:rPr>
+          <w:rFonts w:ascii="Times New Roman" w:hAnsi="Times New Roman" w:cs="Times New Roman"/>
+          <w:sz w:val="24"/>
+          <w:szCs w:val="24"/>
+        </w:rPr>
+        <w:t>taurant</w:t>
       </w:r>
     </w:p>
     <w:p>
@@ -907,7 +1250,25 @@
           <w:szCs w:val="24"/>
         </w:rPr>
         <w:lastRenderedPageBreak/>
-        <w:t>What does Danielle teach Sofi?</w:t>
+        <w:t xml:space="preserve">What does Danielle teach </w:t>
+      </w:r>
+      <w:proofErr w:type="spellStart"/>
+      <w:r>
+        <w:rPr>
+          <w:rFonts w:ascii="Times New Roman" w:hAnsi="Times New Roman" w:cs="Times New Roman"/>
+          <w:sz w:val="24"/>
+          <w:szCs w:val="24"/>
+        </w:rPr>
+        <w:t>Sofi</w:t>
+      </w:r>
+      <w:proofErr w:type="spellEnd"/>
+      <w:r>
+        <w:rPr>
+          <w:rFonts w:ascii="Times New Roman" w:hAnsi="Times New Roman" w:cs="Times New Roman"/>
+          <w:sz w:val="24"/>
+          <w:szCs w:val="24"/>
+        </w:rPr>
+        <w:t>?</w:t>
       </w:r>
     </w:p>
     <w:p>
@@ -972,7 +1333,25 @@
           <w:sz w:val="24"/>
           <w:szCs w:val="24"/>
         </w:rPr>
-        <w:t>First,  I have to get an idea for a new product.</w:t>
+        <w:t>First</w:t>
+      </w:r>
+      <w:proofErr w:type="gramStart"/>
+      <w:r>
+        <w:rPr>
+          <w:rFonts w:ascii="Times New Roman" w:hAnsi="Times New Roman" w:cs="Times New Roman"/>
+          <w:sz w:val="24"/>
+          <w:szCs w:val="24"/>
+        </w:rPr>
+        <w:t>,  I</w:t>
+      </w:r>
+      <w:proofErr w:type="gramEnd"/>
+      <w:r>
+        <w:rPr>
+          <w:rFonts w:ascii="Times New Roman" w:hAnsi="Times New Roman" w:cs="Times New Roman"/>
+          <w:sz w:val="24"/>
+          <w:szCs w:val="24"/>
+        </w:rPr>
+        <w:t xml:space="preserve"> have to get an idea for a new product.</w:t>
       </w:r>
     </w:p>
     <w:p>
@@ -1040,24 +1419,60 @@
           <w:sz w:val="24"/>
           <w:szCs w:val="24"/>
         </w:rPr>
-        <w:t>After that , Ava’s bosses talk about the product.</w:t>
-      </w:r>
-    </w:p>
-    <w:p>
-      <w:pPr>
-        <w:rPr>
-          <w:rFonts w:ascii="Times New Roman" w:hAnsi="Times New Roman" w:cs="Times New Roman"/>
-          <w:sz w:val="24"/>
-          <w:szCs w:val="24"/>
-        </w:rPr>
-      </w:pPr>
-      <w:r>
-        <w:rPr>
-          <w:rFonts w:ascii="Times New Roman" w:hAnsi="Times New Roman" w:cs="Times New Roman"/>
-          <w:sz w:val="24"/>
-          <w:szCs w:val="24"/>
-        </w:rPr>
-        <w:t>After they talk , they say “Yes, make it” or “No, don’t make it”</w:t>
+        <w:t xml:space="preserve">After </w:t>
+      </w:r>
+      <w:proofErr w:type="gramStart"/>
+      <w:r>
+        <w:rPr>
+          <w:rFonts w:ascii="Times New Roman" w:hAnsi="Times New Roman" w:cs="Times New Roman"/>
+          <w:sz w:val="24"/>
+          <w:szCs w:val="24"/>
+        </w:rPr>
+        <w:t>that ,</w:t>
+      </w:r>
+      <w:proofErr w:type="gramEnd"/>
+      <w:r>
+        <w:rPr>
+          <w:rFonts w:ascii="Times New Roman" w:hAnsi="Times New Roman" w:cs="Times New Roman"/>
+          <w:sz w:val="24"/>
+          <w:szCs w:val="24"/>
+        </w:rPr>
+        <w:t xml:space="preserve"> Ava’s bosses talk about the product.</w:t>
+      </w:r>
+    </w:p>
+    <w:p>
+      <w:pPr>
+        <w:rPr>
+          <w:rFonts w:ascii="Times New Roman" w:hAnsi="Times New Roman" w:cs="Times New Roman"/>
+          <w:sz w:val="24"/>
+          <w:szCs w:val="24"/>
+        </w:rPr>
+      </w:pPr>
+      <w:r>
+        <w:rPr>
+          <w:rFonts w:ascii="Times New Roman" w:hAnsi="Times New Roman" w:cs="Times New Roman"/>
+          <w:sz w:val="24"/>
+          <w:szCs w:val="24"/>
+        </w:rPr>
+        <w:t xml:space="preserve">After they </w:t>
+      </w:r>
+      <w:proofErr w:type="gramStart"/>
+      <w:r>
+        <w:rPr>
+          <w:rFonts w:ascii="Times New Roman" w:hAnsi="Times New Roman" w:cs="Times New Roman"/>
+          <w:sz w:val="24"/>
+          <w:szCs w:val="24"/>
+        </w:rPr>
+        <w:t>talk ,</w:t>
+      </w:r>
+      <w:proofErr w:type="gramEnd"/>
+      <w:r>
+        <w:rPr>
+          <w:rFonts w:ascii="Times New Roman" w:hAnsi="Times New Roman" w:cs="Times New Roman"/>
+          <w:sz w:val="24"/>
+          <w:szCs w:val="24"/>
+        </w:rPr>
+        <w:t xml:space="preserve"> they say “Yes, make it” or “No, don’t make it”</w:t>
       </w:r>
     </w:p>
     <w:p>
@@ -1108,6 +1523,14 @@
           <w:sz w:val="24"/>
           <w:szCs w:val="24"/>
         </w:rPr>
+        <w:t xml:space="preserve"> </w:t>
+      </w:r>
+      <w:r>
+        <w:rPr>
+          <w:rFonts w:ascii="Times New Roman" w:hAnsi="Times New Roman" w:cs="Times New Roman"/>
+          <w:sz w:val="24"/>
+          <w:szCs w:val="24"/>
+        </w:rPr>
         <w:t>Do you have to work on Sunday</w:t>
       </w:r>
       <w:r>
@@ -1200,13 +1623,23 @@
         </w:rPr>
         <w:t xml:space="preserve">So, </w:t>
       </w:r>
-      <w:r>
-        <w:rPr>
-          <w:rFonts w:ascii="Times New Roman" w:hAnsi="Times New Roman" w:cs="Times New Roman"/>
-          <w:sz w:val="24"/>
-          <w:szCs w:val="24"/>
-        </w:rPr>
-        <w:t xml:space="preserve">What do you want </w:t>
+      <w:proofErr w:type="gramStart"/>
+      <w:r>
+        <w:rPr>
+          <w:rFonts w:ascii="Times New Roman" w:hAnsi="Times New Roman" w:cs="Times New Roman"/>
+          <w:sz w:val="24"/>
+          <w:szCs w:val="24"/>
+        </w:rPr>
+        <w:t>What</w:t>
+      </w:r>
+      <w:proofErr w:type="gramEnd"/>
+      <w:r>
+        <w:rPr>
+          <w:rFonts w:ascii="Times New Roman" w:hAnsi="Times New Roman" w:cs="Times New Roman"/>
+          <w:sz w:val="24"/>
+          <w:szCs w:val="24"/>
+        </w:rPr>
+        <w:t xml:space="preserve"> do you want </w:t>
       </w:r>
       <w:r>
         <w:rPr>
@@ -1231,34 +1664,61 @@
           <w:sz w:val="24"/>
           <w:szCs w:val="24"/>
         </w:rPr>
-        <w:t>First.I wake up at 11 o’clock</w:t>
-      </w:r>
-    </w:p>
-    <w:p>
-      <w:pPr>
-        <w:rPr>
-          <w:rFonts w:ascii="Times New Roman" w:hAnsi="Times New Roman" w:cs="Times New Roman"/>
-          <w:sz w:val="24"/>
-          <w:szCs w:val="24"/>
-        </w:rPr>
-      </w:pPr>
-      <w:r>
-        <w:rPr>
-          <w:rFonts w:ascii="Times New Roman" w:hAnsi="Times New Roman" w:cs="Times New Roman"/>
-          <w:sz w:val="24"/>
-          <w:szCs w:val="24"/>
-        </w:rPr>
-        <w:t>Wow . That’s late. Good for you. What do you do next?</w:t>
-      </w:r>
-    </w:p>
-    <w:p>
-      <w:pPr>
-        <w:rPr>
-          <w:rFonts w:ascii="Times New Roman" w:hAnsi="Times New Roman" w:cs="Times New Roman"/>
-          <w:sz w:val="24"/>
-          <w:szCs w:val="24"/>
-        </w:rPr>
-      </w:pPr>
+        <w:t>First.</w:t>
+      </w:r>
+      <w:r>
+        <w:rPr>
+          <w:rFonts w:ascii="Times New Roman" w:hAnsi="Times New Roman" w:cs="Times New Roman"/>
+          <w:sz w:val="24"/>
+          <w:szCs w:val="24"/>
+        </w:rPr>
+        <w:t xml:space="preserve"> </w:t>
+      </w:r>
+      <w:r>
+        <w:rPr>
+          <w:rFonts w:ascii="Times New Roman" w:hAnsi="Times New Roman" w:cs="Times New Roman"/>
+          <w:sz w:val="24"/>
+          <w:szCs w:val="24"/>
+        </w:rPr>
+        <w:t>I wake up at 11 o’clock</w:t>
+      </w:r>
+    </w:p>
+    <w:p>
+      <w:pPr>
+        <w:rPr>
+          <w:rFonts w:ascii="Times New Roman" w:hAnsi="Times New Roman" w:cs="Times New Roman"/>
+          <w:sz w:val="24"/>
+          <w:szCs w:val="24"/>
+        </w:rPr>
+      </w:pPr>
+      <w:proofErr w:type="gramStart"/>
+      <w:r>
+        <w:rPr>
+          <w:rFonts w:ascii="Times New Roman" w:hAnsi="Times New Roman" w:cs="Times New Roman"/>
+          <w:sz w:val="24"/>
+          <w:szCs w:val="24"/>
+        </w:rPr>
+        <w:t>Wow .</w:t>
+      </w:r>
+      <w:proofErr w:type="gramEnd"/>
+      <w:r>
+        <w:rPr>
+          <w:rFonts w:ascii="Times New Roman" w:hAnsi="Times New Roman" w:cs="Times New Roman"/>
+          <w:sz w:val="24"/>
+          <w:szCs w:val="24"/>
+        </w:rPr>
+        <w:t xml:space="preserve"> That’s late. Good for you. What do you do next?</w:t>
+      </w:r>
+    </w:p>
+    <w:p>
+      <w:pPr>
+        <w:rPr>
+          <w:rFonts w:ascii="Times New Roman" w:hAnsi="Times New Roman" w:cs="Times New Roman"/>
+          <w:sz w:val="24"/>
+          <w:szCs w:val="24"/>
+        </w:rPr>
+      </w:pPr>
+      <w:proofErr w:type="gramStart"/>
       <w:r>
         <w:rPr>
           <w:rFonts w:ascii="Times New Roman" w:hAnsi="Times New Roman" w:cs="Times New Roman"/>
@@ -1273,7 +1733,16 @@
           <w:sz w:val="24"/>
           <w:szCs w:val="24"/>
         </w:rPr>
-        <w:t xml:space="preserve"> , I go </w:t>
+        <w:t xml:space="preserve"> ,</w:t>
+      </w:r>
+      <w:proofErr w:type="gramEnd"/>
+      <w:r>
+        <w:rPr>
+          <w:rFonts w:ascii="Times New Roman" w:hAnsi="Times New Roman" w:cs="Times New Roman"/>
+          <w:sz w:val="24"/>
+          <w:szCs w:val="24"/>
+        </w:rPr>
+        <w:t xml:space="preserve"> I go </w:t>
       </w:r>
       <w:r>
         <w:rPr>
@@ -1339,15 +1808,33 @@
           <w:sz w:val="24"/>
           <w:szCs w:val="24"/>
         </w:rPr>
-        <w:t>After that</w:t>
-      </w:r>
-      <w:r>
-        <w:rPr>
-          <w:rFonts w:ascii="Times New Roman" w:hAnsi="Times New Roman" w:cs="Times New Roman"/>
-          <w:sz w:val="24"/>
-          <w:szCs w:val="24"/>
-        </w:rPr>
-        <w:t xml:space="preserve"> , I make coffee </w:t>
+        <w:t xml:space="preserve">After </w:t>
+      </w:r>
+      <w:proofErr w:type="gramStart"/>
+      <w:r>
+        <w:rPr>
+          <w:rFonts w:ascii="Times New Roman" w:hAnsi="Times New Roman" w:cs="Times New Roman"/>
+          <w:sz w:val="24"/>
+          <w:szCs w:val="24"/>
+        </w:rPr>
+        <w:t>that</w:t>
+      </w:r>
+      <w:r>
+        <w:rPr>
+          <w:rFonts w:ascii="Times New Roman" w:hAnsi="Times New Roman" w:cs="Times New Roman"/>
+          <w:sz w:val="24"/>
+          <w:szCs w:val="24"/>
+        </w:rPr>
+        <w:t xml:space="preserve"> ,</w:t>
+      </w:r>
+      <w:proofErr w:type="gramEnd"/>
+      <w:r>
+        <w:rPr>
+          <w:rFonts w:ascii="Times New Roman" w:hAnsi="Times New Roman" w:cs="Times New Roman"/>
+          <w:sz w:val="24"/>
+          <w:szCs w:val="24"/>
+        </w:rPr>
+        <w:t xml:space="preserve"> I make coffee </w:t>
       </w:r>
       <w:r>
         <w:rPr>
@@ -1453,7 +1940,16 @@
           <w:sz w:val="24"/>
           <w:szCs w:val="24"/>
         </w:rPr>
-        <w:t>study English</w:t>
+        <w:t xml:space="preserve">study </w:t>
+      </w:r>
+      <w:proofErr w:type="gramStart"/>
+      <w:r>
+        <w:rPr>
+          <w:rFonts w:ascii="Times New Roman" w:hAnsi="Times New Roman" w:cs="Times New Roman"/>
+          <w:sz w:val="24"/>
+          <w:szCs w:val="24"/>
+        </w:rPr>
+        <w:t>English</w:t>
       </w:r>
       <w:r>
         <w:rPr>
@@ -1463,22 +1959,41 @@
         </w:rPr>
         <w:t xml:space="preserve"> .</w:t>
       </w:r>
-    </w:p>
-    <w:p>
-      <w:pPr>
-        <w:rPr>
-          <w:rFonts w:ascii="Times New Roman" w:hAnsi="Times New Roman" w:cs="Times New Roman"/>
-          <w:sz w:val="24"/>
-          <w:szCs w:val="24"/>
-        </w:rPr>
-      </w:pPr>
-      <w:r>
-        <w:rPr>
-          <w:rFonts w:ascii="Times New Roman" w:hAnsi="Times New Roman" w:cs="Times New Roman"/>
-          <w:sz w:val="24"/>
-          <w:szCs w:val="24"/>
-        </w:rPr>
-        <w:t>After that . Do y</w:t>
+      <w:proofErr w:type="gramEnd"/>
+    </w:p>
+    <w:p>
+      <w:pPr>
+        <w:rPr>
+          <w:rFonts w:ascii="Times New Roman" w:hAnsi="Times New Roman" w:cs="Times New Roman"/>
+          <w:sz w:val="24"/>
+          <w:szCs w:val="24"/>
+        </w:rPr>
+      </w:pPr>
+      <w:r>
+        <w:rPr>
+          <w:rFonts w:ascii="Times New Roman" w:hAnsi="Times New Roman" w:cs="Times New Roman"/>
+          <w:sz w:val="24"/>
+          <w:szCs w:val="24"/>
+        </w:rPr>
+        <w:t xml:space="preserve">After </w:t>
+      </w:r>
+      <w:proofErr w:type="gramStart"/>
+      <w:r>
+        <w:rPr>
+          <w:rFonts w:ascii="Times New Roman" w:hAnsi="Times New Roman" w:cs="Times New Roman"/>
+          <w:sz w:val="24"/>
+          <w:szCs w:val="24"/>
+        </w:rPr>
+        <w:t>that .</w:t>
+      </w:r>
+      <w:proofErr w:type="gramEnd"/>
+      <w:r>
+        <w:rPr>
+          <w:rFonts w:ascii="Times New Roman" w:hAnsi="Times New Roman" w:cs="Times New Roman"/>
+          <w:sz w:val="24"/>
+          <w:szCs w:val="24"/>
+        </w:rPr>
+        <w:t xml:space="preserve"> Do y</w:t>
       </w:r>
       <w:r>
         <w:rPr>
@@ -1513,13 +2028,23 @@
         </w:rPr>
         <w:t xml:space="preserve">Yes, </w:t>
       </w:r>
-      <w:r>
-        <w:rPr>
-          <w:rFonts w:ascii="Times New Roman" w:hAnsi="Times New Roman" w:cs="Times New Roman"/>
-          <w:sz w:val="24"/>
-          <w:szCs w:val="24"/>
-        </w:rPr>
-        <w:t>After I study</w:t>
+      <w:proofErr w:type="gramStart"/>
+      <w:r>
+        <w:rPr>
+          <w:rFonts w:ascii="Times New Roman" w:hAnsi="Times New Roman" w:cs="Times New Roman"/>
+          <w:sz w:val="24"/>
+          <w:szCs w:val="24"/>
+        </w:rPr>
+        <w:t>After</w:t>
+      </w:r>
+      <w:proofErr w:type="gramEnd"/>
+      <w:r>
+        <w:rPr>
+          <w:rFonts w:ascii="Times New Roman" w:hAnsi="Times New Roman" w:cs="Times New Roman"/>
+          <w:sz w:val="24"/>
+          <w:szCs w:val="24"/>
+        </w:rPr>
+        <w:t xml:space="preserve"> I study</w:t>
       </w:r>
       <w:r>
         <w:rPr>
@@ -2417,24 +2942,40 @@
           <w:sz w:val="24"/>
           <w:szCs w:val="24"/>
         </w:rPr>
-        <w:t>Unclock the door, and turn on the lights. Then get the food and after that make the food</w:t>
-      </w:r>
-    </w:p>
-    <w:p>
-      <w:pPr>
-        <w:rPr>
-          <w:rFonts w:ascii="Times New Roman" w:hAnsi="Times New Roman" w:cs="Times New Roman"/>
-          <w:sz w:val="24"/>
-          <w:szCs w:val="24"/>
-        </w:rPr>
-      </w:pPr>
-      <w:r>
-        <w:rPr>
-          <w:rFonts w:ascii="Times New Roman" w:hAnsi="Times New Roman" w:cs="Times New Roman"/>
-          <w:sz w:val="24"/>
-          <w:szCs w:val="24"/>
-        </w:rPr>
-        <w:t>That't right</w:t>
+        <w:t>Unlock</w:t>
+      </w:r>
+      <w:r>
+        <w:rPr>
+          <w:rFonts w:ascii="Times New Roman" w:hAnsi="Times New Roman" w:cs="Times New Roman"/>
+          <w:sz w:val="24"/>
+          <w:szCs w:val="24"/>
+        </w:rPr>
+        <w:t xml:space="preserve"> the door, and turn on the lights. Then get the food and after that make the food</w:t>
+      </w:r>
+    </w:p>
+    <w:p>
+      <w:pPr>
+        <w:rPr>
+          <w:rFonts w:ascii="Times New Roman" w:hAnsi="Times New Roman" w:cs="Times New Roman"/>
+          <w:sz w:val="24"/>
+          <w:szCs w:val="24"/>
+        </w:rPr>
+      </w:pPr>
+      <w:r>
+        <w:rPr>
+          <w:rFonts w:ascii="Times New Roman" w:hAnsi="Times New Roman" w:cs="Times New Roman"/>
+          <w:sz w:val="24"/>
+          <w:szCs w:val="24"/>
+        </w:rPr>
+        <w:t>That's</w:t>
+      </w:r>
+      <w:r>
+        <w:rPr>
+          <w:rFonts w:ascii="Times New Roman" w:hAnsi="Times New Roman" w:cs="Times New Roman"/>
+          <w:sz w:val="24"/>
+          <w:szCs w:val="24"/>
+        </w:rPr>
+        <w:t xml:space="preserve"> right</w:t>
       </w:r>
     </w:p>
     <w:p>
@@ -2583,7 +3124,25 @@
           <w:sz w:val="24"/>
           <w:szCs w:val="24"/>
         </w:rPr>
-        <w:t>At first, Danielle and Sofi talk about coffee</w:t>
+        <w:t xml:space="preserve">At first, Danielle and </w:t>
+      </w:r>
+      <w:proofErr w:type="spellStart"/>
+      <w:r>
+        <w:rPr>
+          <w:rFonts w:ascii="Times New Roman" w:hAnsi="Times New Roman" w:cs="Times New Roman"/>
+          <w:sz w:val="24"/>
+          <w:szCs w:val="24"/>
+        </w:rPr>
+        <w:t>Sofi</w:t>
+      </w:r>
+      <w:proofErr w:type="spellEnd"/>
+      <w:r>
+        <w:rPr>
+          <w:rFonts w:ascii="Times New Roman" w:hAnsi="Times New Roman" w:cs="Times New Roman"/>
+          <w:sz w:val="24"/>
+          <w:szCs w:val="24"/>
+        </w:rPr>
+        <w:t xml:space="preserve"> talk about coffee</w:t>
       </w:r>
     </w:p>
     <w:p>
@@ -2617,41 +3176,95 @@
           <w:sz w:val="24"/>
           <w:szCs w:val="24"/>
         </w:rPr>
-        <w:t>How does Sofi like her coffee?</w:t>
-      </w:r>
-    </w:p>
-    <w:p>
-      <w:pPr>
-        <w:rPr>
-          <w:rFonts w:ascii="Times New Roman" w:hAnsi="Times New Roman" w:cs="Times New Roman"/>
-          <w:sz w:val="24"/>
-          <w:szCs w:val="24"/>
-        </w:rPr>
-      </w:pPr>
-      <w:r>
-        <w:rPr>
-          <w:rFonts w:ascii="Times New Roman" w:hAnsi="Times New Roman" w:cs="Times New Roman"/>
-          <w:sz w:val="24"/>
-          <w:szCs w:val="24"/>
-        </w:rPr>
-        <w:t>--&gt; With milk</w:t>
-      </w:r>
-    </w:p>
-    <w:p>
-      <w:pPr>
-        <w:rPr>
-          <w:rFonts w:ascii="Times New Roman" w:hAnsi="Times New Roman" w:cs="Times New Roman"/>
-          <w:sz w:val="24"/>
-          <w:szCs w:val="24"/>
-        </w:rPr>
-      </w:pPr>
-      <w:r>
-        <w:rPr>
-          <w:rFonts w:ascii="Times New Roman" w:hAnsi="Times New Roman" w:cs="Times New Roman"/>
-          <w:sz w:val="24"/>
-          <w:szCs w:val="24"/>
-        </w:rPr>
-        <w:t>What does Danielle want Sofi to do tomorrow?</w:t>
+        <w:t xml:space="preserve">How does </w:t>
+      </w:r>
+      <w:proofErr w:type="spellStart"/>
+      <w:r>
+        <w:rPr>
+          <w:rFonts w:ascii="Times New Roman" w:hAnsi="Times New Roman" w:cs="Times New Roman"/>
+          <w:sz w:val="24"/>
+          <w:szCs w:val="24"/>
+        </w:rPr>
+        <w:t>Sofi</w:t>
+      </w:r>
+      <w:proofErr w:type="spellEnd"/>
+      <w:r>
+        <w:rPr>
+          <w:rFonts w:ascii="Times New Roman" w:hAnsi="Times New Roman" w:cs="Times New Roman"/>
+          <w:sz w:val="24"/>
+          <w:szCs w:val="24"/>
+        </w:rPr>
+        <w:t xml:space="preserve"> like her coffee?</w:t>
+      </w:r>
+    </w:p>
+    <w:p>
+      <w:pPr>
+        <w:rPr>
+          <w:rFonts w:ascii="Times New Roman" w:hAnsi="Times New Roman" w:cs="Times New Roman"/>
+          <w:sz w:val="24"/>
+          <w:szCs w:val="24"/>
+        </w:rPr>
+      </w:pPr>
+      <w:r>
+        <w:rPr>
+          <w:rFonts w:ascii="Times New Roman" w:hAnsi="Times New Roman" w:cs="Times New Roman"/>
+          <w:sz w:val="24"/>
+          <w:szCs w:val="24"/>
+        </w:rPr>
+        <w:t xml:space="preserve">--&gt; </w:t>
+      </w:r>
+      <w:proofErr w:type="gramStart"/>
+      <w:r>
+        <w:rPr>
+          <w:rFonts w:ascii="Times New Roman" w:hAnsi="Times New Roman" w:cs="Times New Roman"/>
+          <w:sz w:val="24"/>
+          <w:szCs w:val="24"/>
+        </w:rPr>
+        <w:t>With</w:t>
+      </w:r>
+      <w:proofErr w:type="gramEnd"/>
+      <w:r>
+        <w:rPr>
+          <w:rFonts w:ascii="Times New Roman" w:hAnsi="Times New Roman" w:cs="Times New Roman"/>
+          <w:sz w:val="24"/>
+          <w:szCs w:val="24"/>
+        </w:rPr>
+        <w:t xml:space="preserve"> milk</w:t>
+      </w:r>
+    </w:p>
+    <w:p>
+      <w:pPr>
+        <w:rPr>
+          <w:rFonts w:ascii="Times New Roman" w:hAnsi="Times New Roman" w:cs="Times New Roman"/>
+          <w:sz w:val="24"/>
+          <w:szCs w:val="24"/>
+        </w:rPr>
+      </w:pPr>
+      <w:r>
+        <w:rPr>
+          <w:rFonts w:ascii="Times New Roman" w:hAnsi="Times New Roman" w:cs="Times New Roman"/>
+          <w:sz w:val="24"/>
+          <w:szCs w:val="24"/>
+        </w:rPr>
+        <w:t xml:space="preserve">What does Danielle want </w:t>
+      </w:r>
+      <w:proofErr w:type="spellStart"/>
+      <w:r>
+        <w:rPr>
+          <w:rFonts w:ascii="Times New Roman" w:hAnsi="Times New Roman" w:cs="Times New Roman"/>
+          <w:sz w:val="24"/>
+          <w:szCs w:val="24"/>
+        </w:rPr>
+        <w:t>Sofi</w:t>
+      </w:r>
+      <w:proofErr w:type="spellEnd"/>
+      <w:r>
+        <w:rPr>
+          <w:rFonts w:ascii="Times New Roman" w:hAnsi="Times New Roman" w:cs="Times New Roman"/>
+          <w:sz w:val="24"/>
+          <w:szCs w:val="24"/>
+        </w:rPr>
+        <w:t xml:space="preserve"> to do tomorrow?</w:t>
       </w:r>
     </w:p>
     <w:p>
@@ -2685,7 +3298,25 @@
           <w:sz w:val="24"/>
           <w:szCs w:val="24"/>
         </w:rPr>
-        <w:t>What does Danielle need to give Sofi?</w:t>
+        <w:t xml:space="preserve">What does Danielle need to give </w:t>
+      </w:r>
+      <w:proofErr w:type="spellStart"/>
+      <w:r>
+        <w:rPr>
+          <w:rFonts w:ascii="Times New Roman" w:hAnsi="Times New Roman" w:cs="Times New Roman"/>
+          <w:sz w:val="24"/>
+          <w:szCs w:val="24"/>
+        </w:rPr>
+        <w:t>Sofi</w:t>
+      </w:r>
+      <w:proofErr w:type="spellEnd"/>
+      <w:r>
+        <w:rPr>
+          <w:rFonts w:ascii="Times New Roman" w:hAnsi="Times New Roman" w:cs="Times New Roman"/>
+          <w:sz w:val="24"/>
+          <w:szCs w:val="24"/>
+        </w:rPr>
+        <w:t>?</w:t>
       </w:r>
     </w:p>
     <w:p>
@@ -2762,7 +3393,23 @@
           <w:sz w:val="24"/>
           <w:szCs w:val="24"/>
         </w:rPr>
-        <w:t>The soup has a lot of salt ans garlic in it</w:t>
+        <w:t>The</w:t>
+      </w:r>
+      <w:r>
+        <w:rPr>
+          <w:rFonts w:ascii="Times New Roman" w:hAnsi="Times New Roman" w:cs="Times New Roman"/>
+          <w:sz w:val="24"/>
+          <w:szCs w:val="24"/>
+        </w:rPr>
+        <w:t xml:space="preserve"> soup has a lot of salt and</w:t>
+      </w:r>
+      <w:r>
+        <w:rPr>
+          <w:rFonts w:ascii="Times New Roman" w:hAnsi="Times New Roman" w:cs="Times New Roman"/>
+          <w:sz w:val="24"/>
+          <w:szCs w:val="24"/>
+        </w:rPr>
+        <w:t xml:space="preserve"> garlic in it</w:t>
       </w:r>
     </w:p>
     <w:p>
@@ -2864,7 +3511,15 @@
           <w:sz w:val="24"/>
           <w:szCs w:val="24"/>
         </w:rPr>
-        <w:t>We jav lots of tomatoes and cheese</w:t>
+        <w:t>We have</w:t>
+      </w:r>
+      <w:r>
+        <w:rPr>
+          <w:rFonts w:ascii="Times New Roman" w:hAnsi="Times New Roman" w:cs="Times New Roman"/>
+          <w:sz w:val="24"/>
+          <w:szCs w:val="24"/>
+        </w:rPr>
+        <w:t xml:space="preserve"> lots of tomatoes and cheese</w:t>
       </w:r>
     </w:p>
     <w:p>
@@ -2892,13 +3547,23 @@
           <w:szCs w:val="24"/>
         </w:rPr>
       </w:pPr>
-      <w:r>
-        <w:rPr>
-          <w:rFonts w:ascii="Times New Roman" w:hAnsi="Times New Roman" w:cs="Times New Roman"/>
-          <w:sz w:val="24"/>
-          <w:szCs w:val="24"/>
-        </w:rPr>
-        <w:t>Tereza can't unlock her apartment</w:t>
+      <w:proofErr w:type="spellStart"/>
+      <w:r>
+        <w:rPr>
+          <w:rFonts w:ascii="Times New Roman" w:hAnsi="Times New Roman" w:cs="Times New Roman"/>
+          <w:sz w:val="24"/>
+          <w:szCs w:val="24"/>
+        </w:rPr>
+        <w:t>Tereza</w:t>
+      </w:r>
+      <w:proofErr w:type="spellEnd"/>
+      <w:r>
+        <w:rPr>
+          <w:rFonts w:ascii="Times New Roman" w:hAnsi="Times New Roman" w:cs="Times New Roman"/>
+          <w:sz w:val="24"/>
+          <w:szCs w:val="24"/>
+        </w:rPr>
+        <w:t xml:space="preserve"> can't unlock her apartment</w:t>
       </w:r>
     </w:p>
     <w:p>
@@ -3009,7 +3674,25 @@
           <w:sz w:val="24"/>
           <w:szCs w:val="24"/>
         </w:rPr>
-        <w:t>What does Danielle want Sofi to do?</w:t>
+        <w:t xml:space="preserve">What does Danielle want </w:t>
+      </w:r>
+      <w:proofErr w:type="spellStart"/>
+      <w:r>
+        <w:rPr>
+          <w:rFonts w:ascii="Times New Roman" w:hAnsi="Times New Roman" w:cs="Times New Roman"/>
+          <w:sz w:val="24"/>
+          <w:szCs w:val="24"/>
+        </w:rPr>
+        <w:t>Sofi</w:t>
+      </w:r>
+      <w:proofErr w:type="spellEnd"/>
+      <w:r>
+        <w:rPr>
+          <w:rFonts w:ascii="Times New Roman" w:hAnsi="Times New Roman" w:cs="Times New Roman"/>
+          <w:sz w:val="24"/>
+          <w:szCs w:val="24"/>
+        </w:rPr>
+        <w:t xml:space="preserve"> to do?</w:t>
       </w:r>
     </w:p>
     <w:p>
@@ -3049,7 +3732,25 @@
           <w:sz w:val="24"/>
           <w:szCs w:val="24"/>
         </w:rPr>
-        <w:t>Why can’t Sofi get sugar for Danielle?</w:t>
+        <w:t xml:space="preserve">Why can’t </w:t>
+      </w:r>
+      <w:proofErr w:type="spellStart"/>
+      <w:r>
+        <w:rPr>
+          <w:rFonts w:ascii="Times New Roman" w:hAnsi="Times New Roman" w:cs="Times New Roman"/>
+          <w:sz w:val="24"/>
+          <w:szCs w:val="24"/>
+        </w:rPr>
+        <w:t>Sofi</w:t>
+      </w:r>
+      <w:proofErr w:type="spellEnd"/>
+      <w:r>
+        <w:rPr>
+          <w:rFonts w:ascii="Times New Roman" w:hAnsi="Times New Roman" w:cs="Times New Roman"/>
+          <w:sz w:val="24"/>
+          <w:szCs w:val="24"/>
+        </w:rPr>
+        <w:t xml:space="preserve"> get sugar for Danielle?</w:t>
       </w:r>
     </w:p>
     <w:p>
@@ -3082,21 +3783,31 @@
           <w:szCs w:val="24"/>
         </w:rPr>
       </w:pPr>
-      <w:r>
-        <w:rPr>
-          <w:rFonts w:ascii="Times New Roman" w:hAnsi="Times New Roman" w:cs="Times New Roman"/>
-          <w:sz w:val="24"/>
-          <w:szCs w:val="24"/>
-        </w:rPr>
-        <w:t xml:space="preserve">Sofi is OK </w:t>
-      </w:r>
-      <w:r>
-        <w:rPr>
-          <w:rFonts w:ascii="Times New Roman" w:hAnsi="Times New Roman" w:cs="Times New Roman"/>
-          <w:sz w:val="24"/>
-          <w:szCs w:val="24"/>
-        </w:rPr>
-        <w:t xml:space="preserve">Without sugar  </w:t>
+      <w:proofErr w:type="spellStart"/>
+      <w:r>
+        <w:rPr>
+          <w:rFonts w:ascii="Times New Roman" w:hAnsi="Times New Roman" w:cs="Times New Roman"/>
+          <w:sz w:val="24"/>
+          <w:szCs w:val="24"/>
+        </w:rPr>
+        <w:t>Sofi</w:t>
+      </w:r>
+      <w:proofErr w:type="spellEnd"/>
+      <w:r>
+        <w:rPr>
+          <w:rFonts w:ascii="Times New Roman" w:hAnsi="Times New Roman" w:cs="Times New Roman"/>
+          <w:sz w:val="24"/>
+          <w:szCs w:val="24"/>
+        </w:rPr>
+        <w:t xml:space="preserve"> is OK </w:t>
+      </w:r>
+      <w:r>
+        <w:rPr>
+          <w:rFonts w:ascii="Times New Roman" w:hAnsi="Times New Roman" w:cs="Times New Roman"/>
+          <w:sz w:val="24"/>
+          <w:szCs w:val="24"/>
+        </w:rPr>
+        <w:t xml:space="preserve">Without sugar </w:t>
       </w:r>
       <w:r>
         <w:rPr>
@@ -3137,30 +3848,58 @@
           <w:szCs w:val="24"/>
         </w:rPr>
       </w:pPr>
-      <w:r>
-        <w:rPr>
-          <w:rFonts w:ascii="Times New Roman" w:hAnsi="Times New Roman" w:cs="Times New Roman"/>
-          <w:sz w:val="24"/>
-          <w:szCs w:val="24"/>
-        </w:rPr>
-        <w:t>Sofi can but Danielle can’t.</w:t>
-      </w:r>
-    </w:p>
-    <w:p>
-      <w:pPr>
-        <w:rPr>
-          <w:rFonts w:ascii="Times New Roman" w:hAnsi="Times New Roman" w:cs="Times New Roman"/>
-          <w:sz w:val="24"/>
-          <w:szCs w:val="24"/>
-        </w:rPr>
-      </w:pPr>
-      <w:r>
-        <w:rPr>
-          <w:rFonts w:ascii="Times New Roman" w:hAnsi="Times New Roman" w:cs="Times New Roman"/>
-          <w:sz w:val="24"/>
-          <w:szCs w:val="24"/>
-        </w:rPr>
-        <w:t>What can Sofi do with the keys?</w:t>
+      <w:proofErr w:type="spellStart"/>
+      <w:r>
+        <w:rPr>
+          <w:rFonts w:ascii="Times New Roman" w:hAnsi="Times New Roman" w:cs="Times New Roman"/>
+          <w:sz w:val="24"/>
+          <w:szCs w:val="24"/>
+        </w:rPr>
+        <w:t>Sofi</w:t>
+      </w:r>
+      <w:proofErr w:type="spellEnd"/>
+      <w:r>
+        <w:rPr>
+          <w:rFonts w:ascii="Times New Roman" w:hAnsi="Times New Roman" w:cs="Times New Roman"/>
+          <w:sz w:val="24"/>
+          <w:szCs w:val="24"/>
+        </w:rPr>
+        <w:t xml:space="preserve"> can but Danielle can’t.</w:t>
+      </w:r>
+    </w:p>
+    <w:p>
+      <w:pPr>
+        <w:rPr>
+          <w:rFonts w:ascii="Times New Roman" w:hAnsi="Times New Roman" w:cs="Times New Roman"/>
+          <w:sz w:val="24"/>
+          <w:szCs w:val="24"/>
+        </w:rPr>
+      </w:pPr>
+      <w:r>
+        <w:rPr>
+          <w:rFonts w:ascii="Times New Roman" w:hAnsi="Times New Roman" w:cs="Times New Roman"/>
+          <w:sz w:val="24"/>
+          <w:szCs w:val="24"/>
+        </w:rPr>
+        <w:t xml:space="preserve">What can </w:t>
+      </w:r>
+      <w:proofErr w:type="spellStart"/>
+      <w:r>
+        <w:rPr>
+          <w:rFonts w:ascii="Times New Roman" w:hAnsi="Times New Roman" w:cs="Times New Roman"/>
+          <w:sz w:val="24"/>
+          <w:szCs w:val="24"/>
+        </w:rPr>
+        <w:t>Sofi</w:t>
+      </w:r>
+      <w:proofErr w:type="spellEnd"/>
+      <w:r>
+        <w:rPr>
+          <w:rFonts w:ascii="Times New Roman" w:hAnsi="Times New Roman" w:cs="Times New Roman"/>
+          <w:sz w:val="24"/>
+          <w:szCs w:val="24"/>
+        </w:rPr>
+        <w:t xml:space="preserve"> do with the keys?</w:t>
       </w:r>
     </w:p>
     <w:p>
@@ -3182,7 +3921,39 @@
           <w:sz w:val="24"/>
           <w:szCs w:val="24"/>
         </w:rPr>
-        <w:t>She can unclock the retaurant.</w:t>
+        <w:t xml:space="preserve">She can </w:t>
+      </w:r>
+      <w:r>
+        <w:rPr>
+          <w:rFonts w:ascii="Times New Roman" w:hAnsi="Times New Roman" w:cs="Times New Roman"/>
+          <w:sz w:val="24"/>
+          <w:szCs w:val="24"/>
+        </w:rPr>
+        <w:t>unlock</w:t>
+      </w:r>
+      <w:r>
+        <w:rPr>
+          <w:rFonts w:ascii="Times New Roman" w:hAnsi="Times New Roman" w:cs="Times New Roman"/>
+          <w:sz w:val="24"/>
+          <w:szCs w:val="24"/>
+        </w:rPr>
+        <w:t xml:space="preserve"> the re</w:t>
+      </w:r>
+      <w:r>
+        <w:rPr>
+          <w:rFonts w:ascii="Times New Roman" w:hAnsi="Times New Roman" w:cs="Times New Roman"/>
+          <w:sz w:val="24"/>
+          <w:szCs w:val="24"/>
+        </w:rPr>
+        <w:t>s</w:t>
+      </w:r>
+      <w:r>
+        <w:rPr>
+          <w:rFonts w:ascii="Times New Roman" w:hAnsi="Times New Roman" w:cs="Times New Roman"/>
+          <w:sz w:val="24"/>
+          <w:szCs w:val="24"/>
+        </w:rPr>
+        <w:t>taurant.</w:t>
       </w:r>
     </w:p>
     <w:p>
@@ -3250,13 +4021,23 @@
           <w:szCs w:val="24"/>
         </w:rPr>
       </w:pPr>
-      <w:r>
-        <w:rPr>
-          <w:rFonts w:ascii="Times New Roman" w:hAnsi="Times New Roman" w:cs="Times New Roman"/>
-          <w:sz w:val="24"/>
-          <w:szCs w:val="24"/>
-        </w:rPr>
-        <w:t>Hi . Can you have dinner with me after work tonight?</w:t>
+      <w:proofErr w:type="gramStart"/>
+      <w:r>
+        <w:rPr>
+          <w:rFonts w:ascii="Times New Roman" w:hAnsi="Times New Roman" w:cs="Times New Roman"/>
+          <w:sz w:val="24"/>
+          <w:szCs w:val="24"/>
+        </w:rPr>
+        <w:t>Hi .</w:t>
+      </w:r>
+      <w:proofErr w:type="gramEnd"/>
+      <w:r>
+        <w:rPr>
+          <w:rFonts w:ascii="Times New Roman" w:hAnsi="Times New Roman" w:cs="Times New Roman"/>
+          <w:sz w:val="24"/>
+          <w:szCs w:val="24"/>
+        </w:rPr>
+        <w:t xml:space="preserve"> Can you have dinner with me after work tonight?</w:t>
       </w:r>
     </w:p>
     <w:p>
@@ -3314,7 +4095,25 @@
           <w:sz w:val="24"/>
           <w:szCs w:val="24"/>
         </w:rPr>
-        <w:t>Ok. Then , Can we have lunch tomorrow?</w:t>
+        <w:t xml:space="preserve">Ok. </w:t>
+      </w:r>
+      <w:proofErr w:type="gramStart"/>
+      <w:r>
+        <w:rPr>
+          <w:rFonts w:ascii="Times New Roman" w:hAnsi="Times New Roman" w:cs="Times New Roman"/>
+          <w:sz w:val="24"/>
+          <w:szCs w:val="24"/>
+        </w:rPr>
+        <w:t>Then ,</w:t>
+      </w:r>
+      <w:proofErr w:type="gramEnd"/>
+      <w:r>
+        <w:rPr>
+          <w:rFonts w:ascii="Times New Roman" w:hAnsi="Times New Roman" w:cs="Times New Roman"/>
+          <w:sz w:val="24"/>
+          <w:szCs w:val="24"/>
+        </w:rPr>
+        <w:t xml:space="preserve"> Can we have lunch tomorrow?</w:t>
       </w:r>
     </w:p>
     <w:p>
@@ -3333,13 +4132,23 @@
         </w:rPr>
         <w:t xml:space="preserve">Yes, </w:t>
       </w:r>
-      <w:r>
-        <w:rPr>
-          <w:rFonts w:ascii="Times New Roman" w:hAnsi="Times New Roman" w:cs="Times New Roman"/>
-          <w:sz w:val="24"/>
-          <w:szCs w:val="24"/>
-        </w:rPr>
-        <w:t>We can</w:t>
+      <w:proofErr w:type="gramStart"/>
+      <w:r>
+        <w:rPr>
+          <w:rFonts w:ascii="Times New Roman" w:hAnsi="Times New Roman" w:cs="Times New Roman"/>
+          <w:sz w:val="24"/>
+          <w:szCs w:val="24"/>
+        </w:rPr>
+        <w:t>We</w:t>
+      </w:r>
+      <w:proofErr w:type="gramEnd"/>
+      <w:r>
+        <w:rPr>
+          <w:rFonts w:ascii="Times New Roman" w:hAnsi="Times New Roman" w:cs="Times New Roman"/>
+          <w:sz w:val="24"/>
+          <w:szCs w:val="24"/>
+        </w:rPr>
+        <w:t xml:space="preserve"> can</w:t>
       </w:r>
       <w:r>
         <w:rPr>
@@ -3414,21 +4223,41 @@
         </w:rPr>
         <w:t xml:space="preserve">Great. </w:t>
       </w:r>
-      <w:r>
-        <w:rPr>
-          <w:rFonts w:ascii="Times New Roman" w:hAnsi="Times New Roman" w:cs="Times New Roman"/>
-          <w:sz w:val="24"/>
-          <w:szCs w:val="24"/>
-        </w:rPr>
-        <w:t xml:space="preserve">Opps. </w:t>
-      </w:r>
-      <w:r>
-        <w:rPr>
-          <w:rFonts w:ascii="Times New Roman" w:hAnsi="Times New Roman" w:cs="Times New Roman"/>
-          <w:sz w:val="24"/>
-          <w:szCs w:val="24"/>
-        </w:rPr>
-        <w:t>and D</w:t>
+      <w:proofErr w:type="spellStart"/>
+      <w:r>
+        <w:rPr>
+          <w:rFonts w:ascii="Times New Roman" w:hAnsi="Times New Roman" w:cs="Times New Roman"/>
+          <w:sz w:val="24"/>
+          <w:szCs w:val="24"/>
+        </w:rPr>
+        <w:t>Opps</w:t>
+      </w:r>
+      <w:proofErr w:type="spellEnd"/>
+      <w:r>
+        <w:rPr>
+          <w:rFonts w:ascii="Times New Roman" w:hAnsi="Times New Roman" w:cs="Times New Roman"/>
+          <w:sz w:val="24"/>
+          <w:szCs w:val="24"/>
+        </w:rPr>
+        <w:t xml:space="preserve">. </w:t>
+      </w:r>
+      <w:proofErr w:type="gramStart"/>
+      <w:r>
+        <w:rPr>
+          <w:rFonts w:ascii="Times New Roman" w:hAnsi="Times New Roman" w:cs="Times New Roman"/>
+          <w:sz w:val="24"/>
+          <w:szCs w:val="24"/>
+        </w:rPr>
+        <w:t>and</w:t>
+      </w:r>
+      <w:proofErr w:type="gramEnd"/>
+      <w:r>
+        <w:rPr>
+          <w:rFonts w:ascii="Times New Roman" w:hAnsi="Times New Roman" w:cs="Times New Roman"/>
+          <w:sz w:val="24"/>
+          <w:szCs w:val="24"/>
+        </w:rPr>
+        <w:t xml:space="preserve"> D</w:t>
       </w:r>
       <w:r>
         <w:rPr>
@@ -3452,8 +4281,18 @@
           <w:sz w:val="24"/>
           <w:szCs w:val="24"/>
         </w:rPr>
-        <w:t xml:space="preserve"> right</w:t>
-      </w:r>
+        <w:t xml:space="preserve"> </w:t>
+      </w:r>
+      <w:proofErr w:type="gramStart"/>
+      <w:r>
+        <w:rPr>
+          <w:rFonts w:ascii="Times New Roman" w:hAnsi="Times New Roman" w:cs="Times New Roman"/>
+          <w:sz w:val="24"/>
+          <w:szCs w:val="24"/>
+        </w:rPr>
+        <w:t>right</w:t>
+      </w:r>
+      <w:proofErr w:type="gramEnd"/>
     </w:p>
     <w:p>
       <w:pPr>
@@ -3559,7 +4398,41 @@
           <w:sz w:val="24"/>
           <w:szCs w:val="24"/>
         </w:rPr>
-        <w:t>chicken, salad,bread, tomatoes, eggs , sugar and milk.</w:t>
+        <w:t>chicken, salad,</w:t>
+      </w:r>
+      <w:r>
+        <w:rPr>
+          <w:rFonts w:ascii="Times New Roman" w:hAnsi="Times New Roman" w:cs="Times New Roman"/>
+          <w:sz w:val="24"/>
+          <w:szCs w:val="24"/>
+        </w:rPr>
+        <w:t xml:space="preserve"> </w:t>
+      </w:r>
+      <w:r>
+        <w:rPr>
+          <w:rFonts w:ascii="Times New Roman" w:hAnsi="Times New Roman" w:cs="Times New Roman"/>
+          <w:sz w:val="24"/>
+          <w:szCs w:val="24"/>
+        </w:rPr>
+        <w:t xml:space="preserve">bread, tomatoes, </w:t>
+      </w:r>
+      <w:proofErr w:type="gramStart"/>
+      <w:r>
+        <w:rPr>
+          <w:rFonts w:ascii="Times New Roman" w:hAnsi="Times New Roman" w:cs="Times New Roman"/>
+          <w:sz w:val="24"/>
+          <w:szCs w:val="24"/>
+        </w:rPr>
+        <w:t>eggs ,</w:t>
+      </w:r>
+      <w:proofErr w:type="gramEnd"/>
+      <w:r>
+        <w:rPr>
+          <w:rFonts w:ascii="Times New Roman" w:hAnsi="Times New Roman" w:cs="Times New Roman"/>
+          <w:sz w:val="24"/>
+          <w:szCs w:val="24"/>
+        </w:rPr>
+        <w:t xml:space="preserve"> sugar and milk.</w:t>
       </w:r>
     </w:p>
     <w:p>
@@ -4342,7 +5215,25 @@
           <w:sz w:val="24"/>
           <w:szCs w:val="24"/>
         </w:rPr>
-        <w:t xml:space="preserve">Good morning Sofi and </w:t>
+        <w:t xml:space="preserve">Good morning </w:t>
+      </w:r>
+      <w:proofErr w:type="spellStart"/>
+      <w:r>
+        <w:rPr>
+          <w:rFonts w:ascii="Times New Roman" w:hAnsi="Times New Roman" w:cs="Times New Roman"/>
+          <w:sz w:val="24"/>
+          <w:szCs w:val="24"/>
+        </w:rPr>
+        <w:t>Sofi</w:t>
+      </w:r>
+      <w:proofErr w:type="spellEnd"/>
+      <w:r>
+        <w:rPr>
+          <w:rFonts w:ascii="Times New Roman" w:hAnsi="Times New Roman" w:cs="Times New Roman"/>
+          <w:sz w:val="24"/>
+          <w:szCs w:val="24"/>
+        </w:rPr>
+        <w:t xml:space="preserve"> and </w:t>
       </w:r>
       <w:r>
         <w:rPr>
@@ -4367,8 +5258,18 @@
           <w:sz w:val="24"/>
           <w:szCs w:val="24"/>
         </w:rPr>
-        <w:t>Good morning Diago</w:t>
-      </w:r>
+        <w:t xml:space="preserve">Good morning </w:t>
+      </w:r>
+      <w:proofErr w:type="spellStart"/>
+      <w:r>
+        <w:rPr>
+          <w:rFonts w:ascii="Times New Roman" w:hAnsi="Times New Roman" w:cs="Times New Roman"/>
+          <w:sz w:val="24"/>
+          <w:szCs w:val="24"/>
+        </w:rPr>
+        <w:t>Diago</w:t>
+      </w:r>
+      <w:proofErr w:type="spellEnd"/>
     </w:p>
     <w:p>
       <w:pPr>
@@ -4613,7 +5514,25 @@
           <w:sz w:val="24"/>
           <w:szCs w:val="24"/>
         </w:rPr>
-        <w:t xml:space="preserve">aparment is </w:t>
+        <w:t>apar</w:t>
+      </w:r>
+      <w:r>
+        <w:rPr>
+          <w:rFonts w:ascii="Times New Roman" w:hAnsi="Times New Roman" w:cs="Times New Roman"/>
+          <w:b/>
+          <w:sz w:val="24"/>
+          <w:szCs w:val="24"/>
+        </w:rPr>
+        <w:t>t</w:t>
+      </w:r>
+      <w:r>
+        <w:rPr>
+          <w:rFonts w:ascii="Times New Roman" w:hAnsi="Times New Roman" w:cs="Times New Roman"/>
+          <w:b/>
+          <w:sz w:val="24"/>
+          <w:szCs w:val="24"/>
+        </w:rPr>
+        <w:t xml:space="preserve">ment is </w:t>
       </w:r>
       <w:r>
         <w:rPr>
@@ -4700,8 +5619,18 @@
           <w:sz w:val="24"/>
           <w:szCs w:val="24"/>
         </w:rPr>
-        <w:t>I don’t have a bike, but I can work. Thanks Sofi</w:t>
-      </w:r>
+        <w:t xml:space="preserve">I don’t have a bike, but I can work. Thanks </w:t>
+      </w:r>
+      <w:proofErr w:type="spellStart"/>
+      <w:r>
+        <w:rPr>
+          <w:rFonts w:ascii="Times New Roman" w:hAnsi="Times New Roman" w:cs="Times New Roman"/>
+          <w:sz w:val="24"/>
+          <w:szCs w:val="24"/>
+        </w:rPr>
+        <w:t>Sofi</w:t>
+      </w:r>
+      <w:proofErr w:type="spellEnd"/>
     </w:p>
     <w:p>
       <w:pPr>
@@ -4821,7 +5750,33 @@
           <w:sz w:val="24"/>
           <w:szCs w:val="24"/>
         </w:rPr>
-        <w:t>What doees Sofi tell Diego?</w:t>
+        <w:t>What doe</w:t>
+      </w:r>
+      <w:r>
+        <w:rPr>
+          <w:rFonts w:ascii="Times New Roman" w:hAnsi="Times New Roman" w:cs="Times New Roman"/>
+          <w:sz w:val="24"/>
+          <w:szCs w:val="24"/>
+        </w:rPr>
+        <w:t xml:space="preserve">s </w:t>
+      </w:r>
+      <w:proofErr w:type="spellStart"/>
+      <w:r>
+        <w:rPr>
+          <w:rFonts w:ascii="Times New Roman" w:hAnsi="Times New Roman" w:cs="Times New Roman"/>
+          <w:sz w:val="24"/>
+          <w:szCs w:val="24"/>
+        </w:rPr>
+        <w:t>Sofi</w:t>
+      </w:r>
+      <w:proofErr w:type="spellEnd"/>
+      <w:r>
+        <w:rPr>
+          <w:rFonts w:ascii="Times New Roman" w:hAnsi="Times New Roman" w:cs="Times New Roman"/>
+          <w:sz w:val="24"/>
+          <w:szCs w:val="24"/>
+        </w:rPr>
+        <w:t xml:space="preserve"> tell Diego?</w:t>
       </w:r>
     </w:p>
     <w:p>
@@ -4860,7 +5815,25 @@
           <w:sz w:val="24"/>
           <w:szCs w:val="24"/>
         </w:rPr>
-        <w:t>Why can Diego and Sofi walk to work?</w:t>
+        <w:t xml:space="preserve">Why can Diego and </w:t>
+      </w:r>
+      <w:proofErr w:type="spellStart"/>
+      <w:r>
+        <w:rPr>
+          <w:rFonts w:ascii="Times New Roman" w:hAnsi="Times New Roman" w:cs="Times New Roman"/>
+          <w:sz w:val="24"/>
+          <w:szCs w:val="24"/>
+        </w:rPr>
+        <w:t>Sofi</w:t>
+      </w:r>
+      <w:proofErr w:type="spellEnd"/>
+      <w:r>
+        <w:rPr>
+          <w:rFonts w:ascii="Times New Roman" w:hAnsi="Times New Roman" w:cs="Times New Roman"/>
+          <w:sz w:val="24"/>
+          <w:szCs w:val="24"/>
+        </w:rPr>
+        <w:t xml:space="preserve"> walk to work?</w:t>
       </w:r>
     </w:p>
     <w:p>
@@ -5037,13 +6010,23 @@
           <w:szCs w:val="24"/>
         </w:rPr>
       </w:pPr>
-      <w:r>
-        <w:rPr>
-          <w:rFonts w:ascii="Times New Roman" w:hAnsi="Times New Roman" w:cs="Times New Roman"/>
-          <w:sz w:val="24"/>
-          <w:szCs w:val="24"/>
-        </w:rPr>
-        <w:t xml:space="preserve">Leena </w:t>
+      <w:proofErr w:type="spellStart"/>
+      <w:r>
+        <w:rPr>
+          <w:rFonts w:ascii="Times New Roman" w:hAnsi="Times New Roman" w:cs="Times New Roman"/>
+          <w:sz w:val="24"/>
+          <w:szCs w:val="24"/>
+        </w:rPr>
+        <w:t>Leena</w:t>
+      </w:r>
+      <w:proofErr w:type="spellEnd"/>
+      <w:r>
+        <w:rPr>
+          <w:rFonts w:ascii="Times New Roman" w:hAnsi="Times New Roman" w:cs="Times New Roman"/>
+          <w:sz w:val="24"/>
+          <w:szCs w:val="24"/>
+        </w:rPr>
+        <w:t xml:space="preserve"> </w:t>
       </w:r>
       <w:r>
         <w:rPr>
@@ -5238,7 +6221,15 @@
           <w:sz w:val="24"/>
           <w:szCs w:val="24"/>
         </w:rPr>
-        <w:t>Is there an alectronics store on Main Street?</w:t>
+        <w:t>Is there an e</w:t>
+      </w:r>
+      <w:r>
+        <w:rPr>
+          <w:rFonts w:ascii="Times New Roman" w:hAnsi="Times New Roman" w:cs="Times New Roman"/>
+          <w:sz w:val="24"/>
+          <w:szCs w:val="24"/>
+        </w:rPr>
+        <w:t>lectronics store on Main Street?</w:t>
       </w:r>
     </w:p>
     <w:p>
@@ -5323,7 +6314,41 @@
           <w:sz w:val="24"/>
           <w:szCs w:val="24"/>
         </w:rPr>
-        <w:t>Diego and Sofi don’t have to work at the restaurnt on Sundays</w:t>
+        <w:t xml:space="preserve">Diego and </w:t>
+      </w:r>
+      <w:proofErr w:type="spellStart"/>
+      <w:r>
+        <w:rPr>
+          <w:rFonts w:ascii="Times New Roman" w:hAnsi="Times New Roman" w:cs="Times New Roman"/>
+          <w:sz w:val="24"/>
+          <w:szCs w:val="24"/>
+        </w:rPr>
+        <w:t>Sofi</w:t>
+      </w:r>
+      <w:proofErr w:type="spellEnd"/>
+      <w:r>
+        <w:rPr>
+          <w:rFonts w:ascii="Times New Roman" w:hAnsi="Times New Roman" w:cs="Times New Roman"/>
+          <w:sz w:val="24"/>
+          <w:szCs w:val="24"/>
+        </w:rPr>
+        <w:t xml:space="preserve"> don’t have to work at the restaur</w:t>
+      </w:r>
+      <w:r>
+        <w:rPr>
+          <w:rFonts w:ascii="Times New Roman" w:hAnsi="Times New Roman" w:cs="Times New Roman"/>
+          <w:sz w:val="24"/>
+          <w:szCs w:val="24"/>
+        </w:rPr>
+        <w:t>a</w:t>
+      </w:r>
+      <w:r>
+        <w:rPr>
+          <w:rFonts w:ascii="Times New Roman" w:hAnsi="Times New Roman" w:cs="Times New Roman"/>
+          <w:sz w:val="24"/>
+          <w:szCs w:val="24"/>
+        </w:rPr>
+        <w:t>nt on Sundays</w:t>
       </w:r>
     </w:p>
     <w:p>
@@ -5433,24 +6458,58 @@
           <w:sz w:val="24"/>
           <w:szCs w:val="24"/>
         </w:rPr>
-        <w:t>Do you want have luch with me later?</w:t>
-      </w:r>
-    </w:p>
-    <w:p>
-      <w:pPr>
-        <w:rPr>
-          <w:rFonts w:ascii="Times New Roman" w:hAnsi="Times New Roman" w:cs="Times New Roman"/>
-          <w:sz w:val="24"/>
-          <w:szCs w:val="24"/>
-        </w:rPr>
-      </w:pPr>
-      <w:r>
-        <w:rPr>
-          <w:rFonts w:ascii="Times New Roman" w:hAnsi="Times New Roman" w:cs="Times New Roman"/>
-          <w:sz w:val="24"/>
-          <w:szCs w:val="24"/>
-        </w:rPr>
-        <w:t>Yes, I do ! I’m hungry! Can we go to the new pizza restaurant?</w:t>
+        <w:t>Do you want have lu</w:t>
+      </w:r>
+      <w:r>
+        <w:rPr>
+          <w:rFonts w:ascii="Times New Roman" w:hAnsi="Times New Roman" w:cs="Times New Roman"/>
+          <w:sz w:val="24"/>
+          <w:szCs w:val="24"/>
+        </w:rPr>
+        <w:t>n</w:t>
+      </w:r>
+      <w:r>
+        <w:rPr>
+          <w:rFonts w:ascii="Times New Roman" w:hAnsi="Times New Roman" w:cs="Times New Roman"/>
+          <w:sz w:val="24"/>
+          <w:szCs w:val="24"/>
+        </w:rPr>
+        <w:t>ch with me later?</w:t>
+      </w:r>
+    </w:p>
+    <w:p>
+      <w:pPr>
+        <w:rPr>
+          <w:rFonts w:ascii="Times New Roman" w:hAnsi="Times New Roman" w:cs="Times New Roman"/>
+          <w:sz w:val="24"/>
+          <w:szCs w:val="24"/>
+        </w:rPr>
+      </w:pPr>
+      <w:r>
+        <w:rPr>
+          <w:rFonts w:ascii="Times New Roman" w:hAnsi="Times New Roman" w:cs="Times New Roman"/>
+          <w:sz w:val="24"/>
+          <w:szCs w:val="24"/>
+        </w:rPr>
+        <w:t xml:space="preserve">Yes, I </w:t>
+      </w:r>
+      <w:proofErr w:type="gramStart"/>
+      <w:r>
+        <w:rPr>
+          <w:rFonts w:ascii="Times New Roman" w:hAnsi="Times New Roman" w:cs="Times New Roman"/>
+          <w:sz w:val="24"/>
+          <w:szCs w:val="24"/>
+        </w:rPr>
+        <w:t>do !</w:t>
+      </w:r>
+      <w:proofErr w:type="gramEnd"/>
+      <w:r>
+        <w:rPr>
+          <w:rFonts w:ascii="Times New Roman" w:hAnsi="Times New Roman" w:cs="Times New Roman"/>
+          <w:sz w:val="24"/>
+          <w:szCs w:val="24"/>
+        </w:rPr>
+        <w:t xml:space="preserve"> I’m hungry! Can we go to the new pizza restaurant?</w:t>
       </w:r>
     </w:p>
     <w:p>
@@ -5500,7 +6559,15 @@
           <w:sz w:val="24"/>
           <w:szCs w:val="24"/>
         </w:rPr>
-        <w:t>. Can we go at  1:00?</w:t>
+        <w:t xml:space="preserve">. Can we go at </w:t>
+      </w:r>
+      <w:r>
+        <w:rPr>
+          <w:rFonts w:ascii="Times New Roman" w:hAnsi="Times New Roman" w:cs="Times New Roman"/>
+          <w:sz w:val="24"/>
+          <w:szCs w:val="24"/>
+        </w:rPr>
+        <w:t>1:00?</w:t>
       </w:r>
     </w:p>
     <w:p>
@@ -5541,7 +6608,23 @@
           <w:sz w:val="24"/>
           <w:szCs w:val="24"/>
         </w:rPr>
-        <w:t xml:space="preserve"> to do you got for luch?</w:t>
+        <w:t xml:space="preserve"> to do you got for lu</w:t>
+      </w:r>
+      <w:r>
+        <w:rPr>
+          <w:rFonts w:ascii="Times New Roman" w:hAnsi="Times New Roman" w:cs="Times New Roman"/>
+          <w:sz w:val="24"/>
+          <w:szCs w:val="24"/>
+        </w:rPr>
+        <w:t>n</w:t>
+      </w:r>
+      <w:r>
+        <w:rPr>
+          <w:rFonts w:ascii="Times New Roman" w:hAnsi="Times New Roman" w:cs="Times New Roman"/>
+          <w:sz w:val="24"/>
+          <w:szCs w:val="24"/>
+        </w:rPr>
+        <w:t>ch?</w:t>
       </w:r>
     </w:p>
     <w:p>
@@ -6235,7 +7318,25 @@
           <w:sz w:val="24"/>
           <w:szCs w:val="24"/>
         </w:rPr>
-        <w:t>1. First , Unlock the outside door.</w:t>
+        <w:t xml:space="preserve">1. </w:t>
+      </w:r>
+      <w:proofErr w:type="gramStart"/>
+      <w:r>
+        <w:rPr>
+          <w:rFonts w:ascii="Times New Roman" w:hAnsi="Times New Roman" w:cs="Times New Roman"/>
+          <w:sz w:val="24"/>
+          <w:szCs w:val="24"/>
+        </w:rPr>
+        <w:t>First ,</w:t>
+      </w:r>
+      <w:proofErr w:type="gramEnd"/>
+      <w:r>
+        <w:rPr>
+          <w:rFonts w:ascii="Times New Roman" w:hAnsi="Times New Roman" w:cs="Times New Roman"/>
+          <w:sz w:val="24"/>
+          <w:szCs w:val="24"/>
+        </w:rPr>
+        <w:t xml:space="preserve"> Unlock the outside door.</w:t>
       </w:r>
     </w:p>
     <w:p>
@@ -6408,7 +7509,25 @@
           <w:sz w:val="24"/>
           <w:szCs w:val="24"/>
         </w:rPr>
-        <w:t>We can eat dinner at Sofi’s.  After that, we can go to the movies.</w:t>
+        <w:t xml:space="preserve">We can eat dinner at </w:t>
+      </w:r>
+      <w:proofErr w:type="spellStart"/>
+      <w:r>
+        <w:rPr>
+          <w:rFonts w:ascii="Times New Roman" w:hAnsi="Times New Roman" w:cs="Times New Roman"/>
+          <w:sz w:val="24"/>
+          <w:szCs w:val="24"/>
+        </w:rPr>
+        <w:t>Sofi’s</w:t>
+      </w:r>
+      <w:proofErr w:type="spellEnd"/>
+      <w:r>
+        <w:rPr>
+          <w:rFonts w:ascii="Times New Roman" w:hAnsi="Times New Roman" w:cs="Times New Roman"/>
+          <w:sz w:val="24"/>
+          <w:szCs w:val="24"/>
+        </w:rPr>
+        <w:t>.  After that, we can go to the movies.</w:t>
       </w:r>
     </w:p>
     <w:p>
@@ -6636,13 +7755,41 @@
           <w:szCs w:val="24"/>
         </w:rPr>
       </w:pPr>
-      <w:r>
-        <w:rPr>
-          <w:rFonts w:ascii="Times New Roman" w:hAnsi="Times New Roman" w:cs="Times New Roman"/>
-          <w:sz w:val="24"/>
-          <w:szCs w:val="24"/>
-        </w:rPr>
-        <w:t>Shen wants to eat breakfast , but he doesn't have food.</w:t>
+      <w:proofErr w:type="spellStart"/>
+      <w:r>
+        <w:rPr>
+          <w:rFonts w:ascii="Times New Roman" w:hAnsi="Times New Roman" w:cs="Times New Roman"/>
+          <w:sz w:val="24"/>
+          <w:szCs w:val="24"/>
+        </w:rPr>
+        <w:t>Shen</w:t>
+      </w:r>
+      <w:proofErr w:type="spellEnd"/>
+      <w:r>
+        <w:rPr>
+          <w:rFonts w:ascii="Times New Roman" w:hAnsi="Times New Roman" w:cs="Times New Roman"/>
+          <w:sz w:val="24"/>
+          <w:szCs w:val="24"/>
+        </w:rPr>
+        <w:t xml:space="preserve"> wants to eat </w:t>
+      </w:r>
+      <w:proofErr w:type="gramStart"/>
+      <w:r>
+        <w:rPr>
+          <w:rFonts w:ascii="Times New Roman" w:hAnsi="Times New Roman" w:cs="Times New Roman"/>
+          <w:sz w:val="24"/>
+          <w:szCs w:val="24"/>
+        </w:rPr>
+        <w:t>breakfast ,</w:t>
+      </w:r>
+      <w:proofErr w:type="gramEnd"/>
+      <w:r>
+        <w:rPr>
+          <w:rFonts w:ascii="Times New Roman" w:hAnsi="Times New Roman" w:cs="Times New Roman"/>
+          <w:sz w:val="24"/>
+          <w:szCs w:val="24"/>
+        </w:rPr>
+        <w:t xml:space="preserve"> but he doesn't have food.</w:t>
       </w:r>
     </w:p>
     <w:p>
@@ -6694,7 +7841,25 @@
           <w:sz w:val="24"/>
           <w:szCs w:val="24"/>
         </w:rPr>
-        <w:t>We can stay home and watch a moive.</w:t>
+        <w:t xml:space="preserve">We can stay home and watch a </w:t>
+      </w:r>
+      <w:proofErr w:type="spellStart"/>
+      <w:r>
+        <w:rPr>
+          <w:rFonts w:ascii="Times New Roman" w:hAnsi="Times New Roman" w:cs="Times New Roman"/>
+          <w:sz w:val="24"/>
+          <w:szCs w:val="24"/>
+        </w:rPr>
+        <w:t>moive</w:t>
+      </w:r>
+      <w:proofErr w:type="spellEnd"/>
+      <w:r>
+        <w:rPr>
+          <w:rFonts w:ascii="Times New Roman" w:hAnsi="Times New Roman" w:cs="Times New Roman"/>
+          <w:sz w:val="24"/>
+          <w:szCs w:val="24"/>
+        </w:rPr>
+        <w:t>.</w:t>
       </w:r>
     </w:p>
     <w:p>
@@ -6750,47 +7915,83 @@
           <w:szCs w:val="24"/>
         </w:rPr>
       </w:pPr>
-      <w:r>
-        <w:rPr>
-          <w:rFonts w:ascii="Times New Roman" w:hAnsi="Times New Roman" w:cs="Times New Roman"/>
-          <w:sz w:val="24"/>
-          <w:szCs w:val="24"/>
-        </w:rPr>
-        <w:t>Sofi: Are you (1) hungry, Danielle?</w:t>
-      </w:r>
-    </w:p>
-    <w:p>
-      <w:pPr>
-        <w:rPr>
-          <w:rFonts w:ascii="Times New Roman" w:hAnsi="Times New Roman" w:cs="Times New Roman"/>
-          <w:sz w:val="24"/>
-          <w:szCs w:val="24"/>
-        </w:rPr>
-      </w:pPr>
-      <w:r>
-        <w:rPr>
-          <w:rFonts w:ascii="Times New Roman" w:hAnsi="Times New Roman" w:cs="Times New Roman"/>
-          <w:sz w:val="24"/>
-          <w:szCs w:val="24"/>
-        </w:rPr>
-        <w:t>Danielle: No, I am not. I eat breakfast (2) every morning (3)after I wake up.</w:t>
-      </w:r>
-    </w:p>
-    <w:p>
-      <w:pPr>
-        <w:rPr>
-          <w:rFonts w:ascii="Times New Roman" w:hAnsi="Times New Roman" w:cs="Times New Roman"/>
-          <w:sz w:val="24"/>
-          <w:szCs w:val="24"/>
-        </w:rPr>
-      </w:pPr>
-      <w:r>
-        <w:rPr>
-          <w:rFonts w:ascii="Times New Roman" w:hAnsi="Times New Roman" w:cs="Times New Roman"/>
-          <w:sz w:val="24"/>
-          <w:szCs w:val="24"/>
-        </w:rPr>
-        <w:t>Sofi: Oh, what time do you (4) wake up?</w:t>
+      <w:proofErr w:type="spellStart"/>
+      <w:r>
+        <w:rPr>
+          <w:rFonts w:ascii="Times New Roman" w:hAnsi="Times New Roman" w:cs="Times New Roman"/>
+          <w:sz w:val="24"/>
+          <w:szCs w:val="24"/>
+        </w:rPr>
+        <w:t>Sofi</w:t>
+      </w:r>
+      <w:proofErr w:type="spellEnd"/>
+      <w:r>
+        <w:rPr>
+          <w:rFonts w:ascii="Times New Roman" w:hAnsi="Times New Roman" w:cs="Times New Roman"/>
+          <w:sz w:val="24"/>
+          <w:szCs w:val="24"/>
+        </w:rPr>
+        <w:t>: Are you (1) hungry, Danielle?</w:t>
+      </w:r>
+    </w:p>
+    <w:p>
+      <w:pPr>
+        <w:rPr>
+          <w:rFonts w:ascii="Times New Roman" w:hAnsi="Times New Roman" w:cs="Times New Roman"/>
+          <w:sz w:val="24"/>
+          <w:szCs w:val="24"/>
+        </w:rPr>
+      </w:pPr>
+      <w:r>
+        <w:rPr>
+          <w:rFonts w:ascii="Times New Roman" w:hAnsi="Times New Roman" w:cs="Times New Roman"/>
+          <w:sz w:val="24"/>
+          <w:szCs w:val="24"/>
+        </w:rPr>
+        <w:t>Danielle: No, I am not. I eat breakfast (2) every morning (3)</w:t>
+      </w:r>
+      <w:r>
+        <w:rPr>
+          <w:rFonts w:ascii="Times New Roman" w:hAnsi="Times New Roman" w:cs="Times New Roman"/>
+          <w:sz w:val="24"/>
+          <w:szCs w:val="24"/>
+        </w:rPr>
+        <w:t xml:space="preserve"> </w:t>
+      </w:r>
+      <w:r>
+        <w:rPr>
+          <w:rFonts w:ascii="Times New Roman" w:hAnsi="Times New Roman" w:cs="Times New Roman"/>
+          <w:sz w:val="24"/>
+          <w:szCs w:val="24"/>
+        </w:rPr>
+        <w:t>after I wake up.</w:t>
+      </w:r>
+    </w:p>
+    <w:p>
+      <w:pPr>
+        <w:rPr>
+          <w:rFonts w:ascii="Times New Roman" w:hAnsi="Times New Roman" w:cs="Times New Roman"/>
+          <w:sz w:val="24"/>
+          <w:szCs w:val="24"/>
+        </w:rPr>
+      </w:pPr>
+      <w:proofErr w:type="spellStart"/>
+      <w:r>
+        <w:rPr>
+          <w:rFonts w:ascii="Times New Roman" w:hAnsi="Times New Roman" w:cs="Times New Roman"/>
+          <w:sz w:val="24"/>
+          <w:szCs w:val="24"/>
+        </w:rPr>
+        <w:t>Sofi</w:t>
+      </w:r>
+      <w:proofErr w:type="spellEnd"/>
+      <w:r>
+        <w:rPr>
+          <w:rFonts w:ascii="Times New Roman" w:hAnsi="Times New Roman" w:cs="Times New Roman"/>
+          <w:sz w:val="24"/>
+          <w:szCs w:val="24"/>
+        </w:rPr>
+        <w:t>: Oh, what time do you (4) wake up?</w:t>
       </w:r>
     </w:p>
     <w:p>
@@ -6818,13 +8019,23 @@
           <w:szCs w:val="24"/>
         </w:rPr>
       </w:pPr>
-      <w:r>
-        <w:rPr>
-          <w:rFonts w:ascii="Times New Roman" w:hAnsi="Times New Roman" w:cs="Times New Roman"/>
-          <w:sz w:val="24"/>
-          <w:szCs w:val="24"/>
-        </w:rPr>
-        <w:t>Sofi: You wake up (5) early! I sleep at six o'clock…What do you do after you have breakfast?</w:t>
+      <w:proofErr w:type="spellStart"/>
+      <w:r>
+        <w:rPr>
+          <w:rFonts w:ascii="Times New Roman" w:hAnsi="Times New Roman" w:cs="Times New Roman"/>
+          <w:sz w:val="24"/>
+          <w:szCs w:val="24"/>
+        </w:rPr>
+        <w:t>Sofi</w:t>
+      </w:r>
+      <w:proofErr w:type="spellEnd"/>
+      <w:r>
+        <w:rPr>
+          <w:rFonts w:ascii="Times New Roman" w:hAnsi="Times New Roman" w:cs="Times New Roman"/>
+          <w:sz w:val="24"/>
+          <w:szCs w:val="24"/>
+        </w:rPr>
+        <w:t>: You wake up (5) early! I sleep at six o'clock…What do you do after you have breakfast?</w:t>
       </w:r>
     </w:p>
     <w:p>
@@ -6852,13 +8063,23 @@
           <w:szCs w:val="24"/>
         </w:rPr>
       </w:pPr>
-      <w:r>
-        <w:rPr>
-          <w:rFonts w:ascii="Times New Roman" w:hAnsi="Times New Roman" w:cs="Times New Roman"/>
-          <w:sz w:val="24"/>
-          <w:szCs w:val="24"/>
-        </w:rPr>
-        <w:t>Sofi: And I wake up at seven o'clock…</w:t>
+      <w:proofErr w:type="spellStart"/>
+      <w:r>
+        <w:rPr>
+          <w:rFonts w:ascii="Times New Roman" w:hAnsi="Times New Roman" w:cs="Times New Roman"/>
+          <w:sz w:val="24"/>
+          <w:szCs w:val="24"/>
+        </w:rPr>
+        <w:t>Sofi</w:t>
+      </w:r>
+      <w:proofErr w:type="spellEnd"/>
+      <w:r>
+        <w:rPr>
+          <w:rFonts w:ascii="Times New Roman" w:hAnsi="Times New Roman" w:cs="Times New Roman"/>
+          <w:sz w:val="24"/>
+          <w:szCs w:val="24"/>
+        </w:rPr>
+        <w:t>: And I wake up at seven o'clock…</w:t>
       </w:r>
     </w:p>
     <w:p>
@@ -6886,13 +8107,23 @@
           <w:szCs w:val="24"/>
         </w:rPr>
       </w:pPr>
-      <w:r>
-        <w:rPr>
-          <w:rFonts w:ascii="Times New Roman" w:hAnsi="Times New Roman" w:cs="Times New Roman"/>
-          <w:sz w:val="24"/>
-          <w:szCs w:val="24"/>
-        </w:rPr>
-        <w:t>Sofi: You're right, Danielle. But now I have to eat!</w:t>
+      <w:proofErr w:type="spellStart"/>
+      <w:r>
+        <w:rPr>
+          <w:rFonts w:ascii="Times New Roman" w:hAnsi="Times New Roman" w:cs="Times New Roman"/>
+          <w:sz w:val="24"/>
+          <w:szCs w:val="24"/>
+        </w:rPr>
+        <w:t>Sofi</w:t>
+      </w:r>
+      <w:proofErr w:type="spellEnd"/>
+      <w:r>
+        <w:rPr>
+          <w:rFonts w:ascii="Times New Roman" w:hAnsi="Times New Roman" w:cs="Times New Roman"/>
+          <w:sz w:val="24"/>
+          <w:szCs w:val="24"/>
+        </w:rPr>
+        <w:t>: You're right, Danielle. But now I have to eat!</w:t>
       </w:r>
     </w:p>
     <w:p>
@@ -7037,7 +8268,25 @@
           <w:sz w:val="24"/>
           <w:szCs w:val="24"/>
         </w:rPr>
-        <w:t>at you are not hungry any more!</w:t>
+        <w:t xml:space="preserve">at you are not hungry </w:t>
+      </w:r>
+      <w:proofErr w:type="spellStart"/>
+      <w:r>
+        <w:rPr>
+          <w:rFonts w:ascii="Times New Roman" w:hAnsi="Times New Roman" w:cs="Times New Roman"/>
+          <w:sz w:val="24"/>
+          <w:szCs w:val="24"/>
+        </w:rPr>
+        <w:t>any more</w:t>
+      </w:r>
+      <w:proofErr w:type="spellEnd"/>
+      <w:r>
+        <w:rPr>
+          <w:rFonts w:ascii="Times New Roman" w:hAnsi="Times New Roman" w:cs="Times New Roman"/>
+          <w:sz w:val="24"/>
+          <w:szCs w:val="24"/>
+        </w:rPr>
+        <w:t>!</w:t>
       </w:r>
     </w:p>
     <w:p>
@@ -7117,7 +8366,25 @@
           <w:sz w:val="24"/>
           <w:szCs w:val="24"/>
         </w:rPr>
-        <w:t>2 Yes, Sofi can get up early tomorrow for work.</w:t>
+        <w:t xml:space="preserve">2 Yes, </w:t>
+      </w:r>
+      <w:proofErr w:type="spellStart"/>
+      <w:r>
+        <w:rPr>
+          <w:rFonts w:ascii="Times New Roman" w:hAnsi="Times New Roman" w:cs="Times New Roman"/>
+          <w:sz w:val="24"/>
+          <w:szCs w:val="24"/>
+        </w:rPr>
+        <w:t>Sofi</w:t>
+      </w:r>
+      <w:proofErr w:type="spellEnd"/>
+      <w:r>
+        <w:rPr>
+          <w:rFonts w:ascii="Times New Roman" w:hAnsi="Times New Roman" w:cs="Times New Roman"/>
+          <w:sz w:val="24"/>
+          <w:szCs w:val="24"/>
+        </w:rPr>
+        <w:t xml:space="preserve"> can get up early tomorrow for work.</w:t>
       </w:r>
     </w:p>
     <w:p>
@@ -7151,7 +8418,25 @@
           <w:sz w:val="24"/>
           <w:szCs w:val="24"/>
         </w:rPr>
-        <w:t>4 Sofi doesn't have a key, so she can't open the restaurant tomorrow.</w:t>
+        <w:t xml:space="preserve">4 </w:t>
+      </w:r>
+      <w:proofErr w:type="spellStart"/>
+      <w:r>
+        <w:rPr>
+          <w:rFonts w:ascii="Times New Roman" w:hAnsi="Times New Roman" w:cs="Times New Roman"/>
+          <w:sz w:val="24"/>
+          <w:szCs w:val="24"/>
+        </w:rPr>
+        <w:t>Sofi</w:t>
+      </w:r>
+      <w:proofErr w:type="spellEnd"/>
+      <w:r>
+        <w:rPr>
+          <w:rFonts w:ascii="Times New Roman" w:hAnsi="Times New Roman" w:cs="Times New Roman"/>
+          <w:sz w:val="24"/>
+          <w:szCs w:val="24"/>
+        </w:rPr>
+        <w:t xml:space="preserve"> doesn't have a key, so she can't open the restaurant tomorrow.</w:t>
       </w:r>
     </w:p>
     <w:p>
@@ -7219,7 +8504,25 @@
           <w:sz w:val="24"/>
           <w:szCs w:val="24"/>
         </w:rPr>
-        <w:t>8 Yes, Sofi can help her friend tomorrow.</w:t>
+        <w:t xml:space="preserve">8 Yes, </w:t>
+      </w:r>
+      <w:proofErr w:type="spellStart"/>
+      <w:r>
+        <w:rPr>
+          <w:rFonts w:ascii="Times New Roman" w:hAnsi="Times New Roman" w:cs="Times New Roman"/>
+          <w:sz w:val="24"/>
+          <w:szCs w:val="24"/>
+        </w:rPr>
+        <w:t>Sofi</w:t>
+      </w:r>
+      <w:proofErr w:type="spellEnd"/>
+      <w:r>
+        <w:rPr>
+          <w:rFonts w:ascii="Times New Roman" w:hAnsi="Times New Roman" w:cs="Times New Roman"/>
+          <w:sz w:val="24"/>
+          <w:szCs w:val="24"/>
+        </w:rPr>
+        <w:t xml:space="preserve"> can help her friend tomorrow.</w:t>
       </w:r>
     </w:p>
     <w:p>
@@ -7292,13 +8595,23 @@
           <w:szCs w:val="24"/>
         </w:rPr>
       </w:pPr>
-      <w:r>
-        <w:rPr>
-          <w:rFonts w:ascii="Times New Roman" w:hAnsi="Times New Roman" w:cs="Times New Roman"/>
-          <w:sz w:val="24"/>
-          <w:szCs w:val="24"/>
-        </w:rPr>
-        <w:t>Sofi: Do you get up this early every day?</w:t>
+      <w:proofErr w:type="spellStart"/>
+      <w:r>
+        <w:rPr>
+          <w:rFonts w:ascii="Times New Roman" w:hAnsi="Times New Roman" w:cs="Times New Roman"/>
+          <w:sz w:val="24"/>
+          <w:szCs w:val="24"/>
+        </w:rPr>
+        <w:t>Sofi</w:t>
+      </w:r>
+      <w:proofErr w:type="spellEnd"/>
+      <w:r>
+        <w:rPr>
+          <w:rFonts w:ascii="Times New Roman" w:hAnsi="Times New Roman" w:cs="Times New Roman"/>
+          <w:sz w:val="24"/>
+          <w:szCs w:val="24"/>
+        </w:rPr>
+        <w:t>: Do you get up this early every day?</w:t>
       </w:r>
     </w:p>
     <w:p>
@@ -7377,57 +8690,88 @@
           <w:szCs w:val="24"/>
         </w:rPr>
       </w:pPr>
-      <w:r>
-        <w:rPr>
-          <w:rFonts w:ascii="Times New Roman" w:hAnsi="Times New Roman" w:cs="Times New Roman"/>
-          <w:sz w:val="24"/>
-          <w:szCs w:val="24"/>
-        </w:rPr>
-        <w:t>Sofi: I wake up at 7 o'clock.</w:t>
-      </w:r>
-    </w:p>
-    <w:p>
-      <w:pPr>
-        <w:rPr>
-          <w:rFonts w:ascii="Times New Roman" w:hAnsi="Times New Roman" w:cs="Times New Roman"/>
-          <w:sz w:val="24"/>
-          <w:szCs w:val="24"/>
-        </w:rPr>
-      </w:pPr>
-      <w:r>
-        <w:rPr>
-          <w:rFonts w:ascii="Times New Roman" w:hAnsi="Times New Roman" w:cs="Times New Roman"/>
-          <w:sz w:val="24"/>
-          <w:szCs w:val="24"/>
-        </w:rPr>
-        <w:t>Sofi: Then, I look at the clock and sleep until 9 o'clock.</w:t>
-      </w:r>
-    </w:p>
-    <w:p>
-      <w:pPr>
-        <w:rPr>
-          <w:rFonts w:ascii="Times New Roman" w:hAnsi="Times New Roman" w:cs="Times New Roman"/>
-          <w:sz w:val="24"/>
-          <w:szCs w:val="24"/>
-        </w:rPr>
-      </w:pPr>
-      <w:r>
-        <w:rPr>
-          <w:rFonts w:ascii="Times New Roman" w:hAnsi="Times New Roman" w:cs="Times New Roman"/>
-          <w:sz w:val="24"/>
-          <w:szCs w:val="24"/>
-        </w:rPr>
-        <w:t>Sofi: At 9 o'clock, I get up and eat breakfast.</w:t>
-      </w:r>
-    </w:p>
-    <w:p>
-      <w:pPr>
-        <w:rPr>
-          <w:rFonts w:ascii="Times New Roman" w:hAnsi="Times New Roman" w:cs="Times New Roman"/>
-          <w:sz w:val="24"/>
-          <w:szCs w:val="24"/>
-        </w:rPr>
-      </w:pPr>
+      <w:proofErr w:type="spellStart"/>
+      <w:r>
+        <w:rPr>
+          <w:rFonts w:ascii="Times New Roman" w:hAnsi="Times New Roman" w:cs="Times New Roman"/>
+          <w:sz w:val="24"/>
+          <w:szCs w:val="24"/>
+        </w:rPr>
+        <w:t>Sofi</w:t>
+      </w:r>
+      <w:proofErr w:type="spellEnd"/>
+      <w:r>
+        <w:rPr>
+          <w:rFonts w:ascii="Times New Roman" w:hAnsi="Times New Roman" w:cs="Times New Roman"/>
+          <w:sz w:val="24"/>
+          <w:szCs w:val="24"/>
+        </w:rPr>
+        <w:t>: I wake up at 7 o'clock.</w:t>
+      </w:r>
+    </w:p>
+    <w:p>
+      <w:pPr>
+        <w:rPr>
+          <w:rFonts w:ascii="Times New Roman" w:hAnsi="Times New Roman" w:cs="Times New Roman"/>
+          <w:sz w:val="24"/>
+          <w:szCs w:val="24"/>
+        </w:rPr>
+      </w:pPr>
+      <w:proofErr w:type="spellStart"/>
+      <w:r>
+        <w:rPr>
+          <w:rFonts w:ascii="Times New Roman" w:hAnsi="Times New Roman" w:cs="Times New Roman"/>
+          <w:sz w:val="24"/>
+          <w:szCs w:val="24"/>
+        </w:rPr>
+        <w:t>Sofi</w:t>
+      </w:r>
+      <w:proofErr w:type="spellEnd"/>
+      <w:r>
+        <w:rPr>
+          <w:rFonts w:ascii="Times New Roman" w:hAnsi="Times New Roman" w:cs="Times New Roman"/>
+          <w:sz w:val="24"/>
+          <w:szCs w:val="24"/>
+        </w:rPr>
+        <w:t>: Then, I look at the clock and sleep until 9 o'clock.</w:t>
+      </w:r>
+    </w:p>
+    <w:p>
+      <w:pPr>
+        <w:rPr>
+          <w:rFonts w:ascii="Times New Roman" w:hAnsi="Times New Roman" w:cs="Times New Roman"/>
+          <w:sz w:val="24"/>
+          <w:szCs w:val="24"/>
+        </w:rPr>
+      </w:pPr>
+      <w:proofErr w:type="spellStart"/>
+      <w:r>
+        <w:rPr>
+          <w:rFonts w:ascii="Times New Roman" w:hAnsi="Times New Roman" w:cs="Times New Roman"/>
+          <w:sz w:val="24"/>
+          <w:szCs w:val="24"/>
+        </w:rPr>
+        <w:t>Sofi</w:t>
+      </w:r>
+      <w:proofErr w:type="spellEnd"/>
+      <w:r>
+        <w:rPr>
+          <w:rFonts w:ascii="Times New Roman" w:hAnsi="Times New Roman" w:cs="Times New Roman"/>
+          <w:sz w:val="24"/>
+          <w:szCs w:val="24"/>
+        </w:rPr>
+        <w:t>: At 9 o'clock, I get up and eat breakfast.</w:t>
+      </w:r>
+    </w:p>
+    <w:p>
+      <w:pPr>
+        <w:rPr>
+          <w:rFonts w:ascii="Times New Roman" w:hAnsi="Times New Roman" w:cs="Times New Roman"/>
+          <w:sz w:val="24"/>
+          <w:szCs w:val="24"/>
+        </w:rPr>
+      </w:pPr>
+      <w:proofErr w:type="spellStart"/>
       <w:r>
         <w:rPr>
           <w:rFonts w:ascii="Times New Roman" w:hAnsi="Times New Roman" w:cs="Times New Roman"/>
@@ -7435,7 +8779,16 @@
           <w:szCs w:val="24"/>
         </w:rPr>
         <w:lastRenderedPageBreak/>
-        <w:t>Sofi: I go to work about 9:30.</w:t>
+        <w:t>Sofi</w:t>
+      </w:r>
+      <w:proofErr w:type="spellEnd"/>
+      <w:r>
+        <w:rPr>
+          <w:rFonts w:ascii="Times New Roman" w:hAnsi="Times New Roman" w:cs="Times New Roman"/>
+          <w:sz w:val="24"/>
+          <w:szCs w:val="24"/>
+        </w:rPr>
+        <w:t>: I go to work about 9:30.</w:t>
       </w:r>
     </w:p>
     <w:p>
@@ -7505,15 +8858,33 @@
           <w:sz w:val="24"/>
           <w:szCs w:val="24"/>
         </w:rPr>
-        <w:t xml:space="preserve">2 Was </w:t>
-      </w:r>
-      <w:r>
-        <w:rPr>
-          <w:rFonts w:ascii="Times New Roman" w:hAnsi="Times New Roman" w:cs="Times New Roman"/>
-          <w:sz w:val="24"/>
-          <w:szCs w:val="24"/>
-        </w:rPr>
-        <w:t xml:space="preserve"> the bus slow?</w:t>
+        <w:t xml:space="preserve">2 </w:t>
+      </w:r>
+      <w:proofErr w:type="gramStart"/>
+      <w:r>
+        <w:rPr>
+          <w:rFonts w:ascii="Times New Roman" w:hAnsi="Times New Roman" w:cs="Times New Roman"/>
+          <w:sz w:val="24"/>
+          <w:szCs w:val="24"/>
+        </w:rPr>
+        <w:t xml:space="preserve">Was </w:t>
+      </w:r>
+      <w:r>
+        <w:rPr>
+          <w:rFonts w:ascii="Times New Roman" w:hAnsi="Times New Roman" w:cs="Times New Roman"/>
+          <w:sz w:val="24"/>
+          <w:szCs w:val="24"/>
+        </w:rPr>
+        <w:t xml:space="preserve"> the</w:t>
+      </w:r>
+      <w:proofErr w:type="gramEnd"/>
+      <w:r>
+        <w:rPr>
+          <w:rFonts w:ascii="Times New Roman" w:hAnsi="Times New Roman" w:cs="Times New Roman"/>
+          <w:sz w:val="24"/>
+          <w:szCs w:val="24"/>
+        </w:rPr>
+        <w:t xml:space="preserve"> bus slow?</w:t>
       </w:r>
     </w:p>
     <w:p>
@@ -7547,8 +8918,34 @@
           <w:sz w:val="24"/>
           <w:szCs w:val="24"/>
         </w:rPr>
-        <w:t>3 How do yo get to work ?</w:t>
-      </w:r>
+        <w:t>3 How do yo</w:t>
+      </w:r>
+      <w:r>
+        <w:rPr>
+          <w:rFonts w:ascii="Times New Roman" w:hAnsi="Times New Roman" w:cs="Times New Roman"/>
+          <w:sz w:val="24"/>
+          <w:szCs w:val="24"/>
+        </w:rPr>
+        <w:t>u</w:t>
+      </w:r>
+      <w:r>
+        <w:rPr>
+          <w:rFonts w:ascii="Times New Roman" w:hAnsi="Times New Roman" w:cs="Times New Roman"/>
+          <w:sz w:val="24"/>
+          <w:szCs w:val="24"/>
+        </w:rPr>
+        <w:t xml:space="preserve"> get to </w:t>
+      </w:r>
+      <w:proofErr w:type="gramStart"/>
+      <w:r>
+        <w:rPr>
+          <w:rFonts w:ascii="Times New Roman" w:hAnsi="Times New Roman" w:cs="Times New Roman"/>
+          <w:sz w:val="24"/>
+          <w:szCs w:val="24"/>
+        </w:rPr>
+        <w:t>work ?</w:t>
+      </w:r>
+      <w:proofErr w:type="gramEnd"/>
     </w:p>
     <w:p>
       <w:pPr>
@@ -8012,24 +9409,60 @@
           <w:sz w:val="24"/>
           <w:szCs w:val="24"/>
         </w:rPr>
-        <w:t>1 What does Danielle want Sofi to get her?</w:t>
-      </w:r>
-    </w:p>
-    <w:p>
-      <w:pPr>
-        <w:rPr>
-          <w:rFonts w:ascii="Times New Roman" w:hAnsi="Times New Roman" w:cs="Times New Roman"/>
-          <w:sz w:val="24"/>
-          <w:szCs w:val="24"/>
-        </w:rPr>
-      </w:pPr>
-      <w:r>
-        <w:rPr>
-          <w:rFonts w:ascii="Times New Roman" w:hAnsi="Times New Roman" w:cs="Times New Roman"/>
-          <w:sz w:val="24"/>
-          <w:szCs w:val="24"/>
-        </w:rPr>
-        <w:t>--&gt; Danielle wants Sofi to get her sugar.</w:t>
+        <w:t xml:space="preserve">1 What does Danielle want </w:t>
+      </w:r>
+      <w:proofErr w:type="spellStart"/>
+      <w:r>
+        <w:rPr>
+          <w:rFonts w:ascii="Times New Roman" w:hAnsi="Times New Roman" w:cs="Times New Roman"/>
+          <w:sz w:val="24"/>
+          <w:szCs w:val="24"/>
+        </w:rPr>
+        <w:t>Sofi</w:t>
+      </w:r>
+      <w:proofErr w:type="spellEnd"/>
+      <w:r>
+        <w:rPr>
+          <w:rFonts w:ascii="Times New Roman" w:hAnsi="Times New Roman" w:cs="Times New Roman"/>
+          <w:sz w:val="24"/>
+          <w:szCs w:val="24"/>
+        </w:rPr>
+        <w:t xml:space="preserve"> to get her?</w:t>
+      </w:r>
+    </w:p>
+    <w:p>
+      <w:pPr>
+        <w:rPr>
+          <w:rFonts w:ascii="Times New Roman" w:hAnsi="Times New Roman" w:cs="Times New Roman"/>
+          <w:sz w:val="24"/>
+          <w:szCs w:val="24"/>
+        </w:rPr>
+      </w:pPr>
+      <w:r>
+        <w:rPr>
+          <w:rFonts w:ascii="Times New Roman" w:hAnsi="Times New Roman" w:cs="Times New Roman"/>
+          <w:sz w:val="24"/>
+          <w:szCs w:val="24"/>
+        </w:rPr>
+        <w:t xml:space="preserve">--&gt; Danielle wants </w:t>
+      </w:r>
+      <w:proofErr w:type="spellStart"/>
+      <w:r>
+        <w:rPr>
+          <w:rFonts w:ascii="Times New Roman" w:hAnsi="Times New Roman" w:cs="Times New Roman"/>
+          <w:sz w:val="24"/>
+          <w:szCs w:val="24"/>
+        </w:rPr>
+        <w:t>Sofi</w:t>
+      </w:r>
+      <w:proofErr w:type="spellEnd"/>
+      <w:r>
+        <w:rPr>
+          <w:rFonts w:ascii="Times New Roman" w:hAnsi="Times New Roman" w:cs="Times New Roman"/>
+          <w:sz w:val="24"/>
+          <w:szCs w:val="24"/>
+        </w:rPr>
+        <w:t xml:space="preserve"> to get her sugar.</w:t>
       </w:r>
     </w:p>
     <w:p>
@@ -8063,7 +9496,25 @@
           <w:sz w:val="24"/>
           <w:szCs w:val="24"/>
         </w:rPr>
-        <w:t>--&gt; Sofi can drink coffee with or without sugar.</w:t>
+        <w:t xml:space="preserve">--&gt; </w:t>
+      </w:r>
+      <w:proofErr w:type="spellStart"/>
+      <w:r>
+        <w:rPr>
+          <w:rFonts w:ascii="Times New Roman" w:hAnsi="Times New Roman" w:cs="Times New Roman"/>
+          <w:sz w:val="24"/>
+          <w:szCs w:val="24"/>
+        </w:rPr>
+        <w:t>Sofi</w:t>
+      </w:r>
+      <w:proofErr w:type="spellEnd"/>
+      <w:r>
+        <w:rPr>
+          <w:rFonts w:ascii="Times New Roman" w:hAnsi="Times New Roman" w:cs="Times New Roman"/>
+          <w:sz w:val="24"/>
+          <w:szCs w:val="24"/>
+        </w:rPr>
+        <w:t xml:space="preserve"> can drink coffee with or without sugar.</w:t>
       </w:r>
     </w:p>
     <w:p>
@@ -8114,7 +9565,25 @@
           <w:sz w:val="24"/>
           <w:szCs w:val="24"/>
         </w:rPr>
-        <w:t>4 What does Danielle ask Sofi to do?</w:t>
+        <w:t xml:space="preserve">4 What does Danielle ask </w:t>
+      </w:r>
+      <w:proofErr w:type="spellStart"/>
+      <w:r>
+        <w:rPr>
+          <w:rFonts w:ascii="Times New Roman" w:hAnsi="Times New Roman" w:cs="Times New Roman"/>
+          <w:sz w:val="24"/>
+          <w:szCs w:val="24"/>
+        </w:rPr>
+        <w:t>Sofi</w:t>
+      </w:r>
+      <w:proofErr w:type="spellEnd"/>
+      <w:r>
+        <w:rPr>
+          <w:rFonts w:ascii="Times New Roman" w:hAnsi="Times New Roman" w:cs="Times New Roman"/>
+          <w:sz w:val="24"/>
+          <w:szCs w:val="24"/>
+        </w:rPr>
+        <w:t xml:space="preserve"> to do?</w:t>
       </w:r>
     </w:p>
     <w:p>
@@ -8148,24 +9617,60 @@
           <w:sz w:val="24"/>
           <w:szCs w:val="24"/>
         </w:rPr>
-        <w:t>5 What time must Sofi be at the restaurant?</w:t>
-      </w:r>
-    </w:p>
-    <w:p>
-      <w:pPr>
-        <w:rPr>
-          <w:rFonts w:ascii="Times New Roman" w:hAnsi="Times New Roman" w:cs="Times New Roman"/>
-          <w:sz w:val="24"/>
-          <w:szCs w:val="24"/>
-        </w:rPr>
-      </w:pPr>
-      <w:r>
-        <w:rPr>
-          <w:rFonts w:ascii="Times New Roman" w:hAnsi="Times New Roman" w:cs="Times New Roman"/>
-          <w:sz w:val="24"/>
-          <w:szCs w:val="24"/>
-        </w:rPr>
-        <w:t>--&gt; Sofi must be at the restaurant at nine o'clock.</w:t>
+        <w:t xml:space="preserve">5 What time must </w:t>
+      </w:r>
+      <w:proofErr w:type="spellStart"/>
+      <w:r>
+        <w:rPr>
+          <w:rFonts w:ascii="Times New Roman" w:hAnsi="Times New Roman" w:cs="Times New Roman"/>
+          <w:sz w:val="24"/>
+          <w:szCs w:val="24"/>
+        </w:rPr>
+        <w:t>Sofi</w:t>
+      </w:r>
+      <w:proofErr w:type="spellEnd"/>
+      <w:r>
+        <w:rPr>
+          <w:rFonts w:ascii="Times New Roman" w:hAnsi="Times New Roman" w:cs="Times New Roman"/>
+          <w:sz w:val="24"/>
+          <w:szCs w:val="24"/>
+        </w:rPr>
+        <w:t xml:space="preserve"> be at the restaurant?</w:t>
+      </w:r>
+    </w:p>
+    <w:p>
+      <w:pPr>
+        <w:rPr>
+          <w:rFonts w:ascii="Times New Roman" w:hAnsi="Times New Roman" w:cs="Times New Roman"/>
+          <w:sz w:val="24"/>
+          <w:szCs w:val="24"/>
+        </w:rPr>
+      </w:pPr>
+      <w:r>
+        <w:rPr>
+          <w:rFonts w:ascii="Times New Roman" w:hAnsi="Times New Roman" w:cs="Times New Roman"/>
+          <w:sz w:val="24"/>
+          <w:szCs w:val="24"/>
+        </w:rPr>
+        <w:t xml:space="preserve">--&gt; </w:t>
+      </w:r>
+      <w:proofErr w:type="spellStart"/>
+      <w:r>
+        <w:rPr>
+          <w:rFonts w:ascii="Times New Roman" w:hAnsi="Times New Roman" w:cs="Times New Roman"/>
+          <w:sz w:val="24"/>
+          <w:szCs w:val="24"/>
+        </w:rPr>
+        <w:t>Sofi</w:t>
+      </w:r>
+      <w:proofErr w:type="spellEnd"/>
+      <w:r>
+        <w:rPr>
+          <w:rFonts w:ascii="Times New Roman" w:hAnsi="Times New Roman" w:cs="Times New Roman"/>
+          <w:sz w:val="24"/>
+          <w:szCs w:val="24"/>
+        </w:rPr>
+        <w:t xml:space="preserve"> must be at the restaurant at nine o'clock.</w:t>
       </w:r>
     </w:p>
     <w:p>
@@ -8431,7 +9936,6 @@
           <w:szCs w:val="24"/>
         </w:rPr>
       </w:pPr>
-      <w:bookmarkStart w:id="0" w:name="_GoBack"/>
       <w:r>
         <w:rPr>
           <w:rFonts w:ascii="Times New Roman" w:hAnsi="Times New Roman" w:cs="Times New Roman"/>
@@ -8442,7 +9946,6 @@
         <w:t>10/10</w:t>
       </w:r>
     </w:p>
-    <w:bookmarkEnd w:id="0"/>
     <w:p>
       <w:pPr>
         <w:rPr>
